--- a/Laravel/Laravel Notes/laravel.docx
+++ b/Laravel/Laravel Notes/laravel.docx
@@ -5,7 +5,7 @@
     <w:p>
       <w:pPr>
         <w:rPr>
-          <w:rFonts w:ascii="Baloo Da 2 SemiBold" w:hAnsi="Baloo Da 2 SemiBold" w:cs="Baloo Da 2 SemiBold" w:hint="cs"/>
+          <w:rFonts w:ascii="Baloo Da 2 SemiBold" w:hAnsi="Baloo Da 2 SemiBold" w:cs="Baloo Da 2 SemiBold"/>
           <w:b/>
           <w:bCs/>
         </w:rPr>
@@ -905,6 +905,802 @@
         </w:rPr>
         <w:t xml:space="preserve">দিয়েও করা যায়। </w:t>
       </w:r>
+    </w:p>
+    <w:p>
+      <w:pPr>
+        <w:shd w:val="clear" w:color="auto" w:fill="011627"/>
+        <w:spacing w:line="450" w:lineRule="atLeast"/>
+        <w:rPr>
+          <w:rFonts w:ascii="Fira Code" w:eastAsia="Times New Roman" w:hAnsi="Fira Code" w:cs="Fira Code"/>
+          <w:color w:val="7FDBCA"/>
+          <w:sz w:val="30"/>
+          <w:szCs w:val="30"/>
+        </w:rPr>
+      </w:pPr>
+    </w:p>
+    <w:p>
+      <w:pPr>
+        <w:shd w:val="clear" w:color="auto" w:fill="011627"/>
+        <w:spacing w:line="450" w:lineRule="atLeast"/>
+        <w:rPr>
+          <w:rFonts w:ascii="Fira Code" w:eastAsia="Times New Roman" w:hAnsi="Fira Code" w:cs="Fira Code"/>
+          <w:color w:val="D6DEEB"/>
+          <w:sz w:val="30"/>
+          <w:szCs w:val="30"/>
+        </w:rPr>
+      </w:pPr>
+      <w:r>
+        <w:rPr>
+          <w:rFonts w:ascii="Fira Code" w:eastAsia="Times New Roman" w:hAnsi="Fira Code" w:cs="Fira Code"/>
+          <w:color w:val="7FDBCA"/>
+          <w:sz w:val="30"/>
+          <w:szCs w:val="30"/>
+        </w:rPr>
+        <w:t>&lt;</w:t>
+      </w:r>
+      <w:r>
+        <w:rPr>
+          <w:rFonts w:ascii="Fira Code" w:eastAsia="Times New Roman" w:hAnsi="Fira Code" w:cs="Fira Code"/>
+          <w:color w:val="CAECE6"/>
+          <w:sz w:val="30"/>
+          <w:szCs w:val="30"/>
+        </w:rPr>
+        <w:t>h2</w:t>
+      </w:r>
+      <w:r>
+        <w:rPr>
+          <w:rFonts w:ascii="Fira Code" w:eastAsia="Times New Roman" w:hAnsi="Fira Code" w:cs="Fira Code"/>
+          <w:color w:val="7FDBCA"/>
+          <w:sz w:val="30"/>
+          <w:szCs w:val="30"/>
+        </w:rPr>
+        <w:t>&gt;</w:t>
+      </w:r>
+      <w:r>
+        <w:rPr>
+          <w:rFonts w:ascii="Fira Code" w:eastAsia="Times New Roman" w:hAnsi="Fira Code" w:cs="Fira Code"/>
+          <w:color w:val="C5E478"/>
+          <w:sz w:val="30"/>
+          <w:szCs w:val="30"/>
+        </w:rPr>
+        <w:t>{{</w:t>
+      </w:r>
+      <w:r>
+        <w:rPr>
+          <w:rFonts w:ascii="Fira Code" w:eastAsia="Times New Roman" w:hAnsi="Fira Code" w:cs="Fira Code"/>
+          <w:color w:val="BEC5D4"/>
+          <w:sz w:val="30"/>
+          <w:szCs w:val="30"/>
+        </w:rPr>
+        <w:t>$heading</w:t>
+      </w:r>
+      <w:r>
+        <w:rPr>
+          <w:rFonts w:ascii="Fira Code" w:eastAsia="Times New Roman" w:hAnsi="Fira Code" w:cs="Fira Code"/>
+          <w:color w:val="C5E478"/>
+          <w:sz w:val="30"/>
+          <w:szCs w:val="30"/>
+        </w:rPr>
+        <w:t>}}</w:t>
+      </w:r>
+      <w:r>
+        <w:rPr>
+          <w:rFonts w:ascii="Fira Code" w:eastAsia="Times New Roman" w:hAnsi="Fira Code" w:cs="Fira Code"/>
+          <w:color w:val="7FDBCA"/>
+          <w:sz w:val="30"/>
+          <w:szCs w:val="30"/>
+        </w:rPr>
+        <w:t>&lt;/</w:t>
+      </w:r>
+      <w:r>
+        <w:rPr>
+          <w:rFonts w:ascii="Fira Code" w:eastAsia="Times New Roman" w:hAnsi="Fira Code" w:cs="Fira Code"/>
+          <w:color w:val="CAECE6"/>
+          <w:sz w:val="30"/>
+          <w:szCs w:val="30"/>
+        </w:rPr>
+        <w:t>h2</w:t>
+      </w:r>
+      <w:r>
+        <w:rPr>
+          <w:rFonts w:ascii="Fira Code" w:eastAsia="Times New Roman" w:hAnsi="Fira Code" w:cs="Fira Code"/>
+          <w:color w:val="7FDBCA"/>
+          <w:sz w:val="30"/>
+          <w:szCs w:val="30"/>
+        </w:rPr>
+        <w:t>&gt;</w:t>
+      </w:r>
+    </w:p>
+    <w:p>
+      <w:pPr>
+        <w:shd w:val="clear" w:color="auto" w:fill="011627"/>
+        <w:spacing w:line="450" w:lineRule="atLeast"/>
+        <w:rPr>
+          <w:rFonts w:ascii="Fira Code" w:eastAsia="Times New Roman" w:hAnsi="Fira Code" w:cs="Fira Code"/>
+          <w:color w:val="D6DEEB"/>
+          <w:sz w:val="30"/>
+          <w:szCs w:val="30"/>
+        </w:rPr>
+      </w:pPr>
+      <w:r>
+        <w:rPr>
+          <w:rFonts w:ascii="Fira Code" w:eastAsia="Times New Roman" w:hAnsi="Fira Code" w:cs="Fira Code"/>
+          <w:color w:val="C792EA"/>
+          <w:sz w:val="30"/>
+          <w:szCs w:val="30"/>
+        </w:rPr>
+        <w:t xml:space="preserve">@unless </w:t>
+      </w:r>
+      <w:r>
+        <w:rPr>
+          <w:rFonts w:ascii="Fira Code" w:eastAsia="Times New Roman" w:hAnsi="Fira Code" w:cs="Fira Code"/>
+          <w:color w:val="D6DEEB"/>
+          <w:sz w:val="30"/>
+          <w:szCs w:val="30"/>
+        </w:rPr>
+        <w:t>(</w:t>
+      </w:r>
+      <w:r>
+        <w:rPr>
+          <w:rFonts w:ascii="Fira Code" w:eastAsia="Times New Roman" w:hAnsi="Fira Code" w:cs="Fira Code"/>
+          <w:color w:val="C5E478"/>
+          <w:sz w:val="30"/>
+          <w:szCs w:val="30"/>
+        </w:rPr>
+        <w:t>count</w:t>
+      </w:r>
+      <w:r>
+        <w:rPr>
+          <w:rFonts w:ascii="Fira Code" w:eastAsia="Times New Roman" w:hAnsi="Fira Code" w:cs="Fira Code"/>
+          <w:color w:val="D6DEEB"/>
+          <w:sz w:val="30"/>
+          <w:szCs w:val="30"/>
+        </w:rPr>
+        <w:t>($</w:t>
+      </w:r>
+      <w:r>
+        <w:rPr>
+          <w:rFonts w:ascii="Fira Code" w:eastAsia="Times New Roman" w:hAnsi="Fira Code" w:cs="Fira Code"/>
+          <w:color w:val="BEC5D4"/>
+          <w:sz w:val="30"/>
+          <w:szCs w:val="30"/>
+        </w:rPr>
+        <w:t>listings</w:t>
+      </w:r>
+      <w:r>
+        <w:rPr>
+          <w:rFonts w:ascii="Fira Code" w:eastAsia="Times New Roman" w:hAnsi="Fira Code" w:cs="Fira Code"/>
+          <w:color w:val="D6DEEB"/>
+          <w:sz w:val="30"/>
+          <w:szCs w:val="30"/>
+        </w:rPr>
+        <w:t>)</w:t>
+      </w:r>
+      <w:r>
+        <w:rPr>
+          <w:rFonts w:ascii="Fira Code" w:eastAsia="Times New Roman" w:hAnsi="Fira Code" w:cs="Fira Code"/>
+          <w:color w:val="C792EA"/>
+          <w:sz w:val="30"/>
+          <w:szCs w:val="30"/>
+        </w:rPr>
+        <w:t>==</w:t>
+      </w:r>
+      <w:r>
+        <w:rPr>
+          <w:rFonts w:ascii="Fira Code" w:eastAsia="Times New Roman" w:hAnsi="Fira Code" w:cs="Fira Code"/>
+          <w:color w:val="F78C6C"/>
+          <w:sz w:val="30"/>
+          <w:szCs w:val="30"/>
+        </w:rPr>
+        <w:t>0</w:t>
+      </w:r>
+      <w:r>
+        <w:rPr>
+          <w:rFonts w:ascii="Fira Code" w:eastAsia="Times New Roman" w:hAnsi="Fira Code" w:cs="Fira Code"/>
+          <w:color w:val="D6DEEB"/>
+          <w:sz w:val="30"/>
+          <w:szCs w:val="30"/>
+        </w:rPr>
+        <w:t>)</w:t>
+      </w:r>
+    </w:p>
+    <w:p>
+      <w:pPr>
+        <w:shd w:val="clear" w:color="auto" w:fill="011627"/>
+        <w:spacing w:after="300" w:line="450" w:lineRule="atLeast"/>
+        <w:rPr>
+          <w:rFonts w:ascii="Fira Code" w:eastAsia="Times New Roman" w:hAnsi="Fira Code" w:cs="Fira Code"/>
+          <w:color w:val="D6DEEB"/>
+          <w:sz w:val="30"/>
+          <w:szCs w:val="30"/>
+        </w:rPr>
+      </w:pPr>
+    </w:p>
+    <w:p>
+      <w:pPr>
+        <w:shd w:val="clear" w:color="auto" w:fill="011627"/>
+        <w:spacing w:line="450" w:lineRule="atLeast"/>
+        <w:rPr>
+          <w:rFonts w:ascii="Fira Code" w:eastAsia="Times New Roman" w:hAnsi="Fira Code" w:cs="Fira Code"/>
+          <w:color w:val="D6DEEB"/>
+          <w:sz w:val="30"/>
+          <w:szCs w:val="30"/>
+        </w:rPr>
+      </w:pPr>
+      <w:r>
+        <w:rPr>
+          <w:rFonts w:ascii="Fira Code" w:eastAsia="Times New Roman" w:hAnsi="Fira Code" w:cs="Fira Code"/>
+          <w:color w:val="C792EA"/>
+          <w:sz w:val="30"/>
+          <w:szCs w:val="30"/>
+        </w:rPr>
+        <w:t>@foreach</w:t>
+      </w:r>
+      <w:r>
+        <w:rPr>
+          <w:rFonts w:ascii="Fira Code" w:eastAsia="Times New Roman" w:hAnsi="Fira Code" w:cs="Fira Code"/>
+          <w:color w:val="D6DEEB"/>
+          <w:sz w:val="30"/>
+          <w:szCs w:val="30"/>
+        </w:rPr>
+        <w:t>(</w:t>
+      </w:r>
+      <w:r>
+        <w:rPr>
+          <w:rFonts w:ascii="Fira Code" w:eastAsia="Times New Roman" w:hAnsi="Fira Code" w:cs="Fira Code"/>
+          <w:color w:val="BEC5D4"/>
+          <w:sz w:val="30"/>
+          <w:szCs w:val="30"/>
+        </w:rPr>
+        <w:t>$listings</w:t>
+      </w:r>
+      <w:r>
+        <w:rPr>
+          <w:rFonts w:ascii="Fira Code" w:eastAsia="Times New Roman" w:hAnsi="Fira Code" w:cs="Fira Code"/>
+          <w:color w:val="D6DEEB"/>
+          <w:sz w:val="30"/>
+          <w:szCs w:val="30"/>
+        </w:rPr>
+        <w:t xml:space="preserve"> </w:t>
+      </w:r>
+      <w:r>
+        <w:rPr>
+          <w:rFonts w:ascii="Fira Code" w:eastAsia="Times New Roman" w:hAnsi="Fira Code" w:cs="Fira Code"/>
+          <w:color w:val="C792EA"/>
+          <w:sz w:val="30"/>
+          <w:szCs w:val="30"/>
+        </w:rPr>
+        <w:t>as</w:t>
+      </w:r>
+      <w:r>
+        <w:rPr>
+          <w:rFonts w:ascii="Fira Code" w:eastAsia="Times New Roman" w:hAnsi="Fira Code" w:cs="Fira Code"/>
+          <w:color w:val="D6DEEB"/>
+          <w:sz w:val="30"/>
+          <w:szCs w:val="30"/>
+        </w:rPr>
+        <w:t xml:space="preserve"> </w:t>
+      </w:r>
+      <w:r>
+        <w:rPr>
+          <w:rFonts w:ascii="Fira Code" w:eastAsia="Times New Roman" w:hAnsi="Fira Code" w:cs="Fira Code"/>
+          <w:color w:val="BEC5D4"/>
+          <w:sz w:val="30"/>
+          <w:szCs w:val="30"/>
+        </w:rPr>
+        <w:t>$listing</w:t>
+      </w:r>
+      <w:r>
+        <w:rPr>
+          <w:rFonts w:ascii="Fira Code" w:eastAsia="Times New Roman" w:hAnsi="Fira Code" w:cs="Fira Code"/>
+          <w:color w:val="D6DEEB"/>
+          <w:sz w:val="30"/>
+          <w:szCs w:val="30"/>
+        </w:rPr>
+        <w:t>)</w:t>
+      </w:r>
+    </w:p>
+    <w:p>
+      <w:pPr>
+        <w:shd w:val="clear" w:color="auto" w:fill="011627"/>
+        <w:spacing w:line="450" w:lineRule="atLeast"/>
+        <w:rPr>
+          <w:rFonts w:ascii="Fira Code" w:eastAsia="Times New Roman" w:hAnsi="Fira Code" w:cs="Fira Code"/>
+          <w:color w:val="D6DEEB"/>
+          <w:sz w:val="30"/>
+          <w:szCs w:val="30"/>
+        </w:rPr>
+      </w:pPr>
+      <w:r>
+        <w:rPr>
+          <w:rFonts w:ascii="Fira Code" w:eastAsia="Times New Roman" w:hAnsi="Fira Code" w:cs="Fira Code"/>
+          <w:color w:val="7FDBCA"/>
+          <w:sz w:val="30"/>
+          <w:szCs w:val="30"/>
+        </w:rPr>
+        <w:t>&lt;</w:t>
+      </w:r>
+      <w:r>
+        <w:rPr>
+          <w:rFonts w:ascii="Fira Code" w:eastAsia="Times New Roman" w:hAnsi="Fira Code" w:cs="Fira Code"/>
+          <w:color w:val="CAECE6"/>
+          <w:sz w:val="30"/>
+          <w:szCs w:val="30"/>
+        </w:rPr>
+        <w:t>h3</w:t>
+      </w:r>
+      <w:r>
+        <w:rPr>
+          <w:rFonts w:ascii="Fira Code" w:eastAsia="Times New Roman" w:hAnsi="Fira Code" w:cs="Fira Code"/>
+          <w:color w:val="7FDBCA"/>
+          <w:sz w:val="30"/>
+          <w:szCs w:val="30"/>
+        </w:rPr>
+        <w:t>&gt;</w:t>
+      </w:r>
+      <w:r>
+        <w:rPr>
+          <w:rFonts w:ascii="Fira Code" w:eastAsia="Times New Roman" w:hAnsi="Fira Code" w:cs="Fira Code"/>
+          <w:color w:val="D6DEEB"/>
+          <w:sz w:val="30"/>
+          <w:szCs w:val="30"/>
+        </w:rPr>
+        <w:t xml:space="preserve"> </w:t>
+      </w:r>
+      <w:r>
+        <w:rPr>
+          <w:rFonts w:ascii="Fira Code" w:eastAsia="Times New Roman" w:hAnsi="Fira Code" w:cs="Fira Code"/>
+          <w:color w:val="C5E478"/>
+          <w:sz w:val="30"/>
+          <w:szCs w:val="30"/>
+        </w:rPr>
+        <w:t>{{</w:t>
+      </w:r>
+      <w:r>
+        <w:rPr>
+          <w:rFonts w:ascii="Fira Code" w:eastAsia="Times New Roman" w:hAnsi="Fira Code" w:cs="Fira Code"/>
+          <w:color w:val="BEC5D4"/>
+          <w:sz w:val="30"/>
+          <w:szCs w:val="30"/>
+        </w:rPr>
+        <w:t>$listing</w:t>
+      </w:r>
+      <w:r>
+        <w:rPr>
+          <w:rFonts w:ascii="Fira Code" w:eastAsia="Times New Roman" w:hAnsi="Fira Code" w:cs="Fira Code"/>
+          <w:color w:val="D6DEEB"/>
+          <w:sz w:val="30"/>
+          <w:szCs w:val="30"/>
+        </w:rPr>
+        <w:t>[</w:t>
+      </w:r>
+      <w:r>
+        <w:rPr>
+          <w:rFonts w:ascii="Fira Code" w:eastAsia="Times New Roman" w:hAnsi="Fira Code" w:cs="Fira Code"/>
+          <w:color w:val="D9F5DD"/>
+          <w:sz w:val="30"/>
+          <w:szCs w:val="30"/>
+        </w:rPr>
+        <w:t>'</w:t>
+      </w:r>
+      <w:r>
+        <w:rPr>
+          <w:rFonts w:ascii="Fira Code" w:eastAsia="Times New Roman" w:hAnsi="Fira Code" w:cs="Fira Code"/>
+          <w:color w:val="ECC48D"/>
+          <w:sz w:val="30"/>
+          <w:szCs w:val="30"/>
+        </w:rPr>
+        <w:t>title</w:t>
+      </w:r>
+      <w:r>
+        <w:rPr>
+          <w:rFonts w:ascii="Fira Code" w:eastAsia="Times New Roman" w:hAnsi="Fira Code" w:cs="Fira Code"/>
+          <w:color w:val="D9F5DD"/>
+          <w:sz w:val="30"/>
+          <w:szCs w:val="30"/>
+        </w:rPr>
+        <w:t>'</w:t>
+      </w:r>
+      <w:r>
+        <w:rPr>
+          <w:rFonts w:ascii="Fira Code" w:eastAsia="Times New Roman" w:hAnsi="Fira Code" w:cs="Fira Code"/>
+          <w:color w:val="D6DEEB"/>
+          <w:sz w:val="30"/>
+          <w:szCs w:val="30"/>
+        </w:rPr>
+        <w:t>]</w:t>
+      </w:r>
+      <w:r>
+        <w:rPr>
+          <w:rFonts w:ascii="Fira Code" w:eastAsia="Times New Roman" w:hAnsi="Fira Code" w:cs="Fira Code"/>
+          <w:color w:val="C5E478"/>
+          <w:sz w:val="30"/>
+          <w:szCs w:val="30"/>
+        </w:rPr>
+        <w:t>}}</w:t>
+      </w:r>
+      <w:r>
+        <w:rPr>
+          <w:rFonts w:ascii="Fira Code" w:eastAsia="Times New Roman" w:hAnsi="Fira Code" w:cs="Fira Code"/>
+          <w:color w:val="D6DEEB"/>
+          <w:sz w:val="30"/>
+          <w:szCs w:val="30"/>
+        </w:rPr>
+        <w:t xml:space="preserve"> </w:t>
+      </w:r>
+      <w:r>
+        <w:rPr>
+          <w:rFonts w:ascii="Fira Code" w:eastAsia="Times New Roman" w:hAnsi="Fira Code" w:cs="Fira Code"/>
+          <w:color w:val="7FDBCA"/>
+          <w:sz w:val="30"/>
+          <w:szCs w:val="30"/>
+        </w:rPr>
+        <w:t>&lt;/</w:t>
+      </w:r>
+      <w:r>
+        <w:rPr>
+          <w:rFonts w:ascii="Fira Code" w:eastAsia="Times New Roman" w:hAnsi="Fira Code" w:cs="Fira Code"/>
+          <w:color w:val="CAECE6"/>
+          <w:sz w:val="30"/>
+          <w:szCs w:val="30"/>
+        </w:rPr>
+        <w:t>h3</w:t>
+      </w:r>
+      <w:r>
+        <w:rPr>
+          <w:rFonts w:ascii="Fira Code" w:eastAsia="Times New Roman" w:hAnsi="Fira Code" w:cs="Fira Code"/>
+          <w:color w:val="7FDBCA"/>
+          <w:sz w:val="30"/>
+          <w:szCs w:val="30"/>
+        </w:rPr>
+        <w:t>&gt;</w:t>
+      </w:r>
+    </w:p>
+    <w:p>
+      <w:pPr>
+        <w:shd w:val="clear" w:color="auto" w:fill="011627"/>
+        <w:spacing w:line="450" w:lineRule="atLeast"/>
+        <w:rPr>
+          <w:rFonts w:ascii="Fira Code" w:eastAsia="Times New Roman" w:hAnsi="Fira Code" w:cs="Fira Code"/>
+          <w:color w:val="D6DEEB"/>
+          <w:sz w:val="30"/>
+          <w:szCs w:val="30"/>
+        </w:rPr>
+      </w:pPr>
+      <w:r>
+        <w:rPr>
+          <w:rFonts w:ascii="Fira Code" w:eastAsia="Times New Roman" w:hAnsi="Fira Code" w:cs="Fira Code"/>
+          <w:color w:val="7FDBCA"/>
+          <w:sz w:val="30"/>
+          <w:szCs w:val="30"/>
+        </w:rPr>
+        <w:t>&lt;</w:t>
+      </w:r>
+      <w:r>
+        <w:rPr>
+          <w:rFonts w:ascii="Fira Code" w:eastAsia="Times New Roman" w:hAnsi="Fira Code" w:cs="Fira Code"/>
+          <w:color w:val="CAECE6"/>
+          <w:sz w:val="30"/>
+          <w:szCs w:val="30"/>
+        </w:rPr>
+        <w:t>p</w:t>
+      </w:r>
+      <w:r>
+        <w:rPr>
+          <w:rFonts w:ascii="Fira Code" w:eastAsia="Times New Roman" w:hAnsi="Fira Code" w:cs="Fira Code"/>
+          <w:color w:val="7FDBCA"/>
+          <w:sz w:val="30"/>
+          <w:szCs w:val="30"/>
+        </w:rPr>
+        <w:t>&gt;</w:t>
+      </w:r>
+      <w:r>
+        <w:rPr>
+          <w:rFonts w:ascii="Fira Code" w:eastAsia="Times New Roman" w:hAnsi="Fira Code" w:cs="Fira Code"/>
+          <w:color w:val="D6DEEB"/>
+          <w:sz w:val="30"/>
+          <w:szCs w:val="30"/>
+        </w:rPr>
+        <w:t xml:space="preserve"> </w:t>
+      </w:r>
+      <w:r>
+        <w:rPr>
+          <w:rFonts w:ascii="Fira Code" w:eastAsia="Times New Roman" w:hAnsi="Fira Code" w:cs="Fira Code"/>
+          <w:color w:val="C5E478"/>
+          <w:sz w:val="30"/>
+          <w:szCs w:val="30"/>
+        </w:rPr>
+        <w:t>{{</w:t>
+      </w:r>
+      <w:r>
+        <w:rPr>
+          <w:rFonts w:ascii="Fira Code" w:eastAsia="Times New Roman" w:hAnsi="Fira Code" w:cs="Fira Code"/>
+          <w:color w:val="BEC5D4"/>
+          <w:sz w:val="30"/>
+          <w:szCs w:val="30"/>
+        </w:rPr>
+        <w:t>$listing</w:t>
+      </w:r>
+      <w:r>
+        <w:rPr>
+          <w:rFonts w:ascii="Fira Code" w:eastAsia="Times New Roman" w:hAnsi="Fira Code" w:cs="Fira Code"/>
+          <w:color w:val="D6DEEB"/>
+          <w:sz w:val="30"/>
+          <w:szCs w:val="30"/>
+        </w:rPr>
+        <w:t>[</w:t>
+      </w:r>
+      <w:r>
+        <w:rPr>
+          <w:rFonts w:ascii="Fira Code" w:eastAsia="Times New Roman" w:hAnsi="Fira Code" w:cs="Fira Code"/>
+          <w:color w:val="D9F5DD"/>
+          <w:sz w:val="30"/>
+          <w:szCs w:val="30"/>
+        </w:rPr>
+        <w:t>'</w:t>
+      </w:r>
+      <w:r>
+        <w:rPr>
+          <w:rFonts w:ascii="Fira Code" w:eastAsia="Times New Roman" w:hAnsi="Fira Code" w:cs="Fira Code"/>
+          <w:color w:val="ECC48D"/>
+          <w:sz w:val="30"/>
+          <w:szCs w:val="30"/>
+        </w:rPr>
+        <w:t>description</w:t>
+      </w:r>
+      <w:r>
+        <w:rPr>
+          <w:rFonts w:ascii="Fira Code" w:eastAsia="Times New Roman" w:hAnsi="Fira Code" w:cs="Fira Code"/>
+          <w:color w:val="D9F5DD"/>
+          <w:sz w:val="30"/>
+          <w:szCs w:val="30"/>
+        </w:rPr>
+        <w:t>'</w:t>
+      </w:r>
+      <w:r>
+        <w:rPr>
+          <w:rFonts w:ascii="Fira Code" w:eastAsia="Times New Roman" w:hAnsi="Fira Code" w:cs="Fira Code"/>
+          <w:color w:val="D6DEEB"/>
+          <w:sz w:val="30"/>
+          <w:szCs w:val="30"/>
+        </w:rPr>
+        <w:t>]</w:t>
+      </w:r>
+      <w:r>
+        <w:rPr>
+          <w:rFonts w:ascii="Fira Code" w:eastAsia="Times New Roman" w:hAnsi="Fira Code" w:cs="Fira Code"/>
+          <w:color w:val="C5E478"/>
+          <w:sz w:val="30"/>
+          <w:szCs w:val="30"/>
+        </w:rPr>
+        <w:t>}}</w:t>
+      </w:r>
+      <w:r>
+        <w:rPr>
+          <w:rFonts w:ascii="Fira Code" w:eastAsia="Times New Roman" w:hAnsi="Fira Code" w:cs="Fira Code"/>
+          <w:color w:val="D6DEEB"/>
+          <w:sz w:val="30"/>
+          <w:szCs w:val="30"/>
+        </w:rPr>
+        <w:t xml:space="preserve"> </w:t>
+      </w:r>
+      <w:r>
+        <w:rPr>
+          <w:rFonts w:ascii="Fira Code" w:eastAsia="Times New Roman" w:hAnsi="Fira Code" w:cs="Fira Code"/>
+          <w:color w:val="7FDBCA"/>
+          <w:sz w:val="30"/>
+          <w:szCs w:val="30"/>
+        </w:rPr>
+        <w:t>&lt;/</w:t>
+      </w:r>
+      <w:r>
+        <w:rPr>
+          <w:rFonts w:ascii="Fira Code" w:eastAsia="Times New Roman" w:hAnsi="Fira Code" w:cs="Fira Code"/>
+          <w:color w:val="CAECE6"/>
+          <w:sz w:val="30"/>
+          <w:szCs w:val="30"/>
+        </w:rPr>
+        <w:t>p</w:t>
+      </w:r>
+      <w:r>
+        <w:rPr>
+          <w:rFonts w:ascii="Fira Code" w:eastAsia="Times New Roman" w:hAnsi="Fira Code" w:cs="Fira Code"/>
+          <w:color w:val="7FDBCA"/>
+          <w:sz w:val="30"/>
+          <w:szCs w:val="30"/>
+        </w:rPr>
+        <w:t>&gt;</w:t>
+      </w:r>
+    </w:p>
+    <w:p>
+      <w:pPr>
+        <w:shd w:val="clear" w:color="auto" w:fill="011627"/>
+        <w:spacing w:line="450" w:lineRule="atLeast"/>
+        <w:rPr>
+          <w:rFonts w:ascii="Fira Code" w:eastAsia="Times New Roman" w:hAnsi="Fira Code" w:cs="Fira Code"/>
+          <w:color w:val="D6DEEB"/>
+          <w:sz w:val="30"/>
+          <w:szCs w:val="30"/>
+        </w:rPr>
+      </w:pPr>
+      <w:r>
+        <w:rPr>
+          <w:rFonts w:ascii="Fira Code" w:eastAsia="Times New Roman" w:hAnsi="Fira Code" w:cs="Fira Code"/>
+          <w:color w:val="C792EA"/>
+          <w:sz w:val="30"/>
+          <w:szCs w:val="30"/>
+        </w:rPr>
+        <w:t>@endforeach</w:t>
+      </w:r>
+    </w:p>
+    <w:p>
+      <w:pPr>
+        <w:shd w:val="clear" w:color="auto" w:fill="011627"/>
+        <w:spacing w:line="450" w:lineRule="atLeast"/>
+        <w:rPr>
+          <w:rFonts w:ascii="Fira Code" w:eastAsia="Times New Roman" w:hAnsi="Fira Code" w:cs="Fira Code"/>
+          <w:color w:val="D6DEEB"/>
+          <w:sz w:val="30"/>
+          <w:szCs w:val="30"/>
+        </w:rPr>
+      </w:pPr>
+    </w:p>
+    <w:p>
+      <w:pPr>
+        <w:shd w:val="clear" w:color="auto" w:fill="011627"/>
+        <w:spacing w:line="450" w:lineRule="atLeast"/>
+        <w:rPr>
+          <w:rFonts w:ascii="Fira Code" w:eastAsia="Times New Roman" w:hAnsi="Fira Code" w:cs="Fira Code"/>
+          <w:color w:val="D6DEEB"/>
+          <w:sz w:val="30"/>
+          <w:szCs w:val="30"/>
+        </w:rPr>
+      </w:pPr>
+      <w:r>
+        <w:rPr>
+          <w:rFonts w:ascii="Fira Code" w:eastAsia="Times New Roman" w:hAnsi="Fira Code" w:cs="Fira Code"/>
+          <w:color w:val="C792EA"/>
+          <w:sz w:val="30"/>
+          <w:szCs w:val="30"/>
+        </w:rPr>
+        <w:t>@else</w:t>
+      </w:r>
+      <w:r>
+        <w:rPr>
+          <w:rFonts w:ascii="Fira Code" w:eastAsia="Times New Roman" w:hAnsi="Fira Code" w:cs="Fira Code"/>
+          <w:color w:val="D6DEEB"/>
+          <w:sz w:val="30"/>
+          <w:szCs w:val="30"/>
+        </w:rPr>
+        <w:t xml:space="preserve"> </w:t>
+      </w:r>
+    </w:p>
+    <w:p>
+      <w:pPr>
+        <w:shd w:val="clear" w:color="auto" w:fill="011627"/>
+        <w:spacing w:line="450" w:lineRule="atLeast"/>
+        <w:rPr>
+          <w:rFonts w:ascii="Fira Code" w:eastAsia="Times New Roman" w:hAnsi="Fira Code" w:cs="Fira Code"/>
+          <w:color w:val="D6DEEB"/>
+          <w:sz w:val="30"/>
+          <w:szCs w:val="30"/>
+        </w:rPr>
+      </w:pPr>
+      <w:r>
+        <w:rPr>
+          <w:rFonts w:ascii="Fira Code" w:eastAsia="Times New Roman" w:hAnsi="Fira Code" w:cs="Fira Code"/>
+          <w:color w:val="7FDBCA"/>
+          <w:sz w:val="30"/>
+          <w:szCs w:val="30"/>
+        </w:rPr>
+        <w:t>&lt;</w:t>
+      </w:r>
+      <w:r>
+        <w:rPr>
+          <w:rFonts w:ascii="Fira Code" w:eastAsia="Times New Roman" w:hAnsi="Fira Code" w:cs="Fira Code"/>
+          <w:color w:val="CAECE6"/>
+          <w:sz w:val="30"/>
+          <w:szCs w:val="30"/>
+        </w:rPr>
+        <w:t>p</w:t>
+      </w:r>
+      <w:r>
+        <w:rPr>
+          <w:rFonts w:ascii="Fira Code" w:eastAsia="Times New Roman" w:hAnsi="Fira Code" w:cs="Fira Code"/>
+          <w:color w:val="7FDBCA"/>
+          <w:sz w:val="30"/>
+          <w:szCs w:val="30"/>
+        </w:rPr>
+        <w:t>&gt;</w:t>
+      </w:r>
+      <w:r>
+        <w:rPr>
+          <w:rFonts w:ascii="Fira Code" w:eastAsia="Times New Roman" w:hAnsi="Fira Code" w:cs="Fira Code"/>
+          <w:color w:val="D6DEEB"/>
+          <w:sz w:val="30"/>
+          <w:szCs w:val="30"/>
+        </w:rPr>
+        <w:t>No listing found here</w:t>
+      </w:r>
+      <w:r>
+        <w:rPr>
+          <w:rFonts w:ascii="Fira Code" w:eastAsia="Times New Roman" w:hAnsi="Fira Code" w:cs="Fira Code"/>
+          <w:color w:val="7FDBCA"/>
+          <w:sz w:val="30"/>
+          <w:szCs w:val="30"/>
+        </w:rPr>
+        <w:t>&lt;/</w:t>
+      </w:r>
+      <w:r>
+        <w:rPr>
+          <w:rFonts w:ascii="Fira Code" w:eastAsia="Times New Roman" w:hAnsi="Fira Code" w:cs="Fira Code"/>
+          <w:color w:val="CAECE6"/>
+          <w:sz w:val="30"/>
+          <w:szCs w:val="30"/>
+        </w:rPr>
+        <w:t>p</w:t>
+      </w:r>
+      <w:r>
+        <w:rPr>
+          <w:rFonts w:ascii="Fira Code" w:eastAsia="Times New Roman" w:hAnsi="Fira Code" w:cs="Fira Code"/>
+          <w:color w:val="7FDBCA"/>
+          <w:sz w:val="30"/>
+          <w:szCs w:val="30"/>
+        </w:rPr>
+        <w:t>&gt;</w:t>
+      </w:r>
+    </w:p>
+    <w:p>
+      <w:pPr>
+        <w:shd w:val="clear" w:color="auto" w:fill="011627"/>
+        <w:spacing w:line="450" w:lineRule="atLeast"/>
+        <w:rPr>
+          <w:rFonts w:ascii="Fira Code" w:eastAsia="Times New Roman" w:hAnsi="Fira Code" w:cs="Fira Code"/>
+          <w:color w:val="D6DEEB"/>
+          <w:sz w:val="30"/>
+          <w:szCs w:val="30"/>
+        </w:rPr>
+      </w:pPr>
+    </w:p>
+    <w:p>
+      <w:pPr>
+        <w:shd w:val="clear" w:color="auto" w:fill="011627"/>
+        <w:spacing w:line="450" w:lineRule="atLeast"/>
+        <w:rPr>
+          <w:rFonts w:ascii="Fira Code" w:eastAsia="Times New Roman" w:hAnsi="Fira Code" w:cs="Fira Code"/>
+          <w:color w:val="C792EA"/>
+          <w:sz w:val="30"/>
+          <w:szCs w:val="30"/>
+        </w:rPr>
+      </w:pPr>
+      <w:r>
+        <w:rPr>
+          <w:rFonts w:ascii="Fira Code" w:eastAsia="Times New Roman" w:hAnsi="Fira Code" w:cs="Fira Code"/>
+          <w:color w:val="C792EA"/>
+          <w:sz w:val="30"/>
+          <w:szCs w:val="30"/>
+        </w:rPr>
+        <w:t>@endunless</w:t>
+      </w:r>
+    </w:p>
+    <w:p>
+      <w:pPr>
+        <w:shd w:val="clear" w:color="auto" w:fill="011627"/>
+        <w:spacing w:line="450" w:lineRule="atLeast"/>
+        <w:rPr>
+          <w:rFonts w:ascii="Fira Code" w:eastAsia="Times New Roman" w:hAnsi="Fira Code" w:cs="Fira Code"/>
+          <w:color w:val="D6DEEB"/>
+          <w:sz w:val="30"/>
+          <w:szCs w:val="30"/>
+        </w:rPr>
+      </w:pPr>
+    </w:p>
+    <w:p>
+      <w:pPr>
+        <w:rPr>
+          <w:rFonts w:ascii="Baloo Da 2 Medium" w:hAnsi="Baloo Da 2 Medium" w:cs="Baloo Da 2 Medium"/>
+        </w:rPr>
+      </w:pPr>
     </w:p>
     <w:p>
       <w:pPr>

--- a/Laravel/Laravel Notes/laravel.docx
+++ b/Laravel/Laravel Notes/laravel.docx
@@ -1704,21 +1704,9516 @@
     </w:p>
     <w:p>
       <w:pPr>
-        <w:rPr>
-          <w:rFonts w:ascii="Baloo Da 2 Medium" w:hAnsi="Baloo Da 2 Medium" w:cs="Baloo Da 2 Medium"/>
-        </w:rPr>
-      </w:pPr>
+        <w:jc w:val="center"/>
+        <w:rPr>
+          <w:rFonts w:ascii="Baloo Da 2 Medium" w:hAnsi="Baloo Da 2 Medium" w:cs="Baloo Da 2 Medium"/>
+          <w:b/>
+          <w:bCs/>
+          <w:color w:val="FF0000"/>
+          <w:sz w:val="56"/>
+          <w:szCs w:val="56"/>
+          <w:u w:val="single"/>
+        </w:rPr>
+      </w:pPr>
+    </w:p>
+    <w:p>
+      <w:pPr>
+        <w:jc w:val="center"/>
+        <w:rPr>
+          <w:rFonts w:ascii="Baloo Da 2 Medium" w:hAnsi="Baloo Da 2 Medium" w:cs="Baloo Da 2 Medium"/>
+          <w:b/>
+          <w:bCs/>
+          <w:color w:val="FF0000"/>
+          <w:sz w:val="56"/>
+          <w:szCs w:val="56"/>
+          <w:u w:val="single"/>
+        </w:rPr>
+      </w:pPr>
+      <w:r>
+        <w:rPr>
+          <w:rFonts w:ascii="Baloo Da 2 Medium" w:hAnsi="Baloo Da 2 Medium" w:cs="Baloo Da 2 Medium"/>
+          <w:b/>
+          <w:bCs/>
+          <w:color w:val="FF0000"/>
+          <w:sz w:val="56"/>
+          <w:szCs w:val="56"/>
+          <w:u w:val="single"/>
+        </w:rPr>
+        <w:t>Database</w:t>
+      </w:r>
+    </w:p>
+    <w:p>
+      <w:pPr>
+        <w:rPr>
+          <w:rFonts w:ascii="Baloo Da 2 Medium" w:hAnsi="Baloo Da 2 Medium" w:cs="Baloo Da 2 Medium"/>
+        </w:rPr>
+      </w:pPr>
+    </w:p>
+    <w:p>
+      <w:pPr>
+        <w:spacing w:after="240"/>
+        <w:rPr>
+          <w:rFonts w:ascii="Baloo Da 2 Medium" w:hAnsi="Baloo Da 2 Medium" w:cs="Vrinda"/>
+        </w:rPr>
+      </w:pPr>
+      <w:r>
+        <w:rPr>
+          <w:rFonts w:ascii="Baloo Da 2 Medium" w:hAnsi="Baloo Da 2 Medium" w:cs="Baloo Da 2 Medium" w:hint="cs"/>
+          <w:cs/>
+        </w:rPr>
+        <w:t>যদি ডাটাবেজে আমাদের কোন ইউজার না থাকে তবে ইউজার তৈরি করে নিতে হবে। এই চিটশীটে (</w:t>
+      </w:r>
+      <w:hyperlink r:id="rId6" w:history="1">
+        <w:r>
+          <w:rPr>
+            <w:rStyle w:val="Hyperlink"/>
+            <w:rFonts w:ascii="Baloo Da 2 Medium" w:hAnsi="Baloo Da 2 Medium" w:cs="Baloo Da 2 Medium"/>
+          </w:rPr>
+          <w:t>https://gist.github.com/bradtraversy/c</w:t>
+        </w:r>
+        <w:r>
+          <w:rPr>
+            <w:rStyle w:val="Hyperlink"/>
+            <w:rFonts w:ascii="Baloo Da 2 Medium" w:hAnsi="Baloo Da 2 Medium" w:cs="Baloo Da 2 Medium"/>
+            <w:cs/>
+          </w:rPr>
+          <w:t>831</w:t>
+        </w:r>
+        <w:r>
+          <w:rPr>
+            <w:rStyle w:val="Hyperlink"/>
+            <w:rFonts w:ascii="Baloo Da 2 Medium" w:hAnsi="Baloo Da 2 Medium" w:cs="Baloo Da 2 Medium"/>
+          </w:rPr>
+          <w:t>baaad</w:t>
+        </w:r>
+        <w:r>
+          <w:rPr>
+            <w:rStyle w:val="Hyperlink"/>
+            <w:rFonts w:ascii="Baloo Da 2 Medium" w:hAnsi="Baloo Da 2 Medium" w:cs="Baloo Da 2 Medium"/>
+            <w:cs/>
+          </w:rPr>
+          <w:t>44343</w:t>
+        </w:r>
+        <w:r>
+          <w:rPr>
+            <w:rStyle w:val="Hyperlink"/>
+            <w:rFonts w:ascii="Baloo Da 2 Medium" w:hAnsi="Baloo Da 2 Medium" w:cs="Baloo Da 2 Medium"/>
+          </w:rPr>
+          <w:t>cc</w:t>
+        </w:r>
+        <w:r>
+          <w:rPr>
+            <w:rStyle w:val="Hyperlink"/>
+            <w:rFonts w:ascii="Baloo Da 2 Medium" w:hAnsi="Baloo Da 2 Medium" w:cs="Baloo Da 2 Medium"/>
+            <w:cs/>
+          </w:rPr>
+          <w:t>945</w:t>
+        </w:r>
+        <w:r>
+          <w:rPr>
+            <w:rStyle w:val="Hyperlink"/>
+            <w:rFonts w:ascii="Baloo Da 2 Medium" w:hAnsi="Baloo Da 2 Medium" w:cs="Baloo Da 2 Medium"/>
+          </w:rPr>
+          <w:t>e</w:t>
+        </w:r>
+        <w:r>
+          <w:rPr>
+            <w:rStyle w:val="Hyperlink"/>
+            <w:rFonts w:ascii="Baloo Da 2 Medium" w:hAnsi="Baloo Da 2 Medium" w:cs="Baloo Da 2 Medium"/>
+            <w:cs/>
+          </w:rPr>
+          <w:t>76</w:t>
+        </w:r>
+        <w:r>
+          <w:rPr>
+            <w:rStyle w:val="Hyperlink"/>
+            <w:rFonts w:ascii="Baloo Da 2 Medium" w:hAnsi="Baloo Da 2 Medium" w:cs="Baloo Da 2 Medium"/>
+          </w:rPr>
+          <w:t>c</w:t>
+        </w:r>
+        <w:r>
+          <w:rPr>
+            <w:rStyle w:val="Hyperlink"/>
+            <w:rFonts w:ascii="Baloo Da 2 Medium" w:hAnsi="Baloo Da 2 Medium" w:cs="Baloo Da 2 Medium"/>
+            <w:cs/>
+          </w:rPr>
+          <w:t>2</w:t>
+        </w:r>
+        <w:r>
+          <w:rPr>
+            <w:rStyle w:val="Hyperlink"/>
+            <w:rFonts w:ascii="Baloo Da 2 Medium" w:hAnsi="Baloo Da 2 Medium" w:cs="Baloo Da 2 Medium"/>
+          </w:rPr>
+          <w:t>e</w:t>
+        </w:r>
+        <w:r>
+          <w:rPr>
+            <w:rStyle w:val="Hyperlink"/>
+            <w:rFonts w:ascii="Baloo Da 2 Medium" w:hAnsi="Baloo Da 2 Medium" w:cs="Baloo Da 2 Medium"/>
+            <w:cs/>
+          </w:rPr>
+          <w:t>30927</w:t>
+        </w:r>
+        <w:r>
+          <w:rPr>
+            <w:rStyle w:val="Hyperlink"/>
+            <w:rFonts w:ascii="Baloo Da 2 Medium" w:hAnsi="Baloo Da 2 Medium" w:cs="Baloo Da 2 Medium"/>
+          </w:rPr>
+          <w:t>b</w:t>
+        </w:r>
+        <w:r>
+          <w:rPr>
+            <w:rStyle w:val="Hyperlink"/>
+            <w:rFonts w:ascii="Baloo Da 2 Medium" w:hAnsi="Baloo Da 2 Medium" w:cs="Baloo Da 2 Medium"/>
+            <w:cs/>
+          </w:rPr>
+          <w:t>3</w:t>
+        </w:r>
+      </w:hyperlink>
+      <w:r>
+        <w:rPr>
+          <w:rFonts w:ascii="Baloo Da 2 Medium" w:hAnsi="Baloo Da 2 Medium" w:cs="Baloo Da 2 Medium" w:hint="cs"/>
+          <w:cs/>
+        </w:rPr>
+        <w:t xml:space="preserve">)  </w:t>
+      </w:r>
+      <w:r>
+        <w:rPr>
+          <w:rFonts w:ascii="Baloo Da 2 Medium" w:hAnsi="Baloo Da 2 Medium" w:cs="Baloo Da 2 Medium"/>
+        </w:rPr>
+        <w:t xml:space="preserve">mysql </w:t>
+      </w:r>
+      <w:r>
+        <w:rPr>
+          <w:rFonts w:ascii="Baloo Da 2 Medium" w:hAnsi="Baloo Da 2 Medium" w:cs="Baloo Da 2 Medium" w:hint="cs"/>
+          <w:cs/>
+        </w:rPr>
+        <w:t>সংক্রান্ত অধিকাংশ কমান্ড দেওয়া আছে</w:t>
+      </w:r>
+      <w:r>
+        <w:rPr>
+          <w:rFonts w:ascii="Baloo Da 2 Medium" w:hAnsi="Baloo Da 2 Medium" w:cs="Mangal" w:hint="cs"/>
+          <w:cs/>
+        </w:rPr>
+        <w:t xml:space="preserve">। </w:t>
+      </w:r>
+      <w:r>
+        <w:rPr>
+          <w:rFonts w:ascii="Baloo Da 2 Medium" w:hAnsi="Baloo Da 2 Medium" w:cs="Baloo Da 2 Medium"/>
+          <w:cs/>
+        </w:rPr>
+        <w:t>ইউজার তৈরি করার জন্যঃ</w:t>
+      </w:r>
+      <w:r>
+        <w:rPr>
+          <w:rFonts w:ascii="Baloo Da 2 Medium" w:hAnsi="Baloo Da 2 Medium" w:cs="Vrinda" w:hint="cs"/>
+          <w:cs/>
+        </w:rPr>
+        <w:t xml:space="preserve"> </w:t>
+      </w:r>
+    </w:p>
+    <w:p>
+      <w:pPr>
+        <w:spacing w:after="240"/>
+        <w:rPr>
+          <w:rFonts w:ascii="Baloo Da 2 Medium" w:hAnsi="Baloo Da 2 Medium" w:cs="Baloo Da 2 Medium" w:hint="cs"/>
+          <w:b/>
+          <w:bCs/>
+          <w:sz w:val="42"/>
+          <w:szCs w:val="42"/>
+          <w:cs/>
+        </w:rPr>
+      </w:pPr>
+      <w:r>
+        <w:rPr>
+          <w:rFonts w:ascii="Baloo Da 2 Medium" w:hAnsi="Baloo Da 2 Medium" w:cs="Baloo Da 2 Medium" w:hint="cs"/>
+          <w:cs/>
+        </w:rPr>
+        <w:t xml:space="preserve">প্রথমে </w:t>
+      </w:r>
+      <w:r>
+        <w:rPr>
+          <w:rFonts w:ascii="Baloo Da 2 Medium" w:hAnsi="Baloo Da 2 Medium" w:cs="Baloo Da 2 Medium"/>
+        </w:rPr>
+        <w:t xml:space="preserve">mysql  </w:t>
+      </w:r>
+      <w:r>
+        <w:rPr>
+          <w:rFonts w:ascii="Baloo Da 2 Medium" w:hAnsi="Baloo Da 2 Medium" w:cs="Baloo Da 2 Medium" w:hint="cs"/>
+          <w:cs/>
+        </w:rPr>
+        <w:t xml:space="preserve">ইনভায়রনমেন্ট এ ঢুকতে হবে। এজন্য </w:t>
+      </w:r>
+      <w:r>
+        <w:rPr>
+          <w:rFonts w:ascii="Baloo Da 2 Medium" w:hAnsi="Baloo Da 2 Medium" w:cs="Baloo Da 2 Medium" w:hint="cs"/>
+          <w:cs/>
+        </w:rPr>
+        <w:t xml:space="preserve">কমান্ড </w:t>
+      </w:r>
+      <w:r>
+        <w:rPr>
+          <w:rFonts w:ascii="Baloo Da 2 Medium" w:hAnsi="Baloo Da 2 Medium" w:cs="Baloo Da 2 Medium"/>
+          <w:cs/>
+        </w:rPr>
+        <w:br/>
+      </w:r>
+      <w:r>
+        <w:rPr>
+          <w:rFonts w:ascii="Segoe UI Symbol" w:hAnsi="Segoe UI Symbol" w:cs="Segoe UI Symbol"/>
+          <w:b/>
+          <w:bCs/>
+          <w:color w:val="00B050"/>
+          <w:sz w:val="44"/>
+          <w:szCs w:val="44"/>
+        </w:rPr>
+        <w:t>❯</w:t>
+      </w:r>
+      <w:r>
+        <w:rPr>
+          <w:rFonts w:ascii="Baloo Da 2 Medium" w:hAnsi="Baloo Da 2 Medium" w:cs="Baloo Da 2 Medium"/>
+          <w:b/>
+          <w:bCs/>
+          <w:sz w:val="44"/>
+          <w:szCs w:val="44"/>
+        </w:rPr>
+        <w:t xml:space="preserve"> mysql -u root                                                                              </w:t>
+      </w:r>
+    </w:p>
+    <w:p>
+      <w:pPr>
+        <w:spacing w:after="240"/>
+        <w:rPr>
+          <w:rFonts w:ascii="Baloo Da 2 Medium" w:hAnsi="Baloo Da 2 Medium" w:cs="Baloo Da 2 Medium"/>
+          <w:b/>
+          <w:bCs/>
+        </w:rPr>
+      </w:pPr>
+      <w:r>
+        <w:rPr>
+          <w:rFonts w:ascii="Baloo Da 2 Medium" w:hAnsi="Baloo Da 2 Medium" w:cs="Baloo Da 2 Medium" w:hint="cs"/>
+          <w:cs/>
+        </w:rPr>
+        <w:t>এরপরে</w:t>
+      </w:r>
+      <w:r>
+        <w:rPr>
+          <w:rFonts w:ascii="Baloo Da 2 Medium" w:hAnsi="Baloo Da 2 Medium" w:cs="Baloo Da 2 Medium" w:hint="cs"/>
+          <w:cs/>
+        </w:rPr>
+        <w:t xml:space="preserve"> চাইলে কত</w:t>
+      </w:r>
+      <w:r>
+        <w:rPr>
+          <w:rFonts w:ascii="Baloo Da 2 Medium" w:hAnsi="Baloo Da 2 Medium" w:cs="Baloo Da 2 Medium" w:hint="cs"/>
+          <w:cs/>
+        </w:rPr>
+        <w:t>গুলো</w:t>
+      </w:r>
+      <w:r>
+        <w:rPr>
+          <w:rFonts w:ascii="Baloo Da 2 Medium" w:hAnsi="Baloo Da 2 Medium" w:cs="Baloo Da 2 Medium" w:hint="cs"/>
+          <w:cs/>
+        </w:rPr>
+        <w:t xml:space="preserve"> ইউজার প্রোফাইল আমার </w:t>
+      </w:r>
+      <w:r>
+        <w:rPr>
+          <w:rFonts w:ascii="Baloo Da 2 Medium" w:hAnsi="Baloo Da 2 Medium" w:cs="Baloo Da 2 Medium" w:hint="cs"/>
+        </w:rPr>
+        <w:t>mysql</w:t>
+      </w:r>
+      <w:r>
+        <w:rPr>
+          <w:rFonts w:ascii="Baloo Da 2 Medium" w:hAnsi="Baloo Da 2 Medium" w:cs="Baloo Da 2 Medium" w:hint="cs"/>
+          <w:cs/>
+        </w:rPr>
+        <w:t xml:space="preserve"> এ আছে সেটা দেখতে পারি। এজন্য কমান্ড </w:t>
+      </w:r>
+      <w:r>
+        <w:rPr>
+          <w:rFonts w:ascii="Baloo Da 2 Medium" w:hAnsi="Baloo Da 2 Medium" w:cs="Baloo Da 2 Medium" w:hint="cs"/>
+        </w:rPr>
+        <w:t>,</w:t>
+      </w:r>
+      <w:r>
+        <w:rPr>
+          <w:rFonts w:ascii="Baloo Da 2 Medium" w:hAnsi="Baloo Da 2 Medium" w:cs="Baloo Da 2 Medium" w:hint="cs"/>
+          <w:cs/>
+        </w:rPr>
+        <w:t xml:space="preserve"> </w:t>
+      </w:r>
+      <w:r>
+        <w:rPr>
+          <w:rFonts w:ascii="Baloo Da 2 Medium" w:hAnsi="Baloo Da 2 Medium" w:cs="Baloo Da 2 Medium"/>
+          <w:cs/>
+        </w:rPr>
+        <w:br/>
+      </w:r>
+      <w:r>
+        <w:rPr>
+          <w:rFonts w:ascii="Baloo Da 2 Medium" w:hAnsi="Baloo Da 2 Medium" w:cs="Baloo Da 2 Medium"/>
+          <w:b/>
+          <w:bCs/>
+          <w:color w:val="00B050"/>
+          <w:sz w:val="42"/>
+          <w:szCs w:val="42"/>
+        </w:rPr>
+        <w:t xml:space="preserve">&gt; </w:t>
+      </w:r>
+      <w:r>
+        <w:rPr>
+          <w:rFonts w:ascii="Baloo Da 2 Medium" w:hAnsi="Baloo Da 2 Medium" w:cs="Baloo Da 2 Medium"/>
+          <w:b/>
+          <w:bCs/>
+          <w:sz w:val="42"/>
+          <w:szCs w:val="42"/>
+        </w:rPr>
+        <w:t>SELECT User, Host FROM mysql.user;</w:t>
+      </w:r>
+    </w:p>
+    <w:p>
+      <w:pPr>
+        <w:spacing w:after="240"/>
+        <w:rPr>
+          <w:rFonts w:ascii="Baloo Da 2 Medium" w:hAnsi="Baloo Da 2 Medium" w:cs="Baloo Da 2 Medium"/>
+        </w:rPr>
+      </w:pPr>
+      <w:r>
+        <w:rPr>
+          <w:rFonts w:ascii="Baloo Da 2 Medium" w:hAnsi="Baloo Da 2 Medium" w:cs="Baloo Da 2 Medium" w:hint="cs"/>
+          <w:cs/>
+        </w:rPr>
+        <w:lastRenderedPageBreak/>
+        <w:t xml:space="preserve">এখানে দেখা যাবে কতগুলো ইউজার আছে </w:t>
+      </w:r>
+      <w:r>
+        <w:rPr>
+          <w:rFonts w:ascii="Baloo Da 2 Medium" w:hAnsi="Baloo Da 2 Medium" w:cs="Baloo Da 2 Medium" w:hint="cs"/>
+        </w:rPr>
+        <w:t>,</w:t>
+      </w:r>
+      <w:r>
+        <w:rPr>
+          <w:rFonts w:ascii="Baloo Da 2 Medium" w:hAnsi="Baloo Da 2 Medium" w:cs="Baloo Da 2 Medium" w:hint="cs"/>
+          <w:cs/>
+        </w:rPr>
+        <w:t xml:space="preserve"> পাসওয়ার্ড সহ । এখন চাইলে এখানের যেকোন ইউজার হিসেবে প্রবেশ করতে পারি।</w:t>
+      </w:r>
+      <w:r>
+        <w:rPr>
+          <w:rFonts w:ascii="Baloo Da 2 Medium" w:hAnsi="Baloo Da 2 Medium" w:cs="Baloo Da 2 Medium"/>
+        </w:rPr>
+        <w:t xml:space="preserve"> </w:t>
+      </w:r>
+      <w:r>
+        <w:rPr>
+          <w:rFonts w:ascii="Baloo Da 2 Medium" w:hAnsi="Baloo Da 2 Medium" w:cs="Baloo Da 2 Medium" w:hint="cs"/>
+          <w:cs/>
+        </w:rPr>
+        <w:t xml:space="preserve">সাপোস আমরা </w:t>
+      </w:r>
+      <w:r>
+        <w:rPr>
+          <w:rFonts w:ascii="Baloo Da 2 Medium" w:hAnsi="Baloo Da 2 Medium" w:cs="Baloo Da 2 Medium" w:hint="cs"/>
+        </w:rPr>
+        <w:t>rasel</w:t>
+      </w:r>
+      <w:r>
+        <w:rPr>
+          <w:rFonts w:ascii="Baloo Da 2 Medium" w:hAnsi="Baloo Da 2 Medium" w:cs="Baloo Da 2 Medium"/>
+        </w:rPr>
+        <w:t xml:space="preserve"> </w:t>
+      </w:r>
+      <w:r>
+        <w:rPr>
+          <w:rFonts w:ascii="Baloo Da 2 Medium" w:hAnsi="Baloo Da 2 Medium" w:cs="Baloo Da 2 Medium" w:hint="cs"/>
+          <w:cs/>
+        </w:rPr>
+        <w:t>নামের ইউজারের প্রোফাইলে ঢুকতে চাই।</w:t>
+      </w:r>
+      <w:r>
+        <w:rPr>
+          <w:rFonts w:ascii="Baloo Da 2 Medium" w:hAnsi="Baloo Da 2 Medium" w:cs="Baloo Da 2 Medium" w:hint="cs"/>
+          <w:cs/>
+        </w:rPr>
+        <w:t xml:space="preserve"> এজন্য কমান্ডঃ </w:t>
+      </w:r>
+    </w:p>
+    <w:p>
+      <w:pPr>
+        <w:spacing w:after="240"/>
+        <w:rPr>
+          <w:rFonts w:ascii="Baloo Da 2 Medium" w:hAnsi="Baloo Da 2 Medium" w:cs="Baloo Da 2 Medium"/>
+        </w:rPr>
+      </w:pPr>
+      <w:r>
+        <w:rPr>
+          <w:rFonts w:ascii="Segoe UI Symbol" w:hAnsi="Segoe UI Symbol" w:cs="Segoe UI Symbol"/>
+          <w:b/>
+          <w:bCs/>
+          <w:color w:val="00B050"/>
+          <w:sz w:val="42"/>
+          <w:szCs w:val="42"/>
+        </w:rPr>
+        <w:t>❯</w:t>
+      </w:r>
+      <w:r>
+        <w:rPr>
+          <w:rFonts w:ascii="Baloo Da 2 Medium" w:hAnsi="Baloo Da 2 Medium" w:cs="Baloo Da 2 Medium"/>
+          <w:b/>
+          <w:bCs/>
+          <w:sz w:val="42"/>
+          <w:szCs w:val="42"/>
+        </w:rPr>
+        <w:t xml:space="preserve"> mysql -u </w:t>
+      </w:r>
+      <w:r>
+        <w:rPr>
+          <w:rFonts w:ascii="Baloo Da 2 Medium" w:hAnsi="Baloo Da 2 Medium" w:cs="Baloo Da 2 Medium" w:hint="cs"/>
+          <w:b/>
+          <w:bCs/>
+          <w:sz w:val="42"/>
+          <w:szCs w:val="42"/>
+        </w:rPr>
+        <w:t>rasel</w:t>
+      </w:r>
+      <w:r>
+        <w:rPr>
+          <w:rFonts w:ascii="Baloo Da 2 Medium" w:hAnsi="Baloo Da 2 Medium" w:cs="Baloo Da 2 Medium"/>
+          <w:b/>
+          <w:bCs/>
+          <w:sz w:val="42"/>
+          <w:szCs w:val="42"/>
+        </w:rPr>
+        <w:t>-p</w:t>
+      </w:r>
+      <w:r>
+        <w:rPr>
+          <w:rFonts w:ascii="Baloo Da 2 Medium" w:hAnsi="Baloo Da 2 Medium" w:cs="Baloo Da 2 Medium" w:hint="cs"/>
+          <w:b/>
+          <w:bCs/>
+          <w:sz w:val="42"/>
+          <w:szCs w:val="42"/>
+          <w:cs/>
+        </w:rPr>
+        <w:t xml:space="preserve"> </w:t>
+      </w:r>
+    </w:p>
+    <w:p>
+      <w:pPr>
+        <w:spacing w:after="240"/>
+        <w:rPr>
+          <w:rFonts w:ascii="Baloo Da 2 Medium" w:hAnsi="Baloo Da 2 Medium" w:cs="Baloo Da 2 Medium"/>
+        </w:rPr>
+      </w:pPr>
+      <w:r>
+        <w:rPr>
+          <w:rFonts w:ascii="Baloo Da 2 Medium" w:hAnsi="Baloo Da 2 Medium" w:cs="Baloo Da 2 Medium" w:hint="cs"/>
+          <w:cs/>
+        </w:rPr>
+        <w:t xml:space="preserve"> </w:t>
+      </w:r>
+      <w:r>
+        <w:rPr>
+          <w:rFonts w:ascii="Baloo Da 2 Medium" w:hAnsi="Baloo Da 2 Medium" w:cs="Baloo Da 2 Medium" w:hint="cs"/>
+          <w:cs/>
+        </w:rPr>
+        <w:t xml:space="preserve">এরপর এই ইউজারের প্রোফাইলে কি কি ডাটাবেজ আছে তা দেখতে হলে </w:t>
+      </w:r>
+      <w:r>
+        <w:rPr>
+          <w:rFonts w:ascii="Baloo Da 2 Medium" w:hAnsi="Baloo Da 2 Medium" w:cs="Baloo Da 2 Medium" w:hint="cs"/>
+        </w:rPr>
+        <w:t>,</w:t>
+      </w:r>
+      <w:r>
+        <w:rPr>
+          <w:rFonts w:ascii="Baloo Da 2 Medium" w:hAnsi="Baloo Da 2 Medium" w:cs="Baloo Da 2 Medium" w:hint="cs"/>
+          <w:cs/>
+        </w:rPr>
+        <w:t xml:space="preserve">  </w:t>
+      </w:r>
+    </w:p>
+    <w:p>
+      <w:pPr>
+        <w:spacing w:after="240"/>
+        <w:rPr>
+          <w:rFonts w:ascii="Baloo Da 2 Medium" w:hAnsi="Baloo Da 2 Medium" w:cs="Baloo Da 2 Medium"/>
+          <w:b/>
+          <w:bCs/>
+        </w:rPr>
+      </w:pPr>
+      <w:r>
+        <w:rPr>
+          <w:rFonts w:ascii="Baloo Da 2 Medium" w:hAnsi="Baloo Da 2 Medium" w:cs="Baloo Da 2 Medium"/>
+          <w:b/>
+          <w:bCs/>
+          <w:color w:val="00B050"/>
+        </w:rPr>
+        <w:t>&gt;</w:t>
+      </w:r>
+      <w:r>
+        <w:rPr>
+          <w:rFonts w:ascii="Baloo Da 2 Medium" w:hAnsi="Baloo Da 2 Medium" w:cs="Baloo Da 2 Medium"/>
+          <w:b/>
+          <w:bCs/>
+        </w:rPr>
+        <w:t xml:space="preserve"> SHOW DATABASES ;</w:t>
+      </w:r>
+    </w:p>
+    <w:p>
+      <w:pPr>
+        <w:spacing w:after="240"/>
+        <w:rPr>
+          <w:rFonts w:ascii="Baloo Da 2 Medium" w:hAnsi="Baloo Da 2 Medium" w:cs="Baloo Da 2 Medium"/>
+        </w:rPr>
+      </w:pPr>
+      <w:r>
+        <w:rPr>
+          <w:rFonts w:ascii="Baloo Da 2 Medium" w:hAnsi="Baloo Da 2 Medium" w:cs="Baloo Da 2 Medium" w:hint="cs"/>
+          <w:cs/>
+        </w:rPr>
+        <w:t>এই ইউজারের আন্ডারে নতুন ডাটাবেজ তৈরি করতে চাইলে</w:t>
+      </w:r>
+      <w:r>
+        <w:rPr>
+          <w:rFonts w:ascii="Baloo Da 2 Medium" w:hAnsi="Baloo Da 2 Medium" w:cs="Baloo Da 2 Medium" w:hint="cs"/>
+        </w:rPr>
+        <w:t>,</w:t>
+      </w:r>
+      <w:r>
+        <w:rPr>
+          <w:rFonts w:ascii="Baloo Da 2 Medium" w:hAnsi="Baloo Da 2 Medium" w:cs="Baloo Da 2 Medium" w:hint="cs"/>
+          <w:cs/>
+        </w:rPr>
+        <w:t xml:space="preserve"> </w:t>
+      </w:r>
+    </w:p>
+    <w:p>
+      <w:pPr>
+        <w:spacing w:after="240"/>
+        <w:rPr>
+          <w:rFonts w:ascii="Baloo Da 2 Medium" w:hAnsi="Baloo Da 2 Medium" w:cs="Baloo Da 2 Medium" w:hint="cs"/>
+          <w:b/>
+          <w:bCs/>
+        </w:rPr>
+      </w:pPr>
+      <w:r>
+        <w:rPr>
+          <w:rFonts w:ascii="Baloo Da 2 Medium" w:hAnsi="Baloo Da 2 Medium" w:cs="Baloo Da 2 Medium"/>
+          <w:b/>
+          <w:bCs/>
+          <w:color w:val="00B050"/>
+        </w:rPr>
+        <w:t>&gt;</w:t>
+      </w:r>
+      <w:r>
+        <w:rPr>
+          <w:rFonts w:ascii="Baloo Da 2 Medium" w:hAnsi="Baloo Da 2 Medium" w:cs="Baloo Da 2 Medium"/>
+          <w:b/>
+          <w:bCs/>
+        </w:rPr>
+        <w:t xml:space="preserve"> CREATE DATABASE  laragigs;</w:t>
+      </w:r>
+    </w:p>
+    <w:p>
+      <w:pPr>
+        <w:spacing w:after="240"/>
+        <w:rPr>
+          <w:rFonts w:ascii="Baloo Da 2 Medium" w:hAnsi="Baloo Da 2 Medium" w:cs="Baloo Da 2 Medium"/>
+        </w:rPr>
+      </w:pPr>
+    </w:p>
+    <w:p>
+      <w:pPr>
+        <w:spacing w:after="240"/>
+        <w:rPr>
+          <w:rFonts w:ascii="Baloo Da 2 Medium" w:hAnsi="Baloo Da 2 Medium" w:cs="Baloo Da 2 Medium" w:hint="cs"/>
+          <w:b/>
+          <w:bCs/>
+          <w:cs/>
+        </w:rPr>
+      </w:pPr>
+      <w:r>
+        <w:rPr>
+          <w:rFonts w:ascii="Baloo Da 2 Medium" w:hAnsi="Baloo Da 2 Medium" w:cs="Baloo Da 2 Medium" w:hint="cs"/>
+          <w:cs/>
+        </w:rPr>
+        <w:t>আর যদি</w:t>
+      </w:r>
+      <w:r>
+        <w:rPr>
+          <w:rFonts w:ascii="Baloo Da 2 Medium" w:hAnsi="Baloo Da 2 Medium" w:cs="Baloo Da 2 Medium" w:hint="cs"/>
+          <w:cs/>
+        </w:rPr>
+        <w:t xml:space="preserve"> এক্সিস্টিং কোন ইউজারের প্রোফাইলে না ঢুকে</w:t>
+      </w:r>
+      <w:r>
+        <w:rPr>
+          <w:rFonts w:ascii="Baloo Da 2 Medium" w:hAnsi="Baloo Da 2 Medium" w:cs="Baloo Da 2 Medium" w:hint="cs"/>
+          <w:cs/>
+        </w:rPr>
+        <w:t xml:space="preserve"> নতুন ইউজার তৈরি করতে চাই তবে </w:t>
+      </w:r>
+      <w:r>
+        <w:rPr>
+          <w:rFonts w:ascii="Baloo Da 2 Medium" w:hAnsi="Baloo Da 2 Medium" w:cs="Baloo Da 2 Medium" w:hint="cs"/>
+        </w:rPr>
+        <w:t>,</w:t>
+      </w:r>
+      <w:r>
+        <w:rPr>
+          <w:rFonts w:ascii="Baloo Da 2 Medium" w:hAnsi="Baloo Da 2 Medium" w:cs="Baloo Da 2 Medium" w:hint="cs"/>
+          <w:cs/>
+        </w:rPr>
+        <w:t xml:space="preserve"> </w:t>
+      </w:r>
+    </w:p>
+    <w:p>
+      <w:pPr>
+        <w:spacing w:after="240"/>
+        <w:rPr>
+          <w:rFonts w:ascii="Baloo Da 2 Medium" w:hAnsi="Baloo Da 2 Medium" w:cs="Baloo Da 2 Medium"/>
+          <w:b/>
+          <w:bCs/>
+          <w:sz w:val="38"/>
+          <w:szCs w:val="38"/>
+        </w:rPr>
+      </w:pPr>
+      <w:r>
+        <w:rPr>
+          <w:rFonts w:ascii="Baloo Da 2 Medium" w:hAnsi="Baloo Da 2 Medium" w:cs="Baloo Da 2 Medium"/>
+          <w:b/>
+          <w:bCs/>
+          <w:color w:val="00B050"/>
+          <w:sz w:val="38"/>
+          <w:szCs w:val="38"/>
+        </w:rPr>
+        <w:t xml:space="preserve">&gt; </w:t>
+      </w:r>
+      <w:r>
+        <w:rPr>
+          <w:rFonts w:ascii="Baloo Da 2 Medium" w:hAnsi="Baloo Da 2 Medium" w:cs="Baloo Da 2 Medium"/>
+          <w:b/>
+          <w:bCs/>
+          <w:sz w:val="38"/>
+          <w:szCs w:val="38"/>
+        </w:rPr>
+        <w:t>CREATE USER 'rasel'@'</w:t>
+      </w:r>
+      <w:r>
+        <w:rPr>
+          <w:rFonts w:ascii="Baloo Da 2 Medium" w:hAnsi="Baloo Da 2 Medium" w:cs="Baloo Da 2 Medium"/>
+          <w:b/>
+          <w:bCs/>
+          <w:sz w:val="38"/>
+          <w:szCs w:val="38"/>
+        </w:rPr>
+        <w:t>localhost</w:t>
+      </w:r>
+      <w:r>
+        <w:rPr>
+          <w:rFonts w:ascii="Baloo Da 2 Medium" w:hAnsi="Baloo Da 2 Medium" w:cs="Baloo Da 2 Medium"/>
+          <w:b/>
+          <w:bCs/>
+          <w:sz w:val="38"/>
+          <w:szCs w:val="38"/>
+        </w:rPr>
+        <w:t>' IDENTIFIED BY '</w:t>
+      </w:r>
+      <w:r>
+        <w:rPr>
+          <w:rFonts w:ascii="Baloo Da 2 Medium" w:hAnsi="Baloo Da 2 Medium" w:cs="Baloo Da 2 Medium"/>
+          <w:b/>
+          <w:bCs/>
+          <w:sz w:val="38"/>
+          <w:szCs w:val="38"/>
+        </w:rPr>
+        <w:t>aaaaaa</w:t>
+      </w:r>
+      <w:r>
+        <w:rPr>
+          <w:rFonts w:ascii="Baloo Da 2 Medium" w:hAnsi="Baloo Da 2 Medium" w:cs="Baloo Da 2 Medium"/>
+          <w:b/>
+          <w:bCs/>
+          <w:sz w:val="38"/>
+          <w:szCs w:val="38"/>
+        </w:rPr>
+        <w:t>';</w:t>
+      </w:r>
+    </w:p>
+    <w:p>
+      <w:pPr>
+        <w:spacing w:after="240"/>
+        <w:rPr>
+          <w:rFonts w:ascii="Baloo Da 2 Medium" w:hAnsi="Baloo Da 2 Medium" w:cs="Baloo Da 2 Medium"/>
+          <w:b/>
+          <w:bCs/>
+          <w:sz w:val="38"/>
+          <w:szCs w:val="38"/>
+        </w:rPr>
+      </w:pPr>
+      <w:r>
+        <w:rPr>
+          <w:rFonts w:ascii="Baloo Da 2 Medium" w:hAnsi="Baloo Da 2 Medium" w:cs="Baloo Da 2 Medium"/>
+          <w:b/>
+          <w:bCs/>
+          <w:color w:val="00B050"/>
+          <w:sz w:val="38"/>
+          <w:szCs w:val="38"/>
+        </w:rPr>
+        <w:t>&gt;</w:t>
+      </w:r>
+      <w:r>
+        <w:rPr>
+          <w:rFonts w:ascii="Baloo Da 2 Medium" w:hAnsi="Baloo Da 2 Medium" w:cs="Baloo Da 2 Medium"/>
+          <w:b/>
+          <w:bCs/>
+          <w:sz w:val="38"/>
+          <w:szCs w:val="38"/>
+        </w:rPr>
+        <w:t xml:space="preserve"> GRANT ALL PRIVILEGES ON * . * TO 'rasel'@'aaaaaa';</w:t>
+      </w:r>
+    </w:p>
+    <w:p>
+      <w:pPr>
+        <w:spacing w:after="240"/>
+        <w:rPr>
+          <w:rFonts w:ascii="Baloo Da 2 Medium" w:hAnsi="Baloo Da 2 Medium" w:cs="Baloo Da 2 Medium" w:hint="cs"/>
+          <w:b/>
+          <w:bCs/>
+          <w:sz w:val="38"/>
+          <w:szCs w:val="38"/>
+          <w:cs/>
+        </w:rPr>
+      </w:pPr>
+      <w:r>
+        <w:rPr>
+          <w:rFonts w:ascii="Baloo Da 2 Medium" w:hAnsi="Baloo Da 2 Medium" w:cs="Baloo Da 2 Medium"/>
+          <w:b/>
+          <w:bCs/>
+          <w:color w:val="00B050"/>
+          <w:sz w:val="38"/>
+          <w:szCs w:val="38"/>
+        </w:rPr>
+        <w:t>&gt;</w:t>
+      </w:r>
+      <w:r>
+        <w:rPr>
+          <w:rFonts w:ascii="Baloo Da 2 Medium" w:hAnsi="Baloo Da 2 Medium" w:cs="Baloo Da 2 Medium"/>
+          <w:b/>
+          <w:bCs/>
+          <w:sz w:val="38"/>
+          <w:szCs w:val="38"/>
+        </w:rPr>
+        <w:t xml:space="preserve"> FLUSH PRIVILEGES;</w:t>
+      </w:r>
+    </w:p>
+    <w:p>
+      <w:pPr>
+        <w:spacing w:after="240"/>
+        <w:rPr>
+          <w:rFonts w:ascii="Baloo Da 2 Medium" w:hAnsi="Baloo Da 2 Medium" w:cs="Baloo Da 2 Medium"/>
+          <w:b/>
+          <w:bCs/>
+          <w:sz w:val="38"/>
+          <w:szCs w:val="38"/>
+        </w:rPr>
+      </w:pPr>
+    </w:p>
+    <w:p>
+      <w:pPr>
+        <w:spacing w:after="240"/>
+        <w:rPr>
+          <w:rFonts w:ascii="Baloo Da 2 Medium" w:hAnsi="Baloo Da 2 Medium" w:cs="Baloo Da 2 Medium" w:hint="cs"/>
+          <w:sz w:val="38"/>
+          <w:szCs w:val="38"/>
+        </w:rPr>
+      </w:pPr>
+      <w:r>
+        <w:rPr>
+          <w:rFonts w:ascii="Baloo Da 2 Medium" w:hAnsi="Baloo Da 2 Medium" w:cs="Baloo Da 2 Medium" w:hint="cs"/>
+          <w:sz w:val="38"/>
+          <w:szCs w:val="38"/>
+          <w:cs/>
+        </w:rPr>
+        <w:t xml:space="preserve">এখন </w:t>
+      </w:r>
+      <w:r>
+        <w:rPr>
+          <w:rFonts w:ascii="Baloo Da 2 Medium" w:hAnsi="Baloo Da 2 Medium" w:cs="Baloo Da 2 Medium" w:hint="cs"/>
+          <w:sz w:val="38"/>
+          <w:szCs w:val="38"/>
+          <w:cs/>
+        </w:rPr>
+        <w:t xml:space="preserve">আমাদের লারাভেল প্রজেক্ট দিয়ে </w:t>
+      </w:r>
+      <w:r>
+        <w:rPr>
+          <w:rFonts w:ascii="Baloo Da 2 Medium" w:hAnsi="Baloo Da 2 Medium" w:cs="Baloo Da 2 Medium"/>
+          <w:sz w:val="38"/>
+          <w:szCs w:val="38"/>
+        </w:rPr>
+        <w:t>mysql</w:t>
+      </w:r>
+      <w:r>
+        <w:rPr>
+          <w:rFonts w:ascii="Baloo Da 2 Medium" w:hAnsi="Baloo Da 2 Medium" w:cs="Baloo Da 2 Medium" w:hint="cs"/>
+          <w:sz w:val="38"/>
+          <w:szCs w:val="38"/>
+          <w:cs/>
+        </w:rPr>
+        <w:t xml:space="preserve"> এ উক্ত ইউজারের আন্ডারে ডাটা ফেচ/ইনসার্ট করতে হলে লারাভেল প্রজেক্টের </w:t>
+      </w:r>
+      <w:r>
+        <w:rPr>
+          <w:rFonts w:ascii="Baloo Da 2 Medium" w:hAnsi="Baloo Da 2 Medium" w:cs="Baloo Da 2 Medium"/>
+          <w:sz w:val="38"/>
+          <w:szCs w:val="38"/>
+        </w:rPr>
+        <w:t xml:space="preserve">.env </w:t>
+      </w:r>
+      <w:r>
+        <w:rPr>
+          <w:rFonts w:ascii="Baloo Da 2 Medium" w:hAnsi="Baloo Da 2 Medium" w:cs="Baloo Da 2 Medium" w:hint="cs"/>
+          <w:sz w:val="38"/>
+          <w:szCs w:val="38"/>
+          <w:cs/>
+        </w:rPr>
+        <w:t xml:space="preserve">ফাইলের মধ্যে </w:t>
+      </w:r>
+      <w:r>
+        <w:rPr>
+          <w:rFonts w:ascii="Baloo Da 2 Medium" w:hAnsi="Baloo Da 2 Medium" w:cs="Baloo Da 2 Medium" w:hint="cs"/>
+          <w:sz w:val="38"/>
+          <w:szCs w:val="38"/>
+        </w:rPr>
+        <w:t>DB</w:t>
+      </w:r>
+      <w:r>
+        <w:rPr>
+          <w:rFonts w:ascii="Baloo Da 2 Medium" w:hAnsi="Baloo Da 2 Medium" w:cs="Baloo Da 2 Medium"/>
+          <w:sz w:val="38"/>
+          <w:szCs w:val="38"/>
+        </w:rPr>
+        <w:t xml:space="preserve">_USERNAME </w:t>
+      </w:r>
+      <w:r>
+        <w:rPr>
+          <w:rFonts w:ascii="Baloo Da 2 Medium" w:hAnsi="Baloo Da 2 Medium" w:cs="Baloo Da 2 Medium" w:hint="cs"/>
+          <w:sz w:val="38"/>
+          <w:szCs w:val="38"/>
+          <w:cs/>
+        </w:rPr>
+        <w:t xml:space="preserve">এবং </w:t>
+      </w:r>
+      <w:r>
+        <w:rPr>
+          <w:rFonts w:ascii="Baloo Da 2 Medium" w:hAnsi="Baloo Da 2 Medium" w:cs="Baloo Da 2 Medium"/>
+          <w:sz w:val="38"/>
+          <w:szCs w:val="38"/>
+        </w:rPr>
+        <w:t xml:space="preserve">DB_PASSWORD </w:t>
+      </w:r>
+      <w:r>
+        <w:rPr>
+          <w:rFonts w:ascii="Baloo Da 2 Medium" w:hAnsi="Baloo Da 2 Medium" w:cs="Baloo Da 2 Medium" w:hint="cs"/>
+          <w:sz w:val="38"/>
+          <w:szCs w:val="38"/>
+          <w:cs/>
+        </w:rPr>
+        <w:t>এ উক্ত ইউজার এবং তার পাসওয়ার্ড বসিয়ে দিতে হবে</w:t>
+      </w:r>
+      <w:r>
+        <w:rPr>
+          <w:rFonts w:ascii="Baloo Da 2 Medium" w:hAnsi="Baloo Da 2 Medium" w:cs="Baloo Da 2 Medium" w:hint="cs"/>
+          <w:sz w:val="38"/>
+          <w:szCs w:val="38"/>
+        </w:rPr>
+        <w:t>,</w:t>
+      </w:r>
+      <w:r>
+        <w:rPr>
+          <w:rFonts w:ascii="Baloo Da 2 Medium" w:hAnsi="Baloo Da 2 Medium" w:cs="Baloo Da 2 Medium" w:hint="cs"/>
+          <w:sz w:val="38"/>
+          <w:szCs w:val="38"/>
+          <w:cs/>
+        </w:rPr>
+        <w:t xml:space="preserve"> সেই সাথে </w:t>
+      </w:r>
+      <w:r>
+        <w:rPr>
+          <w:rFonts w:ascii="Baloo Da 2 Medium" w:hAnsi="Baloo Da 2 Medium" w:cs="Baloo Da 2 Medium"/>
+          <w:sz w:val="38"/>
+          <w:szCs w:val="38"/>
+        </w:rPr>
+        <w:t>DB_DATABASE</w:t>
+      </w:r>
+      <w:r>
+        <w:rPr>
+          <w:rFonts w:ascii="Baloo Da 2 Medium" w:hAnsi="Baloo Da 2 Medium" w:cs="Baloo Da 2 Medium" w:hint="cs"/>
+          <w:sz w:val="38"/>
+          <w:szCs w:val="38"/>
+          <w:cs/>
+        </w:rPr>
+        <w:t xml:space="preserve"> ও ডিফাইন করে দিতে হবে</w:t>
+      </w:r>
+      <w:r>
+        <w:rPr>
+          <w:rFonts w:ascii="Baloo Da 2 Medium" w:hAnsi="Baloo Da 2 Medium" w:cs="Baloo Da 2 Medium" w:hint="cs"/>
+          <w:sz w:val="38"/>
+          <w:szCs w:val="38"/>
+          <w:cs/>
+        </w:rPr>
+        <w:t xml:space="preserve">। </w:t>
+      </w:r>
+    </w:p>
+    <w:p>
+      <w:pPr>
+        <w:shd w:val="clear" w:color="auto" w:fill="011627"/>
+        <w:spacing w:line="450" w:lineRule="atLeast"/>
+        <w:rPr>
+          <w:rFonts w:ascii="Fira Code" w:eastAsia="Times New Roman" w:hAnsi="Fira Code" w:cs="Fira Code"/>
+          <w:color w:val="D6DEEB"/>
+          <w:sz w:val="30"/>
+          <w:szCs w:val="30"/>
+        </w:rPr>
+      </w:pPr>
+      <w:r>
+        <w:rPr>
+          <w:rFonts w:ascii="Fira Code" w:eastAsia="Times New Roman" w:hAnsi="Fira Code" w:cs="Fira Code"/>
+          <w:color w:val="C792EA"/>
+          <w:sz w:val="30"/>
+          <w:szCs w:val="30"/>
+        </w:rPr>
+        <w:t>DB_DATABASE</w:t>
+      </w:r>
+      <w:r>
+        <w:rPr>
+          <w:rFonts w:ascii="Fira Code" w:eastAsia="Times New Roman" w:hAnsi="Fira Code" w:cs="Fira Code"/>
+          <w:color w:val="D6DEEB"/>
+          <w:sz w:val="30"/>
+          <w:szCs w:val="30"/>
+        </w:rPr>
+        <w:t>=lara_gigs</w:t>
+      </w:r>
+    </w:p>
+    <w:p>
+      <w:pPr>
+        <w:shd w:val="clear" w:color="auto" w:fill="011627"/>
+        <w:spacing w:line="450" w:lineRule="atLeast"/>
+        <w:rPr>
+          <w:rFonts w:ascii="Fira Code" w:eastAsia="Times New Roman" w:hAnsi="Fira Code" w:cs="Fira Code"/>
+          <w:color w:val="D6DEEB"/>
+          <w:sz w:val="30"/>
+          <w:szCs w:val="30"/>
+        </w:rPr>
+      </w:pPr>
+      <w:r>
+        <w:rPr>
+          <w:rFonts w:ascii="Fira Code" w:eastAsia="Times New Roman" w:hAnsi="Fira Code" w:cs="Fira Code"/>
+          <w:color w:val="C792EA"/>
+          <w:sz w:val="30"/>
+          <w:szCs w:val="30"/>
+        </w:rPr>
+        <w:t>DB_USERNAME</w:t>
+      </w:r>
+      <w:r>
+        <w:rPr>
+          <w:rFonts w:ascii="Fira Code" w:eastAsia="Times New Roman" w:hAnsi="Fira Code" w:cs="Fira Code"/>
+          <w:color w:val="D6DEEB"/>
+          <w:sz w:val="30"/>
+          <w:szCs w:val="30"/>
+        </w:rPr>
+        <w:t>=rasel</w:t>
+      </w:r>
+    </w:p>
+    <w:p>
+      <w:pPr>
+        <w:shd w:val="clear" w:color="auto" w:fill="011627"/>
+        <w:spacing w:line="450" w:lineRule="atLeast"/>
+        <w:rPr>
+          <w:rFonts w:ascii="Fira Code" w:eastAsia="Times New Roman" w:hAnsi="Fira Code" w:cs="Fira Code"/>
+          <w:color w:val="D6DEEB"/>
+          <w:sz w:val="30"/>
+          <w:szCs w:val="30"/>
+        </w:rPr>
+      </w:pPr>
+      <w:r>
+        <w:rPr>
+          <w:rFonts w:ascii="Fira Code" w:eastAsia="Times New Roman" w:hAnsi="Fira Code" w:cs="Fira Code"/>
+          <w:color w:val="C792EA"/>
+          <w:sz w:val="30"/>
+          <w:szCs w:val="30"/>
+        </w:rPr>
+        <w:t>DB_PASSWORD</w:t>
+      </w:r>
+      <w:r>
+        <w:rPr>
+          <w:rFonts w:ascii="Fira Code" w:eastAsia="Times New Roman" w:hAnsi="Fira Code" w:cs="Fira Code"/>
+          <w:color w:val="D6DEEB"/>
+          <w:sz w:val="30"/>
+          <w:szCs w:val="30"/>
+        </w:rPr>
+        <w:t>=aaaaaa</w:t>
+      </w:r>
+    </w:p>
+    <w:p>
+      <w:pPr>
+        <w:spacing w:after="240"/>
+        <w:rPr>
+          <w:rFonts w:ascii="Baloo Da 2 Medium" w:hAnsi="Baloo Da 2 Medium" w:cs="Baloo Da 2 Medium"/>
+          <w:sz w:val="38"/>
+          <w:szCs w:val="38"/>
+        </w:rPr>
+      </w:pPr>
+    </w:p>
+    <w:p>
+      <w:pPr>
+        <w:spacing w:after="240"/>
+        <w:rPr>
+          <w:rFonts w:ascii="Baloo Da 2 Medium" w:hAnsi="Baloo Da 2 Medium" w:cs="Baloo Da 2 Medium"/>
+          <w:sz w:val="38"/>
+          <w:szCs w:val="38"/>
+        </w:rPr>
+      </w:pPr>
+      <w:r>
+        <w:rPr>
+          <w:rFonts w:ascii="Baloo Da 2 Medium" w:hAnsi="Baloo Da 2 Medium" w:cs="Baloo Da 2 Medium" w:hint="cs"/>
+          <w:sz w:val="38"/>
+          <w:szCs w:val="38"/>
+          <w:cs/>
+        </w:rPr>
+        <w:t xml:space="preserve">এখন আমরা লারাভেল দিয়ে </w:t>
+      </w:r>
+      <w:r>
+        <w:rPr>
+          <w:rFonts w:ascii="Baloo Da 2 Medium" w:hAnsi="Baloo Da 2 Medium" w:cs="Baloo Da 2 Medium" w:hint="cs"/>
+          <w:sz w:val="38"/>
+          <w:szCs w:val="38"/>
+        </w:rPr>
+        <w:t>my</w:t>
+      </w:r>
+      <w:r>
+        <w:rPr>
+          <w:rFonts w:ascii="Baloo Da 2 Medium" w:hAnsi="Baloo Da 2 Medium" w:cs="Baloo Da 2 Medium"/>
+          <w:sz w:val="38"/>
+          <w:szCs w:val="38"/>
+        </w:rPr>
+        <w:t xml:space="preserve">sql </w:t>
+      </w:r>
+      <w:r>
+        <w:rPr>
+          <w:rFonts w:ascii="Baloo Da 2 Medium" w:hAnsi="Baloo Da 2 Medium" w:cs="Baloo Da 2 Medium" w:hint="cs"/>
+          <w:sz w:val="38"/>
+          <w:szCs w:val="38"/>
+          <w:cs/>
+        </w:rPr>
+        <w:t xml:space="preserve">ডাটাবেজে </w:t>
+      </w:r>
+      <w:r>
+        <w:rPr>
+          <w:rFonts w:ascii="Baloo Da 2 Medium" w:hAnsi="Baloo Da 2 Medium" w:cs="Baloo Da 2 Medium"/>
+          <w:sz w:val="38"/>
+          <w:szCs w:val="38"/>
+        </w:rPr>
+        <w:t xml:space="preserve">CRUD </w:t>
+      </w:r>
+      <w:r>
+        <w:rPr>
+          <w:rFonts w:ascii="Baloo Da 2 Medium" w:hAnsi="Baloo Da 2 Medium" w:cs="Baloo Da 2 Medium" w:hint="cs"/>
+          <w:sz w:val="38"/>
+          <w:szCs w:val="38"/>
+          <w:cs/>
+        </w:rPr>
+        <w:t xml:space="preserve">অপারেশান করার জন্য রেডি। </w:t>
+      </w:r>
+    </w:p>
+    <w:p>
+      <w:pPr>
+        <w:spacing w:after="240"/>
+        <w:rPr>
+          <w:rFonts w:ascii="Baloo Da 2 Medium" w:hAnsi="Baloo Da 2 Medium" w:cs="Baloo Da 2 Medium"/>
+          <w:sz w:val="38"/>
+          <w:szCs w:val="38"/>
+        </w:rPr>
+      </w:pPr>
+    </w:p>
+    <w:p>
+      <w:pPr>
+        <w:spacing w:after="240"/>
+        <w:jc w:val="center"/>
+        <w:rPr>
+          <w:rFonts w:ascii="Baloo Da 2 Medium" w:hAnsi="Baloo Da 2 Medium" w:cs="Baloo Da 2 Medium"/>
+          <w:sz w:val="38"/>
+          <w:szCs w:val="38"/>
+        </w:rPr>
+      </w:pPr>
+      <w:r>
+        <w:rPr>
+          <w:rFonts w:ascii="Baloo Da 2 Medium" w:hAnsi="Baloo Da 2 Medium" w:cs="Baloo Da 2 Medium"/>
+          <w:sz w:val="38"/>
+          <w:szCs w:val="38"/>
+        </w:rPr>
+        <w:t>&lt;-----------------------</w:t>
+      </w:r>
+      <w:r>
+        <w:rPr>
+          <w:rFonts w:ascii="Baloo Da 2 Medium" w:hAnsi="Baloo Da 2 Medium" w:cs="Baloo Da 2 Medium" w:hint="cs"/>
+          <w:sz w:val="38"/>
+          <w:szCs w:val="38"/>
+          <w:cs/>
+        </w:rPr>
+        <w:t xml:space="preserve"> </w:t>
+      </w:r>
+      <w:r>
+        <w:rPr>
+          <w:rFonts w:ascii="Baloo Da 2 Medium" w:hAnsi="Baloo Da 2 Medium" w:cs="Baloo Da 2 Medium"/>
+          <w:sz w:val="38"/>
+          <w:szCs w:val="38"/>
+        </w:rPr>
+        <w:t xml:space="preserve"> 0</w:t>
+      </w:r>
+      <w:r>
+        <w:rPr>
+          <w:rFonts w:ascii="Baloo Da 2 Medium" w:hAnsi="Baloo Da 2 Medium" w:cs="Baloo Da 2 Medium" w:hint="cs"/>
+          <w:sz w:val="38"/>
+          <w:szCs w:val="38"/>
+          <w:cs/>
+        </w:rPr>
+        <w:t xml:space="preserve"> </w:t>
+      </w:r>
+      <w:r>
+        <w:rPr>
+          <w:rFonts w:ascii="Baloo Da 2 Medium" w:hAnsi="Baloo Da 2 Medium" w:cs="Baloo Da 2 Medium"/>
+          <w:sz w:val="38"/>
+          <w:szCs w:val="38"/>
+        </w:rPr>
+        <w:t xml:space="preserve"> -----------------------&gt;</w:t>
+      </w:r>
+    </w:p>
+    <w:p>
+      <w:pPr>
+        <w:spacing w:after="240"/>
+        <w:rPr>
+          <w:rFonts w:ascii="Baloo Da 2 Medium" w:hAnsi="Baloo Da 2 Medium" w:cs="Baloo Da 2 Medium"/>
+          <w:sz w:val="38"/>
+          <w:szCs w:val="38"/>
+        </w:rPr>
+      </w:pPr>
+    </w:p>
+    <w:p>
+      <w:pPr>
+        <w:spacing w:after="240"/>
+        <w:rPr>
+          <w:rFonts w:ascii="Segoe UI Symbol" w:hAnsi="Segoe UI Symbol" w:cs="Segoe UI Symbol"/>
+        </w:rPr>
+      </w:pPr>
+      <w:r>
+        <w:rPr>
+          <w:rFonts w:ascii="Baloo Da 2 Medium" w:hAnsi="Baloo Da 2 Medium" w:cs="Baloo Da 2 Medium" w:hint="cs"/>
+          <w:cs/>
+        </w:rPr>
+        <w:t>ডাটাবেজে টেবিল ক্রিয়েট করার আগে আমাদেরকে প্রথমে লারাভেলের</w:t>
+      </w:r>
+      <w:r>
+        <w:rPr>
+          <w:rFonts w:ascii="Baloo Da 2 Medium" w:hAnsi="Baloo Da 2 Medium" w:cs="Baloo Da 2 Medium" w:hint="cs"/>
+          <w:cs/>
+        </w:rPr>
+        <w:t xml:space="preserve"> </w:t>
+      </w:r>
+      <w:r>
+        <w:rPr>
+          <w:rFonts w:ascii="Baloo Da 2 Medium" w:hAnsi="Baloo Da 2 Medium" w:cs="Baloo Da 2 Medium" w:hint="cs"/>
+          <w:cs/>
+        </w:rPr>
+        <w:t xml:space="preserve"> </w:t>
+      </w:r>
+      <w:r>
+        <w:rPr>
+          <w:rFonts w:ascii="Fira Code Medium" w:hAnsi="Fira Code Medium" w:cs="Fira Code Medium"/>
+          <w:b/>
+          <w:bCs/>
+          <w:color w:val="000000" w:themeColor="text1"/>
+        </w:rPr>
+        <w:t>database-&gt;migrations</w:t>
+      </w:r>
+      <w:r>
+        <w:rPr>
+          <w:rFonts w:ascii="Baloo Da 2 Medium" w:hAnsi="Baloo Da 2 Medium" w:cs="Baloo Da 2 Medium" w:hint="cs"/>
+          <w:color w:val="000000" w:themeColor="text1"/>
+          <w:cs/>
+        </w:rPr>
+        <w:t xml:space="preserve"> </w:t>
+      </w:r>
+      <w:r>
+        <w:rPr>
+          <w:rFonts w:ascii="Baloo Da 2 Medium" w:hAnsi="Baloo Da 2 Medium" w:cs="Baloo Da 2 Medium" w:hint="cs"/>
+          <w:cs/>
+        </w:rPr>
+        <w:t xml:space="preserve">ফোল্ডারের মধ্যে </w:t>
+      </w:r>
+      <w:r>
+        <w:rPr>
+          <w:rFonts w:ascii="Baloo Da 2 Medium" w:hAnsi="Baloo Da 2 Medium" w:cs="Baloo Da 2 Medium" w:hint="cs"/>
+        </w:rPr>
+        <w:t>,</w:t>
+      </w:r>
+      <w:r>
+        <w:rPr>
+          <w:rFonts w:ascii="Baloo Da 2 Medium" w:hAnsi="Baloo Da 2 Medium" w:cs="Baloo Da 2 Medium" w:hint="cs"/>
+          <w:cs/>
+        </w:rPr>
+        <w:t xml:space="preserve"> </w:t>
+      </w:r>
+      <w:r>
+        <w:rPr>
+          <w:rFonts w:ascii="Baloo Da 2 Medium" w:hAnsi="Baloo Da 2 Medium" w:cs="Baloo Da 2 Medium"/>
+        </w:rPr>
+        <w:t xml:space="preserve">php artisan </w:t>
+      </w:r>
+      <w:r>
+        <w:rPr>
+          <w:rFonts w:ascii="Baloo Da 2 Medium" w:hAnsi="Baloo Da 2 Medium" w:cs="Baloo Da 2 Medium" w:hint="cs"/>
+          <w:cs/>
+        </w:rPr>
+        <w:t xml:space="preserve">কমান্ড দিয়ে টেবিল তৈরি করে নিতে হবে। কমান্ড হলোঃ </w:t>
+      </w:r>
+      <w:r>
+        <w:rPr>
+          <w:rFonts w:ascii="Baloo Da 2 Medium" w:hAnsi="Baloo Da 2 Medium" w:cs="Baloo Da 2 Medium"/>
+          <w:cs/>
+        </w:rPr>
+        <w:br/>
+      </w:r>
+    </w:p>
+    <w:p>
+      <w:pPr>
+        <w:spacing w:after="240"/>
+        <w:rPr>
+          <w:rFonts w:ascii="Segoe UI Symbol" w:hAnsi="Segoe UI Symbol" w:cs="Segoe UI Symbol" w:hint="cs"/>
+          <w:b/>
+          <w:bCs/>
+          <w:color w:val="000000" w:themeColor="text1"/>
+          <w:cs/>
+        </w:rPr>
+      </w:pPr>
+      <w:r>
+        <w:rPr>
+          <w:rFonts w:ascii="Segoe UI Symbol" w:hAnsi="Segoe UI Symbol" w:cs="Segoe UI Symbol"/>
+          <w:b/>
+          <w:bCs/>
+          <w:color w:val="00B050"/>
+        </w:rPr>
+        <w:t>❯</w:t>
+      </w:r>
+      <w:r>
+        <w:rPr>
+          <w:rFonts w:ascii="Baloo Da 2 Medium" w:hAnsi="Baloo Da 2 Medium" w:cs="Baloo Da 2 Medium"/>
+          <w:b/>
+          <w:bCs/>
+          <w:color w:val="000000" w:themeColor="text1"/>
+        </w:rPr>
+        <w:t xml:space="preserve"> </w:t>
+      </w:r>
+      <w:r>
+        <w:rPr>
+          <w:rFonts w:ascii="Fira Code Medium" w:hAnsi="Fira Code Medium" w:cs="Fira Code Medium"/>
+          <w:b/>
+          <w:bCs/>
+          <w:color w:val="000000" w:themeColor="text1"/>
+        </w:rPr>
+        <w:t>php artisan make:migration create_listing</w:t>
+      </w:r>
+      <w:r>
+        <w:rPr>
+          <w:rFonts w:ascii="Fira Code Medium" w:hAnsi="Fira Code Medium" w:cs="Fira Code Medium"/>
+          <w:b/>
+          <w:bCs/>
+          <w:color w:val="000000" w:themeColor="text1"/>
+        </w:rPr>
+        <w:t>s</w:t>
+      </w:r>
+      <w:r>
+        <w:rPr>
+          <w:rFonts w:ascii="Fira Code Medium" w:hAnsi="Fira Code Medium" w:cs="Fira Code Medium"/>
+          <w:b/>
+          <w:bCs/>
+          <w:color w:val="000000" w:themeColor="text1"/>
+        </w:rPr>
+        <w:t>_table</w:t>
+      </w:r>
+    </w:p>
+    <w:p>
+      <w:pPr>
+        <w:rPr>
+          <w:rFonts w:ascii="Baloo Da 2 Medium" w:hAnsi="Baloo Da 2 Medium" w:cs="Baloo Da 2 Medium"/>
+        </w:rPr>
+      </w:pPr>
+    </w:p>
+    <w:p>
+      <w:pPr>
+        <w:rPr>
+          <w:rFonts w:ascii="Baloo Da 2 Medium" w:hAnsi="Baloo Da 2 Medium" w:cs="Baloo Da 2 Medium"/>
+        </w:rPr>
+      </w:pPr>
+      <w:r>
+        <w:rPr>
+          <w:rFonts w:ascii="Baloo Da 2 Medium" w:hAnsi="Baloo Da 2 Medium" w:cs="Baloo Da 2 Medium" w:hint="cs"/>
+          <w:cs/>
+        </w:rPr>
+        <w:lastRenderedPageBreak/>
+        <w:t xml:space="preserve">এই কমান্ডের মাধ্যমে </w:t>
+      </w:r>
+      <w:r>
+        <w:rPr>
+          <w:rFonts w:ascii="Baloo Da 2 Medium" w:hAnsi="Baloo Da 2 Medium" w:cs="Baloo Da 2 Medium"/>
+        </w:rPr>
+        <w:t xml:space="preserve">migration </w:t>
+      </w:r>
+      <w:r>
+        <w:rPr>
+          <w:rFonts w:ascii="Baloo Da 2 Medium" w:hAnsi="Baloo Da 2 Medium" w:cs="Baloo Da 2 Medium" w:hint="cs"/>
+          <w:cs/>
+        </w:rPr>
+        <w:t xml:space="preserve">ফোল্ডারের ভেতরে </w:t>
+      </w:r>
+      <w:r>
+        <w:rPr>
+          <w:rFonts w:ascii="Fira Code Medium" w:hAnsi="Fira Code Medium" w:cs="Fira Code Medium"/>
+          <w:color w:val="0070C0"/>
+        </w:rPr>
+        <w:t>create_listing</w:t>
+      </w:r>
+      <w:r>
+        <w:rPr>
+          <w:rFonts w:ascii="Fira Code Medium" w:hAnsi="Fira Code Medium" w:cs="Fira Code Medium"/>
+          <w:color w:val="0070C0"/>
+        </w:rPr>
+        <w:t>s</w:t>
+      </w:r>
+      <w:r>
+        <w:rPr>
+          <w:rFonts w:ascii="Fira Code Medium" w:hAnsi="Fira Code Medium" w:cs="Fira Code Medium"/>
+          <w:color w:val="0070C0"/>
+        </w:rPr>
+        <w:t>_table</w:t>
+      </w:r>
+      <w:r>
+        <w:rPr>
+          <w:rFonts w:ascii="Baloo Da 2 Medium" w:hAnsi="Baloo Da 2 Medium" w:cs="Baloo Da 2 Medium" w:hint="cs"/>
+          <w:cs/>
+        </w:rPr>
+        <w:t xml:space="preserve"> নামে একটি ফাইল তৈরি </w:t>
+      </w:r>
+      <w:r>
+        <w:rPr>
+          <w:rFonts w:ascii="Baloo Da 2 Medium" w:hAnsi="Baloo Da 2 Medium" w:cs="Baloo Da 2 Medium"/>
+          <w:cs/>
+        </w:rPr>
+        <w:t xml:space="preserve">হবে। </w:t>
+      </w:r>
+      <w:r>
+        <w:rPr>
+          <w:rFonts w:ascii="Baloo Da 2 Medium" w:hAnsi="Baloo Da 2 Medium" w:cs="Baloo Da 2 Medium"/>
+          <w:cs/>
+        </w:rPr>
+        <w:t xml:space="preserve">এখানে </w:t>
+      </w:r>
+      <w:r>
+        <w:rPr>
+          <w:rFonts w:ascii="Baloo Da 2 Medium" w:hAnsi="Baloo Da 2 Medium" w:cs="Baloo Da 2 Medium"/>
+          <w:b/>
+          <w:bCs/>
+          <w:color w:val="FF0000"/>
+          <w:cs/>
+        </w:rPr>
+        <w:t>ফাইল এর নামটা খুবই গুরুতপূর্ন</w:t>
+      </w:r>
+      <w:r>
+        <w:rPr>
+          <w:rFonts w:ascii="Baloo Da 2 Medium" w:hAnsi="Baloo Da 2 Medium" w:cs="Baloo Da 2 Medium" w:hint="cs"/>
+          <w:cs/>
+        </w:rPr>
+        <w:t xml:space="preserve"> </w:t>
+      </w:r>
+      <w:r>
+        <w:rPr>
+          <w:rFonts w:ascii="Baloo Da 2 Medium" w:hAnsi="Baloo Da 2 Medium" w:cs="Baloo Da 2 Medium"/>
+          <w:cs/>
+        </w:rPr>
+        <w:t xml:space="preserve">। </w:t>
+      </w:r>
+      <w:r>
+        <w:rPr>
+          <w:rFonts w:ascii="Baloo Da 2 Medium" w:hAnsi="Baloo Da 2 Medium" w:cs="Baloo Da 2 Medium"/>
+        </w:rPr>
+        <w:t>‘</w:t>
+      </w:r>
+      <w:r>
+        <w:rPr>
+          <w:rFonts w:ascii="Baloo Da 2 Medium" w:hAnsi="Baloo Da 2 Medium" w:cs="Baloo Da 2 Medium"/>
+        </w:rPr>
+        <w:t>create_</w:t>
+      </w:r>
+      <w:r>
+        <w:rPr>
+          <w:rFonts w:ascii="Baloo Da 2 Medium" w:hAnsi="Baloo Da 2 Medium" w:cs="Baloo Da 2 Medium" w:hint="cs"/>
+          <w:cs/>
+        </w:rPr>
+        <w:t xml:space="preserve"> </w:t>
+      </w:r>
+      <w:r>
+        <w:rPr>
+          <w:rFonts w:ascii="Baloo Da 2 Medium" w:hAnsi="Baloo Da 2 Medium" w:cs="Baloo Da 2 Medium"/>
+        </w:rPr>
+        <w:t>‘</w:t>
+      </w:r>
+      <w:r>
+        <w:rPr>
+          <w:rFonts w:ascii="Baloo Da 2 Medium" w:hAnsi="Baloo Da 2 Medium" w:cs="Baloo Da 2 Medium" w:hint="cs"/>
+          <w:cs/>
+        </w:rPr>
+        <w:t xml:space="preserve"> এবং </w:t>
+      </w:r>
+      <w:r>
+        <w:rPr>
+          <w:rFonts w:ascii="Baloo Da 2 Medium" w:hAnsi="Baloo Da 2 Medium" w:cs="Baloo Da 2 Medium"/>
+        </w:rPr>
+        <w:t>‘</w:t>
+      </w:r>
+      <w:r>
+        <w:rPr>
+          <w:rFonts w:ascii="Baloo Da 2 Medium" w:hAnsi="Baloo Da 2 Medium" w:cs="Baloo Da 2 Medium"/>
+        </w:rPr>
+        <w:t>_table</w:t>
+      </w:r>
+      <w:r>
+        <w:rPr>
+          <w:rFonts w:ascii="Baloo Da 2 Medium" w:hAnsi="Baloo Da 2 Medium" w:cs="Baloo Da 2 Medium"/>
+        </w:rPr>
+        <w:t>’</w:t>
+      </w:r>
+      <w:r>
+        <w:rPr>
+          <w:rFonts w:ascii="Baloo Da 2 Medium" w:hAnsi="Baloo Da 2 Medium" w:cs="Baloo Da 2 Medium"/>
+        </w:rPr>
+        <w:t xml:space="preserve"> </w:t>
+      </w:r>
+      <w:r>
+        <w:rPr>
+          <w:rFonts w:ascii="Baloo Da 2 Medium" w:hAnsi="Baloo Da 2 Medium" w:cs="Baloo Da 2 Medium" w:hint="cs"/>
+          <w:cs/>
+        </w:rPr>
+        <w:t>শব্দের</w:t>
+      </w:r>
+      <w:r>
+        <w:rPr>
+          <w:rFonts w:ascii="Baloo Da 2 Medium" w:hAnsi="Baloo Da 2 Medium" w:cs="Baloo Da 2 Medium"/>
+          <w:cs/>
+        </w:rPr>
+        <w:t xml:space="preserve"> মাঝখানে আমরা যে নাম দিবো </w:t>
+      </w:r>
+      <w:r>
+        <w:rPr>
+          <w:rFonts w:ascii="Baloo Da 2 Medium" w:hAnsi="Baloo Da 2 Medium" w:cs="Baloo Da 2 Medium"/>
+        </w:rPr>
+        <w:t>,</w:t>
+      </w:r>
+      <w:r>
+        <w:rPr>
+          <w:rFonts w:ascii="Baloo Da 2 Medium" w:hAnsi="Baloo Da 2 Medium" w:cs="Baloo Da 2 Medium"/>
+          <w:cs/>
+        </w:rPr>
+        <w:t xml:space="preserve"> ঠিক সেই নামেই ডাটাবেজে টেবিল তৈরি </w:t>
+      </w:r>
+      <w:r>
+        <w:rPr>
+          <w:rFonts w:ascii="Baloo Da 2 Medium" w:hAnsi="Baloo Da 2 Medium" w:cs="Baloo Da 2 Medium" w:hint="cs"/>
+          <w:cs/>
+        </w:rPr>
+        <w:t>হবে</w:t>
+      </w:r>
+      <w:r>
+        <w:rPr>
+          <w:rFonts w:ascii="Baloo Da 2 Medium" w:hAnsi="Baloo Da 2 Medium" w:cs="Baloo Da 2 Medium" w:hint="cs"/>
+          <w:cs/>
+        </w:rPr>
+        <w:t xml:space="preserve"> </w:t>
+      </w:r>
+      <w:r>
+        <w:rPr>
+          <w:rFonts w:ascii="Baloo Da 2 Medium" w:hAnsi="Baloo Da 2 Medium" w:cs="Baloo Da 2 Medium" w:hint="cs"/>
+          <w:cs/>
+        </w:rPr>
+        <w:t xml:space="preserve">। </w:t>
+      </w:r>
+      <w:r>
+        <w:rPr>
+          <w:rFonts w:ascii="Baloo Da 2 Medium" w:hAnsi="Baloo Da 2 Medium" w:cs="Baloo Da 2 Medium" w:hint="cs"/>
+          <w:cs/>
+        </w:rPr>
+        <w:t xml:space="preserve">তাই </w:t>
+      </w:r>
+      <w:r>
+        <w:rPr>
+          <w:rFonts w:ascii="Fira Code Medium" w:hAnsi="Fira Code Medium" w:cs="Fira Code Medium"/>
+          <w:color w:val="0070C0"/>
+        </w:rPr>
+        <w:t>create_listing</w:t>
+      </w:r>
+      <w:r>
+        <w:rPr>
+          <w:rFonts w:ascii="Fira Code Medium" w:hAnsi="Fira Code Medium" w:cs="Fira Code Medium"/>
+          <w:color w:val="0070C0"/>
+        </w:rPr>
+        <w:t>s</w:t>
+      </w:r>
+      <w:r>
+        <w:rPr>
+          <w:rFonts w:ascii="Fira Code Medium" w:hAnsi="Fira Code Medium" w:cs="Fira Code Medium"/>
+          <w:color w:val="0070C0"/>
+        </w:rPr>
+        <w:t>_table</w:t>
+      </w:r>
+      <w:r>
+        <w:rPr>
+          <w:rFonts w:ascii="Baloo Da 2 Medium" w:hAnsi="Baloo Da 2 Medium" w:cs="Baloo Da 2 Medium" w:hint="cs"/>
+          <w:cs/>
+        </w:rPr>
+        <w:t xml:space="preserve"> কমান্ড এর মাধ্যমে আমাদের </w:t>
+      </w:r>
+      <w:r>
+        <w:rPr>
+          <w:rFonts w:ascii="Baloo Da 2 Medium" w:hAnsi="Baloo Da 2 Medium" w:cs="Baloo Da 2 Medium"/>
+          <w:b/>
+          <w:bCs/>
+        </w:rPr>
+        <w:t>laragigs</w:t>
+      </w:r>
+      <w:r>
+        <w:rPr>
+          <w:rFonts w:ascii="Baloo Da 2 Medium" w:hAnsi="Baloo Da 2 Medium" w:cs="Baloo Da 2 Medium"/>
+        </w:rPr>
+        <w:t xml:space="preserve"> </w:t>
+      </w:r>
+      <w:r>
+        <w:rPr>
+          <w:rFonts w:ascii="Baloo Da 2 Medium" w:hAnsi="Baloo Da 2 Medium" w:cs="Baloo Da 2 Medium" w:hint="cs"/>
+          <w:cs/>
+        </w:rPr>
+        <w:t xml:space="preserve">নামক ডাটাবেজে </w:t>
+      </w:r>
+      <w:r>
+        <w:rPr>
+          <w:rFonts w:ascii="Baloo Da 2 Medium" w:hAnsi="Baloo Da 2 Medium" w:cs="Baloo Da 2 Medium"/>
+          <w:b/>
+          <w:bCs/>
+        </w:rPr>
+        <w:t>listings</w:t>
+      </w:r>
+      <w:r>
+        <w:rPr>
+          <w:rFonts w:ascii="Baloo Da 2 Medium" w:hAnsi="Baloo Da 2 Medium" w:cs="Baloo Da 2 Medium" w:hint="cs"/>
+          <w:cs/>
+        </w:rPr>
+        <w:t xml:space="preserve"> নামে একটি টেবিল তৈরি হবে।  </w:t>
+      </w:r>
+      <w:r>
+        <w:rPr>
+          <w:rFonts w:ascii="Baloo Da 2 Medium" w:hAnsi="Baloo Da 2 Medium" w:cs="Baloo Da 2 Medium"/>
+        </w:rPr>
+        <w:t xml:space="preserve">laragigs </w:t>
+      </w:r>
+      <w:r>
+        <w:rPr>
+          <w:rFonts w:ascii="Baloo Da 2 Medium" w:hAnsi="Baloo Da 2 Medium" w:cs="Baloo Da 2 Medium" w:hint="cs"/>
+          <w:cs/>
+        </w:rPr>
+        <w:t>নামক ডাটাবেজে সেভ হওয়ার কারণ হচ্ছে আমরা</w:t>
+      </w:r>
+      <w:r>
+        <w:rPr>
+          <w:rFonts w:ascii="Baloo Da 2 Medium" w:hAnsi="Baloo Da 2 Medium" w:cs="Baloo Da 2 Medium" w:hint="cs"/>
+          <w:cs/>
+        </w:rPr>
+        <w:t xml:space="preserve"> আমাদের লারাভেল প্রজেক্টের</w:t>
+      </w:r>
+      <w:r>
+        <w:rPr>
+          <w:rFonts w:ascii="Baloo Da 2 Medium" w:hAnsi="Baloo Da 2 Medium" w:cs="Baloo Da 2 Medium" w:hint="cs"/>
+          <w:cs/>
+        </w:rPr>
+        <w:t xml:space="preserve"> </w:t>
+      </w:r>
+      <w:r>
+        <w:rPr>
+          <w:rFonts w:ascii="Baloo Da 2 Medium" w:hAnsi="Baloo Da 2 Medium" w:cs="Baloo Da 2 Medium"/>
+        </w:rPr>
+        <w:t xml:space="preserve">.env </w:t>
+      </w:r>
+      <w:r>
+        <w:rPr>
+          <w:rFonts w:ascii="Baloo Da 2 Medium" w:hAnsi="Baloo Da 2 Medium" w:cs="Baloo Da 2 Medium" w:hint="cs"/>
+          <w:cs/>
+        </w:rPr>
+        <w:t xml:space="preserve">ফাইলে ডিফাইন করে দিয়েছি </w:t>
+      </w:r>
+      <w:r>
+        <w:rPr>
+          <w:rFonts w:ascii="Baloo Da 2 Medium" w:hAnsi="Baloo Da 2 Medium" w:cs="Baloo Da 2 Medium" w:hint="cs"/>
+          <w:cs/>
+        </w:rPr>
+        <w:t>কোন ইউজারের কোন ডাটাবেজে সেভ হবে</w:t>
+      </w:r>
+      <w:r>
+        <w:rPr>
+          <w:rFonts w:ascii="Baloo Da 2 Medium" w:hAnsi="Baloo Da 2 Medium" w:cs="Baloo Da 2 Medium" w:hint="cs"/>
+        </w:rPr>
+        <w:t>,</w:t>
+      </w:r>
+      <w:r>
+        <w:rPr>
+          <w:rFonts w:ascii="Baloo Da 2 Medium" w:hAnsi="Baloo Da 2 Medium" w:cs="Baloo Da 2 Medium" w:hint="cs"/>
+          <w:cs/>
+        </w:rPr>
+        <w:t xml:space="preserve"> </w:t>
+      </w:r>
+    </w:p>
+    <w:p>
+      <w:pPr>
+        <w:rPr>
+          <w:rFonts w:ascii="Baloo Da 2 Medium" w:hAnsi="Baloo Da 2 Medium" w:cs="Mangal"/>
+        </w:rPr>
+      </w:pPr>
+    </w:p>
+    <w:p>
+      <w:pPr>
+        <w:shd w:val="clear" w:color="auto" w:fill="011627"/>
+        <w:spacing w:line="450" w:lineRule="atLeast"/>
+        <w:rPr>
+          <w:rFonts w:ascii="Fira Code" w:eastAsia="Times New Roman" w:hAnsi="Fira Code" w:cs="Fira Code"/>
+          <w:color w:val="D6DEEB"/>
+          <w:sz w:val="30"/>
+          <w:szCs w:val="30"/>
+        </w:rPr>
+      </w:pPr>
+      <w:r>
+        <w:rPr>
+          <w:rFonts w:ascii="Fira Code" w:eastAsia="Times New Roman" w:hAnsi="Fira Code" w:cs="Fira Code"/>
+          <w:color w:val="C792EA"/>
+          <w:sz w:val="30"/>
+          <w:szCs w:val="30"/>
+        </w:rPr>
+        <w:t>DB_DATABASE</w:t>
+      </w:r>
+      <w:r>
+        <w:rPr>
+          <w:rFonts w:ascii="Fira Code" w:eastAsia="Times New Roman" w:hAnsi="Fira Code" w:cs="Fira Code"/>
+          <w:color w:val="D6DEEB"/>
+          <w:sz w:val="30"/>
+          <w:szCs w:val="30"/>
+        </w:rPr>
+        <w:t>=laragigs</w:t>
+      </w:r>
+    </w:p>
+    <w:p>
+      <w:pPr>
+        <w:shd w:val="clear" w:color="auto" w:fill="011627"/>
+        <w:spacing w:line="450" w:lineRule="atLeast"/>
+        <w:rPr>
+          <w:rFonts w:ascii="Fira Code" w:eastAsia="Times New Roman" w:hAnsi="Fira Code" w:cs="Fira Code"/>
+          <w:color w:val="D6DEEB"/>
+          <w:sz w:val="30"/>
+          <w:szCs w:val="30"/>
+        </w:rPr>
+      </w:pPr>
+      <w:r>
+        <w:rPr>
+          <w:rFonts w:ascii="Fira Code" w:eastAsia="Times New Roman" w:hAnsi="Fira Code" w:cs="Fira Code"/>
+          <w:color w:val="C792EA"/>
+          <w:sz w:val="30"/>
+          <w:szCs w:val="30"/>
+        </w:rPr>
+        <w:t>DB_USERNAME</w:t>
+      </w:r>
+      <w:r>
+        <w:rPr>
+          <w:rFonts w:ascii="Fira Code" w:eastAsia="Times New Roman" w:hAnsi="Fira Code" w:cs="Fira Code"/>
+          <w:color w:val="D6DEEB"/>
+          <w:sz w:val="30"/>
+          <w:szCs w:val="30"/>
+        </w:rPr>
+        <w:t>=rasel</w:t>
+      </w:r>
+    </w:p>
+    <w:p>
+      <w:pPr>
+        <w:shd w:val="clear" w:color="auto" w:fill="011627"/>
+        <w:spacing w:line="450" w:lineRule="atLeast"/>
+        <w:rPr>
+          <w:rFonts w:ascii="Fira Code" w:eastAsia="Times New Roman" w:hAnsi="Fira Code" w:cs="Fira Code"/>
+          <w:color w:val="D6DEEB"/>
+          <w:sz w:val="30"/>
+          <w:szCs w:val="30"/>
+        </w:rPr>
+      </w:pPr>
+      <w:r>
+        <w:rPr>
+          <w:rFonts w:ascii="Fira Code" w:eastAsia="Times New Roman" w:hAnsi="Fira Code" w:cs="Fira Code"/>
+          <w:color w:val="C792EA"/>
+          <w:sz w:val="30"/>
+          <w:szCs w:val="30"/>
+        </w:rPr>
+        <w:t>DB_PASSWORD</w:t>
+      </w:r>
+      <w:r>
+        <w:rPr>
+          <w:rFonts w:ascii="Fira Code" w:eastAsia="Times New Roman" w:hAnsi="Fira Code" w:cs="Fira Code"/>
+          <w:color w:val="D6DEEB"/>
+          <w:sz w:val="30"/>
+          <w:szCs w:val="30"/>
+        </w:rPr>
+        <w:t>=aaaaaa</w:t>
+      </w:r>
+    </w:p>
+    <w:p>
+      <w:pPr>
+        <w:rPr>
+          <w:rFonts w:ascii="Baloo Da 2 Medium" w:hAnsi="Baloo Da 2 Medium" w:cs="Mangal" w:hint="cs"/>
+          <w:cs/>
+        </w:rPr>
+      </w:pPr>
+    </w:p>
+    <w:p>
+      <w:pPr>
+        <w:rPr>
+          <w:rFonts w:ascii="Baloo Da 2 Medium" w:hAnsi="Baloo Da 2 Medium" w:cs="Baloo Da 2 Medium" w:hint="cs"/>
+          <w:cs/>
+        </w:rPr>
+      </w:pPr>
+    </w:p>
+    <w:p>
+      <w:pPr>
+        <w:rPr>
+          <w:rFonts w:ascii="Baloo Da 2 Medium" w:hAnsi="Baloo Da 2 Medium" w:cs="Baloo Da 2 Medium"/>
+        </w:rPr>
+      </w:pPr>
+      <w:r>
+        <w:rPr>
+          <w:rFonts w:ascii="Baloo Da 2 Medium" w:hAnsi="Baloo Da 2 Medium" w:cs="Baloo Da 2 Medium" w:hint="cs"/>
+          <w:cs/>
+        </w:rPr>
+        <w:t>এখন এই</w:t>
+      </w:r>
+      <w:r>
+        <w:rPr>
+          <w:rFonts w:ascii="Baloo Da 2 Medium" w:hAnsi="Baloo Da 2 Medium" w:cs="Baloo Da 2 Medium" w:hint="cs"/>
+          <w:cs/>
+        </w:rPr>
+        <w:t xml:space="preserve"> </w:t>
+      </w:r>
+      <w:r>
+        <w:rPr>
+          <w:rFonts w:ascii="Fira Code Medium" w:hAnsi="Fira Code Medium" w:cs="Fira Code Medium"/>
+          <w:color w:val="0070C0"/>
+        </w:rPr>
+        <w:t>create_listing</w:t>
+      </w:r>
+      <w:r>
+        <w:rPr>
+          <w:rFonts w:ascii="Fira Code Medium" w:hAnsi="Fira Code Medium" w:cs="Fira Code Medium"/>
+          <w:color w:val="0070C0"/>
+        </w:rPr>
+        <w:t>s</w:t>
+      </w:r>
+      <w:r>
+        <w:rPr>
+          <w:rFonts w:ascii="Fira Code Medium" w:hAnsi="Fira Code Medium" w:cs="Fira Code Medium"/>
+          <w:color w:val="0070C0"/>
+        </w:rPr>
+        <w:t>_table</w:t>
+      </w:r>
+      <w:r>
+        <w:rPr>
+          <w:rFonts w:ascii="Baloo Da 2 Medium" w:hAnsi="Baloo Da 2 Medium" w:cs="Baloo Da 2 Medium" w:hint="cs"/>
+          <w:cs/>
+        </w:rPr>
+        <w:t xml:space="preserve"> ফাইলের মধ্যে আমাদের ডিফাইন করে দিতে হবে আমাদের কি কি টেবিল তৈরি করে দিতে হবে। </w:t>
+      </w:r>
+      <w:r>
+        <w:rPr>
+          <w:rFonts w:ascii="Baloo Da 2 Medium" w:hAnsi="Baloo Da 2 Medium" w:cs="Baloo Da 2 Medium" w:hint="cs"/>
+        </w:rPr>
+        <w:t>up</w:t>
+      </w:r>
+      <w:r>
+        <w:rPr>
+          <w:rFonts w:ascii="Baloo Da 2 Medium" w:hAnsi="Baloo Da 2 Medium" w:cs="Baloo Da 2 Medium"/>
+        </w:rPr>
+        <w:t>(</w:t>
+      </w:r>
+      <w:r>
+        <w:rPr>
+          <w:rFonts w:ascii="Baloo Da 2 Medium" w:hAnsi="Baloo Da 2 Medium" w:cs="Baloo Da 2 Medium" w:hint="cs"/>
+          <w:cs/>
+        </w:rPr>
+        <w:t xml:space="preserve"> </w:t>
+      </w:r>
+      <w:r>
+        <w:rPr>
+          <w:rFonts w:ascii="Baloo Da 2 Medium" w:hAnsi="Baloo Da 2 Medium" w:cs="Baloo Da 2 Medium"/>
+        </w:rPr>
+        <w:t xml:space="preserve">) </w:t>
+      </w:r>
+      <w:r>
+        <w:rPr>
+          <w:rFonts w:ascii="Baloo Da 2 Medium" w:hAnsi="Baloo Da 2 Medium" w:cs="Baloo Da 2 Medium" w:hint="cs"/>
+          <w:b/>
+          <w:bCs/>
+          <w:cs/>
+        </w:rPr>
+        <w:t>মেথডের</w:t>
+      </w:r>
+      <w:r>
+        <w:rPr>
+          <w:rFonts w:ascii="Baloo Da 2 Medium" w:hAnsi="Baloo Da 2 Medium" w:cs="Baloo Da 2 Medium" w:hint="cs"/>
+          <w:cs/>
+        </w:rPr>
+        <w:t xml:space="preserve"> ভেতরে সেটা আমরা এইভাবে ডিফাইন করে দিবোঃ </w:t>
+      </w:r>
+      <w:r>
+        <w:rPr>
+          <w:rFonts w:ascii="Baloo Da 2 Medium" w:hAnsi="Baloo Da 2 Medium" w:cs="Baloo Da 2 Medium"/>
+          <w:cs/>
+        </w:rPr>
+        <w:br/>
+      </w:r>
+    </w:p>
+    <w:p>
+      <w:pPr>
+        <w:shd w:val="clear" w:color="auto" w:fill="011627"/>
+        <w:spacing w:line="450" w:lineRule="atLeast"/>
+        <w:rPr>
+          <w:rFonts w:ascii="Fira Code" w:eastAsia="Times New Roman" w:hAnsi="Fira Code" w:cs="Fira Code"/>
+          <w:color w:val="D6DEEB"/>
+          <w:sz w:val="30"/>
+          <w:szCs w:val="30"/>
+        </w:rPr>
+      </w:pPr>
+    </w:p>
+    <w:p>
+      <w:pPr>
+        <w:shd w:val="clear" w:color="auto" w:fill="011627"/>
+        <w:spacing w:line="450" w:lineRule="atLeast"/>
+        <w:rPr>
+          <w:rFonts w:ascii="Fira Code" w:eastAsia="Times New Roman" w:hAnsi="Fira Code" w:cs="Fira Code"/>
+          <w:color w:val="D6DEEB"/>
+          <w:sz w:val="30"/>
+          <w:szCs w:val="30"/>
+        </w:rPr>
+      </w:pPr>
+      <w:r>
+        <w:rPr>
+          <w:rFonts w:ascii="Fira Code" w:eastAsia="Times New Roman" w:hAnsi="Fira Code" w:cs="Fira Code"/>
+          <w:i/>
+          <w:iCs/>
+          <w:color w:val="C792EA"/>
+          <w:sz w:val="30"/>
+          <w:szCs w:val="30"/>
+        </w:rPr>
+        <w:t>return</w:t>
+      </w:r>
+      <w:r>
+        <w:rPr>
+          <w:rFonts w:ascii="Fira Code" w:eastAsia="Times New Roman" w:hAnsi="Fira Code" w:cs="Fira Code"/>
+          <w:color w:val="D6DEEB"/>
+          <w:sz w:val="30"/>
+          <w:szCs w:val="30"/>
+        </w:rPr>
+        <w:t xml:space="preserve"> </w:t>
+      </w:r>
+      <w:r>
+        <w:rPr>
+          <w:rFonts w:ascii="Fira Code" w:eastAsia="Times New Roman" w:hAnsi="Fira Code" w:cs="Fira Code"/>
+          <w:color w:val="7FDBCA"/>
+          <w:sz w:val="30"/>
+          <w:szCs w:val="30"/>
+        </w:rPr>
+        <w:t>new</w:t>
+      </w:r>
+      <w:r>
+        <w:rPr>
+          <w:rFonts w:ascii="Fira Code" w:eastAsia="Times New Roman" w:hAnsi="Fira Code" w:cs="Fira Code"/>
+          <w:color w:val="D6DEEB"/>
+          <w:sz w:val="30"/>
+          <w:szCs w:val="30"/>
+        </w:rPr>
+        <w:t xml:space="preserve"> </w:t>
+      </w:r>
+      <w:r>
+        <w:rPr>
+          <w:rFonts w:ascii="Fira Code" w:eastAsia="Times New Roman" w:hAnsi="Fira Code" w:cs="Fira Code"/>
+          <w:color w:val="C792EA"/>
+          <w:sz w:val="30"/>
+          <w:szCs w:val="30"/>
+        </w:rPr>
+        <w:t>class</w:t>
+      </w:r>
+      <w:r>
+        <w:rPr>
+          <w:rFonts w:ascii="Fira Code" w:eastAsia="Times New Roman" w:hAnsi="Fira Code" w:cs="Fira Code"/>
+          <w:color w:val="D6DEEB"/>
+          <w:sz w:val="30"/>
+          <w:szCs w:val="30"/>
+        </w:rPr>
+        <w:t xml:space="preserve"> </w:t>
+      </w:r>
+      <w:r>
+        <w:rPr>
+          <w:rFonts w:ascii="Fira Code" w:eastAsia="Times New Roman" w:hAnsi="Fira Code" w:cs="Fira Code"/>
+          <w:i/>
+          <w:iCs/>
+          <w:color w:val="C792EA"/>
+          <w:sz w:val="30"/>
+          <w:szCs w:val="30"/>
+        </w:rPr>
+        <w:t>extends</w:t>
+      </w:r>
+      <w:r>
+        <w:rPr>
+          <w:rFonts w:ascii="Fira Code" w:eastAsia="Times New Roman" w:hAnsi="Fira Code" w:cs="Fira Code"/>
+          <w:color w:val="D6DEEB"/>
+          <w:sz w:val="30"/>
+          <w:szCs w:val="30"/>
+        </w:rPr>
+        <w:t xml:space="preserve"> </w:t>
+      </w:r>
+      <w:r>
+        <w:rPr>
+          <w:rFonts w:ascii="Fira Code" w:eastAsia="Times New Roman" w:hAnsi="Fira Code" w:cs="Fira Code"/>
+          <w:color w:val="C5E478"/>
+          <w:sz w:val="30"/>
+          <w:szCs w:val="30"/>
+        </w:rPr>
+        <w:t>Migration</w:t>
+      </w:r>
+    </w:p>
+    <w:p>
+      <w:pPr>
+        <w:shd w:val="clear" w:color="auto" w:fill="011627"/>
+        <w:spacing w:line="450" w:lineRule="atLeast"/>
+        <w:rPr>
+          <w:rFonts w:ascii="Fira Code" w:eastAsia="Times New Roman" w:hAnsi="Fira Code" w:cs="Fira Code"/>
+          <w:color w:val="D6DEEB"/>
+          <w:sz w:val="30"/>
+          <w:szCs w:val="30"/>
+        </w:rPr>
+      </w:pPr>
+      <w:r>
+        <w:rPr>
+          <w:rFonts w:ascii="Fira Code" w:eastAsia="Times New Roman" w:hAnsi="Fira Code" w:cs="Fira Code"/>
+          <w:color w:val="D6DEEB"/>
+          <w:sz w:val="30"/>
+          <w:szCs w:val="30"/>
+        </w:rPr>
+        <w:t>{</w:t>
+      </w:r>
+    </w:p>
+    <w:p>
+      <w:pPr>
+        <w:shd w:val="clear" w:color="auto" w:fill="011627"/>
+        <w:spacing w:line="450" w:lineRule="atLeast"/>
+        <w:rPr>
+          <w:rFonts w:ascii="Fira Code" w:eastAsia="Times New Roman" w:hAnsi="Fira Code" w:cs="Fira Code"/>
+          <w:color w:val="D6DEEB"/>
+          <w:sz w:val="30"/>
+          <w:szCs w:val="30"/>
+        </w:rPr>
+      </w:pPr>
+      <w:r>
+        <w:rPr>
+          <w:rFonts w:ascii="Fira Code" w:eastAsia="Times New Roman" w:hAnsi="Fira Code" w:cs="Fira Code"/>
+          <w:color w:val="D6DEEB"/>
+          <w:sz w:val="30"/>
+          <w:szCs w:val="30"/>
+        </w:rPr>
+        <w:t xml:space="preserve">    </w:t>
+      </w:r>
+      <w:r>
+        <w:rPr>
+          <w:rFonts w:ascii="Fira Code" w:eastAsia="Times New Roman" w:hAnsi="Fira Code" w:cs="Fira Code"/>
+          <w:color w:val="637777"/>
+          <w:sz w:val="30"/>
+          <w:szCs w:val="30"/>
+        </w:rPr>
+        <w:t>/**</w:t>
+      </w:r>
+    </w:p>
+    <w:p>
+      <w:pPr>
+        <w:shd w:val="clear" w:color="auto" w:fill="011627"/>
+        <w:spacing w:line="450" w:lineRule="atLeast"/>
+        <w:rPr>
+          <w:rFonts w:ascii="Fira Code" w:eastAsia="Times New Roman" w:hAnsi="Fira Code" w:cs="Fira Code"/>
+          <w:color w:val="D6DEEB"/>
+          <w:sz w:val="30"/>
+          <w:szCs w:val="30"/>
+        </w:rPr>
+      </w:pPr>
+      <w:r>
+        <w:rPr>
+          <w:rFonts w:ascii="Fira Code" w:eastAsia="Times New Roman" w:hAnsi="Fira Code" w:cs="Fira Code"/>
+          <w:i/>
+          <w:iCs/>
+          <w:color w:val="637777"/>
+          <w:sz w:val="30"/>
+          <w:szCs w:val="30"/>
+        </w:rPr>
+        <w:t xml:space="preserve">     * Run the migrations.</w:t>
+      </w:r>
+    </w:p>
+    <w:p>
+      <w:pPr>
+        <w:shd w:val="clear" w:color="auto" w:fill="011627"/>
+        <w:spacing w:line="450" w:lineRule="atLeast"/>
+        <w:rPr>
+          <w:rFonts w:ascii="Fira Code" w:eastAsia="Times New Roman" w:hAnsi="Fira Code" w:cs="Fira Code"/>
+          <w:color w:val="D6DEEB"/>
+          <w:sz w:val="30"/>
+          <w:szCs w:val="30"/>
+        </w:rPr>
+      </w:pPr>
+      <w:r>
+        <w:rPr>
+          <w:rFonts w:ascii="Fira Code" w:eastAsia="Times New Roman" w:hAnsi="Fira Code" w:cs="Fira Code"/>
+          <w:i/>
+          <w:iCs/>
+          <w:color w:val="637777"/>
+          <w:sz w:val="30"/>
+          <w:szCs w:val="30"/>
+        </w:rPr>
+        <w:t xml:space="preserve">     </w:t>
+      </w:r>
+      <w:r>
+        <w:rPr>
+          <w:rFonts w:ascii="Fira Code" w:eastAsia="Times New Roman" w:hAnsi="Fira Code" w:cs="Fira Code"/>
+          <w:color w:val="637777"/>
+          <w:sz w:val="30"/>
+          <w:szCs w:val="30"/>
+        </w:rPr>
+        <w:t>*/</w:t>
+      </w:r>
+    </w:p>
+    <w:p>
+      <w:pPr>
+        <w:shd w:val="clear" w:color="auto" w:fill="011627"/>
+        <w:spacing w:line="450" w:lineRule="atLeast"/>
+        <w:rPr>
+          <w:rFonts w:ascii="Fira Code" w:eastAsia="Times New Roman" w:hAnsi="Fira Code" w:cs="Fira Code" w:hint="cs"/>
+          <w:color w:val="D6DEEB"/>
+          <w:sz w:val="30"/>
+          <w:szCs w:val="30"/>
+          <w:cs/>
+        </w:rPr>
+      </w:pPr>
+      <w:r>
+        <w:rPr>
+          <w:rFonts w:ascii="Fira Code" w:eastAsia="Times New Roman" w:hAnsi="Fira Code" w:cs="Fira Code"/>
+          <w:color w:val="D6DEEB"/>
+          <w:sz w:val="30"/>
+          <w:szCs w:val="30"/>
+        </w:rPr>
+        <w:t xml:space="preserve">    </w:t>
+      </w:r>
+      <w:r>
+        <w:rPr>
+          <w:rFonts w:ascii="Fira Code" w:eastAsia="Times New Roman" w:hAnsi="Fira Code" w:cs="Fira Code"/>
+          <w:i/>
+          <w:iCs/>
+          <w:color w:val="C792EA"/>
+          <w:sz w:val="30"/>
+          <w:szCs w:val="30"/>
+        </w:rPr>
+        <w:t>public</w:t>
+      </w:r>
+      <w:r>
+        <w:rPr>
+          <w:rFonts w:ascii="Fira Code" w:eastAsia="Times New Roman" w:hAnsi="Fira Code" w:cs="Fira Code"/>
+          <w:color w:val="D6DEEB"/>
+          <w:sz w:val="30"/>
+          <w:szCs w:val="30"/>
+        </w:rPr>
+        <w:t xml:space="preserve"> </w:t>
+      </w:r>
+      <w:r>
+        <w:rPr>
+          <w:rFonts w:ascii="Fira Code" w:eastAsia="Times New Roman" w:hAnsi="Fira Code" w:cs="Fira Code"/>
+          <w:color w:val="C792EA"/>
+          <w:sz w:val="30"/>
+          <w:szCs w:val="30"/>
+        </w:rPr>
+        <w:t>function</w:t>
+      </w:r>
+      <w:r>
+        <w:rPr>
+          <w:rFonts w:ascii="Fira Code" w:eastAsia="Times New Roman" w:hAnsi="Fira Code" w:cs="Fira Code"/>
+          <w:color w:val="D6DEEB"/>
+          <w:sz w:val="30"/>
+          <w:szCs w:val="30"/>
+        </w:rPr>
+        <w:t xml:space="preserve"> </w:t>
+      </w:r>
+      <w:r>
+        <w:rPr>
+          <w:rFonts w:ascii="Fira Code" w:eastAsia="Times New Roman" w:hAnsi="Fira Code" w:cs="Fira Code"/>
+          <w:i/>
+          <w:iCs/>
+          <w:color w:val="82AAFF"/>
+          <w:sz w:val="30"/>
+          <w:szCs w:val="30"/>
+        </w:rPr>
+        <w:t>up</w:t>
+      </w:r>
+      <w:r>
+        <w:rPr>
+          <w:rFonts w:ascii="Fira Code" w:eastAsia="Times New Roman" w:hAnsi="Fira Code" w:cs="Fira Code"/>
+          <w:color w:val="D9F5DD"/>
+          <w:sz w:val="30"/>
+          <w:szCs w:val="30"/>
+        </w:rPr>
+        <w:t>()</w:t>
+      </w:r>
+      <w:r>
+        <w:rPr>
+          <w:rFonts w:ascii="Fira Code" w:eastAsia="Times New Roman" w:hAnsi="Fira Code" w:cs="Fira Code"/>
+          <w:color w:val="7FDBCA"/>
+          <w:sz w:val="30"/>
+          <w:szCs w:val="30"/>
+        </w:rPr>
+        <w:t>:</w:t>
+      </w:r>
+      <w:r>
+        <w:rPr>
+          <w:rFonts w:ascii="Fira Code" w:eastAsia="Times New Roman" w:hAnsi="Fira Code" w:cs="Fira Code"/>
+          <w:color w:val="D6DEEB"/>
+          <w:sz w:val="30"/>
+          <w:szCs w:val="30"/>
+        </w:rPr>
+        <w:t xml:space="preserve"> </w:t>
+      </w:r>
+      <w:r>
+        <w:rPr>
+          <w:rFonts w:ascii="Fira Code" w:eastAsia="Times New Roman" w:hAnsi="Fira Code" w:cs="Fira Code"/>
+          <w:color w:val="C792EA"/>
+          <w:sz w:val="30"/>
+          <w:szCs w:val="30"/>
+        </w:rPr>
+        <w:t>void</w:t>
+      </w:r>
+    </w:p>
+    <w:p>
+      <w:pPr>
+        <w:shd w:val="clear" w:color="auto" w:fill="011627"/>
+        <w:spacing w:line="450" w:lineRule="atLeast"/>
+        <w:rPr>
+          <w:rFonts w:ascii="Fira Code" w:eastAsia="Times New Roman" w:hAnsi="Fira Code" w:cs="Fira Code"/>
+          <w:color w:val="D6DEEB"/>
+          <w:sz w:val="30"/>
+          <w:szCs w:val="30"/>
+        </w:rPr>
+      </w:pPr>
+      <w:r>
+        <w:rPr>
+          <w:rFonts w:ascii="Fira Code" w:eastAsia="Times New Roman" w:hAnsi="Fira Code" w:cs="Fira Code"/>
+          <w:color w:val="D6DEEB"/>
+          <w:sz w:val="30"/>
+          <w:szCs w:val="30"/>
+        </w:rPr>
+        <w:t xml:space="preserve">    {</w:t>
+      </w:r>
+    </w:p>
+    <w:p>
+      <w:pPr>
+        <w:shd w:val="clear" w:color="auto" w:fill="011627"/>
+        <w:spacing w:line="450" w:lineRule="atLeast"/>
+        <w:rPr>
+          <w:rFonts w:ascii="Fira Code" w:eastAsia="Times New Roman" w:hAnsi="Fira Code" w:cs="Fira Code"/>
+          <w:color w:val="D6DEEB"/>
+          <w:sz w:val="30"/>
+          <w:szCs w:val="30"/>
+        </w:rPr>
+      </w:pPr>
+      <w:r>
+        <w:rPr>
+          <w:rFonts w:ascii="Fira Code" w:eastAsia="Times New Roman" w:hAnsi="Fira Code" w:cs="Fira Code"/>
+          <w:color w:val="D6DEEB"/>
+          <w:sz w:val="30"/>
+          <w:szCs w:val="30"/>
+        </w:rPr>
+        <w:t xml:space="preserve">        </w:t>
+      </w:r>
+      <w:r>
+        <w:rPr>
+          <w:rFonts w:ascii="Fira Code" w:eastAsia="Times New Roman" w:hAnsi="Fira Code" w:cs="Fira Code"/>
+          <w:color w:val="FFCB8B"/>
+          <w:sz w:val="30"/>
+          <w:szCs w:val="30"/>
+        </w:rPr>
+        <w:t>Schema</w:t>
+      </w:r>
+      <w:r>
+        <w:rPr>
+          <w:rFonts w:ascii="Fira Code" w:eastAsia="Times New Roman" w:hAnsi="Fira Code" w:cs="Fira Code"/>
+          <w:color w:val="7FDBCA"/>
+          <w:sz w:val="30"/>
+          <w:szCs w:val="30"/>
+        </w:rPr>
+        <w:t>::</w:t>
+      </w:r>
+      <w:r>
+        <w:rPr>
+          <w:rFonts w:ascii="Fira Code" w:eastAsia="Times New Roman" w:hAnsi="Fira Code" w:cs="Fira Code"/>
+          <w:i/>
+          <w:iCs/>
+          <w:color w:val="82AAFF"/>
+          <w:sz w:val="30"/>
+          <w:szCs w:val="30"/>
+        </w:rPr>
+        <w:t>create</w:t>
+      </w:r>
+      <w:r>
+        <w:rPr>
+          <w:rFonts w:ascii="Fira Code" w:eastAsia="Times New Roman" w:hAnsi="Fira Code" w:cs="Fira Code"/>
+          <w:color w:val="D6DEEB"/>
+          <w:sz w:val="30"/>
+          <w:szCs w:val="30"/>
+        </w:rPr>
+        <w:t>(</w:t>
+      </w:r>
+      <w:r>
+        <w:rPr>
+          <w:rFonts w:ascii="Fira Code" w:eastAsia="Times New Roman" w:hAnsi="Fira Code" w:cs="Fira Code"/>
+          <w:color w:val="D9F5DD"/>
+          <w:sz w:val="30"/>
+          <w:szCs w:val="30"/>
+        </w:rPr>
+        <w:t>'</w:t>
+      </w:r>
+      <w:r>
+        <w:rPr>
+          <w:rFonts w:ascii="Fira Code" w:eastAsia="Times New Roman" w:hAnsi="Fira Code" w:cs="Fira Code"/>
+          <w:color w:val="ECC48D"/>
+          <w:sz w:val="30"/>
+          <w:szCs w:val="30"/>
+        </w:rPr>
+        <w:t>listing_tables</w:t>
+      </w:r>
+      <w:r>
+        <w:rPr>
+          <w:rFonts w:ascii="Fira Code" w:eastAsia="Times New Roman" w:hAnsi="Fira Code" w:cs="Fira Code"/>
+          <w:color w:val="D9F5DD"/>
+          <w:sz w:val="30"/>
+          <w:szCs w:val="30"/>
+        </w:rPr>
+        <w:t>'</w:t>
+      </w:r>
+      <w:r>
+        <w:rPr>
+          <w:rFonts w:ascii="Fira Code" w:eastAsia="Times New Roman" w:hAnsi="Fira Code" w:cs="Fira Code"/>
+          <w:color w:val="D6DEEB"/>
+          <w:sz w:val="30"/>
+          <w:szCs w:val="30"/>
+        </w:rPr>
+        <w:t xml:space="preserve">, </w:t>
+      </w:r>
+      <w:r>
+        <w:rPr>
+          <w:rFonts w:ascii="Fira Code" w:eastAsia="Times New Roman" w:hAnsi="Fira Code" w:cs="Fira Code"/>
+          <w:color w:val="C792EA"/>
+          <w:sz w:val="30"/>
+          <w:szCs w:val="30"/>
+        </w:rPr>
+        <w:t>function</w:t>
+      </w:r>
+      <w:r>
+        <w:rPr>
+          <w:rFonts w:ascii="Fira Code" w:eastAsia="Times New Roman" w:hAnsi="Fira Code" w:cs="Fira Code"/>
+          <w:color w:val="D6DEEB"/>
+          <w:sz w:val="30"/>
+          <w:szCs w:val="30"/>
+        </w:rPr>
+        <w:t xml:space="preserve"> </w:t>
+      </w:r>
+      <w:r>
+        <w:rPr>
+          <w:rFonts w:ascii="Fira Code" w:eastAsia="Times New Roman" w:hAnsi="Fira Code" w:cs="Fira Code"/>
+          <w:color w:val="D9F5DD"/>
+          <w:sz w:val="30"/>
+          <w:szCs w:val="30"/>
+        </w:rPr>
+        <w:t>(</w:t>
+      </w:r>
+      <w:r>
+        <w:rPr>
+          <w:rFonts w:ascii="Fira Code" w:eastAsia="Times New Roman" w:hAnsi="Fira Code" w:cs="Fira Code"/>
+          <w:color w:val="FFCB8B"/>
+          <w:sz w:val="30"/>
+          <w:szCs w:val="30"/>
+        </w:rPr>
+        <w:t>Blueprint</w:t>
+      </w:r>
+      <w:r>
+        <w:rPr>
+          <w:rFonts w:ascii="Fira Code" w:eastAsia="Times New Roman" w:hAnsi="Fira Code" w:cs="Fira Code"/>
+          <w:color w:val="D6DEEB"/>
+          <w:sz w:val="30"/>
+          <w:szCs w:val="30"/>
+        </w:rPr>
+        <w:t xml:space="preserve"> </w:t>
+      </w:r>
+      <w:r>
+        <w:rPr>
+          <w:rFonts w:ascii="Fira Code" w:eastAsia="Times New Roman" w:hAnsi="Fira Code" w:cs="Fira Code"/>
+          <w:color w:val="BEC5D4"/>
+          <w:sz w:val="30"/>
+          <w:szCs w:val="30"/>
+        </w:rPr>
+        <w:t>$table</w:t>
+      </w:r>
+      <w:r>
+        <w:rPr>
+          <w:rFonts w:ascii="Fira Code" w:eastAsia="Times New Roman" w:hAnsi="Fira Code" w:cs="Fira Code"/>
+          <w:color w:val="D9F5DD"/>
+          <w:sz w:val="30"/>
+          <w:szCs w:val="30"/>
+        </w:rPr>
+        <w:t>)</w:t>
+      </w:r>
+      <w:r>
+        <w:rPr>
+          <w:rFonts w:ascii="Fira Code" w:eastAsia="Times New Roman" w:hAnsi="Fira Code" w:cs="Fira Code"/>
+          <w:color w:val="D6DEEB"/>
+          <w:sz w:val="30"/>
+          <w:szCs w:val="30"/>
+        </w:rPr>
+        <w:t xml:space="preserve"> {</w:t>
+      </w:r>
+    </w:p>
+    <w:p>
+      <w:pPr>
+        <w:shd w:val="clear" w:color="auto" w:fill="011627"/>
+        <w:spacing w:line="450" w:lineRule="atLeast"/>
+        <w:rPr>
+          <w:rFonts w:ascii="Fira Code" w:eastAsia="Times New Roman" w:hAnsi="Fira Code" w:cs="Fira Code"/>
+          <w:color w:val="D6DEEB"/>
+          <w:sz w:val="30"/>
+          <w:szCs w:val="30"/>
+        </w:rPr>
+      </w:pPr>
+      <w:r>
+        <w:rPr>
+          <w:rFonts w:ascii="Fira Code" w:eastAsia="Times New Roman" w:hAnsi="Fira Code" w:cs="Fira Code"/>
+          <w:color w:val="D6DEEB"/>
+          <w:sz w:val="30"/>
+          <w:szCs w:val="30"/>
+        </w:rPr>
+        <w:t xml:space="preserve">            </w:t>
+      </w:r>
+      <w:r>
+        <w:rPr>
+          <w:rFonts w:ascii="Fira Code" w:eastAsia="Times New Roman" w:hAnsi="Fira Code" w:cs="Fira Code"/>
+          <w:color w:val="BEC5D4"/>
+          <w:sz w:val="30"/>
+          <w:szCs w:val="30"/>
+        </w:rPr>
+        <w:t>$table</w:t>
+      </w:r>
+      <w:r>
+        <w:rPr>
+          <w:rFonts w:ascii="Fira Code" w:eastAsia="Times New Roman" w:hAnsi="Fira Code" w:cs="Fira Code"/>
+          <w:color w:val="7FDBCA"/>
+          <w:sz w:val="30"/>
+          <w:szCs w:val="30"/>
+        </w:rPr>
+        <w:t>-&gt;</w:t>
+      </w:r>
+      <w:r>
+        <w:rPr>
+          <w:rFonts w:ascii="Fira Code" w:eastAsia="Times New Roman" w:hAnsi="Fira Code" w:cs="Fira Code"/>
+          <w:i/>
+          <w:iCs/>
+          <w:color w:val="82AAFF"/>
+          <w:sz w:val="30"/>
+          <w:szCs w:val="30"/>
+        </w:rPr>
+        <w:t>id</w:t>
+      </w:r>
+      <w:r>
+        <w:rPr>
+          <w:rFonts w:ascii="Fira Code" w:eastAsia="Times New Roman" w:hAnsi="Fira Code" w:cs="Fira Code"/>
+          <w:color w:val="D6DEEB"/>
+          <w:sz w:val="30"/>
+          <w:szCs w:val="30"/>
+        </w:rPr>
+        <w:t>();</w:t>
+      </w:r>
+    </w:p>
+    <w:p>
+      <w:pPr>
+        <w:shd w:val="clear" w:color="auto" w:fill="011627"/>
+        <w:spacing w:line="450" w:lineRule="atLeast"/>
+        <w:rPr>
+          <w:rFonts w:ascii="Fira Code" w:eastAsia="Times New Roman" w:hAnsi="Fira Code" w:cs="Fira Code"/>
+          <w:color w:val="D6DEEB"/>
+          <w:sz w:val="30"/>
+          <w:szCs w:val="30"/>
+        </w:rPr>
+      </w:pPr>
+      <w:r>
+        <w:rPr>
+          <w:rFonts w:ascii="Fira Code" w:eastAsia="Times New Roman" w:hAnsi="Fira Code" w:cs="Fira Code"/>
+          <w:color w:val="D6DEEB"/>
+          <w:sz w:val="30"/>
+          <w:szCs w:val="30"/>
+        </w:rPr>
+        <w:t xml:space="preserve">            </w:t>
+      </w:r>
+      <w:r>
+        <w:rPr>
+          <w:rFonts w:ascii="Fira Code" w:eastAsia="Times New Roman" w:hAnsi="Fira Code" w:cs="Fira Code"/>
+          <w:color w:val="BEC5D4"/>
+          <w:sz w:val="30"/>
+          <w:szCs w:val="30"/>
+        </w:rPr>
+        <w:t>$table</w:t>
+      </w:r>
+      <w:r>
+        <w:rPr>
+          <w:rFonts w:ascii="Fira Code" w:eastAsia="Times New Roman" w:hAnsi="Fira Code" w:cs="Fira Code"/>
+          <w:color w:val="7FDBCA"/>
+          <w:sz w:val="30"/>
+          <w:szCs w:val="30"/>
+        </w:rPr>
+        <w:t>-&gt;</w:t>
+      </w:r>
+      <w:r>
+        <w:rPr>
+          <w:rFonts w:ascii="Fira Code" w:eastAsia="Times New Roman" w:hAnsi="Fira Code" w:cs="Fira Code"/>
+          <w:i/>
+          <w:iCs/>
+          <w:color w:val="82AAFF"/>
+          <w:sz w:val="30"/>
+          <w:szCs w:val="30"/>
+        </w:rPr>
+        <w:t>string</w:t>
+      </w:r>
+      <w:r>
+        <w:rPr>
+          <w:rFonts w:ascii="Fira Code" w:eastAsia="Times New Roman" w:hAnsi="Fira Code" w:cs="Fira Code"/>
+          <w:color w:val="D6DEEB"/>
+          <w:sz w:val="30"/>
+          <w:szCs w:val="30"/>
+        </w:rPr>
+        <w:t>(</w:t>
+      </w:r>
+      <w:r>
+        <w:rPr>
+          <w:rFonts w:ascii="Fira Code" w:eastAsia="Times New Roman" w:hAnsi="Fira Code" w:cs="Fira Code"/>
+          <w:color w:val="D9F5DD"/>
+          <w:sz w:val="30"/>
+          <w:szCs w:val="30"/>
+        </w:rPr>
+        <w:t>'</w:t>
+      </w:r>
+      <w:r>
+        <w:rPr>
+          <w:rFonts w:ascii="Fira Code" w:eastAsia="Times New Roman" w:hAnsi="Fira Code" w:cs="Fira Code"/>
+          <w:color w:val="ECC48D"/>
+          <w:sz w:val="30"/>
+          <w:szCs w:val="30"/>
+        </w:rPr>
+        <w:t>title</w:t>
+      </w:r>
+      <w:r>
+        <w:rPr>
+          <w:rFonts w:ascii="Fira Code" w:eastAsia="Times New Roman" w:hAnsi="Fira Code" w:cs="Fira Code"/>
+          <w:color w:val="D9F5DD"/>
+          <w:sz w:val="30"/>
+          <w:szCs w:val="30"/>
+        </w:rPr>
+        <w:t>'</w:t>
+      </w:r>
+      <w:r>
+        <w:rPr>
+          <w:rFonts w:ascii="Fira Code" w:eastAsia="Times New Roman" w:hAnsi="Fira Code" w:cs="Fira Code"/>
+          <w:color w:val="D6DEEB"/>
+          <w:sz w:val="30"/>
+          <w:szCs w:val="30"/>
+        </w:rPr>
+        <w:t>);</w:t>
+      </w:r>
+    </w:p>
+    <w:p>
+      <w:pPr>
+        <w:shd w:val="clear" w:color="auto" w:fill="011627"/>
+        <w:spacing w:line="450" w:lineRule="atLeast"/>
+        <w:rPr>
+          <w:rFonts w:ascii="Fira Code" w:eastAsia="Times New Roman" w:hAnsi="Fira Code" w:cs="Fira Code"/>
+          <w:color w:val="D6DEEB"/>
+          <w:sz w:val="30"/>
+          <w:szCs w:val="30"/>
+        </w:rPr>
+      </w:pPr>
+      <w:r>
+        <w:rPr>
+          <w:rFonts w:ascii="Fira Code" w:eastAsia="Times New Roman" w:hAnsi="Fira Code" w:cs="Fira Code"/>
+          <w:color w:val="D6DEEB"/>
+          <w:sz w:val="30"/>
+          <w:szCs w:val="30"/>
+        </w:rPr>
+        <w:t xml:space="preserve">            </w:t>
+      </w:r>
+      <w:r>
+        <w:rPr>
+          <w:rFonts w:ascii="Fira Code" w:eastAsia="Times New Roman" w:hAnsi="Fira Code" w:cs="Fira Code"/>
+          <w:color w:val="BEC5D4"/>
+          <w:sz w:val="30"/>
+          <w:szCs w:val="30"/>
+        </w:rPr>
+        <w:t>$table</w:t>
+      </w:r>
+      <w:r>
+        <w:rPr>
+          <w:rFonts w:ascii="Fira Code" w:eastAsia="Times New Roman" w:hAnsi="Fira Code" w:cs="Fira Code"/>
+          <w:color w:val="7FDBCA"/>
+          <w:sz w:val="30"/>
+          <w:szCs w:val="30"/>
+        </w:rPr>
+        <w:t>-&gt;</w:t>
+      </w:r>
+      <w:r>
+        <w:rPr>
+          <w:rFonts w:ascii="Fira Code" w:eastAsia="Times New Roman" w:hAnsi="Fira Code" w:cs="Fira Code"/>
+          <w:i/>
+          <w:iCs/>
+          <w:color w:val="82AAFF"/>
+          <w:sz w:val="30"/>
+          <w:szCs w:val="30"/>
+        </w:rPr>
+        <w:t>string</w:t>
+      </w:r>
+      <w:r>
+        <w:rPr>
+          <w:rFonts w:ascii="Fira Code" w:eastAsia="Times New Roman" w:hAnsi="Fira Code" w:cs="Fira Code"/>
+          <w:color w:val="D6DEEB"/>
+          <w:sz w:val="30"/>
+          <w:szCs w:val="30"/>
+        </w:rPr>
+        <w:t>(</w:t>
+      </w:r>
+      <w:r>
+        <w:rPr>
+          <w:rFonts w:ascii="Fira Code" w:eastAsia="Times New Roman" w:hAnsi="Fira Code" w:cs="Fira Code"/>
+          <w:color w:val="D9F5DD"/>
+          <w:sz w:val="30"/>
+          <w:szCs w:val="30"/>
+        </w:rPr>
+        <w:t>'</w:t>
+      </w:r>
+      <w:r>
+        <w:rPr>
+          <w:rFonts w:ascii="Fira Code" w:eastAsia="Times New Roman" w:hAnsi="Fira Code" w:cs="Fira Code"/>
+          <w:color w:val="ECC48D"/>
+          <w:sz w:val="30"/>
+          <w:szCs w:val="30"/>
+        </w:rPr>
+        <w:t>company</w:t>
+      </w:r>
+      <w:r>
+        <w:rPr>
+          <w:rFonts w:ascii="Fira Code" w:eastAsia="Times New Roman" w:hAnsi="Fira Code" w:cs="Fira Code"/>
+          <w:color w:val="D9F5DD"/>
+          <w:sz w:val="30"/>
+          <w:szCs w:val="30"/>
+        </w:rPr>
+        <w:t>'</w:t>
+      </w:r>
+      <w:r>
+        <w:rPr>
+          <w:rFonts w:ascii="Fira Code" w:eastAsia="Times New Roman" w:hAnsi="Fira Code" w:cs="Fira Code"/>
+          <w:color w:val="D6DEEB"/>
+          <w:sz w:val="30"/>
+          <w:szCs w:val="30"/>
+        </w:rPr>
+        <w:t>);</w:t>
+      </w:r>
+    </w:p>
+    <w:p>
+      <w:pPr>
+        <w:shd w:val="clear" w:color="auto" w:fill="011627"/>
+        <w:spacing w:line="450" w:lineRule="atLeast"/>
+        <w:rPr>
+          <w:rFonts w:ascii="Fira Code" w:eastAsia="Times New Roman" w:hAnsi="Fira Code" w:cs="Fira Code"/>
+          <w:color w:val="D6DEEB"/>
+          <w:sz w:val="30"/>
+          <w:szCs w:val="30"/>
+        </w:rPr>
+      </w:pPr>
+      <w:r>
+        <w:rPr>
+          <w:rFonts w:ascii="Fira Code" w:eastAsia="Times New Roman" w:hAnsi="Fira Code" w:cs="Fira Code"/>
+          <w:color w:val="D6DEEB"/>
+          <w:sz w:val="30"/>
+          <w:szCs w:val="30"/>
+        </w:rPr>
+        <w:t xml:space="preserve">            </w:t>
+      </w:r>
+      <w:r>
+        <w:rPr>
+          <w:rFonts w:ascii="Fira Code" w:eastAsia="Times New Roman" w:hAnsi="Fira Code" w:cs="Fira Code"/>
+          <w:color w:val="BEC5D4"/>
+          <w:sz w:val="30"/>
+          <w:szCs w:val="30"/>
+        </w:rPr>
+        <w:t>$table</w:t>
+      </w:r>
+      <w:r>
+        <w:rPr>
+          <w:rFonts w:ascii="Fira Code" w:eastAsia="Times New Roman" w:hAnsi="Fira Code" w:cs="Fira Code"/>
+          <w:color w:val="7FDBCA"/>
+          <w:sz w:val="30"/>
+          <w:szCs w:val="30"/>
+        </w:rPr>
+        <w:t>-&gt;</w:t>
+      </w:r>
+      <w:r>
+        <w:rPr>
+          <w:rFonts w:ascii="Fira Code" w:eastAsia="Times New Roman" w:hAnsi="Fira Code" w:cs="Fira Code"/>
+          <w:i/>
+          <w:iCs/>
+          <w:color w:val="82AAFF"/>
+          <w:sz w:val="30"/>
+          <w:szCs w:val="30"/>
+        </w:rPr>
+        <w:t>string</w:t>
+      </w:r>
+      <w:r>
+        <w:rPr>
+          <w:rFonts w:ascii="Fira Code" w:eastAsia="Times New Roman" w:hAnsi="Fira Code" w:cs="Fira Code"/>
+          <w:color w:val="D6DEEB"/>
+          <w:sz w:val="30"/>
+          <w:szCs w:val="30"/>
+        </w:rPr>
+        <w:t>(</w:t>
+      </w:r>
+      <w:r>
+        <w:rPr>
+          <w:rFonts w:ascii="Fira Code" w:eastAsia="Times New Roman" w:hAnsi="Fira Code" w:cs="Fira Code"/>
+          <w:color w:val="D9F5DD"/>
+          <w:sz w:val="30"/>
+          <w:szCs w:val="30"/>
+        </w:rPr>
+        <w:t>'</w:t>
+      </w:r>
+      <w:r>
+        <w:rPr>
+          <w:rFonts w:ascii="Fira Code" w:eastAsia="Times New Roman" w:hAnsi="Fira Code" w:cs="Fira Code"/>
+          <w:color w:val="ECC48D"/>
+          <w:sz w:val="30"/>
+          <w:szCs w:val="30"/>
+        </w:rPr>
+        <w:t>location</w:t>
+      </w:r>
+      <w:r>
+        <w:rPr>
+          <w:rFonts w:ascii="Fira Code" w:eastAsia="Times New Roman" w:hAnsi="Fira Code" w:cs="Fira Code"/>
+          <w:color w:val="D9F5DD"/>
+          <w:sz w:val="30"/>
+          <w:szCs w:val="30"/>
+        </w:rPr>
+        <w:t>'</w:t>
+      </w:r>
+      <w:r>
+        <w:rPr>
+          <w:rFonts w:ascii="Fira Code" w:eastAsia="Times New Roman" w:hAnsi="Fira Code" w:cs="Fira Code"/>
+          <w:color w:val="D6DEEB"/>
+          <w:sz w:val="30"/>
+          <w:szCs w:val="30"/>
+        </w:rPr>
+        <w:t>);</w:t>
+      </w:r>
+    </w:p>
+    <w:p>
+      <w:pPr>
+        <w:shd w:val="clear" w:color="auto" w:fill="011627"/>
+        <w:spacing w:line="450" w:lineRule="atLeast"/>
+        <w:rPr>
+          <w:rFonts w:ascii="Fira Code" w:eastAsia="Times New Roman" w:hAnsi="Fira Code" w:cs="Fira Code"/>
+          <w:color w:val="D6DEEB"/>
+          <w:sz w:val="30"/>
+          <w:szCs w:val="30"/>
+        </w:rPr>
+      </w:pPr>
+      <w:r>
+        <w:rPr>
+          <w:rFonts w:ascii="Fira Code" w:eastAsia="Times New Roman" w:hAnsi="Fira Code" w:cs="Fira Code"/>
+          <w:color w:val="D6DEEB"/>
+          <w:sz w:val="30"/>
+          <w:szCs w:val="30"/>
+        </w:rPr>
+        <w:t xml:space="preserve">            </w:t>
+      </w:r>
+      <w:r>
+        <w:rPr>
+          <w:rFonts w:ascii="Fira Code" w:eastAsia="Times New Roman" w:hAnsi="Fira Code" w:cs="Fira Code"/>
+          <w:color w:val="BEC5D4"/>
+          <w:sz w:val="30"/>
+          <w:szCs w:val="30"/>
+        </w:rPr>
+        <w:t>$table</w:t>
+      </w:r>
+      <w:r>
+        <w:rPr>
+          <w:rFonts w:ascii="Fira Code" w:eastAsia="Times New Roman" w:hAnsi="Fira Code" w:cs="Fira Code"/>
+          <w:color w:val="7FDBCA"/>
+          <w:sz w:val="30"/>
+          <w:szCs w:val="30"/>
+        </w:rPr>
+        <w:t>-&gt;</w:t>
+      </w:r>
+      <w:r>
+        <w:rPr>
+          <w:rFonts w:ascii="Fira Code" w:eastAsia="Times New Roman" w:hAnsi="Fira Code" w:cs="Fira Code"/>
+          <w:i/>
+          <w:iCs/>
+          <w:color w:val="82AAFF"/>
+          <w:sz w:val="30"/>
+          <w:szCs w:val="30"/>
+        </w:rPr>
+        <w:t>string</w:t>
+      </w:r>
+      <w:r>
+        <w:rPr>
+          <w:rFonts w:ascii="Fira Code" w:eastAsia="Times New Roman" w:hAnsi="Fira Code" w:cs="Fira Code"/>
+          <w:color w:val="D6DEEB"/>
+          <w:sz w:val="30"/>
+          <w:szCs w:val="30"/>
+        </w:rPr>
+        <w:t>(</w:t>
+      </w:r>
+      <w:r>
+        <w:rPr>
+          <w:rFonts w:ascii="Fira Code" w:eastAsia="Times New Roman" w:hAnsi="Fira Code" w:cs="Fira Code"/>
+          <w:color w:val="D9F5DD"/>
+          <w:sz w:val="30"/>
+          <w:szCs w:val="30"/>
+        </w:rPr>
+        <w:t>'</w:t>
+      </w:r>
+      <w:r>
+        <w:rPr>
+          <w:rFonts w:ascii="Fira Code" w:eastAsia="Times New Roman" w:hAnsi="Fira Code" w:cs="Fira Code"/>
+          <w:color w:val="ECC48D"/>
+          <w:sz w:val="30"/>
+          <w:szCs w:val="30"/>
+        </w:rPr>
+        <w:t>email</w:t>
+      </w:r>
+      <w:r>
+        <w:rPr>
+          <w:rFonts w:ascii="Fira Code" w:eastAsia="Times New Roman" w:hAnsi="Fira Code" w:cs="Fira Code"/>
+          <w:color w:val="D9F5DD"/>
+          <w:sz w:val="30"/>
+          <w:szCs w:val="30"/>
+        </w:rPr>
+        <w:t>'</w:t>
+      </w:r>
+      <w:r>
+        <w:rPr>
+          <w:rFonts w:ascii="Fira Code" w:eastAsia="Times New Roman" w:hAnsi="Fira Code" w:cs="Fira Code"/>
+          <w:color w:val="D6DEEB"/>
+          <w:sz w:val="30"/>
+          <w:szCs w:val="30"/>
+        </w:rPr>
+        <w:t>);</w:t>
+      </w:r>
+    </w:p>
+    <w:p>
+      <w:pPr>
+        <w:shd w:val="clear" w:color="auto" w:fill="011627"/>
+        <w:spacing w:line="450" w:lineRule="atLeast"/>
+        <w:rPr>
+          <w:rFonts w:ascii="Fira Code" w:eastAsia="Times New Roman" w:hAnsi="Fira Code" w:cs="Fira Code"/>
+          <w:color w:val="D6DEEB"/>
+          <w:sz w:val="30"/>
+          <w:szCs w:val="30"/>
+        </w:rPr>
+      </w:pPr>
+      <w:r>
+        <w:rPr>
+          <w:rFonts w:ascii="Fira Code" w:eastAsia="Times New Roman" w:hAnsi="Fira Code" w:cs="Fira Code"/>
+          <w:color w:val="D6DEEB"/>
+          <w:sz w:val="30"/>
+          <w:szCs w:val="30"/>
+        </w:rPr>
+        <w:t xml:space="preserve">            </w:t>
+      </w:r>
+      <w:r>
+        <w:rPr>
+          <w:rFonts w:ascii="Fira Code" w:eastAsia="Times New Roman" w:hAnsi="Fira Code" w:cs="Fira Code"/>
+          <w:color w:val="BEC5D4"/>
+          <w:sz w:val="30"/>
+          <w:szCs w:val="30"/>
+        </w:rPr>
+        <w:t>$table</w:t>
+      </w:r>
+      <w:r>
+        <w:rPr>
+          <w:rFonts w:ascii="Fira Code" w:eastAsia="Times New Roman" w:hAnsi="Fira Code" w:cs="Fira Code"/>
+          <w:color w:val="7FDBCA"/>
+          <w:sz w:val="30"/>
+          <w:szCs w:val="30"/>
+        </w:rPr>
+        <w:t>-&gt;</w:t>
+      </w:r>
+      <w:r>
+        <w:rPr>
+          <w:rFonts w:ascii="Fira Code" w:eastAsia="Times New Roman" w:hAnsi="Fira Code" w:cs="Fira Code"/>
+          <w:i/>
+          <w:iCs/>
+          <w:color w:val="82AAFF"/>
+          <w:sz w:val="30"/>
+          <w:szCs w:val="30"/>
+        </w:rPr>
+        <w:t>string</w:t>
+      </w:r>
+      <w:r>
+        <w:rPr>
+          <w:rFonts w:ascii="Fira Code" w:eastAsia="Times New Roman" w:hAnsi="Fira Code" w:cs="Fira Code"/>
+          <w:color w:val="D6DEEB"/>
+          <w:sz w:val="30"/>
+          <w:szCs w:val="30"/>
+        </w:rPr>
+        <w:t>(</w:t>
+      </w:r>
+      <w:r>
+        <w:rPr>
+          <w:rFonts w:ascii="Fira Code" w:eastAsia="Times New Roman" w:hAnsi="Fira Code" w:cs="Fira Code"/>
+          <w:color w:val="D9F5DD"/>
+          <w:sz w:val="30"/>
+          <w:szCs w:val="30"/>
+        </w:rPr>
+        <w:t>'</w:t>
+      </w:r>
+      <w:r>
+        <w:rPr>
+          <w:rFonts w:ascii="Fira Code" w:eastAsia="Times New Roman" w:hAnsi="Fira Code" w:cs="Fira Code"/>
+          <w:color w:val="ECC48D"/>
+          <w:sz w:val="30"/>
+          <w:szCs w:val="30"/>
+        </w:rPr>
+        <w:t>website</w:t>
+      </w:r>
+      <w:r>
+        <w:rPr>
+          <w:rFonts w:ascii="Fira Code" w:eastAsia="Times New Roman" w:hAnsi="Fira Code" w:cs="Fira Code"/>
+          <w:color w:val="D9F5DD"/>
+          <w:sz w:val="30"/>
+          <w:szCs w:val="30"/>
+        </w:rPr>
+        <w:t>'</w:t>
+      </w:r>
+      <w:r>
+        <w:rPr>
+          <w:rFonts w:ascii="Fira Code" w:eastAsia="Times New Roman" w:hAnsi="Fira Code" w:cs="Fira Code"/>
+          <w:color w:val="D6DEEB"/>
+          <w:sz w:val="30"/>
+          <w:szCs w:val="30"/>
+        </w:rPr>
+        <w:t>);</w:t>
+      </w:r>
+    </w:p>
+    <w:p>
+      <w:pPr>
+        <w:shd w:val="clear" w:color="auto" w:fill="011627"/>
+        <w:spacing w:line="450" w:lineRule="atLeast"/>
+        <w:rPr>
+          <w:rFonts w:ascii="Fira Code" w:eastAsia="Times New Roman" w:hAnsi="Fira Code" w:cs="Fira Code"/>
+          <w:color w:val="D6DEEB"/>
+          <w:sz w:val="30"/>
+          <w:szCs w:val="30"/>
+        </w:rPr>
+      </w:pPr>
+      <w:r>
+        <w:rPr>
+          <w:rFonts w:ascii="Fira Code" w:eastAsia="Times New Roman" w:hAnsi="Fira Code" w:cs="Fira Code"/>
+          <w:color w:val="D6DEEB"/>
+          <w:sz w:val="30"/>
+          <w:szCs w:val="30"/>
+        </w:rPr>
+        <w:t xml:space="preserve">            </w:t>
+      </w:r>
+      <w:r>
+        <w:rPr>
+          <w:rFonts w:ascii="Fira Code" w:eastAsia="Times New Roman" w:hAnsi="Fira Code" w:cs="Fira Code"/>
+          <w:color w:val="BEC5D4"/>
+          <w:sz w:val="30"/>
+          <w:szCs w:val="30"/>
+        </w:rPr>
+        <w:t>$table</w:t>
+      </w:r>
+      <w:r>
+        <w:rPr>
+          <w:rFonts w:ascii="Fira Code" w:eastAsia="Times New Roman" w:hAnsi="Fira Code" w:cs="Fira Code"/>
+          <w:color w:val="7FDBCA"/>
+          <w:sz w:val="30"/>
+          <w:szCs w:val="30"/>
+        </w:rPr>
+        <w:t>-&gt;</w:t>
+      </w:r>
+      <w:r>
+        <w:rPr>
+          <w:rFonts w:ascii="Fira Code" w:eastAsia="Times New Roman" w:hAnsi="Fira Code" w:cs="Fira Code"/>
+          <w:i/>
+          <w:iCs/>
+          <w:color w:val="82AAFF"/>
+          <w:sz w:val="30"/>
+          <w:szCs w:val="30"/>
+        </w:rPr>
+        <w:t>longText</w:t>
+      </w:r>
+      <w:r>
+        <w:rPr>
+          <w:rFonts w:ascii="Fira Code" w:eastAsia="Times New Roman" w:hAnsi="Fira Code" w:cs="Fira Code"/>
+          <w:color w:val="D6DEEB"/>
+          <w:sz w:val="30"/>
+          <w:szCs w:val="30"/>
+        </w:rPr>
+        <w:t>(</w:t>
+      </w:r>
+      <w:r>
+        <w:rPr>
+          <w:rFonts w:ascii="Fira Code" w:eastAsia="Times New Roman" w:hAnsi="Fira Code" w:cs="Fira Code"/>
+          <w:color w:val="D9F5DD"/>
+          <w:sz w:val="30"/>
+          <w:szCs w:val="30"/>
+        </w:rPr>
+        <w:t>'</w:t>
+      </w:r>
+      <w:r>
+        <w:rPr>
+          <w:rFonts w:ascii="Fira Code" w:eastAsia="Times New Roman" w:hAnsi="Fira Code" w:cs="Fira Code"/>
+          <w:color w:val="ECC48D"/>
+          <w:sz w:val="30"/>
+          <w:szCs w:val="30"/>
+        </w:rPr>
+        <w:t>description</w:t>
+      </w:r>
+      <w:r>
+        <w:rPr>
+          <w:rFonts w:ascii="Fira Code" w:eastAsia="Times New Roman" w:hAnsi="Fira Code" w:cs="Fira Code"/>
+          <w:color w:val="D9F5DD"/>
+          <w:sz w:val="30"/>
+          <w:szCs w:val="30"/>
+        </w:rPr>
+        <w:t>'</w:t>
+      </w:r>
+      <w:r>
+        <w:rPr>
+          <w:rFonts w:ascii="Fira Code" w:eastAsia="Times New Roman" w:hAnsi="Fira Code" w:cs="Fira Code"/>
+          <w:color w:val="D6DEEB"/>
+          <w:sz w:val="30"/>
+          <w:szCs w:val="30"/>
+        </w:rPr>
+        <w:t>);</w:t>
+      </w:r>
+    </w:p>
+    <w:p>
+      <w:pPr>
+        <w:shd w:val="clear" w:color="auto" w:fill="011627"/>
+        <w:spacing w:line="450" w:lineRule="atLeast"/>
+        <w:rPr>
+          <w:rFonts w:ascii="Fira Code" w:eastAsia="Times New Roman" w:hAnsi="Fira Code" w:cs="Fira Code"/>
+          <w:color w:val="D6DEEB"/>
+          <w:sz w:val="30"/>
+          <w:szCs w:val="30"/>
+        </w:rPr>
+      </w:pPr>
+      <w:r>
+        <w:rPr>
+          <w:rFonts w:ascii="Fira Code" w:eastAsia="Times New Roman" w:hAnsi="Fira Code" w:cs="Fira Code"/>
+          <w:color w:val="D6DEEB"/>
+          <w:sz w:val="30"/>
+          <w:szCs w:val="30"/>
+        </w:rPr>
+        <w:t xml:space="preserve">            </w:t>
+      </w:r>
+      <w:r>
+        <w:rPr>
+          <w:rFonts w:ascii="Fira Code" w:eastAsia="Times New Roman" w:hAnsi="Fira Code" w:cs="Fira Code"/>
+          <w:color w:val="BEC5D4"/>
+          <w:sz w:val="30"/>
+          <w:szCs w:val="30"/>
+        </w:rPr>
+        <w:t>$table</w:t>
+      </w:r>
+      <w:r>
+        <w:rPr>
+          <w:rFonts w:ascii="Fira Code" w:eastAsia="Times New Roman" w:hAnsi="Fira Code" w:cs="Fira Code"/>
+          <w:color w:val="7FDBCA"/>
+          <w:sz w:val="30"/>
+          <w:szCs w:val="30"/>
+        </w:rPr>
+        <w:t>-&gt;</w:t>
+      </w:r>
+      <w:r>
+        <w:rPr>
+          <w:rFonts w:ascii="Fira Code" w:eastAsia="Times New Roman" w:hAnsi="Fira Code" w:cs="Fira Code"/>
+          <w:i/>
+          <w:iCs/>
+          <w:color w:val="82AAFF"/>
+          <w:sz w:val="30"/>
+          <w:szCs w:val="30"/>
+        </w:rPr>
+        <w:t>timestamps</w:t>
+      </w:r>
+      <w:r>
+        <w:rPr>
+          <w:rFonts w:ascii="Fira Code" w:eastAsia="Times New Roman" w:hAnsi="Fira Code" w:cs="Fira Code"/>
+          <w:color w:val="D6DEEB"/>
+          <w:sz w:val="30"/>
+          <w:szCs w:val="30"/>
+        </w:rPr>
+        <w:t>();</w:t>
+      </w:r>
+    </w:p>
+    <w:p>
+      <w:pPr>
+        <w:shd w:val="clear" w:color="auto" w:fill="011627"/>
+        <w:spacing w:line="450" w:lineRule="atLeast"/>
+        <w:rPr>
+          <w:rFonts w:ascii="Fira Code" w:eastAsia="Times New Roman" w:hAnsi="Fira Code" w:cs="Fira Code"/>
+          <w:color w:val="D6DEEB"/>
+          <w:sz w:val="30"/>
+          <w:szCs w:val="30"/>
+        </w:rPr>
+      </w:pPr>
+      <w:r>
+        <w:rPr>
+          <w:rFonts w:ascii="Fira Code" w:eastAsia="Times New Roman" w:hAnsi="Fira Code" w:cs="Fira Code"/>
+          <w:color w:val="D6DEEB"/>
+          <w:sz w:val="30"/>
+          <w:szCs w:val="30"/>
+        </w:rPr>
+        <w:t xml:space="preserve">        });</w:t>
+      </w:r>
+    </w:p>
+    <w:p>
+      <w:pPr>
+        <w:shd w:val="clear" w:color="auto" w:fill="011627"/>
+        <w:spacing w:line="450" w:lineRule="atLeast"/>
+        <w:rPr>
+          <w:rFonts w:ascii="Fira Code" w:eastAsia="Times New Roman" w:hAnsi="Fira Code" w:cs="Fira Code"/>
+          <w:color w:val="D6DEEB"/>
+          <w:sz w:val="30"/>
+          <w:szCs w:val="30"/>
+        </w:rPr>
+      </w:pPr>
+      <w:r>
+        <w:rPr>
+          <w:rFonts w:ascii="Fira Code" w:eastAsia="Times New Roman" w:hAnsi="Fira Code" w:cs="Fira Code"/>
+          <w:color w:val="D6DEEB"/>
+          <w:sz w:val="30"/>
+          <w:szCs w:val="30"/>
+        </w:rPr>
+        <w:t xml:space="preserve">    }</w:t>
+      </w:r>
+    </w:p>
+    <w:p>
+      <w:pPr>
+        <w:shd w:val="clear" w:color="auto" w:fill="011627"/>
+        <w:spacing w:line="450" w:lineRule="atLeast"/>
+        <w:rPr>
+          <w:rFonts w:ascii="Fira Code" w:eastAsia="Times New Roman" w:hAnsi="Fira Code" w:cs="Fira Code"/>
+          <w:color w:val="D6DEEB"/>
+          <w:sz w:val="30"/>
+          <w:szCs w:val="30"/>
+        </w:rPr>
+      </w:pPr>
+    </w:p>
+    <w:p>
+      <w:pPr>
+        <w:shd w:val="clear" w:color="auto" w:fill="011627"/>
+        <w:spacing w:line="450" w:lineRule="atLeast"/>
+        <w:rPr>
+          <w:rFonts w:ascii="Fira Code" w:eastAsia="Times New Roman" w:hAnsi="Fira Code" w:cs="Fira Code"/>
+          <w:color w:val="D6DEEB"/>
+          <w:sz w:val="30"/>
+          <w:szCs w:val="30"/>
+        </w:rPr>
+      </w:pPr>
+      <w:r>
+        <w:rPr>
+          <w:rFonts w:ascii="Fira Code" w:eastAsia="Times New Roman" w:hAnsi="Fira Code" w:cs="Fira Code"/>
+          <w:color w:val="D6DEEB"/>
+          <w:sz w:val="30"/>
+          <w:szCs w:val="30"/>
+        </w:rPr>
+        <w:t xml:space="preserve">    </w:t>
+      </w:r>
+      <w:r>
+        <w:rPr>
+          <w:rFonts w:ascii="Fira Code" w:eastAsia="Times New Roman" w:hAnsi="Fira Code" w:cs="Fira Code"/>
+          <w:color w:val="637777"/>
+          <w:sz w:val="30"/>
+          <w:szCs w:val="30"/>
+        </w:rPr>
+        <w:t>/**</w:t>
+      </w:r>
+    </w:p>
+    <w:p>
+      <w:pPr>
+        <w:shd w:val="clear" w:color="auto" w:fill="011627"/>
+        <w:spacing w:line="450" w:lineRule="atLeast"/>
+        <w:rPr>
+          <w:rFonts w:ascii="Fira Code" w:eastAsia="Times New Roman" w:hAnsi="Fira Code" w:cs="Fira Code"/>
+          <w:color w:val="D6DEEB"/>
+          <w:sz w:val="30"/>
+          <w:szCs w:val="30"/>
+        </w:rPr>
+      </w:pPr>
+      <w:r>
+        <w:rPr>
+          <w:rFonts w:ascii="Fira Code" w:eastAsia="Times New Roman" w:hAnsi="Fira Code" w:cs="Fira Code"/>
+          <w:i/>
+          <w:iCs/>
+          <w:color w:val="637777"/>
+          <w:sz w:val="30"/>
+          <w:szCs w:val="30"/>
+        </w:rPr>
+        <w:t xml:space="preserve">     * Reverse the migrations.</w:t>
+      </w:r>
+    </w:p>
+    <w:p>
+      <w:pPr>
+        <w:shd w:val="clear" w:color="auto" w:fill="011627"/>
+        <w:spacing w:line="450" w:lineRule="atLeast"/>
+        <w:rPr>
+          <w:rFonts w:ascii="Fira Code" w:eastAsia="Times New Roman" w:hAnsi="Fira Code" w:cs="Fira Code"/>
+          <w:color w:val="D6DEEB"/>
+          <w:sz w:val="30"/>
+          <w:szCs w:val="30"/>
+        </w:rPr>
+      </w:pPr>
+      <w:r>
+        <w:rPr>
+          <w:rFonts w:ascii="Fira Code" w:eastAsia="Times New Roman" w:hAnsi="Fira Code" w:cs="Fira Code"/>
+          <w:i/>
+          <w:iCs/>
+          <w:color w:val="637777"/>
+          <w:sz w:val="30"/>
+          <w:szCs w:val="30"/>
+        </w:rPr>
+        <w:t xml:space="preserve">     </w:t>
+      </w:r>
+      <w:r>
+        <w:rPr>
+          <w:rFonts w:ascii="Fira Code" w:eastAsia="Times New Roman" w:hAnsi="Fira Code" w:cs="Fira Code"/>
+          <w:color w:val="637777"/>
+          <w:sz w:val="30"/>
+          <w:szCs w:val="30"/>
+        </w:rPr>
+        <w:t>*/</w:t>
+      </w:r>
+    </w:p>
+    <w:p>
+      <w:pPr>
+        <w:shd w:val="clear" w:color="auto" w:fill="011627"/>
+        <w:spacing w:line="450" w:lineRule="atLeast"/>
+        <w:rPr>
+          <w:rFonts w:ascii="Fira Code" w:eastAsia="Times New Roman" w:hAnsi="Fira Code" w:cs="Fira Code"/>
+          <w:color w:val="D6DEEB"/>
+          <w:sz w:val="30"/>
+          <w:szCs w:val="30"/>
+        </w:rPr>
+      </w:pPr>
+      <w:r>
+        <w:rPr>
+          <w:rFonts w:ascii="Fira Code" w:eastAsia="Times New Roman" w:hAnsi="Fira Code" w:cs="Fira Code"/>
+          <w:color w:val="D6DEEB"/>
+          <w:sz w:val="30"/>
+          <w:szCs w:val="30"/>
+        </w:rPr>
+        <w:t xml:space="preserve">    </w:t>
+      </w:r>
+      <w:r>
+        <w:rPr>
+          <w:rFonts w:ascii="Fira Code" w:eastAsia="Times New Roman" w:hAnsi="Fira Code" w:cs="Fira Code"/>
+          <w:i/>
+          <w:iCs/>
+          <w:color w:val="C792EA"/>
+          <w:sz w:val="30"/>
+          <w:szCs w:val="30"/>
+        </w:rPr>
+        <w:t>public</w:t>
+      </w:r>
+      <w:r>
+        <w:rPr>
+          <w:rFonts w:ascii="Fira Code" w:eastAsia="Times New Roman" w:hAnsi="Fira Code" w:cs="Fira Code"/>
+          <w:color w:val="D6DEEB"/>
+          <w:sz w:val="30"/>
+          <w:szCs w:val="30"/>
+        </w:rPr>
+        <w:t xml:space="preserve"> </w:t>
+      </w:r>
+      <w:r>
+        <w:rPr>
+          <w:rFonts w:ascii="Fira Code" w:eastAsia="Times New Roman" w:hAnsi="Fira Code" w:cs="Fira Code"/>
+          <w:color w:val="C792EA"/>
+          <w:sz w:val="30"/>
+          <w:szCs w:val="30"/>
+        </w:rPr>
+        <w:t>function</w:t>
+      </w:r>
+      <w:r>
+        <w:rPr>
+          <w:rFonts w:ascii="Fira Code" w:eastAsia="Times New Roman" w:hAnsi="Fira Code" w:cs="Fira Code"/>
+          <w:color w:val="D6DEEB"/>
+          <w:sz w:val="30"/>
+          <w:szCs w:val="30"/>
+        </w:rPr>
+        <w:t xml:space="preserve"> </w:t>
+      </w:r>
+      <w:r>
+        <w:rPr>
+          <w:rFonts w:ascii="Fira Code" w:eastAsia="Times New Roman" w:hAnsi="Fira Code" w:cs="Fira Code"/>
+          <w:i/>
+          <w:iCs/>
+          <w:color w:val="82AAFF"/>
+          <w:sz w:val="30"/>
+          <w:szCs w:val="30"/>
+        </w:rPr>
+        <w:t>down</w:t>
+      </w:r>
+      <w:r>
+        <w:rPr>
+          <w:rFonts w:ascii="Fira Code" w:eastAsia="Times New Roman" w:hAnsi="Fira Code" w:cs="Fira Code"/>
+          <w:color w:val="D9F5DD"/>
+          <w:sz w:val="30"/>
+          <w:szCs w:val="30"/>
+        </w:rPr>
+        <w:t>()</w:t>
+      </w:r>
+      <w:r>
+        <w:rPr>
+          <w:rFonts w:ascii="Fira Code" w:eastAsia="Times New Roman" w:hAnsi="Fira Code" w:cs="Fira Code"/>
+          <w:color w:val="7FDBCA"/>
+          <w:sz w:val="30"/>
+          <w:szCs w:val="30"/>
+        </w:rPr>
+        <w:t>:</w:t>
+      </w:r>
+      <w:r>
+        <w:rPr>
+          <w:rFonts w:ascii="Fira Code" w:eastAsia="Times New Roman" w:hAnsi="Fira Code" w:cs="Fira Code"/>
+          <w:color w:val="D6DEEB"/>
+          <w:sz w:val="30"/>
+          <w:szCs w:val="30"/>
+        </w:rPr>
+        <w:t xml:space="preserve"> </w:t>
+      </w:r>
+      <w:r>
+        <w:rPr>
+          <w:rFonts w:ascii="Fira Code" w:eastAsia="Times New Roman" w:hAnsi="Fira Code" w:cs="Fira Code"/>
+          <w:color w:val="C792EA"/>
+          <w:sz w:val="30"/>
+          <w:szCs w:val="30"/>
+        </w:rPr>
+        <w:t>void</w:t>
+      </w:r>
+    </w:p>
+    <w:p>
+      <w:pPr>
+        <w:shd w:val="clear" w:color="auto" w:fill="011627"/>
+        <w:spacing w:line="450" w:lineRule="atLeast"/>
+        <w:rPr>
+          <w:rFonts w:ascii="Fira Code" w:eastAsia="Times New Roman" w:hAnsi="Fira Code" w:cs="Fira Code"/>
+          <w:color w:val="D6DEEB"/>
+          <w:sz w:val="30"/>
+          <w:szCs w:val="30"/>
+        </w:rPr>
+      </w:pPr>
+      <w:r>
+        <w:rPr>
+          <w:rFonts w:ascii="Fira Code" w:eastAsia="Times New Roman" w:hAnsi="Fira Code" w:cs="Fira Code"/>
+          <w:color w:val="D6DEEB"/>
+          <w:sz w:val="30"/>
+          <w:szCs w:val="30"/>
+        </w:rPr>
+        <w:t xml:space="preserve">    {</w:t>
+      </w:r>
+    </w:p>
+    <w:p>
+      <w:pPr>
+        <w:shd w:val="clear" w:color="auto" w:fill="011627"/>
+        <w:spacing w:line="450" w:lineRule="atLeast"/>
+        <w:rPr>
+          <w:rFonts w:ascii="Fira Code" w:eastAsia="Times New Roman" w:hAnsi="Fira Code" w:cs="Fira Code"/>
+          <w:color w:val="D6DEEB"/>
+          <w:sz w:val="30"/>
+          <w:szCs w:val="30"/>
+        </w:rPr>
+      </w:pPr>
+      <w:r>
+        <w:rPr>
+          <w:rFonts w:ascii="Fira Code" w:eastAsia="Times New Roman" w:hAnsi="Fira Code" w:cs="Fira Code"/>
+          <w:color w:val="D6DEEB"/>
+          <w:sz w:val="30"/>
+          <w:szCs w:val="30"/>
+        </w:rPr>
+        <w:t xml:space="preserve">        </w:t>
+      </w:r>
+      <w:r>
+        <w:rPr>
+          <w:rFonts w:ascii="Fira Code" w:eastAsia="Times New Roman" w:hAnsi="Fira Code" w:cs="Fira Code"/>
+          <w:color w:val="FFCB8B"/>
+          <w:sz w:val="30"/>
+          <w:szCs w:val="30"/>
+        </w:rPr>
+        <w:t>Schema</w:t>
+      </w:r>
+      <w:r>
+        <w:rPr>
+          <w:rFonts w:ascii="Fira Code" w:eastAsia="Times New Roman" w:hAnsi="Fira Code" w:cs="Fira Code"/>
+          <w:color w:val="7FDBCA"/>
+          <w:sz w:val="30"/>
+          <w:szCs w:val="30"/>
+        </w:rPr>
+        <w:t>::</w:t>
+      </w:r>
+      <w:r>
+        <w:rPr>
+          <w:rFonts w:ascii="Fira Code" w:eastAsia="Times New Roman" w:hAnsi="Fira Code" w:cs="Fira Code"/>
+          <w:i/>
+          <w:iCs/>
+          <w:color w:val="82AAFF"/>
+          <w:sz w:val="30"/>
+          <w:szCs w:val="30"/>
+        </w:rPr>
+        <w:t>dropIfExists</w:t>
+      </w:r>
+      <w:r>
+        <w:rPr>
+          <w:rFonts w:ascii="Fira Code" w:eastAsia="Times New Roman" w:hAnsi="Fira Code" w:cs="Fira Code"/>
+          <w:color w:val="D6DEEB"/>
+          <w:sz w:val="30"/>
+          <w:szCs w:val="30"/>
+        </w:rPr>
+        <w:t>(</w:t>
+      </w:r>
+      <w:r>
+        <w:rPr>
+          <w:rFonts w:ascii="Fira Code" w:eastAsia="Times New Roman" w:hAnsi="Fira Code" w:cs="Fira Code"/>
+          <w:color w:val="D9F5DD"/>
+          <w:sz w:val="30"/>
+          <w:szCs w:val="30"/>
+        </w:rPr>
+        <w:t>'</w:t>
+      </w:r>
+      <w:r>
+        <w:rPr>
+          <w:rFonts w:ascii="Fira Code" w:eastAsia="Times New Roman" w:hAnsi="Fira Code" w:cs="Fira Code"/>
+          <w:color w:val="ECC48D"/>
+          <w:sz w:val="30"/>
+          <w:szCs w:val="30"/>
+        </w:rPr>
+        <w:t>listing_tables</w:t>
+      </w:r>
+      <w:r>
+        <w:rPr>
+          <w:rFonts w:ascii="Fira Code" w:eastAsia="Times New Roman" w:hAnsi="Fira Code" w:cs="Fira Code"/>
+          <w:color w:val="D9F5DD"/>
+          <w:sz w:val="30"/>
+          <w:szCs w:val="30"/>
+        </w:rPr>
+        <w:t>'</w:t>
+      </w:r>
+      <w:r>
+        <w:rPr>
+          <w:rFonts w:ascii="Fira Code" w:eastAsia="Times New Roman" w:hAnsi="Fira Code" w:cs="Fira Code"/>
+          <w:color w:val="D6DEEB"/>
+          <w:sz w:val="30"/>
+          <w:szCs w:val="30"/>
+        </w:rPr>
+        <w:t>);</w:t>
+      </w:r>
+    </w:p>
+    <w:p>
+      <w:pPr>
+        <w:shd w:val="clear" w:color="auto" w:fill="011627"/>
+        <w:spacing w:line="450" w:lineRule="atLeast"/>
+        <w:rPr>
+          <w:rFonts w:ascii="Fira Code" w:eastAsia="Times New Roman" w:hAnsi="Fira Code" w:cs="Fira Code"/>
+          <w:color w:val="D6DEEB"/>
+          <w:sz w:val="30"/>
+          <w:szCs w:val="30"/>
+        </w:rPr>
+      </w:pPr>
+      <w:r>
+        <w:rPr>
+          <w:rFonts w:ascii="Fira Code" w:eastAsia="Times New Roman" w:hAnsi="Fira Code" w:cs="Fira Code"/>
+          <w:color w:val="D6DEEB"/>
+          <w:sz w:val="30"/>
+          <w:szCs w:val="30"/>
+        </w:rPr>
+        <w:t xml:space="preserve">    }</w:t>
+      </w:r>
+    </w:p>
+    <w:p>
+      <w:pPr>
+        <w:shd w:val="clear" w:color="auto" w:fill="011627"/>
+        <w:spacing w:line="450" w:lineRule="atLeast"/>
+        <w:rPr>
+          <w:rFonts w:ascii="Fira Code" w:eastAsia="Times New Roman" w:hAnsi="Fira Code" w:cs="Fira Code"/>
+          <w:color w:val="D6DEEB"/>
+          <w:sz w:val="30"/>
+          <w:szCs w:val="30"/>
+        </w:rPr>
+      </w:pPr>
+      <w:r>
+        <w:rPr>
+          <w:rFonts w:ascii="Fira Code" w:eastAsia="Times New Roman" w:hAnsi="Fira Code" w:cs="Fira Code"/>
+          <w:color w:val="D6DEEB"/>
+          <w:sz w:val="30"/>
+          <w:szCs w:val="30"/>
+        </w:rPr>
+        <w:t>};</w:t>
+      </w:r>
+    </w:p>
+    <w:p>
+      <w:pPr>
+        <w:rPr>
+          <w:rFonts w:ascii="Baloo Da 2 Medium" w:hAnsi="Baloo Da 2 Medium" w:cs="Baloo Da 2 Medium"/>
+        </w:rPr>
+      </w:pPr>
+      <w:r>
+        <w:rPr>
+          <w:rFonts w:ascii="Baloo Da 2 Medium" w:hAnsi="Baloo Da 2 Medium" w:cs="Baloo Da 2 Medium"/>
+          <w:cs/>
+        </w:rPr>
+        <w:lastRenderedPageBreak/>
+        <w:br/>
+      </w:r>
+      <w:r>
+        <w:rPr>
+          <w:rFonts w:ascii="Baloo Da 2 Medium" w:hAnsi="Baloo Da 2 Medium" w:cs="Baloo Da 2 Medium" w:hint="cs"/>
+          <w:cs/>
+        </w:rPr>
+        <w:t xml:space="preserve">আমাদের </w:t>
+      </w:r>
+      <w:r>
+        <w:rPr>
+          <w:rFonts w:ascii="Baloo Da 2 Medium" w:hAnsi="Baloo Da 2 Medium" w:cs="Baloo Da 2 Medium"/>
+        </w:rPr>
+        <w:t>mysql</w:t>
+      </w:r>
+      <w:r>
+        <w:rPr>
+          <w:rFonts w:ascii="Baloo Da 2 Medium" w:hAnsi="Baloo Da 2 Medium" w:cs="Baloo Da 2 Medium" w:hint="cs"/>
+          <w:cs/>
+        </w:rPr>
+        <w:t xml:space="preserve"> ডাটাবেজ টেবিলে এখনো কিছু এড হয়নি। এড করতে হলে আমাদের এই কমান্ড চালাতে হবে </w:t>
+      </w:r>
+      <w:r>
+        <w:rPr>
+          <w:rFonts w:ascii="Baloo Da 2 Medium" w:hAnsi="Baloo Da 2 Medium" w:cs="Baloo Da 2 Medium" w:hint="cs"/>
+        </w:rPr>
+        <w:t>,</w:t>
+      </w:r>
+      <w:r>
+        <w:rPr>
+          <w:rFonts w:ascii="Baloo Da 2 Medium" w:hAnsi="Baloo Da 2 Medium" w:cs="Baloo Da 2 Medium" w:hint="cs"/>
+          <w:cs/>
+        </w:rPr>
+        <w:t xml:space="preserve"> </w:t>
+      </w:r>
+    </w:p>
+    <w:p>
+      <w:pPr>
+        <w:rPr>
+          <w:rFonts w:ascii="Fira Code Medium" w:hAnsi="Fira Code Medium" w:cs="Fira Code Medium"/>
+          <w:b/>
+          <w:bCs/>
+        </w:rPr>
+      </w:pPr>
+      <w:r>
+        <w:rPr>
+          <w:rFonts w:ascii="Baloo Da 2 Medium" w:hAnsi="Baloo Da 2 Medium" w:cs="Baloo Da 2 Medium"/>
+          <w:cs/>
+        </w:rPr>
+        <w:br/>
+      </w:r>
+      <w:r>
+        <w:rPr>
+          <w:rFonts w:ascii="Segoe UI Symbol" w:hAnsi="Segoe UI Symbol" w:cs="Segoe UI Symbol"/>
+          <w:b/>
+          <w:bCs/>
+          <w:color w:val="00B050"/>
+        </w:rPr>
+        <w:t>❯</w:t>
+      </w:r>
+      <w:r>
+        <w:rPr>
+          <w:rFonts w:ascii="Segoe UI Symbol" w:hAnsi="Segoe UI Symbol" w:cs="Segoe UI Symbol" w:hint="cs"/>
+          <w:b/>
+          <w:bCs/>
+          <w:color w:val="00B050"/>
+          <w:cs/>
+        </w:rPr>
+        <w:t xml:space="preserve"> </w:t>
+      </w:r>
+      <w:r>
+        <w:rPr>
+          <w:rFonts w:ascii="Fira Code Medium" w:hAnsi="Fira Code Medium" w:cs="Fira Code Medium"/>
+          <w:b/>
+          <w:bCs/>
+        </w:rPr>
+        <w:t>php artisan migrate</w:t>
+      </w:r>
+    </w:p>
+    <w:p>
+      <w:pPr>
+        <w:ind w:left="57"/>
+        <w:rPr>
+          <w:rFonts w:ascii="Baloo Da 2 Medium" w:hAnsi="Baloo Da 2 Medium" w:cs="Baloo Da 2 Medium"/>
+        </w:rPr>
+      </w:pPr>
+      <w:r>
+        <w:rPr>
+          <w:rFonts w:ascii="Baloo Da 2 Medium" w:hAnsi="Baloo Da 2 Medium" w:cs="Baloo Da 2 Medium"/>
+          <w:cs/>
+        </w:rPr>
+        <w:br/>
+      </w:r>
+      <w:r>
+        <w:rPr>
+          <w:rFonts w:ascii="Baloo Da 2 Medium" w:hAnsi="Baloo Da 2 Medium" w:cs="Baloo Da 2 Medium" w:hint="cs"/>
+          <w:cs/>
+        </w:rPr>
+        <w:t xml:space="preserve">এটার মাধ্যমে আমাদের মাইগ্রেশান চালু হয়ে গেছে এবং   </w:t>
+      </w:r>
+      <w:r>
+        <w:rPr>
+          <w:rFonts w:ascii="Fira Code Medium" w:hAnsi="Fira Code Medium" w:cs="Fira Code Medium"/>
+          <w:b/>
+          <w:bCs/>
+          <w:color w:val="000000" w:themeColor="text1"/>
+        </w:rPr>
+        <w:t>database-&gt;migrations</w:t>
+      </w:r>
+      <w:r>
+        <w:rPr>
+          <w:rFonts w:ascii="Baloo Da 2 Medium" w:hAnsi="Baloo Da 2 Medium" w:cs="Baloo Da 2 Medium" w:hint="cs"/>
+          <w:cs/>
+        </w:rPr>
+        <w:t xml:space="preserve">  ফোল্ডারে থাকা সকল ফাইলগুলোর মাইগ্রেশান কমান্ড অনুযায়ী ডাটাবেজে টেবিল তৈরি হয়ে যাবে। </w:t>
+      </w:r>
+      <w:r>
+        <w:rPr>
+          <w:rFonts w:ascii="Baloo Da 2 Medium" w:hAnsi="Baloo Da 2 Medium" w:cs="Baloo Da 2 Medium" w:hint="cs"/>
+          <w:cs/>
+        </w:rPr>
+        <w:t xml:space="preserve">এখন আমরা চাইলে এটা </w:t>
+      </w:r>
+      <w:r>
+        <w:rPr>
+          <w:rFonts w:ascii="Baloo Da 2 Medium" w:hAnsi="Baloo Da 2 Medium" w:cs="Baloo Da 2 Medium" w:hint="cs"/>
+          <w:b/>
+          <w:bCs/>
+        </w:rPr>
+        <w:t>my</w:t>
+      </w:r>
+      <w:r>
+        <w:rPr>
+          <w:rFonts w:ascii="Baloo Da 2 Medium" w:hAnsi="Baloo Da 2 Medium" w:cs="Baloo Da 2 Medium"/>
+          <w:b/>
+          <w:bCs/>
+        </w:rPr>
+        <w:t>sql workbench</w:t>
+      </w:r>
+      <w:r>
+        <w:rPr>
+          <w:rFonts w:ascii="Baloo Da 2 Medium" w:hAnsi="Baloo Da 2 Medium" w:cs="Baloo Da 2 Medium"/>
+        </w:rPr>
+        <w:t xml:space="preserve"> </w:t>
+      </w:r>
+      <w:r>
+        <w:rPr>
+          <w:rFonts w:ascii="Baloo Da 2 Medium" w:hAnsi="Baloo Da 2 Medium" w:cs="Baloo Da 2 Medium" w:hint="cs"/>
+          <w:cs/>
+        </w:rPr>
+        <w:t xml:space="preserve">এপ অথবা টার্মিনাল দিয়েও টেস্ট করে দেখতে পারি । টার্মিনাল দিয়ে যেভাবে দেখবোঃ </w:t>
+      </w:r>
+      <w:r>
+        <w:rPr>
+          <w:rFonts w:ascii="Baloo Da 2 Medium" w:hAnsi="Baloo Da 2 Medium" w:cs="Baloo Da 2 Medium"/>
+          <w:cs/>
+        </w:rPr>
+        <w:br/>
+      </w:r>
+      <w:r>
+        <w:rPr>
+          <w:rFonts w:ascii="Baloo Da 2 Medium" w:hAnsi="Baloo Da 2 Medium" w:cs="Baloo Da 2 Medium" w:hint="cs"/>
+          <w:cs/>
+        </w:rPr>
+        <w:t xml:space="preserve">প্রথমে টার্মিনালে টাইপ করবো </w:t>
+      </w:r>
+    </w:p>
+    <w:p>
+      <w:pPr>
+        <w:ind w:left="57"/>
+        <w:rPr>
+          <w:rFonts w:ascii="Baloo Da 2 Medium" w:hAnsi="Baloo Da 2 Medium" w:cs="Baloo Da 2 Medium"/>
+          <w:b/>
+          <w:bCs/>
+          <w:sz w:val="38"/>
+          <w:szCs w:val="38"/>
+        </w:rPr>
+      </w:pPr>
+      <w:r>
+        <w:rPr>
+          <w:rFonts w:ascii="Baloo Da 2 Medium" w:hAnsi="Baloo Da 2 Medium" w:cs="Baloo Da 2 Medium"/>
+          <w:cs/>
+        </w:rPr>
+        <w:br/>
+      </w:r>
+      <w:r>
+        <w:rPr>
+          <w:rFonts w:ascii="Segoe UI Symbol" w:hAnsi="Segoe UI Symbol" w:cs="Segoe UI Symbol"/>
+          <w:b/>
+          <w:bCs/>
+          <w:color w:val="00B050"/>
+          <w:sz w:val="38"/>
+          <w:szCs w:val="38"/>
+        </w:rPr>
+        <w:t>❯</w:t>
+      </w:r>
+      <w:r>
+        <w:rPr>
+          <w:rFonts w:ascii="Baloo Da 2 Medium" w:hAnsi="Baloo Da 2 Medium" w:cs="Baloo Da 2 Medium"/>
+          <w:b/>
+          <w:bCs/>
+          <w:sz w:val="38"/>
+          <w:szCs w:val="38"/>
+        </w:rPr>
+        <w:t xml:space="preserve"> mysql -u rasel -p</w:t>
+      </w:r>
+    </w:p>
+    <w:p>
+      <w:pPr>
+        <w:ind w:left="57"/>
+        <w:rPr>
+          <w:rFonts w:ascii="Baloo Da 2 Medium" w:hAnsi="Baloo Da 2 Medium" w:cs="Baloo Da 2 Medium" w:hint="cs"/>
+          <w:b/>
+          <w:bCs/>
+          <w:cs/>
+        </w:rPr>
+      </w:pPr>
+      <w:r>
+        <w:rPr>
+          <w:rFonts w:ascii="Baloo Da 2 Medium" w:hAnsi="Baloo Da 2 Medium" w:cs="Baloo Da 2 Medium" w:hint="cs"/>
+          <w:cs/>
+        </w:rPr>
+        <w:br/>
+      </w:r>
+      <w:r>
+        <w:rPr>
+          <w:rFonts w:ascii="Baloo Da 2 Medium" w:hAnsi="Baloo Da 2 Medium" w:cs="Baloo Da 2 Medium" w:hint="cs"/>
+          <w:cs/>
+        </w:rPr>
+        <w:t xml:space="preserve">এটার পরে পাসওয়ার্ড চাইবে। পাসওয়ার্ড দিলে </w:t>
+      </w:r>
+      <w:r>
+        <w:rPr>
+          <w:rFonts w:ascii="Baloo Da 2 Medium" w:hAnsi="Baloo Da 2 Medium" w:cs="Baloo Da 2 Medium"/>
+        </w:rPr>
+        <w:t xml:space="preserve">mysql </w:t>
+      </w:r>
+      <w:r>
+        <w:rPr>
+          <w:rFonts w:ascii="Baloo Da 2 Medium" w:hAnsi="Baloo Da 2 Medium" w:cs="Baloo Da 2 Medium" w:hint="cs"/>
+          <w:cs/>
+        </w:rPr>
+        <w:t xml:space="preserve">এ </w:t>
+      </w:r>
+      <w:r>
+        <w:rPr>
+          <w:rFonts w:ascii="Baloo Da 2 Medium" w:hAnsi="Baloo Da 2 Medium" w:cs="Baloo Da 2 Medium"/>
+        </w:rPr>
+        <w:t xml:space="preserve">rasel </w:t>
+      </w:r>
+      <w:r>
+        <w:rPr>
+          <w:rFonts w:ascii="Baloo Da 2 Medium" w:hAnsi="Baloo Da 2 Medium" w:cs="Baloo Da 2 Medium" w:hint="cs"/>
+          <w:cs/>
+        </w:rPr>
+        <w:t xml:space="preserve">নামের ইউজারের ডাটা লোড হবে। </w:t>
+      </w:r>
+      <w:r>
+        <w:rPr>
+          <w:rFonts w:ascii="Baloo Da 2 Medium" w:hAnsi="Baloo Da 2 Medium" w:cs="Baloo Da 2 Medium" w:hint="cs"/>
+          <w:cs/>
+        </w:rPr>
+        <w:t xml:space="preserve">এখন কি কি ডাটাবেজ এখানে আছে সেটা দেখতে হলে </w:t>
+      </w:r>
+      <w:r>
+        <w:rPr>
+          <w:rFonts w:ascii="Baloo Da 2 Medium" w:hAnsi="Baloo Da 2 Medium" w:cs="Baloo Da 2 Medium" w:hint="cs"/>
+        </w:rPr>
+        <w:t>,</w:t>
+      </w:r>
+      <w:r>
+        <w:rPr>
+          <w:rFonts w:ascii="Baloo Da 2 Medium" w:hAnsi="Baloo Da 2 Medium" w:cs="Baloo Da 2 Medium" w:hint="cs"/>
+          <w:cs/>
+        </w:rPr>
+        <w:t xml:space="preserve"> </w:t>
+      </w:r>
+      <w:r>
+        <w:rPr>
+          <w:rFonts w:ascii="Baloo Da 2 Medium" w:hAnsi="Baloo Da 2 Medium" w:cs="Baloo Da 2 Medium"/>
+          <w:cs/>
+        </w:rPr>
+        <w:br/>
+      </w:r>
+      <w:r>
+        <w:rPr>
+          <w:rFonts w:ascii="Baloo Da 2 Medium" w:hAnsi="Baloo Da 2 Medium" w:cs="Baloo Da 2 Medium"/>
+          <w:b/>
+          <w:bCs/>
+          <w:color w:val="00B050"/>
+        </w:rPr>
+        <w:t>&gt;</w:t>
+      </w:r>
+      <w:r>
+        <w:rPr>
+          <w:rFonts w:ascii="Baloo Da 2 Medium" w:hAnsi="Baloo Da 2 Medium" w:cs="Baloo Da 2 Medium"/>
+          <w:b/>
+          <w:bCs/>
+        </w:rPr>
+        <w:t xml:space="preserve"> SHOW DATABASES;</w:t>
+      </w:r>
+    </w:p>
+    <w:p>
+      <w:pPr>
+        <w:rPr>
+          <w:rFonts w:ascii="Baloo Da 2 Medium" w:hAnsi="Baloo Da 2 Medium" w:cs="Baloo Da 2 Medium"/>
+        </w:rPr>
+      </w:pPr>
+      <w:r>
+        <w:rPr>
+          <w:rFonts w:ascii="Baloo Da 2 Medium" w:hAnsi="Baloo Da 2 Medium" w:cs="Baloo Da 2 Medium" w:hint="cs"/>
+          <w:cs/>
+        </w:rPr>
+        <w:t>এখানে সব ডাটাবেজগুলো দেখাবে। এখান থেকে যে ডাটাবেজের ডাটাগুলো দেখতে চাই সেটা সিলেক্ট করে দিতে হবে</w:t>
+      </w:r>
+      <w:r>
+        <w:rPr>
+          <w:rFonts w:ascii="Baloo Da 2 Medium" w:hAnsi="Baloo Da 2 Medium" w:cs="Baloo Da 2 Medium" w:hint="cs"/>
+        </w:rPr>
+        <w:t>,</w:t>
+      </w:r>
+      <w:r>
+        <w:rPr>
+          <w:rFonts w:ascii="Baloo Da 2 Medium" w:hAnsi="Baloo Da 2 Medium" w:cs="Baloo Da 2 Medium" w:hint="cs"/>
+          <w:cs/>
+        </w:rPr>
+        <w:t xml:space="preserve"> </w:t>
+      </w:r>
+      <w:r>
+        <w:rPr>
+          <w:rFonts w:ascii="Baloo Da 2 Medium" w:hAnsi="Baloo Da 2 Medium" w:cs="Baloo Da 2 Medium"/>
+          <w:cs/>
+        </w:rPr>
+        <w:br/>
+      </w:r>
+      <w:r>
+        <w:rPr>
+          <w:rFonts w:ascii="Baloo Da 2 Medium" w:hAnsi="Baloo Da 2 Medium" w:cs="Baloo Da 2 Medium"/>
+          <w:b/>
+          <w:bCs/>
+          <w:color w:val="00B050"/>
+        </w:rPr>
+        <w:t>&gt;</w:t>
+      </w:r>
+      <w:r>
+        <w:rPr>
+          <w:rFonts w:ascii="Baloo Da 2 Medium" w:hAnsi="Baloo Da 2 Medium" w:cs="Baloo Da 2 Medium"/>
+          <w:b/>
+          <w:bCs/>
+        </w:rPr>
+        <w:t xml:space="preserve"> </w:t>
+      </w:r>
+      <w:r>
+        <w:rPr>
+          <w:rFonts w:ascii="Baloo Da 2 Medium" w:hAnsi="Baloo Da 2 Medium" w:cs="Baloo Da 2 Medium"/>
+          <w:b/>
+          <w:bCs/>
+        </w:rPr>
+        <w:t>USE</w:t>
+      </w:r>
+      <w:r>
+        <w:rPr>
+          <w:rFonts w:ascii="Baloo Da 2 Medium" w:hAnsi="Baloo Da 2 Medium" w:cs="Baloo Da 2 Medium"/>
+          <w:b/>
+          <w:bCs/>
+        </w:rPr>
+        <w:t xml:space="preserve"> lara_gigs</w:t>
+      </w:r>
+      <w:r>
+        <w:rPr>
+          <w:rFonts w:ascii="Baloo Da 2 Medium" w:hAnsi="Baloo Da 2 Medium" w:cs="Baloo Da 2 Medium"/>
+          <w:b/>
+          <w:bCs/>
+        </w:rPr>
+        <w:t xml:space="preserve"> ; </w:t>
+      </w:r>
+    </w:p>
+    <w:p>
+      <w:pPr>
+        <w:rPr>
+          <w:rFonts w:ascii="Baloo Da 2 Medium" w:hAnsi="Baloo Da 2 Medium" w:cs="Baloo Da 2 Medium"/>
+        </w:rPr>
+      </w:pPr>
+      <w:r>
+        <w:rPr>
+          <w:rFonts w:ascii="Baloo Da 2 Medium" w:hAnsi="Baloo Da 2 Medium" w:cs="Baloo Da 2 Medium" w:hint="cs"/>
+          <w:cs/>
+        </w:rPr>
+        <w:t>উক্ত ডাটাবেজের আন্ডারে কি কি টেবিল আছে সেটা দেখার জন্য</w:t>
+      </w:r>
+      <w:r>
+        <w:rPr>
+          <w:rFonts w:ascii="Baloo Da 2 Medium" w:hAnsi="Baloo Da 2 Medium" w:cs="Baloo Da 2 Medium" w:hint="cs"/>
+        </w:rPr>
+        <w:t>,</w:t>
+      </w:r>
+      <w:r>
+        <w:rPr>
+          <w:rFonts w:ascii="Baloo Da 2 Medium" w:hAnsi="Baloo Da 2 Medium" w:cs="Baloo Da 2 Medium" w:hint="cs"/>
+          <w:cs/>
+        </w:rPr>
+        <w:t xml:space="preserve"> </w:t>
+      </w:r>
+    </w:p>
+    <w:p>
+      <w:pPr>
+        <w:rPr>
+          <w:rFonts w:ascii="Baloo Da 2 Medium" w:hAnsi="Baloo Da 2 Medium" w:cs="Baloo Da 2 Medium"/>
+          <w:b/>
+          <w:bCs/>
+          <w:cs/>
+        </w:rPr>
+      </w:pPr>
+      <w:r>
+        <w:rPr>
+          <w:rFonts w:ascii="Baloo Da 2 Medium" w:hAnsi="Baloo Da 2 Medium" w:cs="Baloo Da 2 Medium"/>
+          <w:b/>
+          <w:bCs/>
+          <w:color w:val="00B050"/>
+        </w:rPr>
+        <w:t xml:space="preserve">&gt; </w:t>
+      </w:r>
+      <w:r>
+        <w:rPr>
+          <w:rFonts w:ascii="Baloo Da 2 Medium" w:hAnsi="Baloo Da 2 Medium" w:cs="Baloo Da 2 Medium"/>
+          <w:b/>
+          <w:bCs/>
+        </w:rPr>
+        <w:t>SHOW TABLES</w:t>
+      </w:r>
+      <w:r>
+        <w:rPr>
+          <w:rFonts w:ascii="Baloo Da 2 Medium" w:hAnsi="Baloo Da 2 Medium" w:cs="Baloo Da 2 Medium" w:hint="cs"/>
+          <w:b/>
+          <w:bCs/>
+        </w:rPr>
+        <w:t>;</w:t>
+      </w:r>
+    </w:p>
+    <w:p>
+      <w:pPr>
+        <w:rPr>
+          <w:rFonts w:ascii="Baloo Da 2 Medium" w:hAnsi="Baloo Da 2 Medium" w:cs="Baloo Da 2 Medium"/>
+        </w:rPr>
+      </w:pPr>
+      <w:r>
+        <w:rPr>
+          <w:rFonts w:ascii="Baloo Da 2 Medium" w:hAnsi="Baloo Da 2 Medium" w:cs="Baloo Da 2 Medium" w:hint="cs"/>
+          <w:cs/>
+        </w:rPr>
+        <w:t xml:space="preserve">এবার এখান থেকে যেকোন  টেবিলের ডাটাগুলো দেখতে পারি </w:t>
+      </w:r>
+      <w:r>
+        <w:rPr>
+          <w:rFonts w:ascii="Baloo Da 2 Medium" w:hAnsi="Baloo Da 2 Medium" w:cs="Baloo Da 2 Medium" w:hint="cs"/>
+        </w:rPr>
+        <w:t>,</w:t>
+      </w:r>
+      <w:r>
+        <w:rPr>
+          <w:rFonts w:ascii="Baloo Da 2 Medium" w:hAnsi="Baloo Da 2 Medium" w:cs="Baloo Da 2 Medium" w:hint="cs"/>
+          <w:cs/>
+        </w:rPr>
+        <w:t xml:space="preserve"> </w:t>
+      </w:r>
+    </w:p>
+    <w:p>
+      <w:pPr>
+        <w:rPr>
+          <w:rFonts w:ascii="Baloo Da 2 Medium" w:hAnsi="Baloo Da 2 Medium" w:cs="Baloo Da 2 Medium"/>
+          <w:b/>
+          <w:bCs/>
+          <w:cs/>
+        </w:rPr>
+      </w:pPr>
+      <w:r>
+        <w:rPr>
+          <w:rFonts w:ascii="Baloo Da 2 Medium" w:hAnsi="Baloo Da 2 Medium" w:cs="Baloo Da 2 Medium"/>
+          <w:b/>
+          <w:bCs/>
+          <w:color w:val="00B050"/>
+        </w:rPr>
+        <w:t>&gt;</w:t>
+      </w:r>
+      <w:r>
+        <w:rPr>
+          <w:rFonts w:ascii="Baloo Da 2 Medium" w:hAnsi="Baloo Da 2 Medium" w:cs="Baloo Da 2 Medium"/>
+          <w:b/>
+          <w:bCs/>
+        </w:rPr>
+        <w:t xml:space="preserve"> SELECT * FROM listing_tables</w:t>
+      </w:r>
+      <w:r>
+        <w:rPr>
+          <w:rFonts w:ascii="Baloo Da 2 Medium" w:hAnsi="Baloo Da 2 Medium" w:cs="Baloo Da 2 Medium" w:hint="cs"/>
+          <w:b/>
+          <w:bCs/>
+        </w:rPr>
+        <w:t>;</w:t>
+      </w:r>
+    </w:p>
+    <w:p>
+      <w:pPr>
+        <w:rPr>
+          <w:rFonts w:ascii="Baloo Da 2 Medium" w:hAnsi="Baloo Da 2 Medium" w:cs="Baloo Da 2 Medium"/>
+          <w:b/>
+          <w:bCs/>
+          <w:color w:val="FF0000"/>
+          <w:sz w:val="160"/>
+          <w:szCs w:val="160"/>
+        </w:rPr>
+      </w:pPr>
+      <w:r>
+        <w:rPr>
+          <w:rFonts w:ascii="Baloo Da 2 Medium" w:hAnsi="Baloo Da 2 Medium" w:cs="Baloo Da 2 Medium"/>
+          <w:b/>
+          <w:bCs/>
+          <w:color w:val="FF0000"/>
+          <w:sz w:val="160"/>
+          <w:szCs w:val="160"/>
+        </w:rPr>
+        <w:t>.</w:t>
+      </w:r>
+      <w:r>
+        <w:rPr>
+          <w:rFonts w:ascii="Baloo Da 2 Medium" w:hAnsi="Baloo Da 2 Medium" w:cs="Baloo Da 2 Medium"/>
+          <w:b/>
+          <w:bCs/>
+          <w:color w:val="FF0000"/>
+          <w:sz w:val="160"/>
+          <w:szCs w:val="160"/>
+        </w:rPr>
+        <w:tab/>
+        <w:t>.</w:t>
+      </w:r>
+      <w:r>
+        <w:rPr>
+          <w:rFonts w:ascii="Baloo Da 2 Medium" w:hAnsi="Baloo Da 2 Medium" w:cs="Baloo Da 2 Medium"/>
+          <w:b/>
+          <w:bCs/>
+          <w:color w:val="FF0000"/>
+          <w:sz w:val="160"/>
+          <w:szCs w:val="160"/>
+        </w:rPr>
+        <w:tab/>
+        <w:t>.</w:t>
+      </w:r>
+      <w:r>
+        <w:rPr>
+          <w:rFonts w:ascii="Baloo Da 2 Medium" w:hAnsi="Baloo Da 2 Medium" w:cs="Baloo Da 2 Medium"/>
+          <w:b/>
+          <w:bCs/>
+          <w:color w:val="FF0000"/>
+          <w:sz w:val="160"/>
+          <w:szCs w:val="160"/>
+        </w:rPr>
+        <w:tab/>
+        <w:t>.</w:t>
+      </w:r>
+      <w:r>
+        <w:rPr>
+          <w:rFonts w:ascii="Baloo Da 2 Medium" w:hAnsi="Baloo Da 2 Medium" w:cs="Baloo Da 2 Medium"/>
+          <w:b/>
+          <w:bCs/>
+          <w:color w:val="FF0000"/>
+          <w:sz w:val="160"/>
+          <w:szCs w:val="160"/>
+        </w:rPr>
+        <w:tab/>
+        <w:t>.</w:t>
+      </w:r>
+      <w:r>
+        <w:rPr>
+          <w:rFonts w:ascii="Baloo Da 2 Medium" w:hAnsi="Baloo Da 2 Medium" w:cs="Baloo Da 2 Medium"/>
+          <w:b/>
+          <w:bCs/>
+          <w:color w:val="FF0000"/>
+          <w:sz w:val="160"/>
+          <w:szCs w:val="160"/>
+        </w:rPr>
+        <w:tab/>
+        <w:t>.</w:t>
+      </w:r>
+      <w:r>
+        <w:rPr>
+          <w:rFonts w:ascii="Baloo Da 2 Medium" w:hAnsi="Baloo Da 2 Medium" w:cs="Baloo Da 2 Medium"/>
+          <w:b/>
+          <w:bCs/>
+          <w:color w:val="FF0000"/>
+          <w:sz w:val="160"/>
+          <w:szCs w:val="160"/>
+        </w:rPr>
+        <w:tab/>
+        <w:t>.</w:t>
+      </w:r>
+      <w:r>
+        <w:rPr>
+          <w:rFonts w:ascii="Baloo Da 2 Medium" w:hAnsi="Baloo Da 2 Medium" w:cs="Baloo Da 2 Medium"/>
+          <w:b/>
+          <w:bCs/>
+          <w:color w:val="FF0000"/>
+          <w:sz w:val="160"/>
+          <w:szCs w:val="160"/>
+        </w:rPr>
+        <w:tab/>
+        <w:t>.</w:t>
+      </w:r>
+    </w:p>
+    <w:p>
+      <w:pPr>
+        <w:rPr>
+          <w:rFonts w:ascii="Baloo Da 2 Medium" w:hAnsi="Baloo Da 2 Medium" w:cs="Baloo Da 2 Medium" w:hint="cs"/>
+        </w:rPr>
+      </w:pPr>
+    </w:p>
+    <w:p>
+      <w:pPr>
+        <w:rPr>
+          <w:rFonts w:ascii="Baloo Da 2 Medium" w:hAnsi="Baloo Da 2 Medium" w:cs="Baloo Da 2 Medium" w:hint="cs"/>
+          <w:cs/>
+        </w:rPr>
+      </w:pPr>
+      <w:r>
+        <w:rPr>
+          <w:rFonts w:ascii="Baloo Da 2 Medium" w:hAnsi="Baloo Da 2 Medium" w:cs="Baloo Da 2 Medium" w:hint="cs"/>
+          <w:cs/>
+        </w:rPr>
+        <w:t>এখন আমাদের মডেল বানাতে হবে। এজন্য কমান্ড</w:t>
+      </w:r>
+      <w:r>
+        <w:rPr>
+          <w:rFonts w:ascii="Baloo Da 2 Medium" w:hAnsi="Baloo Da 2 Medium" w:cs="Baloo Da 2 Medium" w:hint="cs"/>
+        </w:rPr>
+        <w:t>,</w:t>
+      </w:r>
+      <w:r>
+        <w:rPr>
+          <w:rFonts w:ascii="Baloo Da 2 Medium" w:hAnsi="Baloo Da 2 Medium" w:cs="Baloo Da 2 Medium" w:hint="cs"/>
+          <w:cs/>
+        </w:rPr>
+        <w:t xml:space="preserve"> </w:t>
+      </w:r>
+      <w:r>
+        <w:rPr>
+          <w:rFonts w:ascii="Baloo Da 2 Medium" w:hAnsi="Baloo Da 2 Medium" w:cs="Baloo Da 2 Medium"/>
+          <w:cs/>
+        </w:rPr>
+        <w:br/>
+      </w:r>
+      <w:r>
+        <w:rPr>
+          <w:rFonts w:ascii="Segoe UI Symbol" w:hAnsi="Segoe UI Symbol" w:cs="Segoe UI Symbol"/>
+          <w:b/>
+          <w:bCs/>
+          <w:color w:val="00B050"/>
+        </w:rPr>
+        <w:t>❯</w:t>
+      </w:r>
+      <w:r>
+        <w:rPr>
+          <w:rFonts w:ascii="Baloo Da 2 Medium" w:hAnsi="Baloo Da 2 Medium" w:cs="Baloo Da 2 Medium"/>
+          <w:b/>
+          <w:bCs/>
+          <w:color w:val="00B050"/>
+        </w:rPr>
+        <w:t xml:space="preserve"> </w:t>
+      </w:r>
+      <w:r>
+        <w:rPr>
+          <w:rFonts w:ascii="Baloo Da 2 Medium" w:hAnsi="Baloo Da 2 Medium" w:cs="Baloo Da 2 Medium"/>
+          <w:b/>
+          <w:bCs/>
+        </w:rPr>
+        <w:t>php artisan make:model Listing</w:t>
+      </w:r>
+    </w:p>
+    <w:p>
+      <w:pPr>
+        <w:rPr>
+          <w:rFonts w:ascii="Baloo Da 2 Medium" w:hAnsi="Baloo Da 2 Medium" w:cs="Baloo Da 2 Medium"/>
+        </w:rPr>
+      </w:pPr>
+      <w:r>
+        <w:rPr>
+          <w:rFonts w:ascii="Baloo Da 2 Medium" w:hAnsi="Baloo Da 2 Medium" w:cs="Baloo Da 2 Medium" w:hint="cs"/>
+          <w:cs/>
+        </w:rPr>
+        <w:t xml:space="preserve">এই কমান্ডের মাধ্যমে </w:t>
+      </w:r>
+      <w:r>
+        <w:rPr>
+          <w:rFonts w:ascii="Baloo Da 2 Medium" w:hAnsi="Baloo Da 2 Medium" w:cs="Baloo Da 2 Medium" w:hint="cs"/>
+        </w:rPr>
+        <w:t>app</w:t>
+      </w:r>
+      <w:r>
+        <w:rPr>
+          <w:rFonts w:ascii="Baloo Da 2 Medium" w:hAnsi="Baloo Da 2 Medium" w:cs="Baloo Da 2 Medium"/>
+        </w:rPr>
+        <w:t xml:space="preserve">&gt;Models </w:t>
+      </w:r>
+      <w:r>
+        <w:rPr>
+          <w:rFonts w:ascii="Baloo Da 2 Medium" w:hAnsi="Baloo Da 2 Medium" w:cs="Baloo Da 2 Medium" w:hint="cs"/>
+          <w:cs/>
+        </w:rPr>
+        <w:t xml:space="preserve">ফোল্ডারের মধ্যে </w:t>
+      </w:r>
+      <w:r>
+        <w:rPr>
+          <w:rFonts w:ascii="Baloo Da 2 Medium" w:hAnsi="Baloo Da 2 Medium" w:cs="Baloo Da 2 Medium"/>
+        </w:rPr>
+        <w:t xml:space="preserve">Listing </w:t>
+      </w:r>
+      <w:r>
+        <w:rPr>
+          <w:rFonts w:ascii="Baloo Da 2 Medium" w:hAnsi="Baloo Da 2 Medium" w:cs="Baloo Da 2 Medium" w:hint="cs"/>
+          <w:cs/>
+        </w:rPr>
+        <w:t>নামে একটা মডেল তৈরি হবে। সেটা দেখতে এরকম হবে</w:t>
+      </w:r>
+      <w:r>
+        <w:rPr>
+          <w:rFonts w:ascii="Baloo Da 2 Medium" w:hAnsi="Baloo Da 2 Medium" w:cs="Baloo Da 2 Medium" w:hint="cs"/>
+        </w:rPr>
+        <w:t>,</w:t>
+      </w:r>
+      <w:r>
+        <w:rPr>
+          <w:rFonts w:ascii="Baloo Da 2 Medium" w:hAnsi="Baloo Da 2 Medium" w:cs="Baloo Da 2 Medium" w:hint="cs"/>
+          <w:cs/>
+        </w:rPr>
+        <w:t xml:space="preserve"> </w:t>
+      </w:r>
+    </w:p>
+    <w:p>
+      <w:pPr>
+        <w:shd w:val="clear" w:color="auto" w:fill="011627"/>
+        <w:spacing w:line="450" w:lineRule="atLeast"/>
+        <w:rPr>
+          <w:rFonts w:ascii="Fira Code" w:eastAsia="Times New Roman" w:hAnsi="Fira Code" w:cs="Fira Code"/>
+          <w:color w:val="D6DEEB"/>
+          <w:sz w:val="30"/>
+          <w:szCs w:val="30"/>
+        </w:rPr>
+      </w:pPr>
+      <w:r>
+        <w:rPr>
+          <w:rFonts w:ascii="Fira Code" w:eastAsia="Times New Roman" w:hAnsi="Fira Code" w:cs="Fira Code"/>
+          <w:color w:val="D3423E"/>
+          <w:sz w:val="30"/>
+          <w:szCs w:val="30"/>
+        </w:rPr>
+        <w:t>&lt;?php</w:t>
+      </w:r>
+    </w:p>
+    <w:p>
+      <w:pPr>
+        <w:shd w:val="clear" w:color="auto" w:fill="011627"/>
+        <w:spacing w:line="450" w:lineRule="atLeast"/>
+        <w:rPr>
+          <w:rFonts w:ascii="Fira Code" w:eastAsia="Times New Roman" w:hAnsi="Fira Code" w:cs="Fira Code"/>
+          <w:color w:val="D6DEEB"/>
+          <w:sz w:val="30"/>
+          <w:szCs w:val="30"/>
+        </w:rPr>
+      </w:pPr>
+    </w:p>
+    <w:p>
+      <w:pPr>
+        <w:shd w:val="clear" w:color="auto" w:fill="011627"/>
+        <w:spacing w:line="450" w:lineRule="atLeast"/>
+        <w:rPr>
+          <w:rFonts w:ascii="Fira Code" w:eastAsia="Times New Roman" w:hAnsi="Fira Code" w:cs="Fira Code"/>
+          <w:color w:val="D6DEEB"/>
+          <w:sz w:val="30"/>
+          <w:szCs w:val="30"/>
+        </w:rPr>
+      </w:pPr>
+      <w:r>
+        <w:rPr>
+          <w:rFonts w:ascii="Fira Code" w:eastAsia="Times New Roman" w:hAnsi="Fira Code" w:cs="Fira Code"/>
+          <w:color w:val="C792EA"/>
+          <w:sz w:val="30"/>
+          <w:szCs w:val="30"/>
+        </w:rPr>
+        <w:t>namespace</w:t>
+      </w:r>
+      <w:r>
+        <w:rPr>
+          <w:rFonts w:ascii="Fira Code" w:eastAsia="Times New Roman" w:hAnsi="Fira Code" w:cs="Fira Code"/>
+          <w:color w:val="D6DEEB"/>
+          <w:sz w:val="30"/>
+          <w:szCs w:val="30"/>
+        </w:rPr>
+        <w:t xml:space="preserve"> App\Models;</w:t>
+      </w:r>
+    </w:p>
+    <w:p>
+      <w:pPr>
+        <w:shd w:val="clear" w:color="auto" w:fill="011627"/>
+        <w:spacing w:line="450" w:lineRule="atLeast"/>
+        <w:rPr>
+          <w:rFonts w:ascii="Fira Code" w:eastAsia="Times New Roman" w:hAnsi="Fira Code" w:cs="Fira Code"/>
+          <w:color w:val="D6DEEB"/>
+          <w:sz w:val="30"/>
+          <w:szCs w:val="30"/>
+        </w:rPr>
+      </w:pPr>
+    </w:p>
+    <w:p>
+      <w:pPr>
+        <w:shd w:val="clear" w:color="auto" w:fill="011627"/>
+        <w:spacing w:line="450" w:lineRule="atLeast"/>
+        <w:rPr>
+          <w:rFonts w:ascii="Fira Code" w:eastAsia="Times New Roman" w:hAnsi="Fira Code" w:cs="Fira Code"/>
+          <w:color w:val="D6DEEB"/>
+          <w:sz w:val="30"/>
+          <w:szCs w:val="30"/>
+        </w:rPr>
+      </w:pPr>
+      <w:r>
+        <w:rPr>
+          <w:rFonts w:ascii="Fira Code" w:eastAsia="Times New Roman" w:hAnsi="Fira Code" w:cs="Fira Code"/>
+          <w:color w:val="C792EA"/>
+          <w:sz w:val="30"/>
+          <w:szCs w:val="30"/>
+        </w:rPr>
+        <w:t>use</w:t>
+      </w:r>
+      <w:r>
+        <w:rPr>
+          <w:rFonts w:ascii="Fira Code" w:eastAsia="Times New Roman" w:hAnsi="Fira Code" w:cs="Fira Code"/>
+          <w:color w:val="D6DEEB"/>
+          <w:sz w:val="30"/>
+          <w:szCs w:val="30"/>
+        </w:rPr>
+        <w:t xml:space="preserve"> Illuminate\Database\Eloquent\Factories\</w:t>
+      </w:r>
+      <w:r>
+        <w:rPr>
+          <w:rFonts w:ascii="Fira Code" w:eastAsia="Times New Roman" w:hAnsi="Fira Code" w:cs="Fira Code"/>
+          <w:color w:val="FFCB8B"/>
+          <w:sz w:val="30"/>
+          <w:szCs w:val="30"/>
+        </w:rPr>
+        <w:t>HasFactory</w:t>
+      </w:r>
+      <w:r>
+        <w:rPr>
+          <w:rFonts w:ascii="Fira Code" w:eastAsia="Times New Roman" w:hAnsi="Fira Code" w:cs="Fira Code"/>
+          <w:color w:val="D6DEEB"/>
+          <w:sz w:val="30"/>
+          <w:szCs w:val="30"/>
+        </w:rPr>
+        <w:t>;</w:t>
+      </w:r>
+    </w:p>
+    <w:p>
+      <w:pPr>
+        <w:shd w:val="clear" w:color="auto" w:fill="011627"/>
+        <w:spacing w:line="450" w:lineRule="atLeast"/>
+        <w:rPr>
+          <w:rFonts w:ascii="Fira Code" w:eastAsia="Times New Roman" w:hAnsi="Fira Code" w:cs="Fira Code"/>
+          <w:color w:val="D6DEEB"/>
+          <w:sz w:val="30"/>
+          <w:szCs w:val="30"/>
+        </w:rPr>
+      </w:pPr>
+      <w:r>
+        <w:rPr>
+          <w:rFonts w:ascii="Fira Code" w:eastAsia="Times New Roman" w:hAnsi="Fira Code" w:cs="Fira Code"/>
+          <w:color w:val="C792EA"/>
+          <w:sz w:val="30"/>
+          <w:szCs w:val="30"/>
+        </w:rPr>
+        <w:t>use</w:t>
+      </w:r>
+      <w:r>
+        <w:rPr>
+          <w:rFonts w:ascii="Fira Code" w:eastAsia="Times New Roman" w:hAnsi="Fira Code" w:cs="Fira Code"/>
+          <w:color w:val="D6DEEB"/>
+          <w:sz w:val="30"/>
+          <w:szCs w:val="30"/>
+        </w:rPr>
+        <w:t xml:space="preserve"> Illuminate\Database\Eloquent\</w:t>
+      </w:r>
+      <w:r>
+        <w:rPr>
+          <w:rFonts w:ascii="Fira Code" w:eastAsia="Times New Roman" w:hAnsi="Fira Code" w:cs="Fira Code"/>
+          <w:color w:val="FFCB8B"/>
+          <w:sz w:val="30"/>
+          <w:szCs w:val="30"/>
+        </w:rPr>
+        <w:t>Model</w:t>
+      </w:r>
+      <w:r>
+        <w:rPr>
+          <w:rFonts w:ascii="Fira Code" w:eastAsia="Times New Roman" w:hAnsi="Fira Code" w:cs="Fira Code"/>
+          <w:color w:val="D6DEEB"/>
+          <w:sz w:val="30"/>
+          <w:szCs w:val="30"/>
+        </w:rPr>
+        <w:t>;</w:t>
+      </w:r>
+    </w:p>
+    <w:p>
+      <w:pPr>
+        <w:shd w:val="clear" w:color="auto" w:fill="011627"/>
+        <w:spacing w:line="450" w:lineRule="atLeast"/>
+        <w:rPr>
+          <w:rFonts w:ascii="Fira Code" w:eastAsia="Times New Roman" w:hAnsi="Fira Code" w:cs="Fira Code"/>
+          <w:color w:val="D6DEEB"/>
+          <w:sz w:val="30"/>
+          <w:szCs w:val="30"/>
+        </w:rPr>
+      </w:pPr>
+    </w:p>
+    <w:p>
+      <w:pPr>
+        <w:shd w:val="clear" w:color="auto" w:fill="011627"/>
+        <w:spacing w:line="450" w:lineRule="atLeast"/>
+        <w:rPr>
+          <w:rFonts w:ascii="Fira Code" w:eastAsia="Times New Roman" w:hAnsi="Fira Code" w:cs="Fira Code"/>
+          <w:color w:val="D6DEEB"/>
+          <w:sz w:val="30"/>
+          <w:szCs w:val="30"/>
+        </w:rPr>
+      </w:pPr>
+      <w:r>
+        <w:rPr>
+          <w:rFonts w:ascii="Fira Code" w:eastAsia="Times New Roman" w:hAnsi="Fira Code" w:cs="Fira Code"/>
+          <w:color w:val="C792EA"/>
+          <w:sz w:val="30"/>
+          <w:szCs w:val="30"/>
+        </w:rPr>
+        <w:t>class</w:t>
+      </w:r>
+      <w:r>
+        <w:rPr>
+          <w:rFonts w:ascii="Fira Code" w:eastAsia="Times New Roman" w:hAnsi="Fira Code" w:cs="Fira Code"/>
+          <w:color w:val="D6DEEB"/>
+          <w:sz w:val="30"/>
+          <w:szCs w:val="30"/>
+        </w:rPr>
+        <w:t xml:space="preserve"> </w:t>
+      </w:r>
+      <w:r>
+        <w:rPr>
+          <w:rFonts w:ascii="Fira Code" w:eastAsia="Times New Roman" w:hAnsi="Fira Code" w:cs="Fira Code"/>
+          <w:color w:val="FFCB8B"/>
+          <w:sz w:val="30"/>
+          <w:szCs w:val="30"/>
+        </w:rPr>
+        <w:t>Listing</w:t>
+      </w:r>
+      <w:r>
+        <w:rPr>
+          <w:rFonts w:ascii="Fira Code" w:eastAsia="Times New Roman" w:hAnsi="Fira Code" w:cs="Fira Code"/>
+          <w:color w:val="D6DEEB"/>
+          <w:sz w:val="30"/>
+          <w:szCs w:val="30"/>
+        </w:rPr>
+        <w:t xml:space="preserve"> </w:t>
+      </w:r>
+      <w:r>
+        <w:rPr>
+          <w:rFonts w:ascii="Fira Code" w:eastAsia="Times New Roman" w:hAnsi="Fira Code" w:cs="Fira Code"/>
+          <w:i/>
+          <w:iCs/>
+          <w:color w:val="C792EA"/>
+          <w:sz w:val="30"/>
+          <w:szCs w:val="30"/>
+        </w:rPr>
+        <w:t>extends</w:t>
+      </w:r>
+      <w:r>
+        <w:rPr>
+          <w:rFonts w:ascii="Fira Code" w:eastAsia="Times New Roman" w:hAnsi="Fira Code" w:cs="Fira Code"/>
+          <w:color w:val="D6DEEB"/>
+          <w:sz w:val="30"/>
+          <w:szCs w:val="30"/>
+        </w:rPr>
+        <w:t xml:space="preserve"> </w:t>
+      </w:r>
+      <w:r>
+        <w:rPr>
+          <w:rFonts w:ascii="Fira Code" w:eastAsia="Times New Roman" w:hAnsi="Fira Code" w:cs="Fira Code"/>
+          <w:color w:val="C5E478"/>
+          <w:sz w:val="30"/>
+          <w:szCs w:val="30"/>
+        </w:rPr>
+        <w:t>Model</w:t>
+      </w:r>
+    </w:p>
+    <w:p>
+      <w:pPr>
+        <w:shd w:val="clear" w:color="auto" w:fill="011627"/>
+        <w:spacing w:line="450" w:lineRule="atLeast"/>
+        <w:rPr>
+          <w:rFonts w:ascii="Fira Code" w:eastAsia="Times New Roman" w:hAnsi="Fira Code" w:cs="Fira Code"/>
+          <w:color w:val="D6DEEB"/>
+          <w:sz w:val="30"/>
+          <w:szCs w:val="30"/>
+        </w:rPr>
+      </w:pPr>
+      <w:r>
+        <w:rPr>
+          <w:rFonts w:ascii="Fira Code" w:eastAsia="Times New Roman" w:hAnsi="Fira Code" w:cs="Fira Code"/>
+          <w:color w:val="D6DEEB"/>
+          <w:sz w:val="30"/>
+          <w:szCs w:val="30"/>
+        </w:rPr>
+        <w:lastRenderedPageBreak/>
+        <w:t>{</w:t>
+      </w:r>
+    </w:p>
+    <w:p>
+      <w:pPr>
+        <w:shd w:val="clear" w:color="auto" w:fill="011627"/>
+        <w:spacing w:line="450" w:lineRule="atLeast"/>
+        <w:rPr>
+          <w:rFonts w:ascii="Fira Code" w:eastAsia="Times New Roman" w:hAnsi="Fira Code" w:cs="Fira Code"/>
+          <w:color w:val="D6DEEB"/>
+          <w:sz w:val="30"/>
+          <w:szCs w:val="30"/>
+        </w:rPr>
+      </w:pPr>
+      <w:r>
+        <w:rPr>
+          <w:rFonts w:ascii="Fira Code" w:eastAsia="Times New Roman" w:hAnsi="Fira Code" w:cs="Fira Code"/>
+          <w:color w:val="D6DEEB"/>
+          <w:sz w:val="30"/>
+          <w:szCs w:val="30"/>
+        </w:rPr>
+        <w:t xml:space="preserve">    </w:t>
+      </w:r>
+      <w:r>
+        <w:rPr>
+          <w:rFonts w:ascii="Fira Code" w:eastAsia="Times New Roman" w:hAnsi="Fira Code" w:cs="Fira Code"/>
+          <w:color w:val="637777"/>
+          <w:sz w:val="30"/>
+          <w:szCs w:val="30"/>
+        </w:rPr>
+        <w:t>//</w:t>
+      </w:r>
+    </w:p>
+    <w:p>
+      <w:pPr>
+        <w:shd w:val="clear" w:color="auto" w:fill="011627"/>
+        <w:spacing w:line="450" w:lineRule="atLeast"/>
+        <w:rPr>
+          <w:rFonts w:ascii="Fira Code" w:eastAsia="Times New Roman" w:hAnsi="Fira Code" w:cs="Fira Code"/>
+          <w:color w:val="D6DEEB"/>
+          <w:sz w:val="30"/>
+          <w:szCs w:val="30"/>
+        </w:rPr>
+      </w:pPr>
+      <w:r>
+        <w:rPr>
+          <w:rFonts w:ascii="Fira Code" w:eastAsia="Times New Roman" w:hAnsi="Fira Code" w:cs="Fira Code"/>
+          <w:color w:val="D6DEEB"/>
+          <w:sz w:val="30"/>
+          <w:szCs w:val="30"/>
+        </w:rPr>
+        <w:t xml:space="preserve">    </w:t>
+      </w:r>
+      <w:r>
+        <w:rPr>
+          <w:rFonts w:ascii="Fira Code" w:eastAsia="Times New Roman" w:hAnsi="Fira Code" w:cs="Fira Code"/>
+          <w:color w:val="C792EA"/>
+          <w:sz w:val="30"/>
+          <w:szCs w:val="30"/>
+        </w:rPr>
+        <w:t>use</w:t>
+      </w:r>
+      <w:r>
+        <w:rPr>
+          <w:rFonts w:ascii="Fira Code" w:eastAsia="Times New Roman" w:hAnsi="Fira Code" w:cs="Fira Code"/>
+          <w:color w:val="D6DEEB"/>
+          <w:sz w:val="30"/>
+          <w:szCs w:val="30"/>
+        </w:rPr>
+        <w:t xml:space="preserve"> </w:t>
+      </w:r>
+      <w:r>
+        <w:rPr>
+          <w:rFonts w:ascii="Fira Code" w:eastAsia="Times New Roman" w:hAnsi="Fira Code" w:cs="Fira Code"/>
+          <w:color w:val="FFCB8B"/>
+          <w:sz w:val="30"/>
+          <w:szCs w:val="30"/>
+        </w:rPr>
+        <w:t>HasFactory</w:t>
+      </w:r>
+      <w:r>
+        <w:rPr>
+          <w:rFonts w:ascii="Fira Code" w:eastAsia="Times New Roman" w:hAnsi="Fira Code" w:cs="Fira Code"/>
+          <w:color w:val="D6DEEB"/>
+          <w:sz w:val="30"/>
+          <w:szCs w:val="30"/>
+        </w:rPr>
+        <w:t>;</w:t>
+      </w:r>
+    </w:p>
+    <w:p>
+      <w:pPr>
+        <w:shd w:val="clear" w:color="auto" w:fill="011627"/>
+        <w:spacing w:line="450" w:lineRule="atLeast"/>
+        <w:rPr>
+          <w:rFonts w:ascii="Fira Code" w:eastAsia="Times New Roman" w:hAnsi="Fira Code" w:cs="Fira Code"/>
+          <w:color w:val="D6DEEB"/>
+          <w:sz w:val="30"/>
+          <w:szCs w:val="30"/>
+        </w:rPr>
+      </w:pPr>
+    </w:p>
+    <w:p>
+      <w:pPr>
+        <w:shd w:val="clear" w:color="auto" w:fill="011627"/>
+        <w:spacing w:line="450" w:lineRule="atLeast"/>
+        <w:rPr>
+          <w:rFonts w:ascii="Fira Code" w:eastAsia="Times New Roman" w:hAnsi="Fira Code" w:cs="Fira Code"/>
+          <w:color w:val="D6DEEB"/>
+          <w:sz w:val="30"/>
+          <w:szCs w:val="30"/>
+        </w:rPr>
+      </w:pPr>
+      <w:r>
+        <w:rPr>
+          <w:rFonts w:ascii="Fira Code" w:eastAsia="Times New Roman" w:hAnsi="Fira Code" w:cs="Fira Code"/>
+          <w:color w:val="D6DEEB"/>
+          <w:sz w:val="30"/>
+          <w:szCs w:val="30"/>
+        </w:rPr>
+        <w:t>}</w:t>
+      </w:r>
+    </w:p>
+    <w:p>
+      <w:pPr>
+        <w:rPr>
+          <w:rFonts w:ascii="Baloo Da 2 Medium" w:hAnsi="Baloo Da 2 Medium" w:cs="Baloo Da 2 Medium"/>
+        </w:rPr>
+      </w:pPr>
+      <w:r>
+        <w:rPr>
+          <w:rFonts w:ascii="Baloo Da 2 Medium" w:hAnsi="Baloo Da 2 Medium" w:cs="Baloo Da 2 Medium"/>
+          <w:cs/>
+        </w:rPr>
+        <w:br/>
+      </w:r>
+      <w:r>
+        <w:rPr>
+          <w:rFonts w:ascii="Baloo Da 2 Medium" w:hAnsi="Baloo Da 2 Medium" w:cs="Baloo Da 2 Medium" w:hint="cs"/>
+          <w:cs/>
+        </w:rPr>
+        <w:t xml:space="preserve">এখানে </w:t>
+      </w:r>
+      <w:r>
+        <w:rPr>
+          <w:rFonts w:ascii="Baloo Da 2 Medium" w:hAnsi="Baloo Da 2 Medium" w:cs="Baloo Da 2 Medium"/>
+        </w:rPr>
+        <w:t xml:space="preserve"> </w:t>
+      </w:r>
+      <w:r>
+        <w:rPr>
+          <w:rFonts w:ascii="Fira Code" w:eastAsia="Times New Roman" w:hAnsi="Fira Code" w:cs="Fira Code"/>
+          <w:b/>
+          <w:bCs/>
+          <w:color w:val="7030A0"/>
+          <w:sz w:val="30"/>
+          <w:szCs w:val="30"/>
+        </w:rPr>
+        <w:t>use HasFactory;</w:t>
+      </w:r>
+      <w:r>
+        <w:rPr>
+          <w:rFonts w:ascii="Baloo Da 2 Medium" w:hAnsi="Baloo Da 2 Medium" w:cs="Baloo Da 2 Medium" w:hint="cs"/>
+          <w:color w:val="7030A0"/>
+        </w:rPr>
+        <w:t xml:space="preserve"> </w:t>
+      </w:r>
+      <w:r>
+        <w:rPr>
+          <w:rFonts w:ascii="Baloo Da 2 Medium" w:hAnsi="Baloo Da 2 Medium" w:cs="Baloo Da 2 Medium" w:hint="cs"/>
+          <w:cs/>
+        </w:rPr>
+        <w:t xml:space="preserve">লাইনটা নাও থাকতে পারে। তাহলে ম্যানুয়ালি এড করে নিতে হবে। </w:t>
+      </w:r>
+    </w:p>
+    <w:p>
+      <w:pPr>
+        <w:rPr>
+          <w:rFonts w:ascii="Baloo Da 2 Medium" w:hAnsi="Baloo Da 2 Medium" w:cs="Baloo Da 2 Medium"/>
+        </w:rPr>
+      </w:pPr>
+      <w:r>
+        <w:rPr>
+          <w:rFonts w:ascii="Baloo Da 2 Medium" w:hAnsi="Baloo Da 2 Medium" w:cs="Baloo Da 2 Medium" w:hint="cs"/>
+          <w:cs/>
+        </w:rPr>
+        <w:t xml:space="preserve">এখন আমরা আমাদের ডাটাবেজে টেবিল এড করতে চাইলে </w:t>
+      </w:r>
+      <w:r>
+        <w:rPr>
+          <w:rFonts w:ascii="Baloo Da 2 Medium" w:hAnsi="Baloo Da 2 Medium" w:cs="Baloo Da 2 Medium"/>
+          <w:b/>
+          <w:bCs/>
+        </w:rPr>
+        <w:t>app&gt;database&gt;seeders&gt;</w:t>
+      </w:r>
+      <w:r>
+        <w:rPr>
+          <w:rFonts w:ascii="Baloo Da 2 Medium" w:hAnsi="Baloo Da 2 Medium" w:cs="Baloo Da 2 Medium"/>
+          <w:b/>
+          <w:bCs/>
+          <w:color w:val="0070C0"/>
+        </w:rPr>
+        <w:t>DatabaseSeeder.php</w:t>
+      </w:r>
+      <w:r>
+        <w:rPr>
+          <w:rFonts w:ascii="Baloo Da 2 Medium" w:hAnsi="Baloo Da 2 Medium" w:cs="Baloo Da 2 Medium"/>
+          <w:color w:val="0070C0"/>
+        </w:rPr>
+        <w:t xml:space="preserve"> </w:t>
+      </w:r>
+      <w:r>
+        <w:rPr>
+          <w:rFonts w:ascii="Baloo Da 2 Medium" w:hAnsi="Baloo Da 2 Medium" w:cs="Baloo Da 2 Medium" w:hint="cs"/>
+          <w:cs/>
+        </w:rPr>
+        <w:t xml:space="preserve">নামক ফাইলে কাজ করতে হবে। </w:t>
+      </w:r>
+      <w:r>
+        <w:rPr>
+          <w:rFonts w:ascii="Baloo Da 2 Medium" w:hAnsi="Baloo Da 2 Medium" w:cs="Baloo Da 2 Medium" w:hint="cs"/>
+          <w:cs/>
+        </w:rPr>
+        <w:br/>
+      </w:r>
+      <w:r>
+        <w:rPr>
+          <w:rFonts w:ascii="Baloo Da 2 Medium" w:hAnsi="Baloo Da 2 Medium" w:cs="Baloo Da 2 Medium" w:hint="cs"/>
+          <w:cs/>
+        </w:rPr>
+        <w:t xml:space="preserve">এখন আমরা চাইলে আমাদের ডাটাবেজের টেবিলে ম্যানুয়ালি ডাটা এড করতে পারি অথবা </w:t>
+      </w:r>
+      <w:r>
+        <w:rPr>
+          <w:rFonts w:ascii="Baloo Da 2 Medium" w:hAnsi="Baloo Da 2 Medium" w:cs="Baloo Da 2 Medium"/>
+        </w:rPr>
+        <w:t xml:space="preserve">faker </w:t>
+      </w:r>
+      <w:r>
+        <w:rPr>
+          <w:rFonts w:ascii="Baloo Da 2 Medium" w:hAnsi="Baloo Da 2 Medium" w:cs="Baloo Da 2 Medium" w:hint="cs"/>
+          <w:cs/>
+        </w:rPr>
+        <w:t xml:space="preserve">এর মাধ্যমে অটোমেটিক্যালি ডাটা এড করতে পারি। </w:t>
+      </w:r>
+    </w:p>
+    <w:p>
+      <w:pPr>
+        <w:rPr>
+          <w:rFonts w:ascii="Baloo Da 2 Medium" w:hAnsi="Baloo Da 2 Medium" w:cs="Baloo Da 2 Medium"/>
+          <w:b/>
+          <w:bCs/>
+        </w:rPr>
+      </w:pPr>
+    </w:p>
+    <w:p>
+      <w:pPr>
+        <w:rPr>
+          <w:rFonts w:ascii="Baloo Da 2 Medium" w:hAnsi="Baloo Da 2 Medium" w:cs="Baloo Da 2 Medium" w:hint="cs"/>
+          <w:cs/>
+        </w:rPr>
+      </w:pPr>
+      <w:r>
+        <w:rPr>
+          <w:rFonts w:ascii="Baloo Da 2 Medium" w:hAnsi="Baloo Da 2 Medium" w:cs="Baloo Da 2 Medium"/>
+          <w:b/>
+          <w:bCs/>
+          <w:u w:val="single"/>
+        </w:rPr>
+        <w:t>Manually</w:t>
+      </w:r>
+      <w:r>
+        <w:rPr>
+          <w:rFonts w:ascii="Baloo Da 2 Medium" w:hAnsi="Baloo Da 2 Medium" w:cs="Baloo Da 2 Medium" w:hint="cs"/>
+          <w:b/>
+          <w:bCs/>
+          <w:u w:val="single"/>
+          <w:cs/>
+        </w:rPr>
+        <w:t xml:space="preserve"> ডাটা এডঃ</w:t>
+      </w:r>
+      <w:r>
+        <w:rPr>
+          <w:rFonts w:ascii="Baloo Da 2 Medium" w:hAnsi="Baloo Da 2 Medium" w:cs="Baloo Da 2 Medium"/>
+          <w:b/>
+          <w:bCs/>
+          <w:cs/>
+        </w:rPr>
+        <w:br/>
+      </w:r>
+      <w:r>
+        <w:rPr>
+          <w:rFonts w:ascii="Baloo Da 2 Medium" w:hAnsi="Baloo Da 2 Medium" w:cs="Baloo Da 2 Medium"/>
+        </w:rPr>
+        <w:t xml:space="preserve">Manually </w:t>
+      </w:r>
+      <w:r>
+        <w:rPr>
+          <w:rFonts w:ascii="Baloo Da 2 Medium" w:hAnsi="Baloo Da 2 Medium" w:cs="Baloo Da 2 Medium" w:hint="cs"/>
+          <w:cs/>
+        </w:rPr>
+        <w:t xml:space="preserve">ডাটা এড করার </w:t>
+      </w:r>
+      <w:r>
+        <w:rPr>
+          <w:rFonts w:ascii="Baloo Da 2 Medium" w:hAnsi="Baloo Da 2 Medium" w:cs="Baloo Da 2 Medium" w:hint="cs"/>
+          <w:cs/>
+        </w:rPr>
+        <w:t xml:space="preserve">করার জন্য </w:t>
+      </w:r>
+      <w:r>
+        <w:rPr>
+          <w:rFonts w:ascii="Baloo Da 2 Medium" w:hAnsi="Baloo Da 2 Medium" w:cs="Baloo Da 2 Medium"/>
+        </w:rPr>
+        <w:t>DatabaseSeeder.php</w:t>
+      </w:r>
+      <w:r>
+        <w:rPr>
+          <w:rFonts w:ascii="Baloo Da 2 Medium" w:hAnsi="Baloo Da 2 Medium" w:cs="Baloo Da 2 Medium" w:hint="cs"/>
+          <w:cs/>
+        </w:rPr>
+        <w:t xml:space="preserve"> ফাইলের </w:t>
+      </w:r>
+      <w:r>
+        <w:rPr>
+          <w:rFonts w:ascii="Baloo Da 2 Medium" w:hAnsi="Baloo Da 2 Medium" w:cs="Baloo Da 2 Medium" w:hint="cs"/>
+        </w:rPr>
+        <w:t>run</w:t>
+      </w:r>
+      <w:r>
+        <w:rPr>
+          <w:rFonts w:ascii="Baloo Da 2 Medium" w:hAnsi="Baloo Da 2 Medium" w:cs="Baloo Da 2 Medium"/>
+        </w:rPr>
+        <w:t>( )</w:t>
+      </w:r>
+      <w:r>
+        <w:rPr>
+          <w:rFonts w:ascii="Baloo Da 2 Medium" w:hAnsi="Baloo Da 2 Medium" w:cs="Baloo Da 2 Medium" w:hint="cs"/>
+          <w:cs/>
+        </w:rPr>
+        <w:t xml:space="preserve"> মেথডের মধ্যে </w:t>
+      </w:r>
+      <w:r>
+        <w:rPr>
+          <w:rFonts w:ascii="Baloo Da 2 Medium" w:hAnsi="Baloo Da 2 Medium" w:cs="Baloo Da 2 Medium" w:hint="cs"/>
+        </w:rPr>
+        <w:t>,</w:t>
+      </w:r>
+      <w:r>
+        <w:rPr>
+          <w:rFonts w:ascii="Baloo Da 2 Medium" w:hAnsi="Baloo Da 2 Medium" w:cs="Baloo Da 2 Medium" w:hint="cs"/>
+          <w:cs/>
+        </w:rPr>
+        <w:t xml:space="preserve"> </w:t>
+      </w:r>
+    </w:p>
+    <w:p>
+      <w:pPr>
+        <w:shd w:val="clear" w:color="auto" w:fill="011627"/>
+        <w:spacing w:line="450" w:lineRule="atLeast"/>
+        <w:rPr>
+          <w:rFonts w:ascii="Fira Code" w:eastAsia="Times New Roman" w:hAnsi="Fira Code" w:cs="Fira Code"/>
+          <w:color w:val="D6DEEB"/>
+          <w:sz w:val="30"/>
+          <w:szCs w:val="30"/>
+        </w:rPr>
+      </w:pPr>
+    </w:p>
+    <w:p>
+      <w:pPr>
+        <w:shd w:val="clear" w:color="auto" w:fill="011627"/>
+        <w:spacing w:line="450" w:lineRule="atLeast"/>
+        <w:rPr>
+          <w:rFonts w:ascii="Fira Code" w:eastAsia="Times New Roman" w:hAnsi="Fira Code" w:cs="Fira Code"/>
+          <w:color w:val="D6DEEB"/>
+          <w:sz w:val="30"/>
+          <w:szCs w:val="30"/>
+        </w:rPr>
+      </w:pPr>
+      <w:r>
+        <w:rPr>
+          <w:rFonts w:ascii="Fira Code" w:eastAsia="Times New Roman" w:hAnsi="Fira Code" w:cs="Fira Code"/>
+          <w:color w:val="C792EA"/>
+          <w:sz w:val="30"/>
+          <w:szCs w:val="30"/>
+        </w:rPr>
+        <w:t>class</w:t>
+      </w:r>
+      <w:r>
+        <w:rPr>
+          <w:rFonts w:ascii="Fira Code" w:eastAsia="Times New Roman" w:hAnsi="Fira Code" w:cs="Fira Code"/>
+          <w:color w:val="D6DEEB"/>
+          <w:sz w:val="30"/>
+          <w:szCs w:val="30"/>
+        </w:rPr>
+        <w:t xml:space="preserve"> </w:t>
+      </w:r>
+      <w:r>
+        <w:rPr>
+          <w:rFonts w:ascii="Fira Code" w:eastAsia="Times New Roman" w:hAnsi="Fira Code" w:cs="Fira Code"/>
+          <w:color w:val="FFCB8B"/>
+          <w:sz w:val="30"/>
+          <w:szCs w:val="30"/>
+        </w:rPr>
+        <w:t>DatabaseSeeder</w:t>
+      </w:r>
+      <w:r>
+        <w:rPr>
+          <w:rFonts w:ascii="Fira Code" w:eastAsia="Times New Roman" w:hAnsi="Fira Code" w:cs="Fira Code"/>
+          <w:color w:val="D6DEEB"/>
+          <w:sz w:val="30"/>
+          <w:szCs w:val="30"/>
+        </w:rPr>
+        <w:t xml:space="preserve"> </w:t>
+      </w:r>
+      <w:r>
+        <w:rPr>
+          <w:rFonts w:ascii="Fira Code" w:eastAsia="Times New Roman" w:hAnsi="Fira Code" w:cs="Fira Code"/>
+          <w:i/>
+          <w:iCs/>
+          <w:color w:val="C792EA"/>
+          <w:sz w:val="30"/>
+          <w:szCs w:val="30"/>
+        </w:rPr>
+        <w:t>extends</w:t>
+      </w:r>
+      <w:r>
+        <w:rPr>
+          <w:rFonts w:ascii="Fira Code" w:eastAsia="Times New Roman" w:hAnsi="Fira Code" w:cs="Fira Code"/>
+          <w:color w:val="D6DEEB"/>
+          <w:sz w:val="30"/>
+          <w:szCs w:val="30"/>
+        </w:rPr>
+        <w:t xml:space="preserve"> </w:t>
+      </w:r>
+      <w:r>
+        <w:rPr>
+          <w:rFonts w:ascii="Fira Code" w:eastAsia="Times New Roman" w:hAnsi="Fira Code" w:cs="Fira Code"/>
+          <w:color w:val="C5E478"/>
+          <w:sz w:val="30"/>
+          <w:szCs w:val="30"/>
+        </w:rPr>
+        <w:t>Seeder</w:t>
+      </w:r>
+    </w:p>
+    <w:p>
+      <w:pPr>
+        <w:shd w:val="clear" w:color="auto" w:fill="011627"/>
+        <w:spacing w:line="450" w:lineRule="atLeast"/>
+        <w:rPr>
+          <w:rFonts w:ascii="Fira Code" w:eastAsia="Times New Roman" w:hAnsi="Fira Code" w:cs="Fira Code"/>
+          <w:color w:val="D6DEEB"/>
+          <w:sz w:val="30"/>
+          <w:szCs w:val="30"/>
+        </w:rPr>
+      </w:pPr>
+      <w:r>
+        <w:rPr>
+          <w:rFonts w:ascii="Fira Code" w:eastAsia="Times New Roman" w:hAnsi="Fira Code" w:cs="Fira Code"/>
+          <w:color w:val="D6DEEB"/>
+          <w:sz w:val="30"/>
+          <w:szCs w:val="30"/>
+        </w:rPr>
+        <w:t>{</w:t>
+      </w:r>
+    </w:p>
+    <w:p>
+      <w:pPr>
+        <w:shd w:val="clear" w:color="auto" w:fill="011627"/>
+        <w:spacing w:line="450" w:lineRule="atLeast"/>
+        <w:rPr>
+          <w:rFonts w:ascii="Fira Code" w:eastAsia="Times New Roman" w:hAnsi="Fira Code" w:cs="Fira Code"/>
+          <w:color w:val="D6DEEB"/>
+          <w:sz w:val="30"/>
+          <w:szCs w:val="30"/>
+        </w:rPr>
+      </w:pPr>
+      <w:r>
+        <w:rPr>
+          <w:rFonts w:ascii="Fira Code" w:eastAsia="Times New Roman" w:hAnsi="Fira Code" w:cs="Fira Code"/>
+          <w:color w:val="D6DEEB"/>
+          <w:sz w:val="30"/>
+          <w:szCs w:val="30"/>
+        </w:rPr>
+        <w:t xml:space="preserve">    </w:t>
+      </w:r>
+      <w:r>
+        <w:rPr>
+          <w:rFonts w:ascii="Fira Code" w:eastAsia="Times New Roman" w:hAnsi="Fira Code" w:cs="Fira Code"/>
+          <w:color w:val="637777"/>
+          <w:sz w:val="30"/>
+          <w:szCs w:val="30"/>
+        </w:rPr>
+        <w:t>/**</w:t>
+      </w:r>
+    </w:p>
+    <w:p>
+      <w:pPr>
+        <w:shd w:val="clear" w:color="auto" w:fill="011627"/>
+        <w:spacing w:line="450" w:lineRule="atLeast"/>
+        <w:rPr>
+          <w:rFonts w:ascii="Fira Code" w:eastAsia="Times New Roman" w:hAnsi="Fira Code" w:cs="Fira Code"/>
+          <w:color w:val="D6DEEB"/>
+          <w:sz w:val="30"/>
+          <w:szCs w:val="30"/>
+        </w:rPr>
+      </w:pPr>
+      <w:r>
+        <w:rPr>
+          <w:rFonts w:ascii="Fira Code" w:eastAsia="Times New Roman" w:hAnsi="Fira Code" w:cs="Fira Code"/>
+          <w:i/>
+          <w:iCs/>
+          <w:color w:val="637777"/>
+          <w:sz w:val="30"/>
+          <w:szCs w:val="30"/>
+        </w:rPr>
+        <w:t xml:space="preserve">     * Seed the application's database.</w:t>
+      </w:r>
+    </w:p>
+    <w:p>
+      <w:pPr>
+        <w:shd w:val="clear" w:color="auto" w:fill="011627"/>
+        <w:spacing w:line="450" w:lineRule="atLeast"/>
+        <w:rPr>
+          <w:rFonts w:ascii="Fira Code" w:eastAsia="Times New Roman" w:hAnsi="Fira Code" w:cs="Fira Code"/>
+          <w:color w:val="D6DEEB"/>
+          <w:sz w:val="30"/>
+          <w:szCs w:val="30"/>
+        </w:rPr>
+      </w:pPr>
+      <w:r>
+        <w:rPr>
+          <w:rFonts w:ascii="Fira Code" w:eastAsia="Times New Roman" w:hAnsi="Fira Code" w:cs="Fira Code"/>
+          <w:i/>
+          <w:iCs/>
+          <w:color w:val="637777"/>
+          <w:sz w:val="30"/>
+          <w:szCs w:val="30"/>
+        </w:rPr>
+        <w:t xml:space="preserve">     </w:t>
+      </w:r>
+      <w:r>
+        <w:rPr>
+          <w:rFonts w:ascii="Fira Code" w:eastAsia="Times New Roman" w:hAnsi="Fira Code" w:cs="Fira Code"/>
+          <w:color w:val="637777"/>
+          <w:sz w:val="30"/>
+          <w:szCs w:val="30"/>
+        </w:rPr>
+        <w:t>*/</w:t>
+      </w:r>
+    </w:p>
+    <w:p>
+      <w:pPr>
+        <w:shd w:val="clear" w:color="auto" w:fill="011627"/>
+        <w:spacing w:line="450" w:lineRule="atLeast"/>
+        <w:rPr>
+          <w:rFonts w:ascii="Fira Code" w:eastAsia="Times New Roman" w:hAnsi="Fira Code" w:cs="Fira Code"/>
+          <w:color w:val="D6DEEB"/>
+          <w:sz w:val="30"/>
+          <w:szCs w:val="30"/>
+        </w:rPr>
+      </w:pPr>
+      <w:r>
+        <w:rPr>
+          <w:rFonts w:ascii="Fira Code" w:eastAsia="Times New Roman" w:hAnsi="Fira Code" w:cs="Fira Code"/>
+          <w:color w:val="D6DEEB"/>
+          <w:sz w:val="30"/>
+          <w:szCs w:val="30"/>
+        </w:rPr>
+        <w:t xml:space="preserve">    </w:t>
+      </w:r>
+      <w:r>
+        <w:rPr>
+          <w:rFonts w:ascii="Fira Code" w:eastAsia="Times New Roman" w:hAnsi="Fira Code" w:cs="Fira Code"/>
+          <w:i/>
+          <w:iCs/>
+          <w:color w:val="C792EA"/>
+          <w:sz w:val="30"/>
+          <w:szCs w:val="30"/>
+        </w:rPr>
+        <w:t>public</w:t>
+      </w:r>
+      <w:r>
+        <w:rPr>
+          <w:rFonts w:ascii="Fira Code" w:eastAsia="Times New Roman" w:hAnsi="Fira Code" w:cs="Fira Code"/>
+          <w:color w:val="D6DEEB"/>
+          <w:sz w:val="30"/>
+          <w:szCs w:val="30"/>
+        </w:rPr>
+        <w:t xml:space="preserve"> </w:t>
+      </w:r>
+      <w:r>
+        <w:rPr>
+          <w:rFonts w:ascii="Fira Code" w:eastAsia="Times New Roman" w:hAnsi="Fira Code" w:cs="Fira Code"/>
+          <w:color w:val="C792EA"/>
+          <w:sz w:val="30"/>
+          <w:szCs w:val="30"/>
+        </w:rPr>
+        <w:t>function</w:t>
+      </w:r>
+      <w:r>
+        <w:rPr>
+          <w:rFonts w:ascii="Fira Code" w:eastAsia="Times New Roman" w:hAnsi="Fira Code" w:cs="Fira Code"/>
+          <w:color w:val="D6DEEB"/>
+          <w:sz w:val="30"/>
+          <w:szCs w:val="30"/>
+        </w:rPr>
+        <w:t xml:space="preserve"> </w:t>
+      </w:r>
+      <w:r>
+        <w:rPr>
+          <w:rFonts w:ascii="Fira Code" w:eastAsia="Times New Roman" w:hAnsi="Fira Code" w:cs="Fira Code"/>
+          <w:i/>
+          <w:iCs/>
+          <w:color w:val="82AAFF"/>
+          <w:sz w:val="30"/>
+          <w:szCs w:val="30"/>
+        </w:rPr>
+        <w:t>run</w:t>
+      </w:r>
+      <w:r>
+        <w:rPr>
+          <w:rFonts w:ascii="Fira Code" w:eastAsia="Times New Roman" w:hAnsi="Fira Code" w:cs="Fira Code"/>
+          <w:color w:val="D9F5DD"/>
+          <w:sz w:val="30"/>
+          <w:szCs w:val="30"/>
+        </w:rPr>
+        <w:t>()</w:t>
+      </w:r>
+      <w:r>
+        <w:rPr>
+          <w:rFonts w:ascii="Fira Code" w:eastAsia="Times New Roman" w:hAnsi="Fira Code" w:cs="Fira Code"/>
+          <w:color w:val="7FDBCA"/>
+          <w:sz w:val="30"/>
+          <w:szCs w:val="30"/>
+        </w:rPr>
+        <w:t>:</w:t>
+      </w:r>
+      <w:r>
+        <w:rPr>
+          <w:rFonts w:ascii="Fira Code" w:eastAsia="Times New Roman" w:hAnsi="Fira Code" w:cs="Fira Code"/>
+          <w:color w:val="D6DEEB"/>
+          <w:sz w:val="30"/>
+          <w:szCs w:val="30"/>
+        </w:rPr>
+        <w:t xml:space="preserve"> </w:t>
+      </w:r>
+      <w:r>
+        <w:rPr>
+          <w:rFonts w:ascii="Fira Code" w:eastAsia="Times New Roman" w:hAnsi="Fira Code" w:cs="Fira Code"/>
+          <w:color w:val="C792EA"/>
+          <w:sz w:val="30"/>
+          <w:szCs w:val="30"/>
+        </w:rPr>
+        <w:t>void</w:t>
+      </w:r>
+    </w:p>
+    <w:p>
+      <w:pPr>
+        <w:shd w:val="clear" w:color="auto" w:fill="011627"/>
+        <w:spacing w:line="450" w:lineRule="atLeast"/>
+        <w:rPr>
+          <w:rFonts w:ascii="Fira Code" w:eastAsia="Times New Roman" w:hAnsi="Fira Code" w:cs="Fira Code"/>
+          <w:color w:val="D6DEEB"/>
+          <w:sz w:val="30"/>
+          <w:szCs w:val="30"/>
+        </w:rPr>
+      </w:pPr>
+      <w:r>
+        <w:rPr>
+          <w:rFonts w:ascii="Fira Code" w:eastAsia="Times New Roman" w:hAnsi="Fira Code" w:cs="Fira Code"/>
+          <w:color w:val="D6DEEB"/>
+          <w:sz w:val="30"/>
+          <w:szCs w:val="30"/>
+        </w:rPr>
+        <w:t xml:space="preserve">    {</w:t>
+      </w:r>
+    </w:p>
+    <w:p>
+      <w:pPr>
+        <w:shd w:val="clear" w:color="auto" w:fill="011627"/>
+        <w:spacing w:line="450" w:lineRule="atLeast"/>
+        <w:rPr>
+          <w:rFonts w:ascii="Fira Code" w:eastAsia="Times New Roman" w:hAnsi="Fira Code" w:cs="Fira Code"/>
+          <w:color w:val="D6DEEB"/>
+          <w:sz w:val="30"/>
+          <w:szCs w:val="30"/>
+        </w:rPr>
+      </w:pPr>
+    </w:p>
+    <w:p>
+      <w:pPr>
+        <w:shd w:val="clear" w:color="auto" w:fill="011627"/>
+        <w:spacing w:line="450" w:lineRule="atLeast"/>
+        <w:rPr>
+          <w:rFonts w:ascii="Fira Code" w:eastAsia="Times New Roman" w:hAnsi="Fira Code" w:cs="Fira Code"/>
+          <w:color w:val="D6DEEB"/>
+          <w:sz w:val="30"/>
+          <w:szCs w:val="30"/>
+        </w:rPr>
+      </w:pPr>
+      <w:r>
+        <w:rPr>
+          <w:rFonts w:ascii="Fira Code" w:eastAsia="Times New Roman" w:hAnsi="Fira Code" w:cs="Fira Code"/>
+          <w:color w:val="D6DEEB"/>
+          <w:sz w:val="30"/>
+          <w:szCs w:val="30"/>
+        </w:rPr>
+        <w:t xml:space="preserve">        </w:t>
+      </w:r>
+      <w:r>
+        <w:rPr>
+          <w:rFonts w:ascii="Fira Code" w:eastAsia="Times New Roman" w:hAnsi="Fira Code" w:cs="Fira Code"/>
+          <w:color w:val="FFCB8B"/>
+          <w:sz w:val="30"/>
+          <w:szCs w:val="30"/>
+        </w:rPr>
+        <w:t>Listing</w:t>
+      </w:r>
+      <w:r>
+        <w:rPr>
+          <w:rFonts w:ascii="Fira Code" w:eastAsia="Times New Roman" w:hAnsi="Fira Code" w:cs="Fira Code"/>
+          <w:color w:val="7FDBCA"/>
+          <w:sz w:val="30"/>
+          <w:szCs w:val="30"/>
+        </w:rPr>
+        <w:t>::</w:t>
+      </w:r>
+      <w:r>
+        <w:rPr>
+          <w:rFonts w:ascii="Fira Code" w:eastAsia="Times New Roman" w:hAnsi="Fira Code" w:cs="Fira Code"/>
+          <w:i/>
+          <w:iCs/>
+          <w:color w:val="82AAFF"/>
+          <w:sz w:val="30"/>
+          <w:szCs w:val="30"/>
+        </w:rPr>
+        <w:t>create</w:t>
+      </w:r>
+      <w:r>
+        <w:rPr>
+          <w:rFonts w:ascii="Fira Code" w:eastAsia="Times New Roman" w:hAnsi="Fira Code" w:cs="Fira Code"/>
+          <w:color w:val="D6DEEB"/>
+          <w:sz w:val="30"/>
+          <w:szCs w:val="30"/>
+        </w:rPr>
+        <w:t>([</w:t>
+      </w:r>
+    </w:p>
+    <w:p>
+      <w:pPr>
+        <w:shd w:val="clear" w:color="auto" w:fill="011627"/>
+        <w:spacing w:line="450" w:lineRule="atLeast"/>
+        <w:rPr>
+          <w:rFonts w:ascii="Fira Code" w:eastAsia="Times New Roman" w:hAnsi="Fira Code" w:cs="Fira Code"/>
+          <w:color w:val="D6DEEB"/>
+          <w:sz w:val="30"/>
+          <w:szCs w:val="30"/>
+        </w:rPr>
+      </w:pPr>
+      <w:r>
+        <w:rPr>
+          <w:rFonts w:ascii="Fira Code" w:eastAsia="Times New Roman" w:hAnsi="Fira Code" w:cs="Fira Code"/>
+          <w:color w:val="D6DEEB"/>
+          <w:sz w:val="30"/>
+          <w:szCs w:val="30"/>
+        </w:rPr>
+        <w:t xml:space="preserve">            </w:t>
+      </w:r>
+      <w:r>
+        <w:rPr>
+          <w:rFonts w:ascii="Fira Code" w:eastAsia="Times New Roman" w:hAnsi="Fira Code" w:cs="Fira Code"/>
+          <w:color w:val="D9F5DD"/>
+          <w:sz w:val="30"/>
+          <w:szCs w:val="30"/>
+        </w:rPr>
+        <w:t>'</w:t>
+      </w:r>
+      <w:r>
+        <w:rPr>
+          <w:rFonts w:ascii="Fira Code" w:eastAsia="Times New Roman" w:hAnsi="Fira Code" w:cs="Fira Code"/>
+          <w:color w:val="ECC48D"/>
+          <w:sz w:val="30"/>
+          <w:szCs w:val="30"/>
+        </w:rPr>
+        <w:t>title</w:t>
+      </w:r>
+      <w:r>
+        <w:rPr>
+          <w:rFonts w:ascii="Fira Code" w:eastAsia="Times New Roman" w:hAnsi="Fira Code" w:cs="Fira Code"/>
+          <w:color w:val="D9F5DD"/>
+          <w:sz w:val="30"/>
+          <w:szCs w:val="30"/>
+        </w:rPr>
+        <w:t>'</w:t>
+      </w:r>
+      <w:r>
+        <w:rPr>
+          <w:rFonts w:ascii="Fira Code" w:eastAsia="Times New Roman" w:hAnsi="Fira Code" w:cs="Fira Code"/>
+          <w:color w:val="D6DEEB"/>
+          <w:sz w:val="30"/>
+          <w:szCs w:val="30"/>
+        </w:rPr>
+        <w:t xml:space="preserve"> </w:t>
+      </w:r>
+      <w:r>
+        <w:rPr>
+          <w:rFonts w:ascii="Fira Code" w:eastAsia="Times New Roman" w:hAnsi="Fira Code" w:cs="Fira Code"/>
+          <w:color w:val="7FDBCA"/>
+          <w:sz w:val="30"/>
+          <w:szCs w:val="30"/>
+        </w:rPr>
+        <w:t>=&gt;</w:t>
+      </w:r>
+      <w:r>
+        <w:rPr>
+          <w:rFonts w:ascii="Fira Code" w:eastAsia="Times New Roman" w:hAnsi="Fira Code" w:cs="Fira Code"/>
+          <w:color w:val="D6DEEB"/>
+          <w:sz w:val="30"/>
+          <w:szCs w:val="30"/>
+        </w:rPr>
+        <w:t xml:space="preserve"> </w:t>
+      </w:r>
+      <w:r>
+        <w:rPr>
+          <w:rFonts w:ascii="Fira Code" w:eastAsia="Times New Roman" w:hAnsi="Fira Code" w:cs="Fira Code"/>
+          <w:color w:val="D9F5DD"/>
+          <w:sz w:val="30"/>
+          <w:szCs w:val="30"/>
+        </w:rPr>
+        <w:t>'</w:t>
+      </w:r>
+      <w:r>
+        <w:rPr>
+          <w:rFonts w:ascii="Fira Code" w:eastAsia="Times New Roman" w:hAnsi="Fira Code" w:cs="Fira Code"/>
+          <w:color w:val="ECC48D"/>
+          <w:sz w:val="30"/>
+          <w:szCs w:val="30"/>
+        </w:rPr>
+        <w:t>Laravel Senior Developer</w:t>
+      </w:r>
+      <w:r>
+        <w:rPr>
+          <w:rFonts w:ascii="Fira Code" w:eastAsia="Times New Roman" w:hAnsi="Fira Code" w:cs="Fira Code"/>
+          <w:color w:val="D9F5DD"/>
+          <w:sz w:val="30"/>
+          <w:szCs w:val="30"/>
+        </w:rPr>
+        <w:t>'</w:t>
+      </w:r>
+      <w:r>
+        <w:rPr>
+          <w:rFonts w:ascii="Fira Code" w:eastAsia="Times New Roman" w:hAnsi="Fira Code" w:cs="Fira Code"/>
+          <w:color w:val="D6DEEB"/>
+          <w:sz w:val="30"/>
+          <w:szCs w:val="30"/>
+        </w:rPr>
+        <w:t xml:space="preserve">, </w:t>
+      </w:r>
+    </w:p>
+    <w:p>
+      <w:pPr>
+        <w:shd w:val="clear" w:color="auto" w:fill="011627"/>
+        <w:spacing w:line="450" w:lineRule="atLeast"/>
+        <w:rPr>
+          <w:rFonts w:ascii="Fira Code" w:eastAsia="Times New Roman" w:hAnsi="Fira Code" w:cs="Fira Code"/>
+          <w:color w:val="D6DEEB"/>
+          <w:sz w:val="30"/>
+          <w:szCs w:val="30"/>
+        </w:rPr>
+      </w:pPr>
+      <w:r>
+        <w:rPr>
+          <w:rFonts w:ascii="Fira Code" w:eastAsia="Times New Roman" w:hAnsi="Fira Code" w:cs="Fira Code"/>
+          <w:color w:val="D6DEEB"/>
+          <w:sz w:val="30"/>
+          <w:szCs w:val="30"/>
+        </w:rPr>
+        <w:t xml:space="preserve">            </w:t>
+      </w:r>
+      <w:r>
+        <w:rPr>
+          <w:rFonts w:ascii="Fira Code" w:eastAsia="Times New Roman" w:hAnsi="Fira Code" w:cs="Fira Code"/>
+          <w:color w:val="637777"/>
+          <w:sz w:val="30"/>
+          <w:szCs w:val="30"/>
+        </w:rPr>
+        <w:t>//</w:t>
+      </w:r>
+      <w:r>
+        <w:rPr>
+          <w:rFonts w:ascii="Fira Code" w:eastAsia="Times New Roman" w:hAnsi="Fira Code" w:cs="Fira Code"/>
+          <w:i/>
+          <w:iCs/>
+          <w:color w:val="637777"/>
+          <w:sz w:val="30"/>
+          <w:szCs w:val="30"/>
+        </w:rPr>
+        <w:t xml:space="preserve"> 'tags' =&gt; 'laravel, javascript',</w:t>
+      </w:r>
+    </w:p>
+    <w:p>
+      <w:pPr>
+        <w:shd w:val="clear" w:color="auto" w:fill="011627"/>
+        <w:spacing w:line="450" w:lineRule="atLeast"/>
+        <w:rPr>
+          <w:rFonts w:ascii="Fira Code" w:eastAsia="Times New Roman" w:hAnsi="Fira Code" w:cs="Fira Code"/>
+          <w:color w:val="D6DEEB"/>
+          <w:sz w:val="30"/>
+          <w:szCs w:val="30"/>
+        </w:rPr>
+      </w:pPr>
+      <w:r>
+        <w:rPr>
+          <w:rFonts w:ascii="Fira Code" w:eastAsia="Times New Roman" w:hAnsi="Fira Code" w:cs="Fira Code"/>
+          <w:color w:val="D6DEEB"/>
+          <w:sz w:val="30"/>
+          <w:szCs w:val="30"/>
+        </w:rPr>
+        <w:t xml:space="preserve">            </w:t>
+      </w:r>
+      <w:r>
+        <w:rPr>
+          <w:rFonts w:ascii="Fira Code" w:eastAsia="Times New Roman" w:hAnsi="Fira Code" w:cs="Fira Code"/>
+          <w:color w:val="D9F5DD"/>
+          <w:sz w:val="30"/>
+          <w:szCs w:val="30"/>
+        </w:rPr>
+        <w:t>'</w:t>
+      </w:r>
+      <w:r>
+        <w:rPr>
+          <w:rFonts w:ascii="Fira Code" w:eastAsia="Times New Roman" w:hAnsi="Fira Code" w:cs="Fira Code"/>
+          <w:color w:val="ECC48D"/>
+          <w:sz w:val="30"/>
+          <w:szCs w:val="30"/>
+        </w:rPr>
+        <w:t>company</w:t>
+      </w:r>
+      <w:r>
+        <w:rPr>
+          <w:rFonts w:ascii="Fira Code" w:eastAsia="Times New Roman" w:hAnsi="Fira Code" w:cs="Fira Code"/>
+          <w:color w:val="D9F5DD"/>
+          <w:sz w:val="30"/>
+          <w:szCs w:val="30"/>
+        </w:rPr>
+        <w:t>'</w:t>
+      </w:r>
+      <w:r>
+        <w:rPr>
+          <w:rFonts w:ascii="Fira Code" w:eastAsia="Times New Roman" w:hAnsi="Fira Code" w:cs="Fira Code"/>
+          <w:color w:val="D6DEEB"/>
+          <w:sz w:val="30"/>
+          <w:szCs w:val="30"/>
+        </w:rPr>
+        <w:t xml:space="preserve"> </w:t>
+      </w:r>
+      <w:r>
+        <w:rPr>
+          <w:rFonts w:ascii="Fira Code" w:eastAsia="Times New Roman" w:hAnsi="Fira Code" w:cs="Fira Code"/>
+          <w:color w:val="7FDBCA"/>
+          <w:sz w:val="30"/>
+          <w:szCs w:val="30"/>
+        </w:rPr>
+        <w:t>=&gt;</w:t>
+      </w:r>
+      <w:r>
+        <w:rPr>
+          <w:rFonts w:ascii="Fira Code" w:eastAsia="Times New Roman" w:hAnsi="Fira Code" w:cs="Fira Code"/>
+          <w:color w:val="D6DEEB"/>
+          <w:sz w:val="30"/>
+          <w:szCs w:val="30"/>
+        </w:rPr>
+        <w:t xml:space="preserve"> </w:t>
+      </w:r>
+      <w:r>
+        <w:rPr>
+          <w:rFonts w:ascii="Fira Code" w:eastAsia="Times New Roman" w:hAnsi="Fira Code" w:cs="Fira Code"/>
+          <w:color w:val="D9F5DD"/>
+          <w:sz w:val="30"/>
+          <w:szCs w:val="30"/>
+        </w:rPr>
+        <w:t>'</w:t>
+      </w:r>
+      <w:r>
+        <w:rPr>
+          <w:rFonts w:ascii="Fira Code" w:eastAsia="Times New Roman" w:hAnsi="Fira Code" w:cs="Fira Code"/>
+          <w:color w:val="ECC48D"/>
+          <w:sz w:val="30"/>
+          <w:szCs w:val="30"/>
+        </w:rPr>
+        <w:t>Acme Corp</w:t>
+      </w:r>
+      <w:r>
+        <w:rPr>
+          <w:rFonts w:ascii="Fira Code" w:eastAsia="Times New Roman" w:hAnsi="Fira Code" w:cs="Fira Code"/>
+          <w:color w:val="D9F5DD"/>
+          <w:sz w:val="30"/>
+          <w:szCs w:val="30"/>
+        </w:rPr>
+        <w:t>'</w:t>
+      </w:r>
+      <w:r>
+        <w:rPr>
+          <w:rFonts w:ascii="Fira Code" w:eastAsia="Times New Roman" w:hAnsi="Fira Code" w:cs="Fira Code"/>
+          <w:color w:val="D6DEEB"/>
+          <w:sz w:val="30"/>
+          <w:szCs w:val="30"/>
+        </w:rPr>
+        <w:t>,</w:t>
+      </w:r>
+    </w:p>
+    <w:p>
+      <w:pPr>
+        <w:shd w:val="clear" w:color="auto" w:fill="011627"/>
+        <w:spacing w:line="450" w:lineRule="atLeast"/>
+        <w:rPr>
+          <w:rFonts w:ascii="Fira Code" w:eastAsia="Times New Roman" w:hAnsi="Fira Code" w:cs="Fira Code"/>
+          <w:color w:val="D6DEEB"/>
+          <w:sz w:val="30"/>
+          <w:szCs w:val="30"/>
+        </w:rPr>
+      </w:pPr>
+      <w:r>
+        <w:rPr>
+          <w:rFonts w:ascii="Fira Code" w:eastAsia="Times New Roman" w:hAnsi="Fira Code" w:cs="Fira Code"/>
+          <w:color w:val="D6DEEB"/>
+          <w:sz w:val="30"/>
+          <w:szCs w:val="30"/>
+        </w:rPr>
+        <w:t xml:space="preserve">            </w:t>
+      </w:r>
+      <w:r>
+        <w:rPr>
+          <w:rFonts w:ascii="Fira Code" w:eastAsia="Times New Roman" w:hAnsi="Fira Code" w:cs="Fira Code"/>
+          <w:color w:val="D9F5DD"/>
+          <w:sz w:val="30"/>
+          <w:szCs w:val="30"/>
+        </w:rPr>
+        <w:t>'</w:t>
+      </w:r>
+      <w:r>
+        <w:rPr>
+          <w:rFonts w:ascii="Fira Code" w:eastAsia="Times New Roman" w:hAnsi="Fira Code" w:cs="Fira Code"/>
+          <w:color w:val="ECC48D"/>
+          <w:sz w:val="30"/>
+          <w:szCs w:val="30"/>
+        </w:rPr>
+        <w:t>location</w:t>
+      </w:r>
+      <w:r>
+        <w:rPr>
+          <w:rFonts w:ascii="Fira Code" w:eastAsia="Times New Roman" w:hAnsi="Fira Code" w:cs="Fira Code"/>
+          <w:color w:val="D9F5DD"/>
+          <w:sz w:val="30"/>
+          <w:szCs w:val="30"/>
+        </w:rPr>
+        <w:t>'</w:t>
+      </w:r>
+      <w:r>
+        <w:rPr>
+          <w:rFonts w:ascii="Fira Code" w:eastAsia="Times New Roman" w:hAnsi="Fira Code" w:cs="Fira Code"/>
+          <w:color w:val="D6DEEB"/>
+          <w:sz w:val="30"/>
+          <w:szCs w:val="30"/>
+        </w:rPr>
+        <w:t xml:space="preserve"> </w:t>
+      </w:r>
+      <w:r>
+        <w:rPr>
+          <w:rFonts w:ascii="Fira Code" w:eastAsia="Times New Roman" w:hAnsi="Fira Code" w:cs="Fira Code"/>
+          <w:color w:val="7FDBCA"/>
+          <w:sz w:val="30"/>
+          <w:szCs w:val="30"/>
+        </w:rPr>
+        <w:t>=&gt;</w:t>
+      </w:r>
+      <w:r>
+        <w:rPr>
+          <w:rFonts w:ascii="Fira Code" w:eastAsia="Times New Roman" w:hAnsi="Fira Code" w:cs="Fira Code"/>
+          <w:color w:val="D6DEEB"/>
+          <w:sz w:val="30"/>
+          <w:szCs w:val="30"/>
+        </w:rPr>
+        <w:t xml:space="preserve"> </w:t>
+      </w:r>
+      <w:r>
+        <w:rPr>
+          <w:rFonts w:ascii="Fira Code" w:eastAsia="Times New Roman" w:hAnsi="Fira Code" w:cs="Fira Code"/>
+          <w:color w:val="D9F5DD"/>
+          <w:sz w:val="30"/>
+          <w:szCs w:val="30"/>
+        </w:rPr>
+        <w:t>'</w:t>
+      </w:r>
+      <w:r>
+        <w:rPr>
+          <w:rFonts w:ascii="Fira Code" w:eastAsia="Times New Roman" w:hAnsi="Fira Code" w:cs="Fira Code"/>
+          <w:color w:val="ECC48D"/>
+          <w:sz w:val="30"/>
+          <w:szCs w:val="30"/>
+        </w:rPr>
+        <w:t>Boston, MA</w:t>
+      </w:r>
+      <w:r>
+        <w:rPr>
+          <w:rFonts w:ascii="Fira Code" w:eastAsia="Times New Roman" w:hAnsi="Fira Code" w:cs="Fira Code"/>
+          <w:color w:val="D9F5DD"/>
+          <w:sz w:val="30"/>
+          <w:szCs w:val="30"/>
+        </w:rPr>
+        <w:t>'</w:t>
+      </w:r>
+      <w:r>
+        <w:rPr>
+          <w:rFonts w:ascii="Fira Code" w:eastAsia="Times New Roman" w:hAnsi="Fira Code" w:cs="Fira Code"/>
+          <w:color w:val="D6DEEB"/>
+          <w:sz w:val="30"/>
+          <w:szCs w:val="30"/>
+        </w:rPr>
+        <w:t>,</w:t>
+      </w:r>
+    </w:p>
+    <w:p>
+      <w:pPr>
+        <w:shd w:val="clear" w:color="auto" w:fill="011627"/>
+        <w:spacing w:line="450" w:lineRule="atLeast"/>
+        <w:rPr>
+          <w:rFonts w:ascii="Fira Code" w:eastAsia="Times New Roman" w:hAnsi="Fira Code" w:cs="Fira Code"/>
+          <w:color w:val="D6DEEB"/>
+          <w:sz w:val="30"/>
+          <w:szCs w:val="30"/>
+        </w:rPr>
+      </w:pPr>
+      <w:r>
+        <w:rPr>
+          <w:rFonts w:ascii="Fira Code" w:eastAsia="Times New Roman" w:hAnsi="Fira Code" w:cs="Fira Code"/>
+          <w:color w:val="D6DEEB"/>
+          <w:sz w:val="30"/>
+          <w:szCs w:val="30"/>
+        </w:rPr>
+        <w:t xml:space="preserve">            </w:t>
+      </w:r>
+      <w:r>
+        <w:rPr>
+          <w:rFonts w:ascii="Fira Code" w:eastAsia="Times New Roman" w:hAnsi="Fira Code" w:cs="Fira Code"/>
+          <w:color w:val="D9F5DD"/>
+          <w:sz w:val="30"/>
+          <w:szCs w:val="30"/>
+        </w:rPr>
+        <w:t>'</w:t>
+      </w:r>
+      <w:r>
+        <w:rPr>
+          <w:rFonts w:ascii="Fira Code" w:eastAsia="Times New Roman" w:hAnsi="Fira Code" w:cs="Fira Code"/>
+          <w:color w:val="ECC48D"/>
+          <w:sz w:val="30"/>
+          <w:szCs w:val="30"/>
+        </w:rPr>
+        <w:t>email</w:t>
+      </w:r>
+      <w:r>
+        <w:rPr>
+          <w:rFonts w:ascii="Fira Code" w:eastAsia="Times New Roman" w:hAnsi="Fira Code" w:cs="Fira Code"/>
+          <w:color w:val="D9F5DD"/>
+          <w:sz w:val="30"/>
+          <w:szCs w:val="30"/>
+        </w:rPr>
+        <w:t>'</w:t>
+      </w:r>
+      <w:r>
+        <w:rPr>
+          <w:rFonts w:ascii="Fira Code" w:eastAsia="Times New Roman" w:hAnsi="Fira Code" w:cs="Fira Code"/>
+          <w:color w:val="D6DEEB"/>
+          <w:sz w:val="30"/>
+          <w:szCs w:val="30"/>
+        </w:rPr>
+        <w:t xml:space="preserve"> </w:t>
+      </w:r>
+      <w:r>
+        <w:rPr>
+          <w:rFonts w:ascii="Fira Code" w:eastAsia="Times New Roman" w:hAnsi="Fira Code" w:cs="Fira Code"/>
+          <w:color w:val="7FDBCA"/>
+          <w:sz w:val="30"/>
+          <w:szCs w:val="30"/>
+        </w:rPr>
+        <w:t>=&gt;</w:t>
+      </w:r>
+      <w:r>
+        <w:rPr>
+          <w:rFonts w:ascii="Fira Code" w:eastAsia="Times New Roman" w:hAnsi="Fira Code" w:cs="Fira Code"/>
+          <w:color w:val="D6DEEB"/>
+          <w:sz w:val="30"/>
+          <w:szCs w:val="30"/>
+        </w:rPr>
+        <w:t xml:space="preserve"> </w:t>
+      </w:r>
+      <w:r>
+        <w:rPr>
+          <w:rFonts w:ascii="Fira Code" w:eastAsia="Times New Roman" w:hAnsi="Fira Code" w:cs="Fira Code"/>
+          <w:color w:val="D9F5DD"/>
+          <w:sz w:val="30"/>
+          <w:szCs w:val="30"/>
+        </w:rPr>
+        <w:t>'</w:t>
+      </w:r>
+      <w:r>
+        <w:rPr>
+          <w:rFonts w:ascii="Fira Code" w:eastAsia="Times New Roman" w:hAnsi="Fira Code" w:cs="Fira Code"/>
+          <w:color w:val="ECC48D"/>
+          <w:sz w:val="30"/>
+          <w:szCs w:val="30"/>
+        </w:rPr>
+        <w:t>email1@email.com</w:t>
+      </w:r>
+      <w:r>
+        <w:rPr>
+          <w:rFonts w:ascii="Fira Code" w:eastAsia="Times New Roman" w:hAnsi="Fira Code" w:cs="Fira Code"/>
+          <w:color w:val="D9F5DD"/>
+          <w:sz w:val="30"/>
+          <w:szCs w:val="30"/>
+        </w:rPr>
+        <w:t>'</w:t>
+      </w:r>
+      <w:r>
+        <w:rPr>
+          <w:rFonts w:ascii="Fira Code" w:eastAsia="Times New Roman" w:hAnsi="Fira Code" w:cs="Fira Code"/>
+          <w:color w:val="D6DEEB"/>
+          <w:sz w:val="30"/>
+          <w:szCs w:val="30"/>
+        </w:rPr>
+        <w:t>,</w:t>
+      </w:r>
+    </w:p>
+    <w:p>
+      <w:pPr>
+        <w:shd w:val="clear" w:color="auto" w:fill="011627"/>
+        <w:spacing w:line="450" w:lineRule="atLeast"/>
+        <w:rPr>
+          <w:rFonts w:ascii="Fira Code" w:eastAsia="Times New Roman" w:hAnsi="Fira Code" w:cs="Fira Code"/>
+          <w:color w:val="D6DEEB"/>
+          <w:sz w:val="30"/>
+          <w:szCs w:val="30"/>
+        </w:rPr>
+      </w:pPr>
+      <w:r>
+        <w:rPr>
+          <w:rFonts w:ascii="Fira Code" w:eastAsia="Times New Roman" w:hAnsi="Fira Code" w:cs="Fira Code"/>
+          <w:color w:val="D6DEEB"/>
+          <w:sz w:val="30"/>
+          <w:szCs w:val="30"/>
+        </w:rPr>
+        <w:t xml:space="preserve">            </w:t>
+      </w:r>
+      <w:r>
+        <w:rPr>
+          <w:rFonts w:ascii="Fira Code" w:eastAsia="Times New Roman" w:hAnsi="Fira Code" w:cs="Fira Code"/>
+          <w:color w:val="D9F5DD"/>
+          <w:sz w:val="30"/>
+          <w:szCs w:val="30"/>
+        </w:rPr>
+        <w:t>'</w:t>
+      </w:r>
+      <w:r>
+        <w:rPr>
+          <w:rFonts w:ascii="Fira Code" w:eastAsia="Times New Roman" w:hAnsi="Fira Code" w:cs="Fira Code"/>
+          <w:color w:val="ECC48D"/>
+          <w:sz w:val="30"/>
+          <w:szCs w:val="30"/>
+        </w:rPr>
+        <w:t>website</w:t>
+      </w:r>
+      <w:r>
+        <w:rPr>
+          <w:rFonts w:ascii="Fira Code" w:eastAsia="Times New Roman" w:hAnsi="Fira Code" w:cs="Fira Code"/>
+          <w:color w:val="D9F5DD"/>
+          <w:sz w:val="30"/>
+          <w:szCs w:val="30"/>
+        </w:rPr>
+        <w:t>'</w:t>
+      </w:r>
+      <w:r>
+        <w:rPr>
+          <w:rFonts w:ascii="Fira Code" w:eastAsia="Times New Roman" w:hAnsi="Fira Code" w:cs="Fira Code"/>
+          <w:color w:val="D6DEEB"/>
+          <w:sz w:val="30"/>
+          <w:szCs w:val="30"/>
+        </w:rPr>
+        <w:t xml:space="preserve"> </w:t>
+      </w:r>
+      <w:r>
+        <w:rPr>
+          <w:rFonts w:ascii="Fira Code" w:eastAsia="Times New Roman" w:hAnsi="Fira Code" w:cs="Fira Code"/>
+          <w:color w:val="7FDBCA"/>
+          <w:sz w:val="30"/>
+          <w:szCs w:val="30"/>
+        </w:rPr>
+        <w:t>=&gt;</w:t>
+      </w:r>
+      <w:r>
+        <w:rPr>
+          <w:rFonts w:ascii="Fira Code" w:eastAsia="Times New Roman" w:hAnsi="Fira Code" w:cs="Fira Code"/>
+          <w:color w:val="D6DEEB"/>
+          <w:sz w:val="30"/>
+          <w:szCs w:val="30"/>
+        </w:rPr>
+        <w:t xml:space="preserve"> </w:t>
+      </w:r>
+      <w:r>
+        <w:rPr>
+          <w:rFonts w:ascii="Fira Code" w:eastAsia="Times New Roman" w:hAnsi="Fira Code" w:cs="Fira Code"/>
+          <w:color w:val="D9F5DD"/>
+          <w:sz w:val="30"/>
+          <w:szCs w:val="30"/>
+        </w:rPr>
+        <w:t>'</w:t>
+      </w:r>
+      <w:r>
+        <w:rPr>
+          <w:rFonts w:ascii="Fira Code" w:eastAsia="Times New Roman" w:hAnsi="Fira Code" w:cs="Fira Code"/>
+          <w:color w:val="ECC48D"/>
+          <w:sz w:val="30"/>
+          <w:szCs w:val="30"/>
+        </w:rPr>
+        <w:t>https://www.acme.com</w:t>
+      </w:r>
+      <w:r>
+        <w:rPr>
+          <w:rFonts w:ascii="Fira Code" w:eastAsia="Times New Roman" w:hAnsi="Fira Code" w:cs="Fira Code"/>
+          <w:color w:val="D9F5DD"/>
+          <w:sz w:val="30"/>
+          <w:szCs w:val="30"/>
+        </w:rPr>
+        <w:t>'</w:t>
+      </w:r>
+      <w:r>
+        <w:rPr>
+          <w:rFonts w:ascii="Fira Code" w:eastAsia="Times New Roman" w:hAnsi="Fira Code" w:cs="Fira Code"/>
+          <w:color w:val="D6DEEB"/>
+          <w:sz w:val="30"/>
+          <w:szCs w:val="30"/>
+        </w:rPr>
+        <w:t>,</w:t>
+      </w:r>
+    </w:p>
+    <w:p>
+      <w:pPr>
+        <w:shd w:val="clear" w:color="auto" w:fill="011627"/>
+        <w:spacing w:line="450" w:lineRule="atLeast"/>
+        <w:rPr>
+          <w:rFonts w:ascii="Fira Code" w:eastAsia="Times New Roman" w:hAnsi="Fira Code" w:cs="Fira Code"/>
+          <w:color w:val="D6DEEB"/>
+          <w:sz w:val="30"/>
+          <w:szCs w:val="30"/>
+        </w:rPr>
+      </w:pPr>
+      <w:r>
+        <w:rPr>
+          <w:rFonts w:ascii="Fira Code" w:eastAsia="Times New Roman" w:hAnsi="Fira Code" w:cs="Fira Code"/>
+          <w:color w:val="D6DEEB"/>
+          <w:sz w:val="30"/>
+          <w:szCs w:val="30"/>
+        </w:rPr>
+        <w:t xml:space="preserve">            </w:t>
+      </w:r>
+      <w:r>
+        <w:rPr>
+          <w:rFonts w:ascii="Fira Code" w:eastAsia="Times New Roman" w:hAnsi="Fira Code" w:cs="Fira Code"/>
+          <w:color w:val="D9F5DD"/>
+          <w:sz w:val="30"/>
+          <w:szCs w:val="30"/>
+        </w:rPr>
+        <w:t>'</w:t>
+      </w:r>
+      <w:r>
+        <w:rPr>
+          <w:rFonts w:ascii="Fira Code" w:eastAsia="Times New Roman" w:hAnsi="Fira Code" w:cs="Fira Code"/>
+          <w:color w:val="ECC48D"/>
+          <w:sz w:val="30"/>
+          <w:szCs w:val="30"/>
+        </w:rPr>
+        <w:t>description</w:t>
+      </w:r>
+      <w:r>
+        <w:rPr>
+          <w:rFonts w:ascii="Fira Code" w:eastAsia="Times New Roman" w:hAnsi="Fira Code" w:cs="Fira Code"/>
+          <w:color w:val="D9F5DD"/>
+          <w:sz w:val="30"/>
+          <w:szCs w:val="30"/>
+        </w:rPr>
+        <w:t>'</w:t>
+      </w:r>
+      <w:r>
+        <w:rPr>
+          <w:rFonts w:ascii="Fira Code" w:eastAsia="Times New Roman" w:hAnsi="Fira Code" w:cs="Fira Code"/>
+          <w:color w:val="D6DEEB"/>
+          <w:sz w:val="30"/>
+          <w:szCs w:val="30"/>
+        </w:rPr>
+        <w:t xml:space="preserve"> </w:t>
+      </w:r>
+      <w:r>
+        <w:rPr>
+          <w:rFonts w:ascii="Fira Code" w:eastAsia="Times New Roman" w:hAnsi="Fira Code" w:cs="Fira Code"/>
+          <w:color w:val="7FDBCA"/>
+          <w:sz w:val="30"/>
+          <w:szCs w:val="30"/>
+        </w:rPr>
+        <w:t>=&gt;</w:t>
+      </w:r>
+      <w:r>
+        <w:rPr>
+          <w:rFonts w:ascii="Fira Code" w:eastAsia="Times New Roman" w:hAnsi="Fira Code" w:cs="Fira Code"/>
+          <w:color w:val="D6DEEB"/>
+          <w:sz w:val="30"/>
+          <w:szCs w:val="30"/>
+        </w:rPr>
+        <w:t xml:space="preserve"> </w:t>
+      </w:r>
+      <w:r>
+        <w:rPr>
+          <w:rFonts w:ascii="Fira Code" w:eastAsia="Times New Roman" w:hAnsi="Fira Code" w:cs="Fira Code"/>
+          <w:color w:val="D9F5DD"/>
+          <w:sz w:val="30"/>
+          <w:szCs w:val="30"/>
+        </w:rPr>
+        <w:t>'</w:t>
+      </w:r>
+      <w:r>
+        <w:rPr>
+          <w:rFonts w:ascii="Fira Code" w:eastAsia="Times New Roman" w:hAnsi="Fira Code" w:cs="Fira Code"/>
+          <w:color w:val="ECC48D"/>
+          <w:sz w:val="30"/>
+          <w:szCs w:val="30"/>
+        </w:rPr>
+        <w:t>Lorem ipsum dolor sit amet consectetur adipisicing elit. Ipsam minima et illo reprehenderit quas possimus voluptas repudiandae cum expedita, eveniet aliquid, quam illum quaerat consequatur! Expedita ab consectetur tenetur delensiti?</w:t>
+      </w:r>
+      <w:r>
+        <w:rPr>
+          <w:rFonts w:ascii="Fira Code" w:eastAsia="Times New Roman" w:hAnsi="Fira Code" w:cs="Fira Code"/>
+          <w:color w:val="D9F5DD"/>
+          <w:sz w:val="30"/>
+          <w:szCs w:val="30"/>
+        </w:rPr>
+        <w:t>'</w:t>
+      </w:r>
+    </w:p>
+    <w:p>
+      <w:pPr>
+        <w:shd w:val="clear" w:color="auto" w:fill="011627"/>
+        <w:spacing w:line="450" w:lineRule="atLeast"/>
+        <w:rPr>
+          <w:rFonts w:ascii="Fira Code" w:eastAsia="Times New Roman" w:hAnsi="Fira Code" w:cs="Fira Code"/>
+          <w:color w:val="D6DEEB"/>
+          <w:sz w:val="30"/>
+          <w:szCs w:val="30"/>
+        </w:rPr>
+      </w:pPr>
+      <w:r>
+        <w:rPr>
+          <w:rFonts w:ascii="Fira Code" w:eastAsia="Times New Roman" w:hAnsi="Fira Code" w:cs="Fira Code"/>
+          <w:color w:val="D6DEEB"/>
+          <w:sz w:val="30"/>
+          <w:szCs w:val="30"/>
+        </w:rPr>
+        <w:t xml:space="preserve">        ]);</w:t>
+      </w:r>
+    </w:p>
+    <w:p>
+      <w:pPr>
+        <w:shd w:val="clear" w:color="auto" w:fill="011627"/>
+        <w:spacing w:line="450" w:lineRule="atLeast"/>
+        <w:rPr>
+          <w:rFonts w:ascii="Fira Code" w:eastAsia="Times New Roman" w:hAnsi="Fira Code" w:cs="Fira Code"/>
+          <w:color w:val="D6DEEB"/>
+          <w:sz w:val="30"/>
+          <w:szCs w:val="30"/>
+        </w:rPr>
+      </w:pPr>
+      <w:r>
+        <w:rPr>
+          <w:rFonts w:ascii="Fira Code" w:eastAsia="Times New Roman" w:hAnsi="Fira Code" w:cs="Fira Code"/>
+          <w:color w:val="D6DEEB"/>
+          <w:sz w:val="30"/>
+          <w:szCs w:val="30"/>
+        </w:rPr>
+        <w:t xml:space="preserve">    }</w:t>
+      </w:r>
+    </w:p>
+    <w:p>
+      <w:pPr>
+        <w:shd w:val="clear" w:color="auto" w:fill="011627"/>
+        <w:spacing w:line="450" w:lineRule="atLeast"/>
+        <w:rPr>
+          <w:rFonts w:ascii="Fira Code" w:eastAsia="Times New Roman" w:hAnsi="Fira Code" w:cs="Fira Code"/>
+          <w:color w:val="D6DEEB"/>
+          <w:sz w:val="30"/>
+          <w:szCs w:val="30"/>
+        </w:rPr>
+      </w:pPr>
+      <w:r>
+        <w:rPr>
+          <w:rFonts w:ascii="Fira Code" w:eastAsia="Times New Roman" w:hAnsi="Fira Code" w:cs="Fira Code"/>
+          <w:color w:val="D6DEEB"/>
+          <w:sz w:val="30"/>
+          <w:szCs w:val="30"/>
+        </w:rPr>
+        <w:t>}</w:t>
+      </w:r>
+    </w:p>
+    <w:p>
+      <w:pPr>
+        <w:shd w:val="clear" w:color="auto" w:fill="011627"/>
+        <w:spacing w:line="450" w:lineRule="atLeast"/>
+        <w:rPr>
+          <w:rFonts w:ascii="Fira Code" w:eastAsia="Times New Roman" w:hAnsi="Fira Code" w:cs="Fira Code"/>
+          <w:color w:val="D6DEEB"/>
+          <w:sz w:val="30"/>
+          <w:szCs w:val="30"/>
+        </w:rPr>
+      </w:pPr>
+    </w:p>
+    <w:p>
+      <w:pPr>
+        <w:rPr>
+          <w:rFonts w:ascii="Baloo Da 2 Medium" w:hAnsi="Baloo Da 2 Medium" w:cs="Baloo Da 2 Medium" w:hint="cs"/>
+          <w:cs/>
+        </w:rPr>
+      </w:pPr>
+    </w:p>
+    <w:p>
+      <w:pPr>
+        <w:rPr>
+          <w:rFonts w:ascii="Baloo Da 2 Medium" w:hAnsi="Baloo Da 2 Medium" w:cs="Baloo Da 2 Medium"/>
+          <w:i/>
+          <w:iCs/>
+        </w:rPr>
+      </w:pPr>
+      <w:r>
+        <w:rPr>
+          <w:rFonts w:ascii="Baloo Da 2 Medium" w:hAnsi="Baloo Da 2 Medium" w:cs="Baloo Da 2 Medium" w:hint="cs"/>
+          <w:cs/>
+        </w:rPr>
+        <w:t>এগুলা লেখার পরে কমান্ড লাইনে আমাদের চালাতে হবে</w:t>
+      </w:r>
+      <w:r>
+        <w:rPr>
+          <w:rFonts w:ascii="Baloo Da 2 Medium" w:hAnsi="Baloo Da 2 Medium" w:cs="Baloo Da 2 Medium" w:hint="cs"/>
+        </w:rPr>
+        <w:t>,</w:t>
+      </w:r>
+      <w:r>
+        <w:rPr>
+          <w:rFonts w:ascii="Baloo Da 2 Medium" w:hAnsi="Baloo Da 2 Medium" w:cs="Baloo Da 2 Medium" w:hint="cs"/>
+          <w:cs/>
+        </w:rPr>
+        <w:t xml:space="preserve"> </w:t>
+      </w:r>
+      <w:r>
+        <w:rPr>
+          <w:rFonts w:ascii="Baloo Da 2 Medium" w:hAnsi="Baloo Da 2 Medium" w:cs="Baloo Da 2 Medium"/>
+          <w:cs/>
+        </w:rPr>
+        <w:br/>
+      </w:r>
+      <w:r>
+        <w:rPr>
+          <w:rFonts w:ascii="Segoe UI Symbol" w:hAnsi="Segoe UI Symbol" w:cs="Segoe UI Symbol"/>
+          <w:b/>
+          <w:bCs/>
+          <w:color w:val="00B050"/>
+        </w:rPr>
+        <w:t>❯</w:t>
+      </w:r>
+      <w:r>
+        <w:rPr>
+          <w:rFonts w:ascii="Baloo Da 2 Medium" w:hAnsi="Baloo Da 2 Medium" w:cs="Baloo Da 2 Medium"/>
+          <w:b/>
+          <w:bCs/>
+          <w:color w:val="00B050"/>
+        </w:rPr>
+        <w:t xml:space="preserve"> </w:t>
+      </w:r>
+      <w:r>
+        <w:rPr>
+          <w:rFonts w:ascii="Baloo Da 2 Medium" w:hAnsi="Baloo Da 2 Medium" w:cs="Baloo Da 2 Medium"/>
+          <w:b/>
+          <w:bCs/>
+        </w:rPr>
+        <w:t>php artisan migrate:refresh --seed</w:t>
+      </w:r>
+      <w:r>
+        <w:rPr>
+          <w:rFonts w:ascii="Baloo Da 2 Medium" w:hAnsi="Baloo Da 2 Medium" w:cs="Baloo Da 2 Medium"/>
+          <w:cs/>
+        </w:rPr>
+        <w:br/>
+      </w:r>
+      <w:r>
+        <w:rPr>
+          <w:rFonts w:ascii="Baloo Da 2 Medium" w:hAnsi="Baloo Da 2 Medium" w:cs="Baloo Da 2 Medium" w:hint="cs"/>
+          <w:cs/>
+        </w:rPr>
+        <w:t xml:space="preserve"> </w:t>
+      </w:r>
+      <w:r>
+        <w:rPr>
+          <w:rFonts w:ascii="Baloo Da 2 Medium" w:hAnsi="Baloo Da 2 Medium" w:cs="Baloo Da 2 Medium" w:hint="cs"/>
+          <w:cs/>
+        </w:rPr>
+        <w:t xml:space="preserve">এতে করে ডাটাবেজে ম্যানুয়ালি একটি ডাটা তৈরি হয়ে যাবে। আমরা এখানে যতগুলি </w:t>
+      </w:r>
+      <w:r>
+        <w:rPr>
+          <w:rFonts w:ascii="Baloo Da 2 Medium" w:hAnsi="Baloo Da 2 Medium" w:cs="Baloo Da 2 Medium" w:hint="cs"/>
+        </w:rPr>
+        <w:t>Listing:</w:t>
+      </w:r>
+      <w:r>
+        <w:rPr>
+          <w:rFonts w:ascii="Baloo Da 2 Medium" w:hAnsi="Baloo Da 2 Medium" w:cs="Baloo Da 2 Medium"/>
+        </w:rPr>
+        <w:t xml:space="preserve">create( [ ] ) </w:t>
+      </w:r>
+      <w:r>
+        <w:rPr>
+          <w:rFonts w:ascii="Baloo Da 2 Medium" w:hAnsi="Baloo Da 2 Medium" w:cs="Baloo Da 2 Medium" w:hint="cs"/>
+          <w:cs/>
+        </w:rPr>
+        <w:t xml:space="preserve">দিবো ততগুলি ডাটা </w:t>
+      </w:r>
+      <w:r>
+        <w:rPr>
+          <w:rFonts w:ascii="Baloo Da 2 Medium" w:hAnsi="Baloo Da 2 Medium" w:cs="Baloo Da 2 Medium" w:hint="cs"/>
+        </w:rPr>
+        <w:t>,</w:t>
+      </w:r>
+      <w:r>
+        <w:rPr>
+          <w:rFonts w:ascii="Baloo Da 2 Medium" w:hAnsi="Baloo Da 2 Medium" w:cs="Baloo Da 2 Medium" w:hint="cs"/>
+          <w:cs/>
+        </w:rPr>
+        <w:t xml:space="preserve"> টেবিলে এড হবে। (</w:t>
+      </w:r>
+      <w:r>
+        <w:rPr>
+          <w:rFonts w:ascii="Baloo Da 2 Medium" w:hAnsi="Baloo Da 2 Medium" w:cs="Baloo Da 2 Medium" w:hint="cs"/>
+          <w:i/>
+          <w:iCs/>
+          <w:cs/>
+        </w:rPr>
+        <w:t>উপরের কোডে একটি ঝামেলা আছে</w:t>
+      </w:r>
+      <w:r>
+        <w:rPr>
+          <w:rFonts w:ascii="Baloo Da 2 Medium" w:hAnsi="Baloo Da 2 Medium" w:cs="Baloo Da 2 Medium" w:hint="cs"/>
+          <w:i/>
+          <w:iCs/>
+          <w:cs/>
+        </w:rPr>
+        <w:t xml:space="preserve"> </w:t>
+      </w:r>
+      <w:r>
+        <w:rPr>
+          <w:rFonts w:ascii="Baloo Da 2 Medium" w:hAnsi="Baloo Da 2 Medium" w:cs="Baloo Da 2 Medium" w:hint="cs"/>
+          <w:i/>
+          <w:iCs/>
+          <w:cs/>
+        </w:rPr>
+        <w:t>।</w:t>
+      </w:r>
+      <w:r>
+        <w:rPr>
+          <w:rFonts w:ascii="Baloo Da 2 Medium" w:hAnsi="Baloo Da 2 Medium" w:cs="Baloo Da 2 Medium" w:hint="cs"/>
+          <w:i/>
+          <w:iCs/>
+          <w:cs/>
+        </w:rPr>
+        <w:t xml:space="preserve"> যেকারনে আমরা </w:t>
+      </w:r>
+      <w:r>
+        <w:rPr>
+          <w:rFonts w:ascii="Baloo Da 2 Medium" w:hAnsi="Baloo Da 2 Medium" w:cs="Baloo Da 2 Medium"/>
+          <w:i/>
+          <w:iCs/>
+        </w:rPr>
+        <w:t xml:space="preserve">migrate </w:t>
+      </w:r>
+      <w:r>
+        <w:rPr>
+          <w:rFonts w:ascii="Baloo Da 2 Medium" w:hAnsi="Baloo Da 2 Medium" w:cs="Baloo Da 2 Medium" w:hint="cs"/>
+          <w:i/>
+          <w:iCs/>
+          <w:cs/>
+        </w:rPr>
+        <w:t xml:space="preserve">চালানোর পরে এরর পাবো । সেটা হচ্ছে  আমরা </w:t>
+      </w:r>
+      <w:r>
+        <w:rPr>
+          <w:rFonts w:ascii="Baloo Da 2 Medium" w:hAnsi="Baloo Da 2 Medium" w:cs="Baloo Da 2 Medium" w:hint="cs"/>
+          <w:i/>
+          <w:iCs/>
+        </w:rPr>
+        <w:t>data</w:t>
+      </w:r>
+      <w:r>
+        <w:rPr>
+          <w:rFonts w:ascii="Baloo Da 2 Medium" w:hAnsi="Baloo Da 2 Medium" w:cs="Baloo Da 2 Medium"/>
+          <w:i/>
+          <w:iCs/>
+        </w:rPr>
+        <w:t xml:space="preserve">base&gt;migrations </w:t>
+      </w:r>
+      <w:r>
+        <w:rPr>
+          <w:rFonts w:ascii="Baloo Da 2 Medium" w:hAnsi="Baloo Da 2 Medium" w:cs="Baloo Da 2 Medium" w:hint="cs"/>
+          <w:i/>
+          <w:iCs/>
+          <w:cs/>
+        </w:rPr>
+        <w:t>ফোল্ডারের মধ্যে</w:t>
+      </w:r>
+      <w:r>
+        <w:rPr>
+          <w:rFonts w:ascii="Baloo Da 2 Medium" w:hAnsi="Baloo Da 2 Medium" w:cs="Baloo Da 2 Medium" w:hint="cs"/>
+          <w:i/>
+          <w:iCs/>
+          <w:cs/>
+        </w:rPr>
+        <w:t xml:space="preserve">  </w:t>
+      </w:r>
+      <w:r>
+        <w:rPr>
+          <w:rFonts w:ascii="Fira Code Medium" w:hAnsi="Fira Code Medium" w:cs="Fira Code Medium"/>
+          <w:color w:val="0070C0"/>
+        </w:rPr>
+        <w:t>create_listing</w:t>
+      </w:r>
+      <w:r>
+        <w:rPr>
+          <w:rFonts w:ascii="Fira Code Medium" w:hAnsi="Fira Code Medium" w:cs="Fira Code Medium"/>
+          <w:color w:val="0070C0"/>
+        </w:rPr>
+        <w:t>s</w:t>
+      </w:r>
+      <w:r>
+        <w:rPr>
+          <w:rFonts w:ascii="Fira Code Medium" w:hAnsi="Fira Code Medium" w:cs="Fira Code Medium"/>
+          <w:color w:val="0070C0"/>
+        </w:rPr>
+        <w:t>_table</w:t>
+      </w:r>
+      <w:r>
+        <w:rPr>
+          <w:rFonts w:ascii="Baloo Da 2 Medium" w:hAnsi="Baloo Da 2 Medium" w:cs="Baloo Da 2 Medium" w:hint="cs"/>
+          <w:i/>
+          <w:iCs/>
+          <w:cs/>
+        </w:rPr>
+        <w:t xml:space="preserve"> </w:t>
+      </w:r>
+      <w:r>
+        <w:rPr>
+          <w:rFonts w:ascii="Baloo Da 2 Medium" w:hAnsi="Baloo Da 2 Medium" w:cs="Baloo Da 2 Medium" w:hint="cs"/>
+          <w:i/>
+          <w:iCs/>
+          <w:cs/>
+        </w:rPr>
+        <w:t xml:space="preserve"> </w:t>
+      </w:r>
+      <w:r>
+        <w:rPr>
+          <w:rFonts w:ascii="Baloo Da 2 Medium" w:hAnsi="Baloo Da 2 Medium" w:cs="Baloo Da 2 Medium" w:hint="cs"/>
+          <w:i/>
+          <w:iCs/>
+          <w:cs/>
+        </w:rPr>
+        <w:t xml:space="preserve"> </w:t>
+      </w:r>
+      <w:r>
+        <w:rPr>
+          <w:rFonts w:ascii="Baloo Da 2 Medium" w:hAnsi="Baloo Da 2 Medium" w:cs="Baloo Da 2 Medium" w:hint="cs"/>
+          <w:i/>
+          <w:iCs/>
+          <w:cs/>
+        </w:rPr>
+        <w:lastRenderedPageBreak/>
+        <w:t xml:space="preserve">নামে যে ফাইলটি তৈরি করে দিয়েছি সেখানে </w:t>
+      </w:r>
+      <w:r>
+        <w:rPr>
+          <w:rFonts w:ascii="Baloo Da 2 Medium" w:hAnsi="Baloo Da 2 Medium" w:cs="Baloo Da 2 Medium" w:hint="cs"/>
+          <w:i/>
+          <w:iCs/>
+        </w:rPr>
+        <w:t>schema</w:t>
+      </w:r>
+      <w:r>
+        <w:rPr>
+          <w:rFonts w:ascii="Baloo Da 2 Medium" w:hAnsi="Baloo Da 2 Medium" w:cs="Baloo Da 2 Medium"/>
+          <w:i/>
+          <w:iCs/>
+        </w:rPr>
+        <w:t xml:space="preserve"> </w:t>
+      </w:r>
+      <w:r>
+        <w:rPr>
+          <w:rFonts w:ascii="Baloo Da 2 Medium" w:hAnsi="Baloo Da 2 Medium" w:cs="Baloo Da 2 Medium" w:hint="cs"/>
+          <w:i/>
+          <w:iCs/>
+          <w:cs/>
+        </w:rPr>
+        <w:t>ডিফাইন করে দিয়েছি এভাবে</w:t>
+      </w:r>
+      <w:r>
+        <w:rPr>
+          <w:rFonts w:ascii="Baloo Da 2 Medium" w:hAnsi="Baloo Da 2 Medium" w:cs="Baloo Da 2 Medium" w:hint="cs"/>
+          <w:i/>
+          <w:iCs/>
+        </w:rPr>
+        <w:t>,</w:t>
+      </w:r>
+      <w:r>
+        <w:rPr>
+          <w:rFonts w:ascii="Baloo Da 2 Medium" w:hAnsi="Baloo Da 2 Medium" w:cs="Baloo Da 2 Medium" w:hint="cs"/>
+          <w:i/>
+          <w:iCs/>
+          <w:cs/>
+        </w:rPr>
+        <w:t xml:space="preserve"> </w:t>
+      </w:r>
+      <w:r>
+        <w:rPr>
+          <w:rFonts w:ascii="Baloo Da 2 Medium" w:hAnsi="Baloo Da 2 Medium" w:cs="Baloo Da 2 Medium"/>
+          <w:i/>
+          <w:iCs/>
+          <w:cs/>
+        </w:rPr>
+        <w:br/>
+      </w:r>
+    </w:p>
+    <w:p>
+      <w:pPr>
+        <w:shd w:val="clear" w:color="auto" w:fill="011627"/>
+        <w:spacing w:line="450" w:lineRule="atLeast"/>
+        <w:rPr>
+          <w:rFonts w:ascii="Fira Code" w:eastAsia="Times New Roman" w:hAnsi="Fira Code" w:cs="Fira Code"/>
+          <w:color w:val="D6DEEB"/>
+          <w:sz w:val="30"/>
+          <w:szCs w:val="30"/>
+        </w:rPr>
+      </w:pPr>
+      <w:r>
+        <w:rPr>
+          <w:rFonts w:ascii="Fira Code" w:eastAsia="Times New Roman" w:hAnsi="Fira Code" w:cs="Fira Code"/>
+          <w:color w:val="D6DEEB"/>
+          <w:sz w:val="30"/>
+          <w:szCs w:val="30"/>
+        </w:rPr>
+        <w:t xml:space="preserve">    </w:t>
+      </w:r>
+      <w:r>
+        <w:rPr>
+          <w:rFonts w:ascii="Fira Code" w:eastAsia="Times New Roman" w:hAnsi="Fira Code" w:cs="Fira Code"/>
+          <w:i/>
+          <w:iCs/>
+          <w:color w:val="C792EA"/>
+          <w:sz w:val="30"/>
+          <w:szCs w:val="30"/>
+        </w:rPr>
+        <w:t>public</w:t>
+      </w:r>
+      <w:r>
+        <w:rPr>
+          <w:rFonts w:ascii="Fira Code" w:eastAsia="Times New Roman" w:hAnsi="Fira Code" w:cs="Fira Code"/>
+          <w:color w:val="D6DEEB"/>
+          <w:sz w:val="30"/>
+          <w:szCs w:val="30"/>
+        </w:rPr>
+        <w:t xml:space="preserve"> </w:t>
+      </w:r>
+      <w:r>
+        <w:rPr>
+          <w:rFonts w:ascii="Fira Code" w:eastAsia="Times New Roman" w:hAnsi="Fira Code" w:cs="Fira Code"/>
+          <w:color w:val="C792EA"/>
+          <w:sz w:val="30"/>
+          <w:szCs w:val="30"/>
+        </w:rPr>
+        <w:t>function</w:t>
+      </w:r>
+      <w:r>
+        <w:rPr>
+          <w:rFonts w:ascii="Fira Code" w:eastAsia="Times New Roman" w:hAnsi="Fira Code" w:cs="Fira Code"/>
+          <w:color w:val="D6DEEB"/>
+          <w:sz w:val="30"/>
+          <w:szCs w:val="30"/>
+        </w:rPr>
+        <w:t xml:space="preserve"> </w:t>
+      </w:r>
+      <w:r>
+        <w:rPr>
+          <w:rFonts w:ascii="Fira Code" w:eastAsia="Times New Roman" w:hAnsi="Fira Code" w:cs="Fira Code"/>
+          <w:i/>
+          <w:iCs/>
+          <w:color w:val="82AAFF"/>
+          <w:sz w:val="30"/>
+          <w:szCs w:val="30"/>
+        </w:rPr>
+        <w:t>up</w:t>
+      </w:r>
+      <w:r>
+        <w:rPr>
+          <w:rFonts w:ascii="Fira Code" w:eastAsia="Times New Roman" w:hAnsi="Fira Code" w:cs="Fira Code"/>
+          <w:color w:val="D9F5DD"/>
+          <w:sz w:val="30"/>
+          <w:szCs w:val="30"/>
+        </w:rPr>
+        <w:t>()</w:t>
+      </w:r>
+      <w:r>
+        <w:rPr>
+          <w:rFonts w:ascii="Fira Code" w:eastAsia="Times New Roman" w:hAnsi="Fira Code" w:cs="Fira Code"/>
+          <w:color w:val="7FDBCA"/>
+          <w:sz w:val="30"/>
+          <w:szCs w:val="30"/>
+        </w:rPr>
+        <w:t>:</w:t>
+      </w:r>
+      <w:r>
+        <w:rPr>
+          <w:rFonts w:ascii="Fira Code" w:eastAsia="Times New Roman" w:hAnsi="Fira Code" w:cs="Fira Code"/>
+          <w:color w:val="D6DEEB"/>
+          <w:sz w:val="30"/>
+          <w:szCs w:val="30"/>
+        </w:rPr>
+        <w:t xml:space="preserve"> </w:t>
+      </w:r>
+      <w:r>
+        <w:rPr>
+          <w:rFonts w:ascii="Fira Code" w:eastAsia="Times New Roman" w:hAnsi="Fira Code" w:cs="Fira Code"/>
+          <w:color w:val="C792EA"/>
+          <w:sz w:val="30"/>
+          <w:szCs w:val="30"/>
+        </w:rPr>
+        <w:t>void</w:t>
+      </w:r>
+    </w:p>
+    <w:p>
+      <w:pPr>
+        <w:shd w:val="clear" w:color="auto" w:fill="011627"/>
+        <w:spacing w:line="450" w:lineRule="atLeast"/>
+        <w:rPr>
+          <w:rFonts w:ascii="Fira Code" w:eastAsia="Times New Roman" w:hAnsi="Fira Code" w:cs="Fira Code"/>
+          <w:color w:val="D6DEEB"/>
+          <w:sz w:val="30"/>
+          <w:szCs w:val="30"/>
+        </w:rPr>
+      </w:pPr>
+      <w:r>
+        <w:rPr>
+          <w:rFonts w:ascii="Fira Code" w:eastAsia="Times New Roman" w:hAnsi="Fira Code" w:cs="Fira Code"/>
+          <w:color w:val="D6DEEB"/>
+          <w:sz w:val="30"/>
+          <w:szCs w:val="30"/>
+        </w:rPr>
+        <w:t xml:space="preserve">    {</w:t>
+      </w:r>
+    </w:p>
+    <w:p>
+      <w:pPr>
+        <w:shd w:val="clear" w:color="auto" w:fill="011627"/>
+        <w:spacing w:line="450" w:lineRule="atLeast"/>
+        <w:rPr>
+          <w:rFonts w:ascii="Fira Code" w:eastAsia="Times New Roman" w:hAnsi="Fira Code" w:cs="Fira Code"/>
+          <w:color w:val="D6DEEB"/>
+          <w:sz w:val="30"/>
+          <w:szCs w:val="30"/>
+        </w:rPr>
+      </w:pPr>
+      <w:r>
+        <w:rPr>
+          <w:rFonts w:ascii="Fira Code" w:eastAsia="Times New Roman" w:hAnsi="Fira Code" w:cs="Fira Code"/>
+          <w:color w:val="D6DEEB"/>
+          <w:sz w:val="30"/>
+          <w:szCs w:val="30"/>
+        </w:rPr>
+        <w:t xml:space="preserve">        </w:t>
+      </w:r>
+      <w:r>
+        <w:rPr>
+          <w:rFonts w:ascii="Fira Code" w:eastAsia="Times New Roman" w:hAnsi="Fira Code" w:cs="Fira Code"/>
+          <w:color w:val="FFCB8B"/>
+          <w:sz w:val="30"/>
+          <w:szCs w:val="30"/>
+        </w:rPr>
+        <w:t>Schema</w:t>
+      </w:r>
+      <w:r>
+        <w:rPr>
+          <w:rFonts w:ascii="Fira Code" w:eastAsia="Times New Roman" w:hAnsi="Fira Code" w:cs="Fira Code"/>
+          <w:color w:val="7FDBCA"/>
+          <w:sz w:val="30"/>
+          <w:szCs w:val="30"/>
+        </w:rPr>
+        <w:t>::</w:t>
+      </w:r>
+      <w:r>
+        <w:rPr>
+          <w:rFonts w:ascii="Fira Code" w:eastAsia="Times New Roman" w:hAnsi="Fira Code" w:cs="Fira Code"/>
+          <w:i/>
+          <w:iCs/>
+          <w:color w:val="82AAFF"/>
+          <w:sz w:val="30"/>
+          <w:szCs w:val="30"/>
+        </w:rPr>
+        <w:t>create</w:t>
+      </w:r>
+      <w:r>
+        <w:rPr>
+          <w:rFonts w:ascii="Fira Code" w:eastAsia="Times New Roman" w:hAnsi="Fira Code" w:cs="Fira Code"/>
+          <w:color w:val="D6DEEB"/>
+          <w:sz w:val="30"/>
+          <w:szCs w:val="30"/>
+        </w:rPr>
+        <w:t>(</w:t>
+      </w:r>
+      <w:r>
+        <w:rPr>
+          <w:rFonts w:ascii="Fira Code" w:eastAsia="Times New Roman" w:hAnsi="Fira Code" w:cs="Fira Code"/>
+          <w:color w:val="D9F5DD"/>
+          <w:sz w:val="30"/>
+          <w:szCs w:val="30"/>
+        </w:rPr>
+        <w:t>'</w:t>
+      </w:r>
+      <w:r>
+        <w:rPr>
+          <w:rFonts w:ascii="Fira Code" w:eastAsia="Times New Roman" w:hAnsi="Fira Code" w:cs="Fira Code"/>
+          <w:color w:val="ECC48D"/>
+          <w:sz w:val="30"/>
+          <w:szCs w:val="30"/>
+        </w:rPr>
+        <w:t>listings</w:t>
+      </w:r>
+      <w:r>
+        <w:rPr>
+          <w:rFonts w:ascii="Fira Code" w:eastAsia="Times New Roman" w:hAnsi="Fira Code" w:cs="Fira Code"/>
+          <w:color w:val="D9F5DD"/>
+          <w:sz w:val="30"/>
+          <w:szCs w:val="30"/>
+        </w:rPr>
+        <w:t>'</w:t>
+      </w:r>
+      <w:r>
+        <w:rPr>
+          <w:rFonts w:ascii="Fira Code" w:eastAsia="Times New Roman" w:hAnsi="Fira Code" w:cs="Fira Code"/>
+          <w:color w:val="D6DEEB"/>
+          <w:sz w:val="30"/>
+          <w:szCs w:val="30"/>
+        </w:rPr>
+        <w:t xml:space="preserve">, </w:t>
+      </w:r>
+      <w:r>
+        <w:rPr>
+          <w:rFonts w:ascii="Fira Code" w:eastAsia="Times New Roman" w:hAnsi="Fira Code" w:cs="Fira Code"/>
+          <w:color w:val="C792EA"/>
+          <w:sz w:val="30"/>
+          <w:szCs w:val="30"/>
+        </w:rPr>
+        <w:t>function</w:t>
+      </w:r>
+      <w:r>
+        <w:rPr>
+          <w:rFonts w:ascii="Fira Code" w:eastAsia="Times New Roman" w:hAnsi="Fira Code" w:cs="Fira Code"/>
+          <w:color w:val="D6DEEB"/>
+          <w:sz w:val="30"/>
+          <w:szCs w:val="30"/>
+        </w:rPr>
+        <w:t xml:space="preserve"> </w:t>
+      </w:r>
+      <w:r>
+        <w:rPr>
+          <w:rFonts w:ascii="Fira Code" w:eastAsia="Times New Roman" w:hAnsi="Fira Code" w:cs="Fira Code"/>
+          <w:color w:val="D9F5DD"/>
+          <w:sz w:val="30"/>
+          <w:szCs w:val="30"/>
+        </w:rPr>
+        <w:t>(</w:t>
+      </w:r>
+      <w:r>
+        <w:rPr>
+          <w:rFonts w:ascii="Fira Code" w:eastAsia="Times New Roman" w:hAnsi="Fira Code" w:cs="Fira Code"/>
+          <w:color w:val="FFCB8B"/>
+          <w:sz w:val="30"/>
+          <w:szCs w:val="30"/>
+        </w:rPr>
+        <w:t>Blueprint</w:t>
+      </w:r>
+      <w:r>
+        <w:rPr>
+          <w:rFonts w:ascii="Fira Code" w:eastAsia="Times New Roman" w:hAnsi="Fira Code" w:cs="Fira Code"/>
+          <w:color w:val="D6DEEB"/>
+          <w:sz w:val="30"/>
+          <w:szCs w:val="30"/>
+        </w:rPr>
+        <w:t xml:space="preserve"> </w:t>
+      </w:r>
+      <w:r>
+        <w:rPr>
+          <w:rFonts w:ascii="Fira Code" w:eastAsia="Times New Roman" w:hAnsi="Fira Code" w:cs="Fira Code"/>
+          <w:color w:val="BEC5D4"/>
+          <w:sz w:val="30"/>
+          <w:szCs w:val="30"/>
+        </w:rPr>
+        <w:t>$table</w:t>
+      </w:r>
+      <w:r>
+        <w:rPr>
+          <w:rFonts w:ascii="Fira Code" w:eastAsia="Times New Roman" w:hAnsi="Fira Code" w:cs="Fira Code"/>
+          <w:color w:val="D9F5DD"/>
+          <w:sz w:val="30"/>
+          <w:szCs w:val="30"/>
+        </w:rPr>
+        <w:t>)</w:t>
+      </w:r>
+      <w:r>
+        <w:rPr>
+          <w:rFonts w:ascii="Fira Code" w:eastAsia="Times New Roman" w:hAnsi="Fira Code" w:cs="Fira Code"/>
+          <w:color w:val="D6DEEB"/>
+          <w:sz w:val="30"/>
+          <w:szCs w:val="30"/>
+        </w:rPr>
+        <w:t xml:space="preserve"> {</w:t>
+      </w:r>
+    </w:p>
+    <w:p>
+      <w:pPr>
+        <w:shd w:val="clear" w:color="auto" w:fill="011627"/>
+        <w:spacing w:line="450" w:lineRule="atLeast"/>
+        <w:rPr>
+          <w:rFonts w:ascii="Fira Code" w:eastAsia="Times New Roman" w:hAnsi="Fira Code" w:cs="Fira Code"/>
+          <w:color w:val="D6DEEB"/>
+          <w:sz w:val="30"/>
+          <w:szCs w:val="30"/>
+        </w:rPr>
+      </w:pPr>
+      <w:r>
+        <w:rPr>
+          <w:rFonts w:ascii="Fira Code" w:eastAsia="Times New Roman" w:hAnsi="Fira Code" w:cs="Fira Code"/>
+          <w:color w:val="D6DEEB"/>
+          <w:sz w:val="30"/>
+          <w:szCs w:val="30"/>
+        </w:rPr>
+        <w:t xml:space="preserve">            </w:t>
+      </w:r>
+      <w:r>
+        <w:rPr>
+          <w:rFonts w:ascii="Fira Code" w:eastAsia="Times New Roman" w:hAnsi="Fira Code" w:cs="Fira Code"/>
+          <w:color w:val="BEC5D4"/>
+          <w:sz w:val="30"/>
+          <w:szCs w:val="30"/>
+        </w:rPr>
+        <w:t>$table</w:t>
+      </w:r>
+      <w:r>
+        <w:rPr>
+          <w:rFonts w:ascii="Fira Code" w:eastAsia="Times New Roman" w:hAnsi="Fira Code" w:cs="Fira Code"/>
+          <w:color w:val="7FDBCA"/>
+          <w:sz w:val="30"/>
+          <w:szCs w:val="30"/>
+        </w:rPr>
+        <w:t>-&gt;</w:t>
+      </w:r>
+      <w:r>
+        <w:rPr>
+          <w:rFonts w:ascii="Fira Code" w:eastAsia="Times New Roman" w:hAnsi="Fira Code" w:cs="Fira Code"/>
+          <w:i/>
+          <w:iCs/>
+          <w:color w:val="82AAFF"/>
+          <w:sz w:val="30"/>
+          <w:szCs w:val="30"/>
+        </w:rPr>
+        <w:t>id</w:t>
+      </w:r>
+      <w:r>
+        <w:rPr>
+          <w:rFonts w:ascii="Fira Code" w:eastAsia="Times New Roman" w:hAnsi="Fira Code" w:cs="Fira Code"/>
+          <w:color w:val="D6DEEB"/>
+          <w:sz w:val="30"/>
+          <w:szCs w:val="30"/>
+        </w:rPr>
+        <w:t>();</w:t>
+      </w:r>
+    </w:p>
+    <w:p>
+      <w:pPr>
+        <w:shd w:val="clear" w:color="auto" w:fill="011627"/>
+        <w:spacing w:line="450" w:lineRule="atLeast"/>
+        <w:rPr>
+          <w:rFonts w:ascii="Fira Code" w:eastAsia="Times New Roman" w:hAnsi="Fira Code" w:cs="Fira Code"/>
+          <w:color w:val="D6DEEB"/>
+          <w:sz w:val="30"/>
+          <w:szCs w:val="30"/>
+        </w:rPr>
+      </w:pPr>
+      <w:r>
+        <w:rPr>
+          <w:rFonts w:ascii="Fira Code" w:eastAsia="Times New Roman" w:hAnsi="Fira Code" w:cs="Fira Code"/>
+          <w:color w:val="D6DEEB"/>
+          <w:sz w:val="30"/>
+          <w:szCs w:val="30"/>
+        </w:rPr>
+        <w:t xml:space="preserve">            </w:t>
+      </w:r>
+      <w:r>
+        <w:rPr>
+          <w:rFonts w:ascii="Fira Code" w:eastAsia="Times New Roman" w:hAnsi="Fira Code" w:cs="Fira Code"/>
+          <w:color w:val="BEC5D4"/>
+          <w:sz w:val="30"/>
+          <w:szCs w:val="30"/>
+        </w:rPr>
+        <w:t>$table</w:t>
+      </w:r>
+      <w:r>
+        <w:rPr>
+          <w:rFonts w:ascii="Fira Code" w:eastAsia="Times New Roman" w:hAnsi="Fira Code" w:cs="Fira Code"/>
+          <w:color w:val="7FDBCA"/>
+          <w:sz w:val="30"/>
+          <w:szCs w:val="30"/>
+        </w:rPr>
+        <w:t>-&gt;</w:t>
+      </w:r>
+      <w:r>
+        <w:rPr>
+          <w:rFonts w:ascii="Fira Code" w:eastAsia="Times New Roman" w:hAnsi="Fira Code" w:cs="Fira Code"/>
+          <w:i/>
+          <w:iCs/>
+          <w:color w:val="82AAFF"/>
+          <w:sz w:val="30"/>
+          <w:szCs w:val="30"/>
+        </w:rPr>
+        <w:t>string</w:t>
+      </w:r>
+      <w:r>
+        <w:rPr>
+          <w:rFonts w:ascii="Fira Code" w:eastAsia="Times New Roman" w:hAnsi="Fira Code" w:cs="Fira Code"/>
+          <w:color w:val="D6DEEB"/>
+          <w:sz w:val="30"/>
+          <w:szCs w:val="30"/>
+        </w:rPr>
+        <w:t>(</w:t>
+      </w:r>
+      <w:r>
+        <w:rPr>
+          <w:rFonts w:ascii="Fira Code" w:eastAsia="Times New Roman" w:hAnsi="Fira Code" w:cs="Fira Code"/>
+          <w:color w:val="D9F5DD"/>
+          <w:sz w:val="30"/>
+          <w:szCs w:val="30"/>
+        </w:rPr>
+        <w:t>'</w:t>
+      </w:r>
+      <w:r>
+        <w:rPr>
+          <w:rFonts w:ascii="Fira Code" w:eastAsia="Times New Roman" w:hAnsi="Fira Code" w:cs="Fira Code"/>
+          <w:color w:val="ECC48D"/>
+          <w:sz w:val="30"/>
+          <w:szCs w:val="30"/>
+        </w:rPr>
+        <w:t>title</w:t>
+      </w:r>
+      <w:r>
+        <w:rPr>
+          <w:rFonts w:ascii="Fira Code" w:eastAsia="Times New Roman" w:hAnsi="Fira Code" w:cs="Fira Code"/>
+          <w:color w:val="D9F5DD"/>
+          <w:sz w:val="30"/>
+          <w:szCs w:val="30"/>
+        </w:rPr>
+        <w:t>'</w:t>
+      </w:r>
+      <w:r>
+        <w:rPr>
+          <w:rFonts w:ascii="Fira Code" w:eastAsia="Times New Roman" w:hAnsi="Fira Code" w:cs="Fira Code"/>
+          <w:color w:val="D6DEEB"/>
+          <w:sz w:val="30"/>
+          <w:szCs w:val="30"/>
+        </w:rPr>
+        <w:t>);</w:t>
+      </w:r>
+    </w:p>
+    <w:p>
+      <w:pPr>
+        <w:shd w:val="clear" w:color="auto" w:fill="011627"/>
+        <w:spacing w:line="450" w:lineRule="atLeast"/>
+        <w:rPr>
+          <w:rFonts w:ascii="Fira Code" w:eastAsia="Times New Roman" w:hAnsi="Fira Code" w:cs="Fira Code"/>
+          <w:color w:val="D6DEEB"/>
+          <w:sz w:val="30"/>
+          <w:szCs w:val="30"/>
+        </w:rPr>
+      </w:pPr>
+      <w:r>
+        <w:rPr>
+          <w:rFonts w:ascii="Fira Code" w:eastAsia="Times New Roman" w:hAnsi="Fira Code" w:cs="Fira Code"/>
+          <w:color w:val="D6DEEB"/>
+          <w:sz w:val="30"/>
+          <w:szCs w:val="30"/>
+        </w:rPr>
+        <w:t xml:space="preserve">            </w:t>
+      </w:r>
+      <w:r>
+        <w:rPr>
+          <w:rFonts w:ascii="Fira Code" w:eastAsia="Times New Roman" w:hAnsi="Fira Code" w:cs="Fira Code"/>
+          <w:color w:val="BEC5D4"/>
+          <w:sz w:val="30"/>
+          <w:szCs w:val="30"/>
+        </w:rPr>
+        <w:t>$table</w:t>
+      </w:r>
+      <w:r>
+        <w:rPr>
+          <w:rFonts w:ascii="Fira Code" w:eastAsia="Times New Roman" w:hAnsi="Fira Code" w:cs="Fira Code"/>
+          <w:color w:val="7FDBCA"/>
+          <w:sz w:val="30"/>
+          <w:szCs w:val="30"/>
+        </w:rPr>
+        <w:t>-&gt;</w:t>
+      </w:r>
+      <w:r>
+        <w:rPr>
+          <w:rFonts w:ascii="Fira Code" w:eastAsia="Times New Roman" w:hAnsi="Fira Code" w:cs="Fira Code"/>
+          <w:i/>
+          <w:iCs/>
+          <w:color w:val="82AAFF"/>
+          <w:sz w:val="30"/>
+          <w:szCs w:val="30"/>
+        </w:rPr>
+        <w:t>string</w:t>
+      </w:r>
+      <w:r>
+        <w:rPr>
+          <w:rFonts w:ascii="Fira Code" w:eastAsia="Times New Roman" w:hAnsi="Fira Code" w:cs="Fira Code"/>
+          <w:color w:val="D6DEEB"/>
+          <w:sz w:val="30"/>
+          <w:szCs w:val="30"/>
+        </w:rPr>
+        <w:t>(</w:t>
+      </w:r>
+      <w:r>
+        <w:rPr>
+          <w:rFonts w:ascii="Fira Code" w:eastAsia="Times New Roman" w:hAnsi="Fira Code" w:cs="Fira Code"/>
+          <w:color w:val="D9F5DD"/>
+          <w:sz w:val="30"/>
+          <w:szCs w:val="30"/>
+        </w:rPr>
+        <w:t>'</w:t>
+      </w:r>
+      <w:r>
+        <w:rPr>
+          <w:rFonts w:ascii="Fira Code" w:eastAsia="Times New Roman" w:hAnsi="Fira Code" w:cs="Fira Code"/>
+          <w:color w:val="ECC48D"/>
+          <w:sz w:val="30"/>
+          <w:szCs w:val="30"/>
+        </w:rPr>
+        <w:t>tags</w:t>
+      </w:r>
+      <w:r>
+        <w:rPr>
+          <w:rFonts w:ascii="Fira Code" w:eastAsia="Times New Roman" w:hAnsi="Fira Code" w:cs="Fira Code"/>
+          <w:color w:val="D9F5DD"/>
+          <w:sz w:val="30"/>
+          <w:szCs w:val="30"/>
+        </w:rPr>
+        <w:t>'</w:t>
+      </w:r>
+      <w:r>
+        <w:rPr>
+          <w:rFonts w:ascii="Fira Code" w:eastAsia="Times New Roman" w:hAnsi="Fira Code" w:cs="Fira Code"/>
+          <w:color w:val="D6DEEB"/>
+          <w:sz w:val="30"/>
+          <w:szCs w:val="30"/>
+        </w:rPr>
+        <w:t>);</w:t>
+      </w:r>
+    </w:p>
+    <w:p>
+      <w:pPr>
+        <w:shd w:val="clear" w:color="auto" w:fill="011627"/>
+        <w:spacing w:line="450" w:lineRule="atLeast"/>
+        <w:rPr>
+          <w:rFonts w:ascii="Fira Code" w:eastAsia="Times New Roman" w:hAnsi="Fira Code" w:cs="Fira Code"/>
+          <w:color w:val="D6DEEB"/>
+          <w:sz w:val="30"/>
+          <w:szCs w:val="30"/>
+        </w:rPr>
+      </w:pPr>
+      <w:r>
+        <w:rPr>
+          <w:rFonts w:ascii="Fira Code" w:eastAsia="Times New Roman" w:hAnsi="Fira Code" w:cs="Fira Code"/>
+          <w:color w:val="D6DEEB"/>
+          <w:sz w:val="30"/>
+          <w:szCs w:val="30"/>
+        </w:rPr>
+        <w:t xml:space="preserve">            </w:t>
+      </w:r>
+      <w:r>
+        <w:rPr>
+          <w:rFonts w:ascii="Fira Code" w:eastAsia="Times New Roman" w:hAnsi="Fira Code" w:cs="Fira Code"/>
+          <w:color w:val="BEC5D4"/>
+          <w:sz w:val="30"/>
+          <w:szCs w:val="30"/>
+        </w:rPr>
+        <w:t>$table</w:t>
+      </w:r>
+      <w:r>
+        <w:rPr>
+          <w:rFonts w:ascii="Fira Code" w:eastAsia="Times New Roman" w:hAnsi="Fira Code" w:cs="Fira Code"/>
+          <w:color w:val="7FDBCA"/>
+          <w:sz w:val="30"/>
+          <w:szCs w:val="30"/>
+        </w:rPr>
+        <w:t>-&gt;</w:t>
+      </w:r>
+      <w:r>
+        <w:rPr>
+          <w:rFonts w:ascii="Fira Code" w:eastAsia="Times New Roman" w:hAnsi="Fira Code" w:cs="Fira Code"/>
+          <w:i/>
+          <w:iCs/>
+          <w:color w:val="82AAFF"/>
+          <w:sz w:val="30"/>
+          <w:szCs w:val="30"/>
+        </w:rPr>
+        <w:t>string</w:t>
+      </w:r>
+      <w:r>
+        <w:rPr>
+          <w:rFonts w:ascii="Fira Code" w:eastAsia="Times New Roman" w:hAnsi="Fira Code" w:cs="Fira Code"/>
+          <w:color w:val="D6DEEB"/>
+          <w:sz w:val="30"/>
+          <w:szCs w:val="30"/>
+        </w:rPr>
+        <w:t>(</w:t>
+      </w:r>
+      <w:r>
+        <w:rPr>
+          <w:rFonts w:ascii="Fira Code" w:eastAsia="Times New Roman" w:hAnsi="Fira Code" w:cs="Fira Code"/>
+          <w:color w:val="D9F5DD"/>
+          <w:sz w:val="30"/>
+          <w:szCs w:val="30"/>
+        </w:rPr>
+        <w:t>'</w:t>
+      </w:r>
+      <w:r>
+        <w:rPr>
+          <w:rFonts w:ascii="Fira Code" w:eastAsia="Times New Roman" w:hAnsi="Fira Code" w:cs="Fira Code"/>
+          <w:color w:val="ECC48D"/>
+          <w:sz w:val="30"/>
+          <w:szCs w:val="30"/>
+        </w:rPr>
+        <w:t>company</w:t>
+      </w:r>
+      <w:r>
+        <w:rPr>
+          <w:rFonts w:ascii="Fira Code" w:eastAsia="Times New Roman" w:hAnsi="Fira Code" w:cs="Fira Code"/>
+          <w:color w:val="D9F5DD"/>
+          <w:sz w:val="30"/>
+          <w:szCs w:val="30"/>
+        </w:rPr>
+        <w:t>'</w:t>
+      </w:r>
+      <w:r>
+        <w:rPr>
+          <w:rFonts w:ascii="Fira Code" w:eastAsia="Times New Roman" w:hAnsi="Fira Code" w:cs="Fira Code"/>
+          <w:color w:val="D6DEEB"/>
+          <w:sz w:val="30"/>
+          <w:szCs w:val="30"/>
+        </w:rPr>
+        <w:t>);</w:t>
+      </w:r>
+    </w:p>
+    <w:p>
+      <w:pPr>
+        <w:shd w:val="clear" w:color="auto" w:fill="011627"/>
+        <w:spacing w:line="450" w:lineRule="atLeast"/>
+        <w:rPr>
+          <w:rFonts w:ascii="Fira Code" w:eastAsia="Times New Roman" w:hAnsi="Fira Code" w:cs="Fira Code"/>
+          <w:color w:val="D6DEEB"/>
+          <w:sz w:val="30"/>
+          <w:szCs w:val="30"/>
+        </w:rPr>
+      </w:pPr>
+      <w:r>
+        <w:rPr>
+          <w:rFonts w:ascii="Fira Code" w:eastAsia="Times New Roman" w:hAnsi="Fira Code" w:cs="Fira Code"/>
+          <w:color w:val="D6DEEB"/>
+          <w:sz w:val="30"/>
+          <w:szCs w:val="30"/>
+        </w:rPr>
+        <w:t xml:space="preserve">            </w:t>
+      </w:r>
+      <w:r>
+        <w:rPr>
+          <w:rFonts w:ascii="Fira Code" w:eastAsia="Times New Roman" w:hAnsi="Fira Code" w:cs="Fira Code"/>
+          <w:color w:val="BEC5D4"/>
+          <w:sz w:val="30"/>
+          <w:szCs w:val="30"/>
+        </w:rPr>
+        <w:t>$table</w:t>
+      </w:r>
+      <w:r>
+        <w:rPr>
+          <w:rFonts w:ascii="Fira Code" w:eastAsia="Times New Roman" w:hAnsi="Fira Code" w:cs="Fira Code"/>
+          <w:color w:val="7FDBCA"/>
+          <w:sz w:val="30"/>
+          <w:szCs w:val="30"/>
+        </w:rPr>
+        <w:t>-&gt;</w:t>
+      </w:r>
+      <w:r>
+        <w:rPr>
+          <w:rFonts w:ascii="Fira Code" w:eastAsia="Times New Roman" w:hAnsi="Fira Code" w:cs="Fira Code"/>
+          <w:i/>
+          <w:iCs/>
+          <w:color w:val="82AAFF"/>
+          <w:sz w:val="30"/>
+          <w:szCs w:val="30"/>
+        </w:rPr>
+        <w:t>string</w:t>
+      </w:r>
+      <w:r>
+        <w:rPr>
+          <w:rFonts w:ascii="Fira Code" w:eastAsia="Times New Roman" w:hAnsi="Fira Code" w:cs="Fira Code"/>
+          <w:color w:val="D6DEEB"/>
+          <w:sz w:val="30"/>
+          <w:szCs w:val="30"/>
+        </w:rPr>
+        <w:t>(</w:t>
+      </w:r>
+      <w:r>
+        <w:rPr>
+          <w:rFonts w:ascii="Fira Code" w:eastAsia="Times New Roman" w:hAnsi="Fira Code" w:cs="Fira Code"/>
+          <w:color w:val="D9F5DD"/>
+          <w:sz w:val="30"/>
+          <w:szCs w:val="30"/>
+        </w:rPr>
+        <w:t>'</w:t>
+      </w:r>
+      <w:r>
+        <w:rPr>
+          <w:rFonts w:ascii="Fira Code" w:eastAsia="Times New Roman" w:hAnsi="Fira Code" w:cs="Fira Code"/>
+          <w:color w:val="ECC48D"/>
+          <w:sz w:val="30"/>
+          <w:szCs w:val="30"/>
+        </w:rPr>
+        <w:t>location</w:t>
+      </w:r>
+      <w:r>
+        <w:rPr>
+          <w:rFonts w:ascii="Fira Code" w:eastAsia="Times New Roman" w:hAnsi="Fira Code" w:cs="Fira Code"/>
+          <w:color w:val="D9F5DD"/>
+          <w:sz w:val="30"/>
+          <w:szCs w:val="30"/>
+        </w:rPr>
+        <w:t>'</w:t>
+      </w:r>
+      <w:r>
+        <w:rPr>
+          <w:rFonts w:ascii="Fira Code" w:eastAsia="Times New Roman" w:hAnsi="Fira Code" w:cs="Fira Code"/>
+          <w:color w:val="D6DEEB"/>
+          <w:sz w:val="30"/>
+          <w:szCs w:val="30"/>
+        </w:rPr>
+        <w:t>);</w:t>
+      </w:r>
+    </w:p>
+    <w:p>
+      <w:pPr>
+        <w:shd w:val="clear" w:color="auto" w:fill="011627"/>
+        <w:spacing w:line="450" w:lineRule="atLeast"/>
+        <w:rPr>
+          <w:rFonts w:ascii="Fira Code" w:eastAsia="Times New Roman" w:hAnsi="Fira Code" w:cs="Fira Code"/>
+          <w:color w:val="D6DEEB"/>
+          <w:sz w:val="30"/>
+          <w:szCs w:val="30"/>
+        </w:rPr>
+      </w:pPr>
+      <w:r>
+        <w:rPr>
+          <w:rFonts w:ascii="Fira Code" w:eastAsia="Times New Roman" w:hAnsi="Fira Code" w:cs="Fira Code"/>
+          <w:color w:val="D6DEEB"/>
+          <w:sz w:val="30"/>
+          <w:szCs w:val="30"/>
+        </w:rPr>
+        <w:t xml:space="preserve">            </w:t>
+      </w:r>
+      <w:r>
+        <w:rPr>
+          <w:rFonts w:ascii="Fira Code" w:eastAsia="Times New Roman" w:hAnsi="Fira Code" w:cs="Fira Code"/>
+          <w:color w:val="BEC5D4"/>
+          <w:sz w:val="30"/>
+          <w:szCs w:val="30"/>
+        </w:rPr>
+        <w:t>$table</w:t>
+      </w:r>
+      <w:r>
+        <w:rPr>
+          <w:rFonts w:ascii="Fira Code" w:eastAsia="Times New Roman" w:hAnsi="Fira Code" w:cs="Fira Code"/>
+          <w:color w:val="7FDBCA"/>
+          <w:sz w:val="30"/>
+          <w:szCs w:val="30"/>
+        </w:rPr>
+        <w:t>-&gt;</w:t>
+      </w:r>
+      <w:r>
+        <w:rPr>
+          <w:rFonts w:ascii="Fira Code" w:eastAsia="Times New Roman" w:hAnsi="Fira Code" w:cs="Fira Code"/>
+          <w:i/>
+          <w:iCs/>
+          <w:color w:val="82AAFF"/>
+          <w:sz w:val="30"/>
+          <w:szCs w:val="30"/>
+        </w:rPr>
+        <w:t>string</w:t>
+      </w:r>
+      <w:r>
+        <w:rPr>
+          <w:rFonts w:ascii="Fira Code" w:eastAsia="Times New Roman" w:hAnsi="Fira Code" w:cs="Fira Code"/>
+          <w:color w:val="D6DEEB"/>
+          <w:sz w:val="30"/>
+          <w:szCs w:val="30"/>
+        </w:rPr>
+        <w:t>(</w:t>
+      </w:r>
+      <w:r>
+        <w:rPr>
+          <w:rFonts w:ascii="Fira Code" w:eastAsia="Times New Roman" w:hAnsi="Fira Code" w:cs="Fira Code"/>
+          <w:color w:val="D9F5DD"/>
+          <w:sz w:val="30"/>
+          <w:szCs w:val="30"/>
+        </w:rPr>
+        <w:t>'</w:t>
+      </w:r>
+      <w:r>
+        <w:rPr>
+          <w:rFonts w:ascii="Fira Code" w:eastAsia="Times New Roman" w:hAnsi="Fira Code" w:cs="Fira Code"/>
+          <w:color w:val="ECC48D"/>
+          <w:sz w:val="30"/>
+          <w:szCs w:val="30"/>
+        </w:rPr>
+        <w:t>email</w:t>
+      </w:r>
+      <w:r>
+        <w:rPr>
+          <w:rFonts w:ascii="Fira Code" w:eastAsia="Times New Roman" w:hAnsi="Fira Code" w:cs="Fira Code"/>
+          <w:color w:val="D9F5DD"/>
+          <w:sz w:val="30"/>
+          <w:szCs w:val="30"/>
+        </w:rPr>
+        <w:t>'</w:t>
+      </w:r>
+      <w:r>
+        <w:rPr>
+          <w:rFonts w:ascii="Fira Code" w:eastAsia="Times New Roman" w:hAnsi="Fira Code" w:cs="Fira Code"/>
+          <w:color w:val="D6DEEB"/>
+          <w:sz w:val="30"/>
+          <w:szCs w:val="30"/>
+        </w:rPr>
+        <w:t>);</w:t>
+      </w:r>
+    </w:p>
+    <w:p>
+      <w:pPr>
+        <w:shd w:val="clear" w:color="auto" w:fill="011627"/>
+        <w:spacing w:line="450" w:lineRule="atLeast"/>
+        <w:rPr>
+          <w:rFonts w:ascii="Fira Code" w:eastAsia="Times New Roman" w:hAnsi="Fira Code" w:cs="Fira Code"/>
+          <w:color w:val="D6DEEB"/>
+          <w:sz w:val="30"/>
+          <w:szCs w:val="30"/>
+        </w:rPr>
+      </w:pPr>
+      <w:r>
+        <w:rPr>
+          <w:rFonts w:ascii="Fira Code" w:eastAsia="Times New Roman" w:hAnsi="Fira Code" w:cs="Fira Code"/>
+          <w:color w:val="D6DEEB"/>
+          <w:sz w:val="30"/>
+          <w:szCs w:val="30"/>
+        </w:rPr>
+        <w:t xml:space="preserve">            </w:t>
+      </w:r>
+      <w:r>
+        <w:rPr>
+          <w:rFonts w:ascii="Fira Code" w:eastAsia="Times New Roman" w:hAnsi="Fira Code" w:cs="Fira Code"/>
+          <w:color w:val="BEC5D4"/>
+          <w:sz w:val="30"/>
+          <w:szCs w:val="30"/>
+        </w:rPr>
+        <w:t>$table</w:t>
+      </w:r>
+      <w:r>
+        <w:rPr>
+          <w:rFonts w:ascii="Fira Code" w:eastAsia="Times New Roman" w:hAnsi="Fira Code" w:cs="Fira Code"/>
+          <w:color w:val="7FDBCA"/>
+          <w:sz w:val="30"/>
+          <w:szCs w:val="30"/>
+        </w:rPr>
+        <w:t>-&gt;</w:t>
+      </w:r>
+      <w:r>
+        <w:rPr>
+          <w:rFonts w:ascii="Fira Code" w:eastAsia="Times New Roman" w:hAnsi="Fira Code" w:cs="Fira Code"/>
+          <w:i/>
+          <w:iCs/>
+          <w:color w:val="82AAFF"/>
+          <w:sz w:val="30"/>
+          <w:szCs w:val="30"/>
+        </w:rPr>
+        <w:t>string</w:t>
+      </w:r>
+      <w:r>
+        <w:rPr>
+          <w:rFonts w:ascii="Fira Code" w:eastAsia="Times New Roman" w:hAnsi="Fira Code" w:cs="Fira Code"/>
+          <w:color w:val="D6DEEB"/>
+          <w:sz w:val="30"/>
+          <w:szCs w:val="30"/>
+        </w:rPr>
+        <w:t>(</w:t>
+      </w:r>
+      <w:r>
+        <w:rPr>
+          <w:rFonts w:ascii="Fira Code" w:eastAsia="Times New Roman" w:hAnsi="Fira Code" w:cs="Fira Code"/>
+          <w:color w:val="D9F5DD"/>
+          <w:sz w:val="30"/>
+          <w:szCs w:val="30"/>
+        </w:rPr>
+        <w:t>'</w:t>
+      </w:r>
+      <w:r>
+        <w:rPr>
+          <w:rFonts w:ascii="Fira Code" w:eastAsia="Times New Roman" w:hAnsi="Fira Code" w:cs="Fira Code"/>
+          <w:color w:val="ECC48D"/>
+          <w:sz w:val="30"/>
+          <w:szCs w:val="30"/>
+        </w:rPr>
+        <w:t>website</w:t>
+      </w:r>
+      <w:r>
+        <w:rPr>
+          <w:rFonts w:ascii="Fira Code" w:eastAsia="Times New Roman" w:hAnsi="Fira Code" w:cs="Fira Code"/>
+          <w:color w:val="D9F5DD"/>
+          <w:sz w:val="30"/>
+          <w:szCs w:val="30"/>
+        </w:rPr>
+        <w:t>'</w:t>
+      </w:r>
+      <w:r>
+        <w:rPr>
+          <w:rFonts w:ascii="Fira Code" w:eastAsia="Times New Roman" w:hAnsi="Fira Code" w:cs="Fira Code"/>
+          <w:color w:val="D6DEEB"/>
+          <w:sz w:val="30"/>
+          <w:szCs w:val="30"/>
+        </w:rPr>
+        <w:t>);</w:t>
+      </w:r>
+    </w:p>
+    <w:p>
+      <w:pPr>
+        <w:shd w:val="clear" w:color="auto" w:fill="011627"/>
+        <w:spacing w:line="450" w:lineRule="atLeast"/>
+        <w:rPr>
+          <w:rFonts w:ascii="Fira Code" w:eastAsia="Times New Roman" w:hAnsi="Fira Code" w:cs="Fira Code"/>
+          <w:color w:val="D6DEEB"/>
+          <w:sz w:val="30"/>
+          <w:szCs w:val="30"/>
+        </w:rPr>
+      </w:pPr>
+      <w:r>
+        <w:rPr>
+          <w:rFonts w:ascii="Fira Code" w:eastAsia="Times New Roman" w:hAnsi="Fira Code" w:cs="Fira Code"/>
+          <w:color w:val="D6DEEB"/>
+          <w:sz w:val="30"/>
+          <w:szCs w:val="30"/>
+        </w:rPr>
+        <w:t xml:space="preserve">            </w:t>
+      </w:r>
+      <w:r>
+        <w:rPr>
+          <w:rFonts w:ascii="Fira Code" w:eastAsia="Times New Roman" w:hAnsi="Fira Code" w:cs="Fira Code"/>
+          <w:color w:val="BEC5D4"/>
+          <w:sz w:val="30"/>
+          <w:szCs w:val="30"/>
+        </w:rPr>
+        <w:t>$table</w:t>
+      </w:r>
+      <w:r>
+        <w:rPr>
+          <w:rFonts w:ascii="Fira Code" w:eastAsia="Times New Roman" w:hAnsi="Fira Code" w:cs="Fira Code"/>
+          <w:color w:val="7FDBCA"/>
+          <w:sz w:val="30"/>
+          <w:szCs w:val="30"/>
+        </w:rPr>
+        <w:t>-&gt;</w:t>
+      </w:r>
+      <w:r>
+        <w:rPr>
+          <w:rFonts w:ascii="Fira Code" w:eastAsia="Times New Roman" w:hAnsi="Fira Code" w:cs="Fira Code"/>
+          <w:i/>
+          <w:iCs/>
+          <w:color w:val="82AAFF"/>
+          <w:sz w:val="30"/>
+          <w:szCs w:val="30"/>
+        </w:rPr>
+        <w:t>longText</w:t>
+      </w:r>
+      <w:r>
+        <w:rPr>
+          <w:rFonts w:ascii="Fira Code" w:eastAsia="Times New Roman" w:hAnsi="Fira Code" w:cs="Fira Code"/>
+          <w:color w:val="D6DEEB"/>
+          <w:sz w:val="30"/>
+          <w:szCs w:val="30"/>
+        </w:rPr>
+        <w:t>(</w:t>
+      </w:r>
+      <w:r>
+        <w:rPr>
+          <w:rFonts w:ascii="Fira Code" w:eastAsia="Times New Roman" w:hAnsi="Fira Code" w:cs="Fira Code"/>
+          <w:color w:val="D9F5DD"/>
+          <w:sz w:val="30"/>
+          <w:szCs w:val="30"/>
+        </w:rPr>
+        <w:t>'</w:t>
+      </w:r>
+      <w:r>
+        <w:rPr>
+          <w:rFonts w:ascii="Fira Code" w:eastAsia="Times New Roman" w:hAnsi="Fira Code" w:cs="Fira Code"/>
+          <w:color w:val="ECC48D"/>
+          <w:sz w:val="30"/>
+          <w:szCs w:val="30"/>
+        </w:rPr>
+        <w:t>description</w:t>
+      </w:r>
+      <w:r>
+        <w:rPr>
+          <w:rFonts w:ascii="Fira Code" w:eastAsia="Times New Roman" w:hAnsi="Fira Code" w:cs="Fira Code"/>
+          <w:color w:val="D9F5DD"/>
+          <w:sz w:val="30"/>
+          <w:szCs w:val="30"/>
+        </w:rPr>
+        <w:t>'</w:t>
+      </w:r>
+      <w:r>
+        <w:rPr>
+          <w:rFonts w:ascii="Fira Code" w:eastAsia="Times New Roman" w:hAnsi="Fira Code" w:cs="Fira Code"/>
+          <w:color w:val="D6DEEB"/>
+          <w:sz w:val="30"/>
+          <w:szCs w:val="30"/>
+        </w:rPr>
+        <w:t>);</w:t>
+      </w:r>
+    </w:p>
+    <w:p>
+      <w:pPr>
+        <w:shd w:val="clear" w:color="auto" w:fill="011627"/>
+        <w:spacing w:line="450" w:lineRule="atLeast"/>
+        <w:rPr>
+          <w:rFonts w:ascii="Fira Code" w:eastAsia="Times New Roman" w:hAnsi="Fira Code" w:cs="Fira Code"/>
+          <w:color w:val="D6DEEB"/>
+          <w:sz w:val="30"/>
+          <w:szCs w:val="30"/>
+        </w:rPr>
+      </w:pPr>
+      <w:r>
+        <w:rPr>
+          <w:rFonts w:ascii="Fira Code" w:eastAsia="Times New Roman" w:hAnsi="Fira Code" w:cs="Fira Code"/>
+          <w:color w:val="D6DEEB"/>
+          <w:sz w:val="30"/>
+          <w:szCs w:val="30"/>
+        </w:rPr>
+        <w:t xml:space="preserve">            </w:t>
+      </w:r>
+      <w:r>
+        <w:rPr>
+          <w:rFonts w:ascii="Fira Code" w:eastAsia="Times New Roman" w:hAnsi="Fira Code" w:cs="Fira Code"/>
+          <w:color w:val="BEC5D4"/>
+          <w:sz w:val="30"/>
+          <w:szCs w:val="30"/>
+        </w:rPr>
+        <w:t>$table</w:t>
+      </w:r>
+      <w:r>
+        <w:rPr>
+          <w:rFonts w:ascii="Fira Code" w:eastAsia="Times New Roman" w:hAnsi="Fira Code" w:cs="Fira Code"/>
+          <w:color w:val="7FDBCA"/>
+          <w:sz w:val="30"/>
+          <w:szCs w:val="30"/>
+        </w:rPr>
+        <w:t>-&gt;</w:t>
+      </w:r>
+      <w:r>
+        <w:rPr>
+          <w:rFonts w:ascii="Fira Code" w:eastAsia="Times New Roman" w:hAnsi="Fira Code" w:cs="Fira Code"/>
+          <w:i/>
+          <w:iCs/>
+          <w:color w:val="82AAFF"/>
+          <w:sz w:val="30"/>
+          <w:szCs w:val="30"/>
+        </w:rPr>
+        <w:t>timestamps</w:t>
+      </w:r>
+      <w:r>
+        <w:rPr>
+          <w:rFonts w:ascii="Fira Code" w:eastAsia="Times New Roman" w:hAnsi="Fira Code" w:cs="Fira Code"/>
+          <w:color w:val="D6DEEB"/>
+          <w:sz w:val="30"/>
+          <w:szCs w:val="30"/>
+        </w:rPr>
+        <w:t>();</w:t>
+      </w:r>
+    </w:p>
+    <w:p>
+      <w:pPr>
+        <w:shd w:val="clear" w:color="auto" w:fill="011627"/>
+        <w:spacing w:line="450" w:lineRule="atLeast"/>
+        <w:rPr>
+          <w:rFonts w:ascii="Fira Code" w:eastAsia="Times New Roman" w:hAnsi="Fira Code" w:cs="Fira Code"/>
+          <w:color w:val="D6DEEB"/>
+          <w:sz w:val="30"/>
+          <w:szCs w:val="30"/>
+        </w:rPr>
+      </w:pPr>
+      <w:r>
+        <w:rPr>
+          <w:rFonts w:ascii="Fira Code" w:eastAsia="Times New Roman" w:hAnsi="Fira Code" w:cs="Fira Code"/>
+          <w:color w:val="D6DEEB"/>
+          <w:sz w:val="30"/>
+          <w:szCs w:val="30"/>
+        </w:rPr>
+        <w:t xml:space="preserve">        });</w:t>
+      </w:r>
+    </w:p>
+    <w:p>
+      <w:pPr>
+        <w:shd w:val="clear" w:color="auto" w:fill="011627"/>
+        <w:spacing w:line="450" w:lineRule="atLeast"/>
+        <w:rPr>
+          <w:rFonts w:ascii="Fira Code" w:eastAsia="Times New Roman" w:hAnsi="Fira Code" w:cs="Fira Code"/>
+          <w:color w:val="D6DEEB"/>
+          <w:sz w:val="30"/>
+          <w:szCs w:val="30"/>
+        </w:rPr>
+      </w:pPr>
+      <w:r>
+        <w:rPr>
+          <w:rFonts w:ascii="Fira Code" w:eastAsia="Times New Roman" w:hAnsi="Fira Code" w:cs="Fira Code"/>
+          <w:color w:val="D6DEEB"/>
+          <w:sz w:val="30"/>
+          <w:szCs w:val="30"/>
+        </w:rPr>
+        <w:t xml:space="preserve">    }</w:t>
+      </w:r>
+    </w:p>
+    <w:p>
+      <w:pPr>
+        <w:rPr>
+          <w:rFonts w:ascii="Baloo Da 2 Medium" w:hAnsi="Baloo Da 2 Medium" w:cs="Baloo Da 2 Medium"/>
+        </w:rPr>
+      </w:pPr>
+    </w:p>
+    <w:p>
+      <w:pPr>
+        <w:rPr>
+          <w:rFonts w:ascii="Baloo Da 2 Medium" w:hAnsi="Baloo Da 2 Medium" w:cs="Baloo Da 2 Medium"/>
+          <w:i/>
+          <w:iCs/>
+          <w:cs/>
+        </w:rPr>
+      </w:pPr>
+      <w:r>
+        <w:rPr>
+          <w:rFonts w:ascii="Baloo Da 2 Medium" w:hAnsi="Baloo Da 2 Medium" w:cs="Baloo Da 2 Medium" w:hint="cs"/>
+          <w:i/>
+          <w:iCs/>
+          <w:cs/>
+        </w:rPr>
+        <w:t xml:space="preserve">এখানে </w:t>
+      </w:r>
+      <w:r>
+        <w:rPr>
+          <w:rFonts w:ascii="Baloo Da 2 Medium" w:hAnsi="Baloo Da 2 Medium" w:cs="Baloo Da 2 Medium"/>
+          <w:i/>
+          <w:iCs/>
+        </w:rPr>
+        <w:t xml:space="preserve">tags </w:t>
+      </w:r>
+      <w:r>
+        <w:rPr>
+          <w:rFonts w:ascii="Baloo Da 2 Medium" w:hAnsi="Baloo Da 2 Medium" w:cs="Baloo Da 2 Medium" w:hint="cs"/>
+          <w:i/>
+          <w:iCs/>
+          <w:cs/>
+        </w:rPr>
+        <w:t xml:space="preserve">লাইন রেখেছি কিন্ত </w:t>
+      </w:r>
+      <w:r>
+        <w:rPr>
+          <w:rFonts w:ascii="Baloo Da 2 Medium" w:hAnsi="Baloo Da 2 Medium" w:cs="Baloo Da 2 Medium"/>
+          <w:i/>
+          <w:iCs/>
+        </w:rPr>
+        <w:t>DatabaseSeeder.php</w:t>
+      </w:r>
+      <w:r>
+        <w:rPr>
+          <w:rFonts w:ascii="Baloo Da 2 Medium" w:hAnsi="Baloo Da 2 Medium" w:cs="Baloo Da 2 Medium" w:hint="cs"/>
+          <w:i/>
+          <w:iCs/>
+          <w:cs/>
+        </w:rPr>
+        <w:t xml:space="preserve"> ফাইলের মধ্যে </w:t>
+      </w:r>
+      <w:r>
+        <w:rPr>
+          <w:rFonts w:ascii="Baloo Da 2 Medium" w:hAnsi="Baloo Da 2 Medium" w:cs="Baloo Da 2 Medium" w:hint="cs"/>
+          <w:i/>
+          <w:iCs/>
+        </w:rPr>
+        <w:t>tag</w:t>
+      </w:r>
+      <w:r>
+        <w:rPr>
+          <w:rFonts w:ascii="Baloo Da 2 Medium" w:hAnsi="Baloo Da 2 Medium" w:cs="Baloo Da 2 Medium"/>
+          <w:i/>
+          <w:iCs/>
+        </w:rPr>
+        <w:t xml:space="preserve">s </w:t>
+      </w:r>
+      <w:r>
+        <w:rPr>
+          <w:rFonts w:ascii="Baloo Da 2 Medium" w:hAnsi="Baloo Da 2 Medium" w:cs="Baloo Da 2 Medium" w:hint="cs"/>
+          <w:i/>
+          <w:iCs/>
+          <w:cs/>
+        </w:rPr>
+        <w:t xml:space="preserve">কমেন্ট আউট করে দিয়েছি </w:t>
+      </w:r>
+      <w:r>
+        <w:rPr>
+          <w:rFonts w:ascii="Baloo Da 2 Medium" w:hAnsi="Baloo Da 2 Medium" w:cs="Mangal" w:hint="cs"/>
+          <w:i/>
+          <w:iCs/>
+          <w:cs/>
+        </w:rPr>
+        <w:t xml:space="preserve">। </w:t>
+      </w:r>
+      <w:r>
+        <w:rPr>
+          <w:rFonts w:ascii="Baloo Da 2 Medium" w:hAnsi="Baloo Da 2 Medium" w:cs="Baloo Da 2 Medium"/>
+          <w:i/>
+          <w:iCs/>
+          <w:cs/>
+        </w:rPr>
+        <w:t xml:space="preserve">যেকারনে ইরর দিবে। </w:t>
+      </w:r>
+      <w:r>
+        <w:rPr>
+          <w:rFonts w:ascii="Baloo Da 2 Medium" w:hAnsi="Baloo Da 2 Medium" w:cs="Baloo Da 2 Medium"/>
+          <w:i/>
+          <w:iCs/>
+        </w:rPr>
+        <w:t xml:space="preserve">schema </w:t>
+      </w:r>
+      <w:r>
+        <w:rPr>
+          <w:rFonts w:ascii="Baloo Da 2 Medium" w:hAnsi="Baloo Da 2 Medium" w:cs="Baloo Da 2 Medium"/>
+          <w:i/>
+          <w:iCs/>
+          <w:cs/>
+        </w:rPr>
+        <w:t xml:space="preserve">যেভাবে ডিজাইন করেছি </w:t>
+      </w:r>
+      <w:r>
+        <w:rPr>
+          <w:rFonts w:ascii="Baloo Da 2 Medium" w:hAnsi="Baloo Da 2 Medium" w:cs="Baloo Da 2 Medium"/>
+          <w:i/>
+          <w:iCs/>
+        </w:rPr>
+        <w:t xml:space="preserve">seeding </w:t>
+      </w:r>
+      <w:r>
+        <w:rPr>
+          <w:rFonts w:ascii="Baloo Da 2 Medium" w:hAnsi="Baloo Da 2 Medium" w:cs="Baloo Da 2 Medium"/>
+          <w:i/>
+          <w:iCs/>
+          <w:cs/>
+        </w:rPr>
+        <w:t xml:space="preserve">ও ওইভাবে করতে হবে। </w:t>
+      </w:r>
+      <w:r>
+        <w:rPr>
+          <w:rFonts w:ascii="Baloo Da 2 Medium" w:hAnsi="Baloo Da 2 Medium" w:cs="Baloo Da 2 Medium" w:hint="cs"/>
+          <w:i/>
+          <w:iCs/>
+          <w:cs/>
+        </w:rPr>
+        <w:t xml:space="preserve">) </w:t>
+      </w:r>
+    </w:p>
+    <w:p>
+      <w:pPr>
+        <w:rPr>
+          <w:rFonts w:ascii="Baloo Da 2 Medium" w:hAnsi="Baloo Da 2 Medium" w:cs="Baloo Da 2 Medium"/>
+          <w:cs/>
+        </w:rPr>
+      </w:pPr>
+      <w:r>
+        <w:rPr>
+          <w:rFonts w:ascii="Baloo Da 2 Medium" w:hAnsi="Baloo Da 2 Medium" w:cs="Baloo Da 2 Medium"/>
+          <w:b/>
+          <w:bCs/>
+          <w:u w:val="single"/>
+        </w:rPr>
+        <w:t>F</w:t>
+      </w:r>
+      <w:r>
+        <w:rPr>
+          <w:rFonts w:ascii="Baloo Da 2 Medium" w:hAnsi="Baloo Da 2 Medium" w:cs="Baloo Da 2 Medium" w:hint="cs"/>
+          <w:b/>
+          <w:bCs/>
+          <w:u w:val="single"/>
+        </w:rPr>
+        <w:t>aker</w:t>
+      </w:r>
+      <w:r>
+        <w:rPr>
+          <w:rFonts w:ascii="Baloo Da 2 Medium" w:hAnsi="Baloo Da 2 Medium" w:cs="Baloo Da 2 Medium"/>
+          <w:b/>
+          <w:bCs/>
+          <w:u w:val="single"/>
+        </w:rPr>
+        <w:t xml:space="preserve"> </w:t>
+      </w:r>
+      <w:r>
+        <w:rPr>
+          <w:rFonts w:ascii="Baloo Da 2 Medium" w:hAnsi="Baloo Da 2 Medium" w:cs="Baloo Da 2 Medium" w:hint="cs"/>
+          <w:b/>
+          <w:bCs/>
+          <w:u w:val="single"/>
+          <w:cs/>
+        </w:rPr>
+        <w:t xml:space="preserve">দিয়ে </w:t>
+      </w:r>
+      <w:r>
+        <w:rPr>
+          <w:rFonts w:ascii="Baloo Da 2 Medium" w:hAnsi="Baloo Da 2 Medium" w:cs="Baloo Da 2 Medium" w:hint="cs"/>
+          <w:b/>
+          <w:bCs/>
+          <w:u w:val="single"/>
+          <w:cs/>
+        </w:rPr>
+        <w:t>ডাটা এডঃ</w:t>
+      </w:r>
+    </w:p>
+    <w:p>
+      <w:pPr>
+        <w:rPr>
+          <w:rFonts w:ascii="Baloo Da 2 Medium" w:hAnsi="Baloo Da 2 Medium" w:cs="Baloo Da 2 Medium" w:hint="cs"/>
+          <w:cs/>
+        </w:rPr>
+      </w:pPr>
+      <w:r>
+        <w:rPr>
+          <w:rFonts w:ascii="Baloo Da 2 Medium" w:hAnsi="Baloo Da 2 Medium" w:cs="Baloo Da 2 Medium"/>
+        </w:rPr>
+        <w:t>F</w:t>
+      </w:r>
+      <w:r>
+        <w:rPr>
+          <w:rFonts w:ascii="Baloo Da 2 Medium" w:hAnsi="Baloo Da 2 Medium" w:cs="Baloo Da 2 Medium" w:hint="cs"/>
+        </w:rPr>
+        <w:t>aker</w:t>
+      </w:r>
+      <w:r>
+        <w:rPr>
+          <w:rFonts w:ascii="Baloo Da 2 Medium" w:hAnsi="Baloo Da 2 Medium" w:cs="Baloo Da 2 Medium"/>
+        </w:rPr>
+        <w:t xml:space="preserve"> </w:t>
+      </w:r>
+      <w:r>
+        <w:rPr>
+          <w:rFonts w:ascii="Baloo Da 2 Medium" w:hAnsi="Baloo Da 2 Medium" w:cs="Baloo Da 2 Medium" w:hint="cs"/>
+          <w:cs/>
+        </w:rPr>
+        <w:t xml:space="preserve">দিয়ে আমরা ইচ্ছেমত ফেইক ডাটা বানাতে পারি। এজন্য আমাদের কে প্রথমে একটি </w:t>
+      </w:r>
+      <w:r>
+        <w:rPr>
+          <w:rFonts w:ascii="Baloo Da 2 Medium" w:hAnsi="Baloo Da 2 Medium" w:cs="Baloo Da 2 Medium"/>
+        </w:rPr>
+        <w:t xml:space="preserve">factory </w:t>
+      </w:r>
+      <w:r>
+        <w:rPr>
+          <w:rFonts w:ascii="Baloo Da 2 Medium" w:hAnsi="Baloo Da 2 Medium" w:cs="Baloo Da 2 Medium" w:hint="cs"/>
+          <w:cs/>
+        </w:rPr>
+        <w:t>ফাইল বানাতে হবে</w:t>
+      </w:r>
+      <w:r>
+        <w:rPr>
+          <w:rFonts w:ascii="Baloo Da 2 Medium" w:hAnsi="Baloo Da 2 Medium" w:cs="Baloo Da 2 Medium" w:hint="cs"/>
+        </w:rPr>
+        <w:t>,</w:t>
+      </w:r>
+      <w:r>
+        <w:rPr>
+          <w:rFonts w:ascii="Baloo Da 2 Medium" w:hAnsi="Baloo Da 2 Medium" w:cs="Baloo Da 2 Medium" w:hint="cs"/>
+          <w:cs/>
+        </w:rPr>
+        <w:t xml:space="preserve"> আমাদের মডেলের নাম অনুযায়ী </w:t>
+      </w:r>
+      <w:r>
+        <w:rPr>
+          <w:rFonts w:ascii="Baloo Da 2 Medium" w:hAnsi="Baloo Da 2 Medium" w:cs="Baloo Da 2 Medium"/>
+        </w:rPr>
+        <w:t xml:space="preserve">factory </w:t>
+      </w:r>
+      <w:r>
+        <w:rPr>
+          <w:rFonts w:ascii="Baloo Da 2 Medium" w:hAnsi="Baloo Da 2 Medium" w:cs="Baloo Da 2 Medium" w:hint="cs"/>
+          <w:cs/>
+        </w:rPr>
+        <w:t>ফাইলটি বানাতে হবে</w:t>
+      </w:r>
+      <w:r>
+        <w:rPr>
+          <w:rFonts w:ascii="Baloo Da 2 Medium" w:hAnsi="Baloo Da 2 Medium" w:cs="Baloo Da 2 Medium" w:hint="cs"/>
+        </w:rPr>
+        <w:t>,</w:t>
+      </w:r>
+      <w:r>
+        <w:rPr>
+          <w:rFonts w:ascii="Baloo Da 2 Medium" w:hAnsi="Baloo Da 2 Medium" w:cs="Baloo Da 2 Medium" w:hint="cs"/>
+          <w:cs/>
+        </w:rPr>
+        <w:t xml:space="preserve">  এক্ষেত্রে মডেলের নাম যেহেতু </w:t>
+      </w:r>
+      <w:r>
+        <w:rPr>
+          <w:rFonts w:ascii="Baloo Da 2 Medium" w:hAnsi="Baloo Da 2 Medium" w:cs="Baloo Da 2 Medium"/>
+        </w:rPr>
+        <w:t xml:space="preserve">Listing, </w:t>
+      </w:r>
+      <w:r>
+        <w:rPr>
+          <w:rFonts w:ascii="Baloo Da 2 Medium" w:hAnsi="Baloo Da 2 Medium" w:cs="Baloo Da 2 Medium" w:hint="cs"/>
+          <w:cs/>
+        </w:rPr>
+        <w:t>সেহেতু কমান্ড হবে</w:t>
+      </w:r>
+      <w:r>
+        <w:rPr>
+          <w:rFonts w:ascii="Baloo Da 2 Medium" w:hAnsi="Baloo Da 2 Medium" w:cs="Baloo Da 2 Medium" w:hint="cs"/>
+        </w:rPr>
+        <w:t>,</w:t>
+      </w:r>
+      <w:r>
+        <w:rPr>
+          <w:rFonts w:ascii="Baloo Da 2 Medium" w:hAnsi="Baloo Da 2 Medium" w:cs="Baloo Da 2 Medium" w:hint="cs"/>
+          <w:cs/>
+        </w:rPr>
+        <w:t xml:space="preserve"> </w:t>
+      </w:r>
+    </w:p>
+    <w:p>
+      <w:pPr>
+        <w:rPr>
+          <w:rFonts w:ascii="Baloo Da 2 Medium" w:hAnsi="Baloo Da 2 Medium" w:cs="Baloo Da 2 Medium" w:hint="cs"/>
+          <w:b/>
+          <w:bCs/>
+          <w:cs/>
+        </w:rPr>
+      </w:pPr>
+      <w:r>
+        <w:rPr>
+          <w:rFonts w:ascii="Segoe UI Symbol" w:hAnsi="Segoe UI Symbol" w:cs="Segoe UI Symbol"/>
+          <w:b/>
+          <w:bCs/>
+          <w:color w:val="00B050"/>
+        </w:rPr>
+        <w:t>❯</w:t>
+      </w:r>
+      <w:r>
+        <w:rPr>
+          <w:rFonts w:ascii="Baloo Da 2 Medium" w:hAnsi="Baloo Da 2 Medium" w:cs="Baloo Da 2 Medium"/>
+          <w:b/>
+          <w:bCs/>
+        </w:rPr>
+        <w:t xml:space="preserve"> php artisan make:factory ListingFactory                                                    </w:t>
+      </w:r>
+    </w:p>
+    <w:p>
+      <w:pPr>
+        <w:rPr>
+          <w:rFonts w:ascii="Baloo Da 2 Medium" w:hAnsi="Baloo Da 2 Medium" w:cs="Baloo Da 2 Medium"/>
+        </w:rPr>
+      </w:pPr>
+      <w:r>
+        <w:rPr>
+          <w:rFonts w:ascii="Baloo Da 2 Medium" w:hAnsi="Baloo Da 2 Medium" w:cs="Baloo Da 2 Medium" w:hint="cs"/>
+          <w:cs/>
+        </w:rPr>
+        <w:t xml:space="preserve">এখন </w:t>
+      </w:r>
+      <w:r>
+        <w:rPr>
+          <w:rFonts w:ascii="Baloo Da 2 Medium" w:hAnsi="Baloo Da 2 Medium" w:cs="Baloo Da 2 Medium"/>
+        </w:rPr>
+        <w:t>ListingFactory</w:t>
+      </w:r>
+      <w:r>
+        <w:rPr>
+          <w:rFonts w:ascii="Baloo Da 2 Medium" w:hAnsi="Baloo Da 2 Medium" w:cs="Baloo Da 2 Medium" w:hint="cs"/>
+          <w:cs/>
+        </w:rPr>
+        <w:t xml:space="preserve"> এর মধ্যে </w:t>
+      </w:r>
+      <w:r>
+        <w:rPr>
+          <w:rFonts w:ascii="Baloo Da 2 Medium" w:hAnsi="Baloo Da 2 Medium" w:cs="Baloo Da 2 Medium"/>
+        </w:rPr>
+        <w:t xml:space="preserve">definition( ) </w:t>
+      </w:r>
+      <w:r>
+        <w:rPr>
+          <w:rFonts w:ascii="Baloo Da 2 Medium" w:hAnsi="Baloo Da 2 Medium" w:cs="Baloo Da 2 Medium" w:hint="cs"/>
+          <w:cs/>
+        </w:rPr>
+        <w:t>মেথডের মধ্যে আমরা এভাবে ফেইক ডাটার মেথড সাজাতে পারি</w:t>
+      </w:r>
+      <w:r>
+        <w:rPr>
+          <w:rFonts w:ascii="Baloo Da 2 Medium" w:hAnsi="Baloo Da 2 Medium" w:cs="Baloo Da 2 Medium" w:hint="cs"/>
+        </w:rPr>
+        <w:t>,</w:t>
+      </w:r>
+      <w:r>
+        <w:rPr>
+          <w:rFonts w:ascii="Baloo Da 2 Medium" w:hAnsi="Baloo Da 2 Medium" w:cs="Baloo Da 2 Medium" w:hint="cs"/>
+          <w:cs/>
+        </w:rPr>
+        <w:t xml:space="preserve"> </w:t>
+      </w:r>
+      <w:r>
+        <w:rPr>
+          <w:rFonts w:ascii="Baloo Da 2 Medium" w:hAnsi="Baloo Da 2 Medium" w:cs="Baloo Da 2 Medium"/>
+          <w:cs/>
+        </w:rPr>
+        <w:br/>
+      </w:r>
+    </w:p>
+    <w:p>
+      <w:pPr>
+        <w:shd w:val="clear" w:color="auto" w:fill="011627"/>
+        <w:spacing w:line="450" w:lineRule="atLeast"/>
+        <w:rPr>
+          <w:rFonts w:ascii="Fira Code" w:eastAsia="Times New Roman" w:hAnsi="Fira Code" w:cs="Fira Code"/>
+          <w:color w:val="D6DEEB"/>
+          <w:sz w:val="30"/>
+          <w:szCs w:val="30"/>
+        </w:rPr>
+      </w:pPr>
+      <w:r>
+        <w:rPr>
+          <w:rFonts w:ascii="Fira Code" w:eastAsia="Times New Roman" w:hAnsi="Fira Code" w:cs="Fira Code"/>
+          <w:color w:val="D6DEEB"/>
+          <w:sz w:val="30"/>
+          <w:szCs w:val="30"/>
+        </w:rPr>
+        <w:t xml:space="preserve">    </w:t>
+      </w:r>
+      <w:r>
+        <w:rPr>
+          <w:rFonts w:ascii="Fira Code" w:eastAsia="Times New Roman" w:hAnsi="Fira Code" w:cs="Fira Code"/>
+          <w:i/>
+          <w:iCs/>
+          <w:color w:val="C792EA"/>
+          <w:sz w:val="30"/>
+          <w:szCs w:val="30"/>
+        </w:rPr>
+        <w:t>public</w:t>
+      </w:r>
+      <w:r>
+        <w:rPr>
+          <w:rFonts w:ascii="Fira Code" w:eastAsia="Times New Roman" w:hAnsi="Fira Code" w:cs="Fira Code"/>
+          <w:color w:val="D6DEEB"/>
+          <w:sz w:val="30"/>
+          <w:szCs w:val="30"/>
+        </w:rPr>
+        <w:t xml:space="preserve"> </w:t>
+      </w:r>
+      <w:r>
+        <w:rPr>
+          <w:rFonts w:ascii="Fira Code" w:eastAsia="Times New Roman" w:hAnsi="Fira Code" w:cs="Fira Code"/>
+          <w:color w:val="C792EA"/>
+          <w:sz w:val="30"/>
+          <w:szCs w:val="30"/>
+        </w:rPr>
+        <w:t>function</w:t>
+      </w:r>
+      <w:r>
+        <w:rPr>
+          <w:rFonts w:ascii="Fira Code" w:eastAsia="Times New Roman" w:hAnsi="Fira Code" w:cs="Fira Code"/>
+          <w:color w:val="D6DEEB"/>
+          <w:sz w:val="30"/>
+          <w:szCs w:val="30"/>
+        </w:rPr>
+        <w:t xml:space="preserve"> </w:t>
+      </w:r>
+      <w:r>
+        <w:rPr>
+          <w:rFonts w:ascii="Fira Code" w:eastAsia="Times New Roman" w:hAnsi="Fira Code" w:cs="Fira Code"/>
+          <w:i/>
+          <w:iCs/>
+          <w:color w:val="82AAFF"/>
+          <w:sz w:val="30"/>
+          <w:szCs w:val="30"/>
+        </w:rPr>
+        <w:t>definition</w:t>
+      </w:r>
+      <w:r>
+        <w:rPr>
+          <w:rFonts w:ascii="Fira Code" w:eastAsia="Times New Roman" w:hAnsi="Fira Code" w:cs="Fira Code"/>
+          <w:color w:val="D9F5DD"/>
+          <w:sz w:val="30"/>
+          <w:szCs w:val="30"/>
+        </w:rPr>
+        <w:t>()</w:t>
+      </w:r>
+      <w:r>
+        <w:rPr>
+          <w:rFonts w:ascii="Fira Code" w:eastAsia="Times New Roman" w:hAnsi="Fira Code" w:cs="Fira Code"/>
+          <w:color w:val="7FDBCA"/>
+          <w:sz w:val="30"/>
+          <w:szCs w:val="30"/>
+        </w:rPr>
+        <w:t>:</w:t>
+      </w:r>
+      <w:r>
+        <w:rPr>
+          <w:rFonts w:ascii="Fira Code" w:eastAsia="Times New Roman" w:hAnsi="Fira Code" w:cs="Fira Code"/>
+          <w:color w:val="D6DEEB"/>
+          <w:sz w:val="30"/>
+          <w:szCs w:val="30"/>
+        </w:rPr>
+        <w:t xml:space="preserve"> </w:t>
+      </w:r>
+      <w:r>
+        <w:rPr>
+          <w:rFonts w:ascii="Fira Code" w:eastAsia="Times New Roman" w:hAnsi="Fira Code" w:cs="Fira Code"/>
+          <w:color w:val="C792EA"/>
+          <w:sz w:val="30"/>
+          <w:szCs w:val="30"/>
+        </w:rPr>
+        <w:t>array</w:t>
+      </w:r>
+    </w:p>
+    <w:p>
+      <w:pPr>
+        <w:shd w:val="clear" w:color="auto" w:fill="011627"/>
+        <w:spacing w:line="450" w:lineRule="atLeast"/>
+        <w:rPr>
+          <w:rFonts w:ascii="Fira Code" w:eastAsia="Times New Roman" w:hAnsi="Fira Code" w:cs="Fira Code"/>
+          <w:color w:val="D6DEEB"/>
+          <w:sz w:val="30"/>
+          <w:szCs w:val="30"/>
+        </w:rPr>
+      </w:pPr>
+      <w:r>
+        <w:rPr>
+          <w:rFonts w:ascii="Fira Code" w:eastAsia="Times New Roman" w:hAnsi="Fira Code" w:cs="Fira Code"/>
+          <w:color w:val="D6DEEB"/>
+          <w:sz w:val="30"/>
+          <w:szCs w:val="30"/>
+        </w:rPr>
+        <w:t xml:space="preserve">    {</w:t>
+      </w:r>
+    </w:p>
+    <w:p>
+      <w:pPr>
+        <w:shd w:val="clear" w:color="auto" w:fill="011627"/>
+        <w:spacing w:line="450" w:lineRule="atLeast"/>
+        <w:rPr>
+          <w:rFonts w:ascii="Fira Code" w:eastAsia="Times New Roman" w:hAnsi="Fira Code" w:cs="Fira Code"/>
+          <w:color w:val="D6DEEB"/>
+          <w:sz w:val="30"/>
+          <w:szCs w:val="30"/>
+        </w:rPr>
+      </w:pPr>
+      <w:r>
+        <w:rPr>
+          <w:rFonts w:ascii="Fira Code" w:eastAsia="Times New Roman" w:hAnsi="Fira Code" w:cs="Fira Code"/>
+          <w:color w:val="D6DEEB"/>
+          <w:sz w:val="30"/>
+          <w:szCs w:val="30"/>
+        </w:rPr>
+        <w:t xml:space="preserve">        </w:t>
+      </w:r>
+      <w:r>
+        <w:rPr>
+          <w:rFonts w:ascii="Fira Code" w:eastAsia="Times New Roman" w:hAnsi="Fira Code" w:cs="Fira Code"/>
+          <w:i/>
+          <w:iCs/>
+          <w:color w:val="C792EA"/>
+          <w:sz w:val="30"/>
+          <w:szCs w:val="30"/>
+        </w:rPr>
+        <w:t>return</w:t>
+      </w:r>
+      <w:r>
+        <w:rPr>
+          <w:rFonts w:ascii="Fira Code" w:eastAsia="Times New Roman" w:hAnsi="Fira Code" w:cs="Fira Code"/>
+          <w:color w:val="D6DEEB"/>
+          <w:sz w:val="30"/>
+          <w:szCs w:val="30"/>
+        </w:rPr>
+        <w:t xml:space="preserve"> [</w:t>
+      </w:r>
+    </w:p>
+    <w:p>
+      <w:pPr>
+        <w:shd w:val="clear" w:color="auto" w:fill="011627"/>
+        <w:spacing w:line="450" w:lineRule="atLeast"/>
+        <w:rPr>
+          <w:rFonts w:ascii="Fira Code" w:eastAsia="Times New Roman" w:hAnsi="Fira Code" w:cs="Fira Code"/>
+          <w:color w:val="D6DEEB"/>
+          <w:sz w:val="30"/>
+          <w:szCs w:val="30"/>
+        </w:rPr>
+      </w:pPr>
+      <w:r>
+        <w:rPr>
+          <w:rFonts w:ascii="Fira Code" w:eastAsia="Times New Roman" w:hAnsi="Fira Code" w:cs="Fira Code"/>
+          <w:color w:val="D6DEEB"/>
+          <w:sz w:val="30"/>
+          <w:szCs w:val="30"/>
+        </w:rPr>
+        <w:t xml:space="preserve">            </w:t>
+      </w:r>
+      <w:r>
+        <w:rPr>
+          <w:rFonts w:ascii="Fira Code" w:eastAsia="Times New Roman" w:hAnsi="Fira Code" w:cs="Fira Code"/>
+          <w:color w:val="D9F5DD"/>
+          <w:sz w:val="30"/>
+          <w:szCs w:val="30"/>
+        </w:rPr>
+        <w:t>'</w:t>
+      </w:r>
+      <w:r>
+        <w:rPr>
+          <w:rFonts w:ascii="Fira Code" w:eastAsia="Times New Roman" w:hAnsi="Fira Code" w:cs="Fira Code"/>
+          <w:color w:val="ECC48D"/>
+          <w:sz w:val="30"/>
+          <w:szCs w:val="30"/>
+        </w:rPr>
+        <w:t>title</w:t>
+      </w:r>
+      <w:r>
+        <w:rPr>
+          <w:rFonts w:ascii="Fira Code" w:eastAsia="Times New Roman" w:hAnsi="Fira Code" w:cs="Fira Code"/>
+          <w:color w:val="D9F5DD"/>
+          <w:sz w:val="30"/>
+          <w:szCs w:val="30"/>
+        </w:rPr>
+        <w:t>'</w:t>
+      </w:r>
+      <w:r>
+        <w:rPr>
+          <w:rFonts w:ascii="Fira Code" w:eastAsia="Times New Roman" w:hAnsi="Fira Code" w:cs="Fira Code"/>
+          <w:color w:val="7FDBCA"/>
+          <w:sz w:val="30"/>
+          <w:szCs w:val="30"/>
+        </w:rPr>
+        <w:t>=&gt;</w:t>
+      </w:r>
+      <w:r>
+        <w:rPr>
+          <w:rFonts w:ascii="Fira Code" w:eastAsia="Times New Roman" w:hAnsi="Fira Code" w:cs="Fira Code"/>
+          <w:color w:val="D6DEEB"/>
+          <w:sz w:val="30"/>
+          <w:szCs w:val="30"/>
+        </w:rPr>
+        <w:t xml:space="preserve"> </w:t>
+      </w:r>
+      <w:r>
+        <w:rPr>
+          <w:rFonts w:ascii="Fira Code" w:eastAsia="Times New Roman" w:hAnsi="Fira Code" w:cs="Fira Code"/>
+          <w:color w:val="7FDBCA"/>
+          <w:sz w:val="30"/>
+          <w:szCs w:val="30"/>
+        </w:rPr>
+        <w:t>$this-&gt;</w:t>
+      </w:r>
+      <w:r>
+        <w:rPr>
+          <w:rFonts w:ascii="Fira Code" w:eastAsia="Times New Roman" w:hAnsi="Fira Code" w:cs="Fira Code"/>
+          <w:color w:val="BEC5D4"/>
+          <w:sz w:val="30"/>
+          <w:szCs w:val="30"/>
+        </w:rPr>
+        <w:t>faker</w:t>
+      </w:r>
+      <w:r>
+        <w:rPr>
+          <w:rFonts w:ascii="Fira Code" w:eastAsia="Times New Roman" w:hAnsi="Fira Code" w:cs="Fira Code"/>
+          <w:color w:val="7FDBCA"/>
+          <w:sz w:val="30"/>
+          <w:szCs w:val="30"/>
+        </w:rPr>
+        <w:t>-&gt;</w:t>
+      </w:r>
+      <w:r>
+        <w:rPr>
+          <w:rFonts w:ascii="Fira Code" w:eastAsia="Times New Roman" w:hAnsi="Fira Code" w:cs="Fira Code"/>
+          <w:i/>
+          <w:iCs/>
+          <w:color w:val="82AAFF"/>
+          <w:sz w:val="30"/>
+          <w:szCs w:val="30"/>
+        </w:rPr>
+        <w:t>sentence</w:t>
+      </w:r>
+      <w:r>
+        <w:rPr>
+          <w:rFonts w:ascii="Fira Code" w:eastAsia="Times New Roman" w:hAnsi="Fira Code" w:cs="Fira Code"/>
+          <w:color w:val="D6DEEB"/>
+          <w:sz w:val="30"/>
+          <w:szCs w:val="30"/>
+        </w:rPr>
+        <w:t>(),</w:t>
+      </w:r>
+    </w:p>
+    <w:p>
+      <w:pPr>
+        <w:shd w:val="clear" w:color="auto" w:fill="011627"/>
+        <w:spacing w:line="450" w:lineRule="atLeast"/>
+        <w:rPr>
+          <w:rFonts w:ascii="Fira Code" w:eastAsia="Times New Roman" w:hAnsi="Fira Code" w:cs="Fira Code"/>
+          <w:color w:val="D6DEEB"/>
+          <w:sz w:val="30"/>
+          <w:szCs w:val="30"/>
+        </w:rPr>
+      </w:pPr>
+      <w:r>
+        <w:rPr>
+          <w:rFonts w:ascii="Fira Code" w:eastAsia="Times New Roman" w:hAnsi="Fira Code" w:cs="Fira Code"/>
+          <w:color w:val="D6DEEB"/>
+          <w:sz w:val="30"/>
+          <w:szCs w:val="30"/>
+        </w:rPr>
+        <w:t xml:space="preserve">            </w:t>
+      </w:r>
+      <w:r>
+        <w:rPr>
+          <w:rFonts w:ascii="Fira Code" w:eastAsia="Times New Roman" w:hAnsi="Fira Code" w:cs="Fira Code"/>
+          <w:color w:val="D9F5DD"/>
+          <w:sz w:val="30"/>
+          <w:szCs w:val="30"/>
+        </w:rPr>
+        <w:t>'</w:t>
+      </w:r>
+      <w:r>
+        <w:rPr>
+          <w:rFonts w:ascii="Fira Code" w:eastAsia="Times New Roman" w:hAnsi="Fira Code" w:cs="Fira Code"/>
+          <w:color w:val="ECC48D"/>
+          <w:sz w:val="30"/>
+          <w:szCs w:val="30"/>
+        </w:rPr>
+        <w:t>tags</w:t>
+      </w:r>
+      <w:r>
+        <w:rPr>
+          <w:rFonts w:ascii="Fira Code" w:eastAsia="Times New Roman" w:hAnsi="Fira Code" w:cs="Fira Code"/>
+          <w:color w:val="D9F5DD"/>
+          <w:sz w:val="30"/>
+          <w:szCs w:val="30"/>
+        </w:rPr>
+        <w:t>'</w:t>
+      </w:r>
+      <w:r>
+        <w:rPr>
+          <w:rFonts w:ascii="Fira Code" w:eastAsia="Times New Roman" w:hAnsi="Fira Code" w:cs="Fira Code"/>
+          <w:color w:val="7FDBCA"/>
+          <w:sz w:val="30"/>
+          <w:szCs w:val="30"/>
+        </w:rPr>
+        <w:t>=&gt;</w:t>
+      </w:r>
+      <w:r>
+        <w:rPr>
+          <w:rFonts w:ascii="Fira Code" w:eastAsia="Times New Roman" w:hAnsi="Fira Code" w:cs="Fira Code"/>
+          <w:color w:val="D6DEEB"/>
+          <w:sz w:val="30"/>
+          <w:szCs w:val="30"/>
+        </w:rPr>
+        <w:t xml:space="preserve"> </w:t>
+      </w:r>
+      <w:r>
+        <w:rPr>
+          <w:rFonts w:ascii="Fira Code" w:eastAsia="Times New Roman" w:hAnsi="Fira Code" w:cs="Fira Code"/>
+          <w:color w:val="D9F5DD"/>
+          <w:sz w:val="30"/>
+          <w:szCs w:val="30"/>
+        </w:rPr>
+        <w:t>'</w:t>
+      </w:r>
+      <w:r>
+        <w:rPr>
+          <w:rFonts w:ascii="Fira Code" w:eastAsia="Times New Roman" w:hAnsi="Fira Code" w:cs="Fira Code"/>
+          <w:color w:val="ECC48D"/>
+          <w:sz w:val="30"/>
+          <w:szCs w:val="30"/>
+        </w:rPr>
+        <w:t>laravel, api, backened</w:t>
+      </w:r>
+      <w:r>
+        <w:rPr>
+          <w:rFonts w:ascii="Fira Code" w:eastAsia="Times New Roman" w:hAnsi="Fira Code" w:cs="Fira Code"/>
+          <w:color w:val="D9F5DD"/>
+          <w:sz w:val="30"/>
+          <w:szCs w:val="30"/>
+        </w:rPr>
+        <w:t>'</w:t>
+      </w:r>
+      <w:r>
+        <w:rPr>
+          <w:rFonts w:ascii="Fira Code" w:eastAsia="Times New Roman" w:hAnsi="Fira Code" w:cs="Fira Code"/>
+          <w:color w:val="D6DEEB"/>
+          <w:sz w:val="30"/>
+          <w:szCs w:val="30"/>
+        </w:rPr>
+        <w:t>,</w:t>
+      </w:r>
+    </w:p>
+    <w:p>
+      <w:pPr>
+        <w:shd w:val="clear" w:color="auto" w:fill="011627"/>
+        <w:spacing w:line="450" w:lineRule="atLeast"/>
+        <w:rPr>
+          <w:rFonts w:ascii="Fira Code" w:eastAsia="Times New Roman" w:hAnsi="Fira Code" w:cs="Fira Code"/>
+          <w:color w:val="D6DEEB"/>
+          <w:sz w:val="30"/>
+          <w:szCs w:val="30"/>
+        </w:rPr>
+      </w:pPr>
+      <w:r>
+        <w:rPr>
+          <w:rFonts w:ascii="Fira Code" w:eastAsia="Times New Roman" w:hAnsi="Fira Code" w:cs="Fira Code"/>
+          <w:color w:val="D6DEEB"/>
+          <w:sz w:val="30"/>
+          <w:szCs w:val="30"/>
+        </w:rPr>
+        <w:t xml:space="preserve">            </w:t>
+      </w:r>
+      <w:r>
+        <w:rPr>
+          <w:rFonts w:ascii="Fira Code" w:eastAsia="Times New Roman" w:hAnsi="Fira Code" w:cs="Fira Code"/>
+          <w:color w:val="D9F5DD"/>
+          <w:sz w:val="30"/>
+          <w:szCs w:val="30"/>
+        </w:rPr>
+        <w:t>'</w:t>
+      </w:r>
+      <w:r>
+        <w:rPr>
+          <w:rFonts w:ascii="Fira Code" w:eastAsia="Times New Roman" w:hAnsi="Fira Code" w:cs="Fira Code"/>
+          <w:color w:val="ECC48D"/>
+          <w:sz w:val="30"/>
+          <w:szCs w:val="30"/>
+        </w:rPr>
+        <w:t>company</w:t>
+      </w:r>
+      <w:r>
+        <w:rPr>
+          <w:rFonts w:ascii="Fira Code" w:eastAsia="Times New Roman" w:hAnsi="Fira Code" w:cs="Fira Code"/>
+          <w:color w:val="D9F5DD"/>
+          <w:sz w:val="30"/>
+          <w:szCs w:val="30"/>
+        </w:rPr>
+        <w:t>'</w:t>
+      </w:r>
+      <w:r>
+        <w:rPr>
+          <w:rFonts w:ascii="Fira Code" w:eastAsia="Times New Roman" w:hAnsi="Fira Code" w:cs="Fira Code"/>
+          <w:color w:val="7FDBCA"/>
+          <w:sz w:val="30"/>
+          <w:szCs w:val="30"/>
+        </w:rPr>
+        <w:t>=&gt;</w:t>
+      </w:r>
+      <w:r>
+        <w:rPr>
+          <w:rFonts w:ascii="Fira Code" w:eastAsia="Times New Roman" w:hAnsi="Fira Code" w:cs="Fira Code"/>
+          <w:color w:val="D6DEEB"/>
+          <w:sz w:val="30"/>
+          <w:szCs w:val="30"/>
+        </w:rPr>
+        <w:t xml:space="preserve"> </w:t>
+      </w:r>
+      <w:r>
+        <w:rPr>
+          <w:rFonts w:ascii="Fira Code" w:eastAsia="Times New Roman" w:hAnsi="Fira Code" w:cs="Fira Code"/>
+          <w:color w:val="7FDBCA"/>
+          <w:sz w:val="30"/>
+          <w:szCs w:val="30"/>
+        </w:rPr>
+        <w:t>$this-&gt;</w:t>
+      </w:r>
+      <w:r>
+        <w:rPr>
+          <w:rFonts w:ascii="Fira Code" w:eastAsia="Times New Roman" w:hAnsi="Fira Code" w:cs="Fira Code"/>
+          <w:color w:val="BEC5D4"/>
+          <w:sz w:val="30"/>
+          <w:szCs w:val="30"/>
+        </w:rPr>
+        <w:t>faker</w:t>
+      </w:r>
+      <w:r>
+        <w:rPr>
+          <w:rFonts w:ascii="Fira Code" w:eastAsia="Times New Roman" w:hAnsi="Fira Code" w:cs="Fira Code"/>
+          <w:color w:val="7FDBCA"/>
+          <w:sz w:val="30"/>
+          <w:szCs w:val="30"/>
+        </w:rPr>
+        <w:t>-&gt;</w:t>
+      </w:r>
+      <w:r>
+        <w:rPr>
+          <w:rFonts w:ascii="Fira Code" w:eastAsia="Times New Roman" w:hAnsi="Fira Code" w:cs="Fira Code"/>
+          <w:i/>
+          <w:iCs/>
+          <w:color w:val="82AAFF"/>
+          <w:sz w:val="30"/>
+          <w:szCs w:val="30"/>
+        </w:rPr>
+        <w:t>company</w:t>
+      </w:r>
+      <w:r>
+        <w:rPr>
+          <w:rFonts w:ascii="Fira Code" w:eastAsia="Times New Roman" w:hAnsi="Fira Code" w:cs="Fira Code"/>
+          <w:color w:val="D6DEEB"/>
+          <w:sz w:val="30"/>
+          <w:szCs w:val="30"/>
+        </w:rPr>
+        <w:t>(),</w:t>
+      </w:r>
+    </w:p>
+    <w:p>
+      <w:pPr>
+        <w:shd w:val="clear" w:color="auto" w:fill="011627"/>
+        <w:spacing w:line="450" w:lineRule="atLeast"/>
+        <w:rPr>
+          <w:rFonts w:ascii="Fira Code" w:eastAsia="Times New Roman" w:hAnsi="Fira Code" w:cs="Fira Code"/>
+          <w:color w:val="D6DEEB"/>
+          <w:sz w:val="30"/>
+          <w:szCs w:val="30"/>
+        </w:rPr>
+      </w:pPr>
+      <w:r>
+        <w:rPr>
+          <w:rFonts w:ascii="Fira Code" w:eastAsia="Times New Roman" w:hAnsi="Fira Code" w:cs="Fira Code"/>
+          <w:color w:val="D6DEEB"/>
+          <w:sz w:val="30"/>
+          <w:szCs w:val="30"/>
+        </w:rPr>
+        <w:t xml:space="preserve">            </w:t>
+      </w:r>
+      <w:r>
+        <w:rPr>
+          <w:rFonts w:ascii="Fira Code" w:eastAsia="Times New Roman" w:hAnsi="Fira Code" w:cs="Fira Code"/>
+          <w:color w:val="D9F5DD"/>
+          <w:sz w:val="30"/>
+          <w:szCs w:val="30"/>
+        </w:rPr>
+        <w:t>'</w:t>
+      </w:r>
+      <w:r>
+        <w:rPr>
+          <w:rFonts w:ascii="Fira Code" w:eastAsia="Times New Roman" w:hAnsi="Fira Code" w:cs="Fira Code"/>
+          <w:color w:val="ECC48D"/>
+          <w:sz w:val="30"/>
+          <w:szCs w:val="30"/>
+        </w:rPr>
+        <w:t>email</w:t>
+      </w:r>
+      <w:r>
+        <w:rPr>
+          <w:rFonts w:ascii="Fira Code" w:eastAsia="Times New Roman" w:hAnsi="Fira Code" w:cs="Fira Code"/>
+          <w:color w:val="D9F5DD"/>
+          <w:sz w:val="30"/>
+          <w:szCs w:val="30"/>
+        </w:rPr>
+        <w:t>'</w:t>
+      </w:r>
+      <w:r>
+        <w:rPr>
+          <w:rFonts w:ascii="Fira Code" w:eastAsia="Times New Roman" w:hAnsi="Fira Code" w:cs="Fira Code"/>
+          <w:color w:val="7FDBCA"/>
+          <w:sz w:val="30"/>
+          <w:szCs w:val="30"/>
+        </w:rPr>
+        <w:t>=&gt;</w:t>
+      </w:r>
+      <w:r>
+        <w:rPr>
+          <w:rFonts w:ascii="Fira Code" w:eastAsia="Times New Roman" w:hAnsi="Fira Code" w:cs="Fira Code"/>
+          <w:color w:val="D6DEEB"/>
+          <w:sz w:val="30"/>
+          <w:szCs w:val="30"/>
+        </w:rPr>
+        <w:t xml:space="preserve"> </w:t>
+      </w:r>
+      <w:r>
+        <w:rPr>
+          <w:rFonts w:ascii="Fira Code" w:eastAsia="Times New Roman" w:hAnsi="Fira Code" w:cs="Fira Code"/>
+          <w:color w:val="7FDBCA"/>
+          <w:sz w:val="30"/>
+          <w:szCs w:val="30"/>
+        </w:rPr>
+        <w:t>$this-&gt;</w:t>
+      </w:r>
+      <w:r>
+        <w:rPr>
+          <w:rFonts w:ascii="Fira Code" w:eastAsia="Times New Roman" w:hAnsi="Fira Code" w:cs="Fira Code"/>
+          <w:color w:val="BEC5D4"/>
+          <w:sz w:val="30"/>
+          <w:szCs w:val="30"/>
+        </w:rPr>
+        <w:t>faker</w:t>
+      </w:r>
+      <w:r>
+        <w:rPr>
+          <w:rFonts w:ascii="Fira Code" w:eastAsia="Times New Roman" w:hAnsi="Fira Code" w:cs="Fira Code"/>
+          <w:color w:val="7FDBCA"/>
+          <w:sz w:val="30"/>
+          <w:szCs w:val="30"/>
+        </w:rPr>
+        <w:t>-&gt;</w:t>
+      </w:r>
+      <w:r>
+        <w:rPr>
+          <w:rFonts w:ascii="Fira Code" w:eastAsia="Times New Roman" w:hAnsi="Fira Code" w:cs="Fira Code"/>
+          <w:i/>
+          <w:iCs/>
+          <w:color w:val="82AAFF"/>
+          <w:sz w:val="30"/>
+          <w:szCs w:val="30"/>
+        </w:rPr>
+        <w:t>companyEmail</w:t>
+      </w:r>
+      <w:r>
+        <w:rPr>
+          <w:rFonts w:ascii="Fira Code" w:eastAsia="Times New Roman" w:hAnsi="Fira Code" w:cs="Fira Code"/>
+          <w:color w:val="D6DEEB"/>
+          <w:sz w:val="30"/>
+          <w:szCs w:val="30"/>
+        </w:rPr>
+        <w:t>(),</w:t>
+      </w:r>
+    </w:p>
+    <w:p>
+      <w:pPr>
+        <w:shd w:val="clear" w:color="auto" w:fill="011627"/>
+        <w:spacing w:line="450" w:lineRule="atLeast"/>
+        <w:rPr>
+          <w:rFonts w:ascii="Fira Code" w:eastAsia="Times New Roman" w:hAnsi="Fira Code" w:cs="Fira Code"/>
+          <w:color w:val="D6DEEB"/>
+          <w:sz w:val="30"/>
+          <w:szCs w:val="30"/>
+        </w:rPr>
+      </w:pPr>
+      <w:r>
+        <w:rPr>
+          <w:rFonts w:ascii="Fira Code" w:eastAsia="Times New Roman" w:hAnsi="Fira Code" w:cs="Fira Code"/>
+          <w:color w:val="D6DEEB"/>
+          <w:sz w:val="30"/>
+          <w:szCs w:val="30"/>
+        </w:rPr>
+        <w:t xml:space="preserve">            </w:t>
+      </w:r>
+      <w:r>
+        <w:rPr>
+          <w:rFonts w:ascii="Fira Code" w:eastAsia="Times New Roman" w:hAnsi="Fira Code" w:cs="Fira Code"/>
+          <w:color w:val="D9F5DD"/>
+          <w:sz w:val="30"/>
+          <w:szCs w:val="30"/>
+        </w:rPr>
+        <w:t>'</w:t>
+      </w:r>
+      <w:r>
+        <w:rPr>
+          <w:rFonts w:ascii="Fira Code" w:eastAsia="Times New Roman" w:hAnsi="Fira Code" w:cs="Fira Code"/>
+          <w:color w:val="ECC48D"/>
+          <w:sz w:val="30"/>
+          <w:szCs w:val="30"/>
+        </w:rPr>
+        <w:t>website</w:t>
+      </w:r>
+      <w:r>
+        <w:rPr>
+          <w:rFonts w:ascii="Fira Code" w:eastAsia="Times New Roman" w:hAnsi="Fira Code" w:cs="Fira Code"/>
+          <w:color w:val="D9F5DD"/>
+          <w:sz w:val="30"/>
+          <w:szCs w:val="30"/>
+        </w:rPr>
+        <w:t>'</w:t>
+      </w:r>
+      <w:r>
+        <w:rPr>
+          <w:rFonts w:ascii="Fira Code" w:eastAsia="Times New Roman" w:hAnsi="Fira Code" w:cs="Fira Code"/>
+          <w:color w:val="7FDBCA"/>
+          <w:sz w:val="30"/>
+          <w:szCs w:val="30"/>
+        </w:rPr>
+        <w:t>=&gt;</w:t>
+      </w:r>
+      <w:r>
+        <w:rPr>
+          <w:rFonts w:ascii="Fira Code" w:eastAsia="Times New Roman" w:hAnsi="Fira Code" w:cs="Fira Code"/>
+          <w:color w:val="D6DEEB"/>
+          <w:sz w:val="30"/>
+          <w:szCs w:val="30"/>
+        </w:rPr>
+        <w:t xml:space="preserve"> </w:t>
+      </w:r>
+      <w:r>
+        <w:rPr>
+          <w:rFonts w:ascii="Fira Code" w:eastAsia="Times New Roman" w:hAnsi="Fira Code" w:cs="Fira Code"/>
+          <w:color w:val="7FDBCA"/>
+          <w:sz w:val="30"/>
+          <w:szCs w:val="30"/>
+        </w:rPr>
+        <w:t>$this-&gt;</w:t>
+      </w:r>
+      <w:r>
+        <w:rPr>
+          <w:rFonts w:ascii="Fira Code" w:eastAsia="Times New Roman" w:hAnsi="Fira Code" w:cs="Fira Code"/>
+          <w:color w:val="BEC5D4"/>
+          <w:sz w:val="30"/>
+          <w:szCs w:val="30"/>
+        </w:rPr>
+        <w:t>faker</w:t>
+      </w:r>
+      <w:r>
+        <w:rPr>
+          <w:rFonts w:ascii="Fira Code" w:eastAsia="Times New Roman" w:hAnsi="Fira Code" w:cs="Fira Code"/>
+          <w:color w:val="7FDBCA"/>
+          <w:sz w:val="30"/>
+          <w:szCs w:val="30"/>
+        </w:rPr>
+        <w:t>-&gt;</w:t>
+      </w:r>
+      <w:r>
+        <w:rPr>
+          <w:rFonts w:ascii="Fira Code" w:eastAsia="Times New Roman" w:hAnsi="Fira Code" w:cs="Fira Code"/>
+          <w:i/>
+          <w:iCs/>
+          <w:color w:val="82AAFF"/>
+          <w:sz w:val="30"/>
+          <w:szCs w:val="30"/>
+        </w:rPr>
+        <w:t>url</w:t>
+      </w:r>
+      <w:r>
+        <w:rPr>
+          <w:rFonts w:ascii="Fira Code" w:eastAsia="Times New Roman" w:hAnsi="Fira Code" w:cs="Fira Code"/>
+          <w:color w:val="D6DEEB"/>
+          <w:sz w:val="30"/>
+          <w:szCs w:val="30"/>
+        </w:rPr>
+        <w:t>(),</w:t>
+      </w:r>
+    </w:p>
+    <w:p>
+      <w:pPr>
+        <w:shd w:val="clear" w:color="auto" w:fill="011627"/>
+        <w:spacing w:line="450" w:lineRule="atLeast"/>
+        <w:rPr>
+          <w:rFonts w:ascii="Fira Code" w:eastAsia="Times New Roman" w:hAnsi="Fira Code" w:cs="Fira Code"/>
+          <w:color w:val="D6DEEB"/>
+          <w:sz w:val="30"/>
+          <w:szCs w:val="30"/>
+        </w:rPr>
+      </w:pPr>
+      <w:r>
+        <w:rPr>
+          <w:rFonts w:ascii="Fira Code" w:eastAsia="Times New Roman" w:hAnsi="Fira Code" w:cs="Fira Code"/>
+          <w:color w:val="D6DEEB"/>
+          <w:sz w:val="30"/>
+          <w:szCs w:val="30"/>
+        </w:rPr>
+        <w:t xml:space="preserve">            </w:t>
+      </w:r>
+      <w:r>
+        <w:rPr>
+          <w:rFonts w:ascii="Fira Code" w:eastAsia="Times New Roman" w:hAnsi="Fira Code" w:cs="Fira Code"/>
+          <w:color w:val="D9F5DD"/>
+          <w:sz w:val="30"/>
+          <w:szCs w:val="30"/>
+        </w:rPr>
+        <w:t>'</w:t>
+      </w:r>
+      <w:r>
+        <w:rPr>
+          <w:rFonts w:ascii="Fira Code" w:eastAsia="Times New Roman" w:hAnsi="Fira Code" w:cs="Fira Code"/>
+          <w:color w:val="ECC48D"/>
+          <w:sz w:val="30"/>
+          <w:szCs w:val="30"/>
+        </w:rPr>
+        <w:t>location</w:t>
+      </w:r>
+      <w:r>
+        <w:rPr>
+          <w:rFonts w:ascii="Fira Code" w:eastAsia="Times New Roman" w:hAnsi="Fira Code" w:cs="Fira Code"/>
+          <w:color w:val="D9F5DD"/>
+          <w:sz w:val="30"/>
+          <w:szCs w:val="30"/>
+        </w:rPr>
+        <w:t>'</w:t>
+      </w:r>
+      <w:r>
+        <w:rPr>
+          <w:rFonts w:ascii="Fira Code" w:eastAsia="Times New Roman" w:hAnsi="Fira Code" w:cs="Fira Code"/>
+          <w:color w:val="7FDBCA"/>
+          <w:sz w:val="30"/>
+          <w:szCs w:val="30"/>
+        </w:rPr>
+        <w:t>=&gt;</w:t>
+      </w:r>
+      <w:r>
+        <w:rPr>
+          <w:rFonts w:ascii="Fira Code" w:eastAsia="Times New Roman" w:hAnsi="Fira Code" w:cs="Fira Code"/>
+          <w:color w:val="D6DEEB"/>
+          <w:sz w:val="30"/>
+          <w:szCs w:val="30"/>
+        </w:rPr>
+        <w:t xml:space="preserve"> </w:t>
+      </w:r>
+      <w:r>
+        <w:rPr>
+          <w:rFonts w:ascii="Fira Code" w:eastAsia="Times New Roman" w:hAnsi="Fira Code" w:cs="Fira Code"/>
+          <w:color w:val="7FDBCA"/>
+          <w:sz w:val="30"/>
+          <w:szCs w:val="30"/>
+        </w:rPr>
+        <w:t>$this-&gt;</w:t>
+      </w:r>
+      <w:r>
+        <w:rPr>
+          <w:rFonts w:ascii="Fira Code" w:eastAsia="Times New Roman" w:hAnsi="Fira Code" w:cs="Fira Code"/>
+          <w:color w:val="BEC5D4"/>
+          <w:sz w:val="30"/>
+          <w:szCs w:val="30"/>
+        </w:rPr>
+        <w:t>faker</w:t>
+      </w:r>
+      <w:r>
+        <w:rPr>
+          <w:rFonts w:ascii="Fira Code" w:eastAsia="Times New Roman" w:hAnsi="Fira Code" w:cs="Fira Code"/>
+          <w:color w:val="7FDBCA"/>
+          <w:sz w:val="30"/>
+          <w:szCs w:val="30"/>
+        </w:rPr>
+        <w:t>-&gt;</w:t>
+      </w:r>
+      <w:r>
+        <w:rPr>
+          <w:rFonts w:ascii="Fira Code" w:eastAsia="Times New Roman" w:hAnsi="Fira Code" w:cs="Fira Code"/>
+          <w:i/>
+          <w:iCs/>
+          <w:color w:val="82AAFF"/>
+          <w:sz w:val="30"/>
+          <w:szCs w:val="30"/>
+        </w:rPr>
+        <w:t>city</w:t>
+      </w:r>
+      <w:r>
+        <w:rPr>
+          <w:rFonts w:ascii="Fira Code" w:eastAsia="Times New Roman" w:hAnsi="Fira Code" w:cs="Fira Code"/>
+          <w:color w:val="D6DEEB"/>
+          <w:sz w:val="30"/>
+          <w:szCs w:val="30"/>
+        </w:rPr>
+        <w:t>(),</w:t>
+      </w:r>
+    </w:p>
+    <w:p>
+      <w:pPr>
+        <w:shd w:val="clear" w:color="auto" w:fill="011627"/>
+        <w:spacing w:line="450" w:lineRule="atLeast"/>
+        <w:rPr>
+          <w:rFonts w:ascii="Fira Code" w:eastAsia="Times New Roman" w:hAnsi="Fira Code" w:cs="Fira Code"/>
+          <w:color w:val="D6DEEB"/>
+          <w:sz w:val="30"/>
+          <w:szCs w:val="30"/>
+        </w:rPr>
+      </w:pPr>
+      <w:r>
+        <w:rPr>
+          <w:rFonts w:ascii="Fira Code" w:eastAsia="Times New Roman" w:hAnsi="Fira Code" w:cs="Fira Code"/>
+          <w:color w:val="D6DEEB"/>
+          <w:sz w:val="30"/>
+          <w:szCs w:val="30"/>
+        </w:rPr>
+        <w:t xml:space="preserve">            </w:t>
+      </w:r>
+      <w:r>
+        <w:rPr>
+          <w:rFonts w:ascii="Fira Code" w:eastAsia="Times New Roman" w:hAnsi="Fira Code" w:cs="Fira Code"/>
+          <w:color w:val="D9F5DD"/>
+          <w:sz w:val="30"/>
+          <w:szCs w:val="30"/>
+        </w:rPr>
+        <w:t>'</w:t>
+      </w:r>
+      <w:r>
+        <w:rPr>
+          <w:rFonts w:ascii="Fira Code" w:eastAsia="Times New Roman" w:hAnsi="Fira Code" w:cs="Fira Code"/>
+          <w:color w:val="ECC48D"/>
+          <w:sz w:val="30"/>
+          <w:szCs w:val="30"/>
+        </w:rPr>
+        <w:t>description</w:t>
+      </w:r>
+      <w:r>
+        <w:rPr>
+          <w:rFonts w:ascii="Fira Code" w:eastAsia="Times New Roman" w:hAnsi="Fira Code" w:cs="Fira Code"/>
+          <w:color w:val="D9F5DD"/>
+          <w:sz w:val="30"/>
+          <w:szCs w:val="30"/>
+        </w:rPr>
+        <w:t>'</w:t>
+      </w:r>
+      <w:r>
+        <w:rPr>
+          <w:rFonts w:ascii="Fira Code" w:eastAsia="Times New Roman" w:hAnsi="Fira Code" w:cs="Fira Code"/>
+          <w:color w:val="7FDBCA"/>
+          <w:sz w:val="30"/>
+          <w:szCs w:val="30"/>
+        </w:rPr>
+        <w:t>=&gt;</w:t>
+      </w:r>
+      <w:r>
+        <w:rPr>
+          <w:rFonts w:ascii="Fira Code" w:eastAsia="Times New Roman" w:hAnsi="Fira Code" w:cs="Fira Code"/>
+          <w:color w:val="D6DEEB"/>
+          <w:sz w:val="30"/>
+          <w:szCs w:val="30"/>
+        </w:rPr>
+        <w:t xml:space="preserve"> </w:t>
+      </w:r>
+      <w:r>
+        <w:rPr>
+          <w:rFonts w:ascii="Fira Code" w:eastAsia="Times New Roman" w:hAnsi="Fira Code" w:cs="Fira Code"/>
+          <w:color w:val="7FDBCA"/>
+          <w:sz w:val="30"/>
+          <w:szCs w:val="30"/>
+        </w:rPr>
+        <w:t>$this-&gt;</w:t>
+      </w:r>
+      <w:r>
+        <w:rPr>
+          <w:rFonts w:ascii="Fira Code" w:eastAsia="Times New Roman" w:hAnsi="Fira Code" w:cs="Fira Code"/>
+          <w:color w:val="BEC5D4"/>
+          <w:sz w:val="30"/>
+          <w:szCs w:val="30"/>
+        </w:rPr>
+        <w:t>faker</w:t>
+      </w:r>
+      <w:r>
+        <w:rPr>
+          <w:rFonts w:ascii="Fira Code" w:eastAsia="Times New Roman" w:hAnsi="Fira Code" w:cs="Fira Code"/>
+          <w:color w:val="7FDBCA"/>
+          <w:sz w:val="30"/>
+          <w:szCs w:val="30"/>
+        </w:rPr>
+        <w:t>-&gt;</w:t>
+      </w:r>
+      <w:r>
+        <w:rPr>
+          <w:rFonts w:ascii="Fira Code" w:eastAsia="Times New Roman" w:hAnsi="Fira Code" w:cs="Fira Code"/>
+          <w:i/>
+          <w:iCs/>
+          <w:color w:val="82AAFF"/>
+          <w:sz w:val="30"/>
+          <w:szCs w:val="30"/>
+        </w:rPr>
+        <w:t>paragraph</w:t>
+      </w:r>
+      <w:r>
+        <w:rPr>
+          <w:rFonts w:ascii="Fira Code" w:eastAsia="Times New Roman" w:hAnsi="Fira Code" w:cs="Fira Code"/>
+          <w:color w:val="D6DEEB"/>
+          <w:sz w:val="30"/>
+          <w:szCs w:val="30"/>
+        </w:rPr>
+        <w:t>(</w:t>
+      </w:r>
+      <w:r>
+        <w:rPr>
+          <w:rFonts w:ascii="Fira Code" w:eastAsia="Times New Roman" w:hAnsi="Fira Code" w:cs="Fira Code"/>
+          <w:color w:val="F78C6C"/>
+          <w:sz w:val="30"/>
+          <w:szCs w:val="30"/>
+        </w:rPr>
+        <w:t>5</w:t>
+      </w:r>
+      <w:r>
+        <w:rPr>
+          <w:rFonts w:ascii="Fira Code" w:eastAsia="Times New Roman" w:hAnsi="Fira Code" w:cs="Fira Code"/>
+          <w:color w:val="D6DEEB"/>
+          <w:sz w:val="30"/>
+          <w:szCs w:val="30"/>
+        </w:rPr>
+        <w:t>)</w:t>
+      </w:r>
+    </w:p>
+    <w:p>
+      <w:pPr>
+        <w:shd w:val="clear" w:color="auto" w:fill="011627"/>
+        <w:spacing w:line="450" w:lineRule="atLeast"/>
+        <w:rPr>
+          <w:rFonts w:ascii="Fira Code" w:eastAsia="Times New Roman" w:hAnsi="Fira Code" w:cs="Fira Code"/>
+          <w:color w:val="D6DEEB"/>
+          <w:sz w:val="30"/>
+          <w:szCs w:val="30"/>
+        </w:rPr>
+      </w:pPr>
+      <w:r>
+        <w:rPr>
+          <w:rFonts w:ascii="Fira Code" w:eastAsia="Times New Roman" w:hAnsi="Fira Code" w:cs="Fira Code"/>
+          <w:color w:val="D6DEEB"/>
+          <w:sz w:val="30"/>
+          <w:szCs w:val="30"/>
+        </w:rPr>
+        <w:t xml:space="preserve">        ];</w:t>
+      </w:r>
+    </w:p>
+    <w:p>
+      <w:pPr>
+        <w:shd w:val="clear" w:color="auto" w:fill="011627"/>
+        <w:spacing w:line="450" w:lineRule="atLeast"/>
+        <w:rPr>
+          <w:rFonts w:ascii="Fira Code" w:eastAsia="Times New Roman" w:hAnsi="Fira Code" w:cs="Fira Code"/>
+          <w:color w:val="D6DEEB"/>
+          <w:sz w:val="30"/>
+          <w:szCs w:val="30"/>
+        </w:rPr>
+      </w:pPr>
+      <w:r>
+        <w:rPr>
+          <w:rFonts w:ascii="Fira Code" w:eastAsia="Times New Roman" w:hAnsi="Fira Code" w:cs="Fira Code"/>
+          <w:color w:val="D6DEEB"/>
+          <w:sz w:val="30"/>
+          <w:szCs w:val="30"/>
+        </w:rPr>
+        <w:t xml:space="preserve">    }</w:t>
+      </w:r>
+    </w:p>
+    <w:p>
+      <w:pPr>
+        <w:rPr>
+          <w:rFonts w:ascii="Baloo Da 2 Medium" w:hAnsi="Baloo Da 2 Medium" w:cs="Baloo Da 2 Medium"/>
+        </w:rPr>
+      </w:pPr>
+    </w:p>
+    <w:p>
+      <w:pPr>
+        <w:rPr>
+          <w:rFonts w:ascii="Baloo Da 2 Medium" w:hAnsi="Baloo Da 2 Medium" w:cs="Baloo Da 2 Medium"/>
+        </w:rPr>
+      </w:pPr>
+      <w:r>
+        <w:rPr>
+          <w:rFonts w:ascii="Baloo Da 2 Medium" w:hAnsi="Baloo Da 2 Medium" w:cs="Baloo Da 2 Medium" w:hint="cs"/>
+          <w:cs/>
+        </w:rPr>
+        <w:t xml:space="preserve">এবার </w:t>
+      </w:r>
+      <w:r>
+        <w:rPr>
+          <w:rFonts w:ascii="Baloo Da 2 Medium" w:hAnsi="Baloo Da 2 Medium" w:cs="Baloo Da 2 Medium"/>
+        </w:rPr>
+        <w:t>DatabaseSeeder.php</w:t>
+      </w:r>
+      <w:r>
+        <w:rPr>
+          <w:rFonts w:ascii="Baloo Da 2 Medium" w:hAnsi="Baloo Da 2 Medium" w:cs="Baloo Da 2 Medium" w:hint="cs"/>
+          <w:cs/>
+        </w:rPr>
+        <w:t xml:space="preserve"> ফাইলের </w:t>
+      </w:r>
+      <w:r>
+        <w:rPr>
+          <w:rFonts w:ascii="Baloo Da 2 Medium" w:hAnsi="Baloo Da 2 Medium" w:cs="Baloo Da 2 Medium"/>
+        </w:rPr>
+        <w:t xml:space="preserve">run( ) </w:t>
+      </w:r>
+      <w:r>
+        <w:rPr>
+          <w:rFonts w:ascii="Baloo Da 2 Medium" w:hAnsi="Baloo Da 2 Medium" w:cs="Baloo Da 2 Medium" w:hint="cs"/>
+          <w:cs/>
+        </w:rPr>
+        <w:t>মেথডের মধ্যে</w:t>
+      </w:r>
+      <w:r>
+        <w:rPr>
+          <w:rFonts w:ascii="Baloo Da 2 Medium" w:hAnsi="Baloo Da 2 Medium" w:cs="Baloo Da 2 Medium" w:hint="cs"/>
+        </w:rPr>
+        <w:t>,</w:t>
+      </w:r>
+      <w:r>
+        <w:rPr>
+          <w:rFonts w:ascii="Baloo Da 2 Medium" w:hAnsi="Baloo Da 2 Medium" w:cs="Baloo Da 2 Medium"/>
+          <w:cs/>
+        </w:rPr>
+        <w:br/>
+      </w:r>
+    </w:p>
+    <w:p>
+      <w:pPr>
+        <w:shd w:val="clear" w:color="auto" w:fill="011627"/>
+        <w:spacing w:line="450" w:lineRule="atLeast"/>
+        <w:rPr>
+          <w:rFonts w:ascii="Fira Code" w:eastAsia="Times New Roman" w:hAnsi="Fira Code" w:cs="Fira Code"/>
+          <w:color w:val="D6DEEB"/>
+          <w:sz w:val="30"/>
+          <w:szCs w:val="30"/>
+        </w:rPr>
+      </w:pPr>
+      <w:r>
+        <w:rPr>
+          <w:rFonts w:ascii="Fira Code" w:eastAsia="Times New Roman" w:hAnsi="Fira Code" w:cs="Fira Code"/>
+          <w:color w:val="D6DEEB"/>
+          <w:sz w:val="30"/>
+          <w:szCs w:val="30"/>
+        </w:rPr>
+        <w:t xml:space="preserve">    </w:t>
+      </w:r>
+      <w:r>
+        <w:rPr>
+          <w:rFonts w:ascii="Fira Code" w:eastAsia="Times New Roman" w:hAnsi="Fira Code" w:cs="Fira Code"/>
+          <w:i/>
+          <w:iCs/>
+          <w:color w:val="C792EA"/>
+          <w:sz w:val="30"/>
+          <w:szCs w:val="30"/>
+        </w:rPr>
+        <w:t>public</w:t>
+      </w:r>
+      <w:r>
+        <w:rPr>
+          <w:rFonts w:ascii="Fira Code" w:eastAsia="Times New Roman" w:hAnsi="Fira Code" w:cs="Fira Code"/>
+          <w:color w:val="D6DEEB"/>
+          <w:sz w:val="30"/>
+          <w:szCs w:val="30"/>
+        </w:rPr>
+        <w:t xml:space="preserve"> </w:t>
+      </w:r>
+      <w:r>
+        <w:rPr>
+          <w:rFonts w:ascii="Fira Code" w:eastAsia="Times New Roman" w:hAnsi="Fira Code" w:cs="Fira Code"/>
+          <w:color w:val="C792EA"/>
+          <w:sz w:val="30"/>
+          <w:szCs w:val="30"/>
+        </w:rPr>
+        <w:t>function</w:t>
+      </w:r>
+      <w:r>
+        <w:rPr>
+          <w:rFonts w:ascii="Fira Code" w:eastAsia="Times New Roman" w:hAnsi="Fira Code" w:cs="Fira Code"/>
+          <w:color w:val="D6DEEB"/>
+          <w:sz w:val="30"/>
+          <w:szCs w:val="30"/>
+        </w:rPr>
+        <w:t xml:space="preserve"> </w:t>
+      </w:r>
+      <w:r>
+        <w:rPr>
+          <w:rFonts w:ascii="Fira Code" w:eastAsia="Times New Roman" w:hAnsi="Fira Code" w:cs="Fira Code"/>
+          <w:i/>
+          <w:iCs/>
+          <w:color w:val="82AAFF"/>
+          <w:sz w:val="30"/>
+          <w:szCs w:val="30"/>
+        </w:rPr>
+        <w:t>run</w:t>
+      </w:r>
+      <w:r>
+        <w:rPr>
+          <w:rFonts w:ascii="Fira Code" w:eastAsia="Times New Roman" w:hAnsi="Fira Code" w:cs="Fira Code"/>
+          <w:color w:val="D9F5DD"/>
+          <w:sz w:val="30"/>
+          <w:szCs w:val="30"/>
+        </w:rPr>
+        <w:t>()</w:t>
+      </w:r>
+      <w:r>
+        <w:rPr>
+          <w:rFonts w:ascii="Fira Code" w:eastAsia="Times New Roman" w:hAnsi="Fira Code" w:cs="Fira Code"/>
+          <w:color w:val="7FDBCA"/>
+          <w:sz w:val="30"/>
+          <w:szCs w:val="30"/>
+        </w:rPr>
+        <w:t>:</w:t>
+      </w:r>
+      <w:r>
+        <w:rPr>
+          <w:rFonts w:ascii="Fira Code" w:eastAsia="Times New Roman" w:hAnsi="Fira Code" w:cs="Fira Code"/>
+          <w:color w:val="D6DEEB"/>
+          <w:sz w:val="30"/>
+          <w:szCs w:val="30"/>
+        </w:rPr>
+        <w:t xml:space="preserve"> </w:t>
+      </w:r>
+      <w:r>
+        <w:rPr>
+          <w:rFonts w:ascii="Fira Code" w:eastAsia="Times New Roman" w:hAnsi="Fira Code" w:cs="Fira Code"/>
+          <w:color w:val="C792EA"/>
+          <w:sz w:val="30"/>
+          <w:szCs w:val="30"/>
+        </w:rPr>
+        <w:t>void</w:t>
+      </w:r>
+    </w:p>
+    <w:p>
+      <w:pPr>
+        <w:shd w:val="clear" w:color="auto" w:fill="011627"/>
+        <w:spacing w:line="450" w:lineRule="atLeast"/>
+        <w:rPr>
+          <w:rFonts w:ascii="Fira Code" w:eastAsia="Times New Roman" w:hAnsi="Fira Code" w:cs="Fira Code"/>
+          <w:color w:val="D6DEEB"/>
+          <w:sz w:val="30"/>
+          <w:szCs w:val="30"/>
+        </w:rPr>
+      </w:pPr>
+      <w:r>
+        <w:rPr>
+          <w:rFonts w:ascii="Fira Code" w:eastAsia="Times New Roman" w:hAnsi="Fira Code" w:cs="Fira Code"/>
+          <w:color w:val="D6DEEB"/>
+          <w:sz w:val="30"/>
+          <w:szCs w:val="30"/>
+        </w:rPr>
+        <w:t xml:space="preserve">    {</w:t>
+      </w:r>
+    </w:p>
+    <w:p>
+      <w:pPr>
+        <w:shd w:val="clear" w:color="auto" w:fill="011627"/>
+        <w:spacing w:line="450" w:lineRule="atLeast"/>
+        <w:rPr>
+          <w:rFonts w:ascii="Fira Code" w:eastAsia="Times New Roman" w:hAnsi="Fira Code" w:cs="Fira Code"/>
+          <w:color w:val="D6DEEB"/>
+          <w:sz w:val="30"/>
+          <w:szCs w:val="30"/>
+        </w:rPr>
+      </w:pPr>
+      <w:r>
+        <w:rPr>
+          <w:rFonts w:ascii="Fira Code" w:eastAsia="Times New Roman" w:hAnsi="Fira Code" w:cs="Fira Code"/>
+          <w:color w:val="D6DEEB"/>
+          <w:sz w:val="30"/>
+          <w:szCs w:val="30"/>
+        </w:rPr>
+        <w:t xml:space="preserve">        </w:t>
+      </w:r>
+      <w:r>
+        <w:rPr>
+          <w:rFonts w:ascii="Fira Code" w:eastAsia="Times New Roman" w:hAnsi="Fira Code" w:cs="Fira Code"/>
+          <w:color w:val="637777"/>
+          <w:sz w:val="30"/>
+          <w:szCs w:val="30"/>
+        </w:rPr>
+        <w:t>//</w:t>
+      </w:r>
+      <w:r>
+        <w:rPr>
+          <w:rFonts w:ascii="Fira Code" w:eastAsia="Times New Roman" w:hAnsi="Fira Code" w:cs="Fira Code"/>
+          <w:i/>
+          <w:iCs/>
+          <w:color w:val="637777"/>
+          <w:sz w:val="30"/>
+          <w:szCs w:val="30"/>
+        </w:rPr>
+        <w:t xml:space="preserve"> User::factory(5)-&gt;create();</w:t>
+      </w:r>
+    </w:p>
+    <w:p>
+      <w:pPr>
+        <w:shd w:val="clear" w:color="auto" w:fill="011627"/>
+        <w:spacing w:line="450" w:lineRule="atLeast"/>
+        <w:rPr>
+          <w:rFonts w:ascii="Fira Code" w:eastAsia="Times New Roman" w:hAnsi="Fira Code" w:cs="Fira Code"/>
+          <w:color w:val="D6DEEB"/>
+          <w:sz w:val="30"/>
+          <w:szCs w:val="30"/>
+        </w:rPr>
+      </w:pPr>
+    </w:p>
+    <w:p>
+      <w:pPr>
+        <w:shd w:val="clear" w:color="auto" w:fill="011627"/>
+        <w:spacing w:line="450" w:lineRule="atLeast"/>
+        <w:rPr>
+          <w:rFonts w:ascii="Fira Code" w:eastAsia="Times New Roman" w:hAnsi="Fira Code" w:cs="Fira Code"/>
+          <w:color w:val="D6DEEB"/>
+          <w:sz w:val="30"/>
+          <w:szCs w:val="30"/>
+        </w:rPr>
+      </w:pPr>
+      <w:r>
+        <w:rPr>
+          <w:rFonts w:ascii="Fira Code" w:eastAsia="Times New Roman" w:hAnsi="Fira Code" w:cs="Fira Code"/>
+          <w:color w:val="D6DEEB"/>
+          <w:sz w:val="30"/>
+          <w:szCs w:val="30"/>
+        </w:rPr>
+        <w:t xml:space="preserve">        </w:t>
+      </w:r>
+      <w:r>
+        <w:rPr>
+          <w:rFonts w:ascii="Fira Code" w:eastAsia="Times New Roman" w:hAnsi="Fira Code" w:cs="Fira Code"/>
+          <w:color w:val="FFCB8B"/>
+          <w:sz w:val="30"/>
+          <w:szCs w:val="30"/>
+        </w:rPr>
+        <w:t>Listing</w:t>
+      </w:r>
+      <w:r>
+        <w:rPr>
+          <w:rFonts w:ascii="Fira Code" w:eastAsia="Times New Roman" w:hAnsi="Fira Code" w:cs="Fira Code"/>
+          <w:color w:val="7FDBCA"/>
+          <w:sz w:val="30"/>
+          <w:szCs w:val="30"/>
+        </w:rPr>
+        <w:t>::</w:t>
+      </w:r>
+      <w:r>
+        <w:rPr>
+          <w:rFonts w:ascii="Fira Code" w:eastAsia="Times New Roman" w:hAnsi="Fira Code" w:cs="Fira Code"/>
+          <w:i/>
+          <w:iCs/>
+          <w:color w:val="82AAFF"/>
+          <w:sz w:val="30"/>
+          <w:szCs w:val="30"/>
+        </w:rPr>
+        <w:t>factory</w:t>
+      </w:r>
+      <w:r>
+        <w:rPr>
+          <w:rFonts w:ascii="Fira Code" w:eastAsia="Times New Roman" w:hAnsi="Fira Code" w:cs="Fira Code"/>
+          <w:color w:val="D6DEEB"/>
+          <w:sz w:val="30"/>
+          <w:szCs w:val="30"/>
+        </w:rPr>
+        <w:t>(</w:t>
+      </w:r>
+      <w:r>
+        <w:rPr>
+          <w:rFonts w:ascii="Fira Code" w:eastAsia="Times New Roman" w:hAnsi="Fira Code" w:cs="Fira Code"/>
+          <w:color w:val="F78C6C"/>
+          <w:sz w:val="30"/>
+          <w:szCs w:val="30"/>
+        </w:rPr>
+        <w:t>5</w:t>
+      </w:r>
+      <w:r>
+        <w:rPr>
+          <w:rFonts w:ascii="Fira Code" w:eastAsia="Times New Roman" w:hAnsi="Fira Code" w:cs="Fira Code"/>
+          <w:color w:val="D6DEEB"/>
+          <w:sz w:val="30"/>
+          <w:szCs w:val="30"/>
+        </w:rPr>
+        <w:t>)</w:t>
+      </w:r>
+      <w:r>
+        <w:rPr>
+          <w:rFonts w:ascii="Fira Code" w:eastAsia="Times New Roman" w:hAnsi="Fira Code" w:cs="Fira Code"/>
+          <w:color w:val="7FDBCA"/>
+          <w:sz w:val="30"/>
+          <w:szCs w:val="30"/>
+        </w:rPr>
+        <w:t>-&gt;</w:t>
+      </w:r>
+      <w:r>
+        <w:rPr>
+          <w:rFonts w:ascii="Fira Code" w:eastAsia="Times New Roman" w:hAnsi="Fira Code" w:cs="Fira Code"/>
+          <w:i/>
+          <w:iCs/>
+          <w:color w:val="82AAFF"/>
+          <w:sz w:val="30"/>
+          <w:szCs w:val="30"/>
+        </w:rPr>
+        <w:t>create</w:t>
+      </w:r>
+      <w:r>
+        <w:rPr>
+          <w:rFonts w:ascii="Fira Code" w:eastAsia="Times New Roman" w:hAnsi="Fira Code" w:cs="Fira Code"/>
+          <w:color w:val="D6DEEB"/>
+          <w:sz w:val="30"/>
+          <w:szCs w:val="30"/>
+        </w:rPr>
+        <w:t>() ;</w:t>
+      </w:r>
+    </w:p>
+    <w:p>
+      <w:pPr>
+        <w:shd w:val="clear" w:color="auto" w:fill="011627"/>
+        <w:spacing w:line="450" w:lineRule="atLeast"/>
+        <w:rPr>
+          <w:rFonts w:ascii="Fira Code" w:eastAsia="Times New Roman" w:hAnsi="Fira Code" w:cs="Fira Code"/>
+          <w:color w:val="D6DEEB"/>
+          <w:sz w:val="30"/>
+          <w:szCs w:val="30"/>
+        </w:rPr>
+      </w:pPr>
+      <w:r>
+        <w:rPr>
+          <w:rFonts w:ascii="Fira Code" w:eastAsia="Times New Roman" w:hAnsi="Fira Code" w:cs="Fira Code"/>
+          <w:color w:val="D6DEEB"/>
+          <w:sz w:val="30"/>
+          <w:szCs w:val="30"/>
+        </w:rPr>
+        <w:t xml:space="preserve">    }</w:t>
+      </w:r>
+    </w:p>
+    <w:p>
+      <w:pPr>
+        <w:shd w:val="clear" w:color="auto" w:fill="011627"/>
+        <w:spacing w:line="450" w:lineRule="atLeast"/>
+        <w:rPr>
+          <w:rFonts w:ascii="Fira Code" w:eastAsia="Times New Roman" w:hAnsi="Fira Code" w:cs="Fira Code"/>
+          <w:color w:val="D6DEEB"/>
+          <w:sz w:val="30"/>
+          <w:szCs w:val="30"/>
+        </w:rPr>
+      </w:pPr>
+      <w:r>
+        <w:rPr>
+          <w:rFonts w:ascii="Fira Code" w:eastAsia="Times New Roman" w:hAnsi="Fira Code" w:cs="Fira Code"/>
+          <w:color w:val="D6DEEB"/>
+          <w:sz w:val="30"/>
+          <w:szCs w:val="30"/>
+        </w:rPr>
+        <w:t>}</w:t>
+      </w:r>
+    </w:p>
+    <w:p>
+      <w:pPr>
+        <w:rPr>
+          <w:rFonts w:ascii="Baloo Da 2 Medium" w:hAnsi="Baloo Da 2 Medium" w:cs="Baloo Da 2 Medium"/>
+        </w:rPr>
+      </w:pPr>
+    </w:p>
+    <w:p>
+      <w:pPr>
+        <w:rPr>
+          <w:rFonts w:ascii="Baloo Da 2 Medium" w:hAnsi="Baloo Da 2 Medium" w:cs="Baloo Da 2 Medium" w:hint="cs"/>
+          <w:cs/>
+        </w:rPr>
+      </w:pPr>
+      <w:r>
+        <w:rPr>
+          <w:rFonts w:ascii="Baloo Da 2 Medium" w:hAnsi="Baloo Da 2 Medium" w:cs="Baloo Da 2 Medium" w:hint="cs"/>
+          <w:cs/>
+        </w:rPr>
+        <w:t xml:space="preserve">এখন কমান্ড লাইনে </w:t>
+      </w:r>
+      <w:r>
+        <w:rPr>
+          <w:rFonts w:ascii="Baloo Da 2 Medium" w:hAnsi="Baloo Da 2 Medium" w:cs="Baloo Da 2 Medium" w:hint="cs"/>
+        </w:rPr>
+        <w:t>,</w:t>
+      </w:r>
+      <w:r>
+        <w:rPr>
+          <w:rFonts w:ascii="Baloo Da 2 Medium" w:hAnsi="Baloo Da 2 Medium" w:cs="Baloo Da 2 Medium" w:hint="cs"/>
+          <w:cs/>
+        </w:rPr>
+        <w:t xml:space="preserve"> </w:t>
+      </w:r>
+      <w:r>
+        <w:rPr>
+          <w:rFonts w:ascii="Baloo Da 2 Medium" w:hAnsi="Baloo Da 2 Medium" w:cs="Baloo Da 2 Medium"/>
+          <w:cs/>
+        </w:rPr>
+        <w:br/>
+      </w:r>
+      <w:r>
+        <w:rPr>
+          <w:rFonts w:ascii="Segoe UI Symbol" w:hAnsi="Segoe UI Symbol" w:cs="Segoe UI Symbol"/>
+          <w:b/>
+          <w:bCs/>
+          <w:color w:val="00B050"/>
+        </w:rPr>
+        <w:t>❯</w:t>
+      </w:r>
+      <w:r>
+        <w:rPr>
+          <w:rFonts w:ascii="Baloo Da 2 Medium" w:hAnsi="Baloo Da 2 Medium" w:cs="Baloo Da 2 Medium"/>
+          <w:b/>
+          <w:bCs/>
+        </w:rPr>
+        <w:t xml:space="preserve"> php artisan migrate:refresh --seed                                                          </w:t>
+      </w:r>
+    </w:p>
+    <w:p>
+      <w:pPr>
+        <w:rPr>
+          <w:rFonts w:ascii="Baloo Da 2 Medium" w:hAnsi="Baloo Da 2 Medium" w:cs="Baloo Da 2 Medium" w:hint="cs"/>
+          <w:cs/>
+        </w:rPr>
+      </w:pPr>
+      <w:r>
+        <w:rPr>
+          <w:rFonts w:ascii="Baloo Da 2 Medium" w:hAnsi="Baloo Da 2 Medium" w:cs="Baloo Da 2 Medium" w:hint="cs"/>
+          <w:cs/>
+        </w:rPr>
+        <w:t xml:space="preserve">এখন ডাটাবেজ চেক করলে দেখব ফেইক ডাটা তৈরি হয়ে গেছে। </w:t>
+      </w:r>
+      <w:r>
+        <w:rPr>
+          <w:rFonts w:ascii="Baloo Da 2 Medium" w:hAnsi="Baloo Da 2 Medium" w:cs="Baloo Da 2 Medium"/>
+        </w:rPr>
+        <w:t xml:space="preserve">factory(5) </w:t>
+      </w:r>
+      <w:r>
+        <w:rPr>
+          <w:rFonts w:ascii="Baloo Da 2 Medium" w:hAnsi="Baloo Da 2 Medium" w:cs="Baloo Da 2 Medium" w:hint="cs"/>
+          <w:cs/>
+        </w:rPr>
+        <w:t xml:space="preserve">এর মধ্যে যত সংখ্যা দেবো </w:t>
+      </w:r>
+      <w:r>
+        <w:rPr>
+          <w:rFonts w:ascii="Baloo Da 2 Medium" w:hAnsi="Baloo Da 2 Medium" w:cs="Baloo Da 2 Medium" w:hint="cs"/>
+        </w:rPr>
+        <w:t>,</w:t>
+      </w:r>
+      <w:r>
+        <w:rPr>
+          <w:rFonts w:ascii="Baloo Da 2 Medium" w:hAnsi="Baloo Da 2 Medium" w:cs="Baloo Da 2 Medium" w:hint="cs"/>
+          <w:cs/>
+        </w:rPr>
+        <w:t xml:space="preserve"> ততগুলো ডাটা তৈরি হবে</w:t>
+      </w:r>
+      <w:r>
+        <w:rPr>
+          <w:rFonts w:ascii="Baloo Da 2 Medium" w:hAnsi="Baloo Da 2 Medium" w:cs="Baloo Da 2 Medium" w:hint="cs"/>
+        </w:rPr>
+        <w:t>,</w:t>
+      </w:r>
+      <w:r>
+        <w:rPr>
+          <w:rFonts w:ascii="Baloo Da 2 Medium" w:hAnsi="Baloo Da 2 Medium" w:cs="Baloo Da 2 Medium" w:hint="cs"/>
+          <w:cs/>
+        </w:rPr>
+        <w:t xml:space="preserve"> </w:t>
+      </w:r>
       <w:bookmarkStart w:id="0" w:name="_GoBack"/>
       <w:bookmarkEnd w:id="0"/>
     </w:p>
+    <w:p>
+      <w:pPr>
+        <w:rPr>
+          <w:rFonts w:ascii="Baloo Da 2 Medium" w:hAnsi="Baloo Da 2 Medium" w:cs="Baloo Da 2 Medium"/>
+        </w:rPr>
+      </w:pPr>
+    </w:p>
+    <w:p>
+      <w:pPr>
+        <w:rPr>
+          <w:rFonts w:ascii="Baloo Da 2 Medium" w:hAnsi="Baloo Da 2 Medium" w:cs="Baloo Da 2 Medium"/>
+        </w:rPr>
+      </w:pPr>
+    </w:p>
+    <w:p>
+      <w:pPr>
+        <w:rPr>
+          <w:rFonts w:ascii="Baloo Da 2 Medium" w:hAnsi="Baloo Da 2 Medium" w:cs="Baloo Da 2 Medium"/>
+        </w:rPr>
+      </w:pPr>
+    </w:p>
+    <w:p>
+      <w:pPr>
+        <w:rPr>
+          <w:rFonts w:ascii="Baloo Da 2 Medium" w:hAnsi="Baloo Da 2 Medium" w:cs="Baloo Da 2 Medium"/>
+        </w:rPr>
+      </w:pPr>
+    </w:p>
+    <w:p>
+      <w:pPr>
+        <w:rPr>
+          <w:rFonts w:ascii="Baloo Da 2 Medium" w:hAnsi="Baloo Da 2 Medium" w:cs="Baloo Da 2 Medium"/>
+        </w:rPr>
+      </w:pPr>
+    </w:p>
+    <w:p>
+      <w:pPr>
+        <w:rPr>
+          <w:rFonts w:ascii="Baloo Da 2 Medium" w:hAnsi="Baloo Da 2 Medium" w:cs="Baloo Da 2 Medium"/>
+        </w:rPr>
+      </w:pPr>
+    </w:p>
+    <w:p>
+      <w:pPr>
+        <w:rPr>
+          <w:rFonts w:ascii="Baloo Da 2 Medium" w:hAnsi="Baloo Da 2 Medium" w:cs="Baloo Da 2 Medium"/>
+        </w:rPr>
+      </w:pPr>
+    </w:p>
+    <w:p>
+      <w:pPr>
+        <w:rPr>
+          <w:rFonts w:ascii="Baloo Da 2 Medium" w:hAnsi="Baloo Da 2 Medium" w:cs="Baloo Da 2 Medium"/>
+        </w:rPr>
+      </w:pPr>
+    </w:p>
+    <w:p>
+      <w:pPr>
+        <w:rPr>
+          <w:rFonts w:ascii="Baloo Da 2 Medium" w:hAnsi="Baloo Da 2 Medium" w:cs="Baloo Da 2 Medium"/>
+          <w:cs/>
+        </w:rPr>
+      </w:pPr>
+      <w:r>
+        <w:rPr>
+          <w:rFonts w:ascii="Baloo Da 2 Medium" w:hAnsi="Baloo Da 2 Medium" w:cs="Baloo Da 2 Medium"/>
+          <w:cs/>
+        </w:rPr>
+        <w:t xml:space="preserve"> </w:t>
+      </w:r>
+    </w:p>
+    <w:p>
+      <w:pPr>
+        <w:rPr>
+          <w:rFonts w:ascii="Baloo Da 2 Medium" w:hAnsi="Baloo Da 2 Medium" w:cs="Baloo Da 2 Medium"/>
+        </w:rPr>
+      </w:pPr>
+    </w:p>
     <w:sectPr>
       <w:pgSz w:w="16840" w:h="23820" w:code="8"/>
-      <w:pgMar w:top="1440" w:right="1440" w:bottom="1440" w:left="1440" w:header="708" w:footer="708" w:gutter="0"/>
+      <w:pgMar w:top="720" w:right="720" w:bottom="720" w:left="720" w:header="57" w:footer="57" w:gutter="0"/>
       <w:cols w:space="708"/>
       <w:docGrid w:linePitch="490"/>
     </w:sectPr>
   </w:body>
 </w:document>
+</file>
+
+<file path=word/endnotes.xml><?xml version="1.0" encoding="utf-8"?>
+<w:endnotes xmlns:wpc="http://schemas.microsoft.com/office/word/2010/wordprocessingCanvas" xmlns:cx="http://schemas.microsoft.com/office/drawing/2014/chartex" xmlns:cx1="http://schemas.microsoft.com/office/drawing/2015/9/8/chartex" xmlns:cx2="http://schemas.microsoft.com/office/drawing/2015/10/21/chartex" xmlns:cx3="http://schemas.microsoft.com/office/drawing/2016/5/9/chartex" xmlns:cx4="http://schemas.microsoft.com/office/drawing/2016/5/10/chartex" xmlns:cx5="http://schemas.microsoft.com/office/drawing/2016/5/11/chartex" xmlns:cx6="http://schemas.microsoft.com/office/drawing/2016/5/12/chartex" xmlns:cx7="http://schemas.microsoft.com/office/drawing/2016/5/13/chartex" xmlns:cx8="http://schemas.microsoft.com/office/drawing/2016/5/14/chartex" xmlns:mc="http://schemas.openxmlformats.org/markup-compatibility/2006" xmlns:aink="http://schemas.microsoft.com/office/drawing/2016/ink" xmlns:am3d="http://schemas.microsoft.com/office/drawing/2017/model3d" xmlns:o="urn:schemas-microsoft-com:office:office" xmlns:r="http://schemas.openxmlformats.org/officeDocument/2006/relationships" xmlns:m="http://schemas.openxmlformats.org/officeDocument/2006/math" xmlns:v="urn:schemas-microsoft-com:vml" xmlns:wp14="http://schemas.microsoft.com/office/word/2010/wordprocessingDrawing" xmlns:wp="http://schemas.openxmlformats.org/drawingml/2006/wordprocessingDrawing" xmlns:w10="urn:schemas-microsoft-com:office:word" xmlns:w="http://schemas.openxmlformats.org/wordprocessingml/2006/main" xmlns:w14="http://schemas.microsoft.com/office/word/2010/wordml" xmlns:w15="http://schemas.microsoft.com/office/word/2012/wordml" xmlns:w16cid="http://schemas.microsoft.com/office/word/2016/wordml/cid" xmlns:w16se="http://schemas.microsoft.com/office/word/2015/wordml/symex" xmlns:wpg="http://schemas.microsoft.com/office/word/2010/wordprocessingGroup" xmlns:wpi="http://schemas.microsoft.com/office/word/2010/wordprocessingInk" xmlns:wne="http://schemas.microsoft.com/office/word/2006/wordml" xmlns:wps="http://schemas.microsoft.com/office/word/2010/wordprocessingShape" mc:Ignorable="w14 w15 w16se w16cid wp14">
+  <w:endnote w:type="separator" w:id="-1">
+    <w:p>
+      <w:r>
+        <w:separator/>
+      </w:r>
+    </w:p>
+  </w:endnote>
+  <w:endnote w:type="continuationSeparator" w:id="0">
+    <w:p>
+      <w:r>
+        <w:continuationSeparator/>
+      </w:r>
+    </w:p>
+  </w:endnote>
+</w:endnotes>
+</file>
+
+<file path=word/footnotes.xml><?xml version="1.0" encoding="utf-8"?>
+<w:footnotes xmlns:wpc="http://schemas.microsoft.com/office/word/2010/wordprocessingCanvas" xmlns:cx="http://schemas.microsoft.com/office/drawing/2014/chartex" xmlns:cx1="http://schemas.microsoft.com/office/drawing/2015/9/8/chartex" xmlns:cx2="http://schemas.microsoft.com/office/drawing/2015/10/21/chartex" xmlns:cx3="http://schemas.microsoft.com/office/drawing/2016/5/9/chartex" xmlns:cx4="http://schemas.microsoft.com/office/drawing/2016/5/10/chartex" xmlns:cx5="http://schemas.microsoft.com/office/drawing/2016/5/11/chartex" xmlns:cx6="http://schemas.microsoft.com/office/drawing/2016/5/12/chartex" xmlns:cx7="http://schemas.microsoft.com/office/drawing/2016/5/13/chartex" xmlns:cx8="http://schemas.microsoft.com/office/drawing/2016/5/14/chartex" xmlns:mc="http://schemas.openxmlformats.org/markup-compatibility/2006" xmlns:aink="http://schemas.microsoft.com/office/drawing/2016/ink" xmlns:am3d="http://schemas.microsoft.com/office/drawing/2017/model3d" xmlns:o="urn:schemas-microsoft-com:office:office" xmlns:r="http://schemas.openxmlformats.org/officeDocument/2006/relationships" xmlns:m="http://schemas.openxmlformats.org/officeDocument/2006/math" xmlns:v="urn:schemas-microsoft-com:vml" xmlns:wp14="http://schemas.microsoft.com/office/word/2010/wordprocessingDrawing" xmlns:wp="http://schemas.openxmlformats.org/drawingml/2006/wordprocessingDrawing" xmlns:w10="urn:schemas-microsoft-com:office:word" xmlns:w="http://schemas.openxmlformats.org/wordprocessingml/2006/main" xmlns:w14="http://schemas.microsoft.com/office/word/2010/wordml" xmlns:w15="http://schemas.microsoft.com/office/word/2012/wordml" xmlns:w16cid="http://schemas.microsoft.com/office/word/2016/wordml/cid" xmlns:w16se="http://schemas.microsoft.com/office/word/2015/wordml/symex" xmlns:wpg="http://schemas.microsoft.com/office/word/2010/wordprocessingGroup" xmlns:wpi="http://schemas.microsoft.com/office/word/2010/wordprocessingInk" xmlns:wne="http://schemas.microsoft.com/office/word/2006/wordml" xmlns:wps="http://schemas.microsoft.com/office/word/2010/wordprocessingShape" mc:Ignorable="w14 w15 w16se w16cid wp14">
+  <w:footnote w:type="separator" w:id="-1">
+    <w:p>
+      <w:r>
+        <w:separator/>
+      </w:r>
+    </w:p>
+  </w:footnote>
+  <w:footnote w:type="continuationSeparator" w:id="0">
+    <w:p>
+      <w:r>
+        <w:continuationSeparator/>
+      </w:r>
+    </w:p>
+  </w:footnote>
+</w:footnotes>
 </file>
 
 <file path=word/styles.xml><?xml version="1.0" encoding="utf-8"?>
@@ -2142,6 +11637,83 @@
     <w:semiHidden/>
     <w:unhideWhenUsed/>
   </w:style>
+  <w:style w:type="paragraph" w:styleId="Header">
+    <w:name w:val="header"/>
+    <w:basedOn w:val="Normal"/>
+    <w:link w:val="HeaderChar"/>
+    <w:uiPriority w:val="99"/>
+    <w:unhideWhenUsed/>
+    <w:rsid w:val="00764EE1"/>
+    <w:pPr>
+      <w:tabs>
+        <w:tab w:val="center" w:pos="4680"/>
+        <w:tab w:val="right" w:pos="9360"/>
+      </w:tabs>
+    </w:pPr>
+    <w:rPr>
+      <w:szCs w:val="45"/>
+    </w:rPr>
+  </w:style>
+  <w:style w:type="character" w:customStyle="1" w:styleId="HeaderChar">
+    <w:name w:val="Header Char"/>
+    <w:basedOn w:val="DefaultParagraphFont"/>
+    <w:link w:val="Header"/>
+    <w:uiPriority w:val="99"/>
+    <w:rsid w:val="00764EE1"/>
+    <w:rPr>
+      <w:szCs w:val="45"/>
+    </w:rPr>
+  </w:style>
+  <w:style w:type="paragraph" w:styleId="Footer">
+    <w:name w:val="footer"/>
+    <w:basedOn w:val="Normal"/>
+    <w:link w:val="FooterChar"/>
+    <w:uiPriority w:val="99"/>
+    <w:unhideWhenUsed/>
+    <w:rsid w:val="00764EE1"/>
+    <w:pPr>
+      <w:tabs>
+        <w:tab w:val="center" w:pos="4680"/>
+        <w:tab w:val="right" w:pos="9360"/>
+      </w:tabs>
+    </w:pPr>
+    <w:rPr>
+      <w:szCs w:val="45"/>
+    </w:rPr>
+  </w:style>
+  <w:style w:type="character" w:customStyle="1" w:styleId="FooterChar">
+    <w:name w:val="Footer Char"/>
+    <w:basedOn w:val="DefaultParagraphFont"/>
+    <w:link w:val="Footer"/>
+    <w:uiPriority w:val="99"/>
+    <w:rsid w:val="00764EE1"/>
+    <w:rPr>
+      <w:szCs w:val="45"/>
+    </w:rPr>
+  </w:style>
+  <w:style w:type="character" w:styleId="Hyperlink">
+    <w:name w:val="Hyperlink"/>
+    <w:basedOn w:val="DefaultParagraphFont"/>
+    <w:uiPriority w:val="99"/>
+    <w:unhideWhenUsed/>
+    <w:rsid w:val="00E93648"/>
+    <w:rPr>
+      <w:color w:val="0563C1" w:themeColor="hyperlink"/>
+      <w:u w:val="single"/>
+    </w:rPr>
+  </w:style>
+  <w:style w:type="character" w:styleId="UnresolvedMention">
+    <w:name w:val="Unresolved Mention"/>
+    <w:basedOn w:val="DefaultParagraphFont"/>
+    <w:uiPriority w:val="99"/>
+    <w:semiHidden/>
+    <w:unhideWhenUsed/>
+    <w:rsid w:val="00E93648"/>
+    <w:rPr>
+      <w:color w:val="605E5C"/>
+      <w:shd w:val="clear" w:color="auto" w:fill="E1DFDD"/>
+    </w:rPr>
+  </w:style>
 </w:styles>
 </file>
 

--- a/Laravel/Laravel Notes/laravel.docx
+++ b/Laravel/Laravel Notes/laravel.docx
@@ -10996,6 +10996,8 @@
         </w:rPr>
         <w:t xml:space="preserve">এখন কমান্ড লাইনে </w:t>
       </w:r>
+      <w:bookmarkStart w:id="0" w:name="_GoBack"/>
+      <w:bookmarkEnd w:id="0"/>
       <w:r>
         <w:rPr>
           <w:rFonts w:ascii="Baloo Da 2 Medium" w:hAnsi="Baloo Da 2 Medium" w:cs="Baloo Da 2 Medium" w:hint="cs"/>
@@ -11077,18 +11079,17 @@
       <w:r>
         <w:rPr>
           <w:rFonts w:ascii="Baloo Da 2 Medium" w:hAnsi="Baloo Da 2 Medium" w:cs="Baloo Da 2 Medium" w:hint="cs"/>
-        </w:rPr>
-        <w:t>,</w:t>
-      </w:r>
-      <w:r>
-        <w:rPr>
-          <w:rFonts w:ascii="Baloo Da 2 Medium" w:hAnsi="Baloo Da 2 Medium" w:cs="Baloo Da 2 Medium" w:hint="cs"/>
           <w:cs/>
         </w:rPr>
         <w:t xml:space="preserve"> </w:t>
       </w:r>
-      <w:bookmarkStart w:id="0" w:name="_GoBack"/>
-      <w:bookmarkEnd w:id="0"/>
+      <w:r>
+        <w:rPr>
+          <w:rFonts w:ascii="Baloo Da 2 Medium" w:hAnsi="Baloo Da 2 Medium" w:cs="Mangal" w:hint="cs"/>
+          <w:cs/>
+        </w:rPr>
+        <w:t xml:space="preserve">। </w:t>
+      </w:r>
     </w:p>
     <w:p>
       <w:pPr>
